--- a/3-Fauconnier-Henriquet-RapportFinal.docx
+++ b/3-Fauconnier-Henriquet-RapportFinal.docx
@@ -174,7 +174,7 @@
     <w:p>
       <w:pPr>
         <w:pStyle w:val="Sansinterligne"/>
-        <w:ind w:firstLine="708"/>
+        <w:ind w:left="708" w:firstLine="708"/>
         <w:jc w:val="both"/>
         <w:rPr>
           <w:noProof/>
@@ -255,8 +255,6 @@
         </w:numPr>
         <w:jc w:val="both"/>
       </w:pPr>
-      <w:bookmarkStart w:id="0" w:name="_GoBack"/>
-      <w:bookmarkEnd w:id="0"/>
       <w:r>
         <w:lastRenderedPageBreak/>
         <w:t>Les joueurs commenceront avec 7 lettres aléatoire</w:t>
@@ -364,7 +362,7 @@
         <w:rPr>
           <w:rFonts w:eastAsia="Times New Roman" w:cstheme="minorHAnsi"/>
           <w:color w:val="222222"/>
-          <w:lang w:eastAsia="fr-BE"/>
+          <w:lang w:val="en-GB" w:eastAsia="fr-BE"/>
         </w:rPr>
       </w:pPr>
       <w:r>
@@ -373,23 +371,35 @@
           <w:i/>
           <w:iCs/>
           <w:color w:val="222222"/>
-          <w:lang w:eastAsia="fr-BE"/>
-        </w:rPr>
-        <w:t>1 point</w:t>
-      </w:r>
-      <w:r>
-        <w:rPr>
-          <w:rFonts w:eastAsia="Times New Roman" w:cstheme="minorHAnsi"/>
-          <w:color w:val="222222"/>
-          <w:lang w:eastAsia="fr-BE"/>
+          <w:lang w:val="en-GB" w:eastAsia="fr-BE"/>
+        </w:rPr>
+        <w:t xml:space="preserve">1 </w:t>
+      </w:r>
+      <w:proofErr w:type="gramStart"/>
+      <w:r>
+        <w:rPr>
+          <w:rFonts w:eastAsia="Times New Roman" w:cstheme="minorHAnsi"/>
+          <w:i/>
+          <w:iCs/>
+          <w:color w:val="222222"/>
+          <w:lang w:val="en-GB" w:eastAsia="fr-BE"/>
+        </w:rPr>
+        <w:t>point</w:t>
+      </w:r>
+      <w:r>
+        <w:rPr>
+          <w:rFonts w:eastAsia="Times New Roman" w:cstheme="minorHAnsi"/>
+          <w:color w:val="222222"/>
+          <w:lang w:val="en-GB" w:eastAsia="fr-BE"/>
         </w:rPr>
         <w:t> :</w:t>
       </w:r>
-      <w:r>
-        <w:rPr>
-          <w:rFonts w:eastAsia="Times New Roman" w:cstheme="minorHAnsi"/>
-          <w:color w:val="222222"/>
-          <w:lang w:eastAsia="fr-BE"/>
+      <w:proofErr w:type="gramEnd"/>
+      <w:r>
+        <w:rPr>
+          <w:rFonts w:eastAsia="Times New Roman" w:cstheme="minorHAnsi"/>
+          <w:color w:val="222222"/>
+          <w:lang w:val="en-GB" w:eastAsia="fr-BE"/>
         </w:rPr>
         <w:t xml:space="preserve"> </w:t>
       </w:r>
@@ -399,7 +409,7 @@
           <w:b/>
           <w:bCs/>
           <w:color w:val="222222"/>
-          <w:lang w:eastAsia="fr-BE"/>
+          <w:lang w:val="en-GB" w:eastAsia="fr-BE"/>
         </w:rPr>
         <w:t>E</w:t>
       </w:r>
@@ -407,7 +417,7 @@
         <w:rPr>
           <w:rFonts w:eastAsia="Times New Roman" w:cstheme="minorHAnsi"/>
           <w:color w:val="222222"/>
-          <w:lang w:eastAsia="fr-BE"/>
+          <w:lang w:val="en-GB" w:eastAsia="fr-BE"/>
         </w:rPr>
         <w:t> ×15, </w:t>
       </w:r>
@@ -417,7 +427,7 @@
           <w:b/>
           <w:bCs/>
           <w:color w:val="222222"/>
-          <w:lang w:eastAsia="fr-BE"/>
+          <w:lang w:val="en-GB" w:eastAsia="fr-BE"/>
         </w:rPr>
         <w:t>A</w:t>
       </w:r>
@@ -425,7 +435,7 @@
         <w:rPr>
           <w:rFonts w:eastAsia="Times New Roman" w:cstheme="minorHAnsi"/>
           <w:color w:val="222222"/>
-          <w:lang w:eastAsia="fr-BE"/>
+          <w:lang w:val="en-GB" w:eastAsia="fr-BE"/>
         </w:rPr>
         <w:t> ×9, </w:t>
       </w:r>
@@ -435,7 +445,7 @@
           <w:b/>
           <w:bCs/>
           <w:color w:val="222222"/>
-          <w:lang w:eastAsia="fr-BE"/>
+          <w:lang w:val="en-GB" w:eastAsia="fr-BE"/>
         </w:rPr>
         <w:t>I</w:t>
       </w:r>
@@ -443,7 +453,7 @@
         <w:rPr>
           <w:rFonts w:eastAsia="Times New Roman" w:cstheme="minorHAnsi"/>
           <w:color w:val="222222"/>
-          <w:lang w:eastAsia="fr-BE"/>
+          <w:lang w:val="en-GB" w:eastAsia="fr-BE"/>
         </w:rPr>
         <w:t> ×8, </w:t>
       </w:r>
@@ -453,7 +463,7 @@
           <w:b/>
           <w:bCs/>
           <w:color w:val="222222"/>
-          <w:lang w:eastAsia="fr-BE"/>
+          <w:lang w:val="en-GB" w:eastAsia="fr-BE"/>
         </w:rPr>
         <w:t>N</w:t>
       </w:r>
@@ -461,7 +471,7 @@
         <w:rPr>
           <w:rFonts w:eastAsia="Times New Roman" w:cstheme="minorHAnsi"/>
           <w:color w:val="222222"/>
-          <w:lang w:eastAsia="fr-BE"/>
+          <w:lang w:val="en-GB" w:eastAsia="fr-BE"/>
         </w:rPr>
         <w:t> ×6, </w:t>
       </w:r>
@@ -471,7 +481,7 @@
           <w:b/>
           <w:bCs/>
           <w:color w:val="222222"/>
-          <w:lang w:eastAsia="fr-BE"/>
+          <w:lang w:val="en-GB" w:eastAsia="fr-BE"/>
         </w:rPr>
         <w:t>O</w:t>
       </w:r>
@@ -479,7 +489,7 @@
         <w:rPr>
           <w:rFonts w:eastAsia="Times New Roman" w:cstheme="minorHAnsi"/>
           <w:color w:val="222222"/>
-          <w:lang w:eastAsia="fr-BE"/>
+          <w:lang w:val="en-GB" w:eastAsia="fr-BE"/>
         </w:rPr>
         <w:t> ×6, </w:t>
       </w:r>
@@ -489,7 +499,7 @@
           <w:b/>
           <w:bCs/>
           <w:color w:val="222222"/>
-          <w:lang w:eastAsia="fr-BE"/>
+          <w:lang w:val="en-GB" w:eastAsia="fr-BE"/>
         </w:rPr>
         <w:t>R</w:t>
       </w:r>
@@ -497,7 +507,7 @@
         <w:rPr>
           <w:rFonts w:eastAsia="Times New Roman" w:cstheme="minorHAnsi"/>
           <w:color w:val="222222"/>
-          <w:lang w:eastAsia="fr-BE"/>
+          <w:lang w:val="en-GB" w:eastAsia="fr-BE"/>
         </w:rPr>
         <w:t> ×6, </w:t>
       </w:r>
@@ -507,7 +517,7 @@
           <w:b/>
           <w:bCs/>
           <w:color w:val="222222"/>
-          <w:lang w:eastAsia="fr-BE"/>
+          <w:lang w:val="en-GB" w:eastAsia="fr-BE"/>
         </w:rPr>
         <w:t>S</w:t>
       </w:r>
@@ -515,7 +525,7 @@
         <w:rPr>
           <w:rFonts w:eastAsia="Times New Roman" w:cstheme="minorHAnsi"/>
           <w:color w:val="222222"/>
-          <w:lang w:eastAsia="fr-BE"/>
+          <w:lang w:val="en-GB" w:eastAsia="fr-BE"/>
         </w:rPr>
         <w:t> ×6, </w:t>
       </w:r>
@@ -525,7 +535,7 @@
           <w:b/>
           <w:bCs/>
           <w:color w:val="222222"/>
-          <w:lang w:eastAsia="fr-BE"/>
+          <w:lang w:val="en-GB" w:eastAsia="fr-BE"/>
         </w:rPr>
         <w:t>T</w:t>
       </w:r>
@@ -533,7 +543,7 @@
         <w:rPr>
           <w:rFonts w:eastAsia="Times New Roman" w:cstheme="minorHAnsi"/>
           <w:color w:val="222222"/>
-          <w:lang w:eastAsia="fr-BE"/>
+          <w:lang w:val="en-GB" w:eastAsia="fr-BE"/>
         </w:rPr>
         <w:t> ×6, </w:t>
       </w:r>
@@ -543,7 +553,7 @@
           <w:b/>
           <w:bCs/>
           <w:color w:val="222222"/>
-          <w:lang w:eastAsia="fr-BE"/>
+          <w:lang w:val="en-GB" w:eastAsia="fr-BE"/>
         </w:rPr>
         <w:t>U</w:t>
       </w:r>
@@ -551,7 +561,7 @@
         <w:rPr>
           <w:rFonts w:eastAsia="Times New Roman" w:cstheme="minorHAnsi"/>
           <w:color w:val="222222"/>
-          <w:lang w:eastAsia="fr-BE"/>
+          <w:lang w:val="en-GB" w:eastAsia="fr-BE"/>
         </w:rPr>
         <w:t> ×6, </w:t>
       </w:r>
@@ -561,7 +571,7 @@
           <w:b/>
           <w:bCs/>
           <w:color w:val="222222"/>
-          <w:lang w:eastAsia="fr-BE"/>
+          <w:lang w:val="en-GB" w:eastAsia="fr-BE"/>
         </w:rPr>
         <w:t>L</w:t>
       </w:r>
@@ -569,7 +579,7 @@
         <w:rPr>
           <w:rFonts w:eastAsia="Times New Roman" w:cstheme="minorHAnsi"/>
           <w:color w:val="222222"/>
-          <w:lang w:eastAsia="fr-BE"/>
+          <w:lang w:val="en-GB" w:eastAsia="fr-BE"/>
         </w:rPr>
         <w:t> ×5</w:t>
       </w:r>
@@ -1695,22 +1705,263 @@
     </w:p>
     <w:p>
       <w:pPr>
-        <w:spacing w:line="240" w:lineRule="auto"/>
-        <w:jc w:val="both"/>
-        <w:rPr>
-          <w:rFonts w:asciiTheme="majorHAnsi" w:hAnsiTheme="majorHAnsi" w:cstheme="majorHAnsi"/>
-          <w:i/>
-          <w:sz w:val="28"/>
-          <w:szCs w:val="28"/>
-        </w:rPr>
-      </w:pPr>
-    </w:p>
-    <w:p>
-      <w:pPr>
         <w:pStyle w:val="Titre1"/>
       </w:pPr>
       <w:r>
         <w:t>Diagramme UML :</w:t>
+      </w:r>
+    </w:p>
+    <w:p>
+      <w:pPr>
+        <w:pStyle w:val="Titre1"/>
+      </w:pPr>
+      <w:r>
+        <w:t>Choix d’implémentation :</w:t>
+      </w:r>
+    </w:p>
+    <w:p>
+      <w:pPr>
+        <w:pStyle w:val="Titre1"/>
+      </w:pPr>
+      <w:r>
+        <w:t>Difficultés rencontrées :</w:t>
+      </w:r>
+    </w:p>
+    <w:p>
+      <w:pPr>
+        <w:pStyle w:val="Titre2"/>
+      </w:pPr>
+      <w:r>
+        <w:t>Modèle :</w:t>
+      </w:r>
+    </w:p>
+    <w:p>
+      <w:pPr>
+        <w:pStyle w:val="Titre3"/>
+      </w:pPr>
+      <w:r>
+        <w:t>Plateau :</w:t>
+      </w:r>
+    </w:p>
+    <w:p>
+      <w:pPr>
+        <w:pStyle w:val="Paragraphedeliste"/>
+        <w:numPr>
+          <w:ilvl w:val="0"/>
+          <w:numId w:val="4"/>
+        </w:numPr>
+      </w:pPr>
+      <w:r>
+        <w:t>Vérification des mots adjacents nouvellement créés</w:t>
+      </w:r>
+    </w:p>
+    <w:p>
+      <w:pPr>
+        <w:pStyle w:val="Paragraphedeliste"/>
+        <w:numPr>
+          <w:ilvl w:val="0"/>
+          <w:numId w:val="4"/>
+        </w:numPr>
+      </w:pPr>
+      <w:r>
+        <w:t xml:space="preserve">Calcul du score et bonne gestion </w:t>
+      </w:r>
+      <w:r>
+        <w:t>des bonus</w:t>
+      </w:r>
+    </w:p>
+    <w:p>
+      <w:pPr>
+        <w:pStyle w:val="Titre2"/>
+      </w:pPr>
+      <w:r>
+        <w:t>Interface graphique :</w:t>
+      </w:r>
+    </w:p>
+    <w:p>
+      <w:pPr>
+        <w:pStyle w:val="Paragraphedeliste"/>
+        <w:numPr>
+          <w:ilvl w:val="0"/>
+          <w:numId w:val="6"/>
+        </w:numPr>
+      </w:pPr>
+    </w:p>
+    <w:p>
+      <w:pPr>
+        <w:pStyle w:val="Titre1"/>
+      </w:pPr>
+      <w:r>
+        <w:t>Améliorations éventuelles :</w:t>
+      </w:r>
+    </w:p>
+    <w:p>
+      <w:pPr>
+        <w:pStyle w:val="Titre2"/>
+      </w:pPr>
+      <w:r>
+        <w:t>Global :</w:t>
+      </w:r>
+    </w:p>
+    <w:p>
+      <w:pPr>
+        <w:pStyle w:val="Paragraphedeliste"/>
+        <w:numPr>
+          <w:ilvl w:val="0"/>
+          <w:numId w:val="6"/>
+        </w:numPr>
+      </w:pPr>
+      <w:r>
+        <w:t>Permettre de jouer à trois et quatre joueurs.</w:t>
+      </w:r>
+    </w:p>
+    <w:p>
+      <w:pPr>
+        <w:pStyle w:val="Paragraphedeliste"/>
+        <w:numPr>
+          <w:ilvl w:val="0"/>
+          <w:numId w:val="6"/>
+        </w:numPr>
+      </w:pPr>
+      <w:r>
+        <w:t>Permettre de jouer dans d’autres langues.</w:t>
+      </w:r>
+    </w:p>
+    <w:p>
+      <w:pPr>
+        <w:pStyle w:val="Paragraphedeliste"/>
+        <w:numPr>
+          <w:ilvl w:val="0"/>
+          <w:numId w:val="6"/>
+        </w:numPr>
+      </w:pPr>
+      <w:r>
+        <w:t xml:space="preserve">Permettre une sauvegarde du </w:t>
+      </w:r>
+      <w:r>
+        <w:t>jeu</w:t>
+      </w:r>
+      <w:r>
+        <w:t xml:space="preserve"> pour pouvoir reprendre la partie</w:t>
+      </w:r>
+      <w:r>
+        <w:t xml:space="preserve"> plus tard</w:t>
+      </w:r>
+      <w:bookmarkStart w:id="0" w:name="_GoBack"/>
+      <w:bookmarkEnd w:id="0"/>
+      <w:r>
+        <w:t>.</w:t>
+      </w:r>
+    </w:p>
+    <w:p>
+      <w:pPr>
+        <w:pStyle w:val="Titre2"/>
+      </w:pPr>
+      <w:r>
+        <w:lastRenderedPageBreak/>
+        <w:t xml:space="preserve">Interface console : </w:t>
+      </w:r>
+    </w:p>
+    <w:p>
+      <w:pPr>
+        <w:pStyle w:val="Paragraphedeliste"/>
+        <w:numPr>
+          <w:ilvl w:val="0"/>
+          <w:numId w:val="6"/>
+        </w:numPr>
+      </w:pPr>
+      <w:r>
+        <w:t>Ajout d</w:t>
+      </w:r>
+      <w:r>
+        <w:t>e fonctionnalité</w:t>
+      </w:r>
+      <w:r>
+        <w:t xml:space="preserve"> pour </w:t>
+      </w:r>
+      <w:r>
+        <w:t>permettre de</w:t>
+      </w:r>
+      <w:r>
+        <w:t xml:space="preserve"> relancer directement une partie à la fin d’une, abandonner la partie et </w:t>
+      </w:r>
+      <w:r>
+        <w:t>pouvoir</w:t>
+      </w:r>
+      <w:r>
+        <w:t xml:space="preserve"> sauvegarde</w:t>
+      </w:r>
+      <w:r>
+        <w:t>r</w:t>
+      </w:r>
+      <w:r>
+        <w:t xml:space="preserve"> la partie.</w:t>
+      </w:r>
+    </w:p>
+    <w:p>
+      <w:pPr>
+        <w:pStyle w:val="Titre2"/>
+      </w:pPr>
+      <w:r>
+        <w:t>Interface graphique :</w:t>
+      </w:r>
+    </w:p>
+    <w:p>
+      <w:pPr>
+        <w:pStyle w:val="Paragraphedeliste"/>
+        <w:numPr>
+          <w:ilvl w:val="0"/>
+          <w:numId w:val="6"/>
+        </w:numPr>
+      </w:pPr>
+      <w:r>
+        <w:t xml:space="preserve">Utilisation du </w:t>
+      </w:r>
+      <w:proofErr w:type="spellStart"/>
+      <w:r>
+        <w:t>Drag’n</w:t>
+      </w:r>
+      <w:proofErr w:type="spellEnd"/>
+      <w:r>
+        <w:t xml:space="preserve"> Drop pour rendre l’interface graphique plus agréable à l’utilisation.</w:t>
+      </w:r>
+    </w:p>
+    <w:p>
+      <w:pPr>
+        <w:pStyle w:val="Paragraphedeliste"/>
+        <w:numPr>
+          <w:ilvl w:val="0"/>
+          <w:numId w:val="6"/>
+        </w:numPr>
+      </w:pPr>
+      <w:r>
+        <w:t xml:space="preserve">Ajout d’un menu pour pouvoir relancer directement une partie à la fin </w:t>
+      </w:r>
+      <w:r>
+        <w:t xml:space="preserve">d’une, </w:t>
+      </w:r>
+      <w:r>
+        <w:t>abandonner la partie</w:t>
+      </w:r>
+      <w:r>
+        <w:t xml:space="preserve"> et permettre la sauvegarde de la partie</w:t>
+      </w:r>
+      <w:r>
+        <w:t>.</w:t>
+      </w:r>
+    </w:p>
+    <w:p>
+      <w:pPr>
+        <w:pStyle w:val="Titre1"/>
+      </w:pPr>
+      <w:r>
+        <w:t>Conclusion personnelle</w:t>
+      </w:r>
+      <w:r>
+        <w:t xml:space="preserve"> </w:t>
+      </w:r>
+      <w:r>
+        <w:t>:</w:t>
       </w:r>
     </w:p>
     <w:p>
@@ -1796,6 +2047,16 @@
     <w:r>
       <w:t>Simon Fauconnier</w:t>
     </w:r>
+    <w:r>
+      <w:tab/>
+      <w:t>2TL1</w:t>
+    </w:r>
+    <w:r>
+      <w:ptab w:relativeTo="margin" w:alignment="right" w:leader="none"/>
+    </w:r>
+    <w:r>
+      <w:t>22/12/2017</w:t>
+    </w:r>
   </w:p>
   <w:p>
     <w:pPr>
@@ -1807,15 +2068,11 @@
     <w:r>
       <w:ptab w:relativeTo="margin" w:alignment="center" w:leader="none"/>
     </w:r>
-    <w:r>
-      <w:t>2TL1</w:t>
-    </w:r>
-    <w:r>
-      <w:ptab w:relativeTo="margin" w:alignment="right" w:leader="none"/>
-    </w:r>
-    <w:r>
-      <w:t>27/10/2017</w:t>
-    </w:r>
+  </w:p>
+  <w:p>
+    <w:pPr>
+      <w:pStyle w:val="En-tte"/>
+    </w:pPr>
   </w:p>
 </w:hdr>
 </file>
@@ -1888,6 +2145,232 @@
 <file path=word/numbering.xml><?xml version="1.0" encoding="utf-8"?>
 <w:numbering xmlns:wpc="http://schemas.microsoft.com/office/word/2010/wordprocessingCanvas" xmlns:cx="http://schemas.microsoft.com/office/drawing/2014/chartex" xmlns:cx1="http://schemas.microsoft.com/office/drawing/2015/9/8/chartex" xmlns:cx2="http://schemas.microsoft.com/office/drawing/2015/10/21/chartex" xmlns:cx3="http://schemas.microsoft.com/office/drawing/2016/5/9/chartex" xmlns:cx4="http://schemas.microsoft.com/office/drawing/2016/5/10/chartex" xmlns:cx5="http://schemas.microsoft.com/office/drawing/2016/5/11/chartex" xmlns:cx6="http://schemas.microsoft.com/office/drawing/2016/5/12/chartex" xmlns:cx7="http://schemas.microsoft.com/office/drawing/2016/5/13/chartex" xmlns:cx8="http://schemas.microsoft.com/office/drawing/2016/5/14/chartex" xmlns:mc="http://schemas.openxmlformats.org/markup-compatibility/2006" xmlns:aink="http://schemas.microsoft.com/office/drawing/2016/ink" xmlns:am3d="http://schemas.microsoft.com/office/drawing/2017/model3d" xmlns:o="urn:schemas-microsoft-com:office:office" xmlns:r="http://schemas.openxmlformats.org/officeDocument/2006/relationships" xmlns:m="http://schemas.openxmlformats.org/officeDocument/2006/math" xmlns:v="urn:schemas-microsoft-com:vml" xmlns:wp14="http://schemas.microsoft.com/office/word/2010/wordprocessingDrawing" xmlns:wp="http://schemas.openxmlformats.org/drawingml/2006/wordprocessingDrawing" xmlns:w10="urn:schemas-microsoft-com:office:word" xmlns:w="http://schemas.openxmlformats.org/wordprocessingml/2006/main" xmlns:w14="http://schemas.microsoft.com/office/word/2010/wordml" xmlns:w15="http://schemas.microsoft.com/office/word/2012/wordml" xmlns:w16cid="http://schemas.microsoft.com/office/word/2016/wordml/cid" xmlns:w16se="http://schemas.microsoft.com/office/word/2015/wordml/symex" xmlns:wpg="http://schemas.microsoft.com/office/word/2010/wordprocessingGroup" xmlns:wpi="http://schemas.microsoft.com/office/word/2010/wordprocessingInk" xmlns:wne="http://schemas.microsoft.com/office/word/2006/wordml" xmlns:wps="http://schemas.microsoft.com/office/word/2010/wordprocessingShape" mc:Ignorable="w14 w15 w16se w16cid wp14">
   <w:abstractNum w:abstractNumId="0" w15:restartNumberingAfterBreak="0">
+    <w:nsid w:val="1E000B99"/>
+    <w:multiLevelType w:val="hybridMultilevel"/>
+    <w:tmpl w:val="E0329EA6"/>
+    <w:lvl w:ilvl="0" w:tplc="080C0001">
+      <w:start w:val="1"/>
+      <w:numFmt w:val="bullet"/>
+      <w:lvlText w:val=""/>
+      <w:lvlJc w:val="left"/>
+      <w:pPr>
+        <w:ind w:left="1068" w:hanging="360"/>
+      </w:pPr>
+      <w:rPr>
+        <w:rFonts w:ascii="Symbol" w:hAnsi="Symbol" w:hint="default"/>
+      </w:rPr>
+    </w:lvl>
+    <w:lvl w:ilvl="1" w:tplc="080C0003" w:tentative="1">
+      <w:start w:val="1"/>
+      <w:numFmt w:val="bullet"/>
+      <w:lvlText w:val="o"/>
+      <w:lvlJc w:val="left"/>
+      <w:pPr>
+        <w:ind w:left="1788" w:hanging="360"/>
+      </w:pPr>
+      <w:rPr>
+        <w:rFonts w:ascii="Courier New" w:hAnsi="Courier New" w:cs="Courier New" w:hint="default"/>
+      </w:rPr>
+    </w:lvl>
+    <w:lvl w:ilvl="2" w:tplc="080C0005" w:tentative="1">
+      <w:start w:val="1"/>
+      <w:numFmt w:val="bullet"/>
+      <w:lvlText w:val=""/>
+      <w:lvlJc w:val="left"/>
+      <w:pPr>
+        <w:ind w:left="2508" w:hanging="360"/>
+      </w:pPr>
+      <w:rPr>
+        <w:rFonts w:ascii="Wingdings" w:hAnsi="Wingdings" w:hint="default"/>
+      </w:rPr>
+    </w:lvl>
+    <w:lvl w:ilvl="3" w:tplc="080C0001" w:tentative="1">
+      <w:start w:val="1"/>
+      <w:numFmt w:val="bullet"/>
+      <w:lvlText w:val=""/>
+      <w:lvlJc w:val="left"/>
+      <w:pPr>
+        <w:ind w:left="3228" w:hanging="360"/>
+      </w:pPr>
+      <w:rPr>
+        <w:rFonts w:ascii="Symbol" w:hAnsi="Symbol" w:hint="default"/>
+      </w:rPr>
+    </w:lvl>
+    <w:lvl w:ilvl="4" w:tplc="080C0003" w:tentative="1">
+      <w:start w:val="1"/>
+      <w:numFmt w:val="bullet"/>
+      <w:lvlText w:val="o"/>
+      <w:lvlJc w:val="left"/>
+      <w:pPr>
+        <w:ind w:left="3948" w:hanging="360"/>
+      </w:pPr>
+      <w:rPr>
+        <w:rFonts w:ascii="Courier New" w:hAnsi="Courier New" w:cs="Courier New" w:hint="default"/>
+      </w:rPr>
+    </w:lvl>
+    <w:lvl w:ilvl="5" w:tplc="080C0005" w:tentative="1">
+      <w:start w:val="1"/>
+      <w:numFmt w:val="bullet"/>
+      <w:lvlText w:val=""/>
+      <w:lvlJc w:val="left"/>
+      <w:pPr>
+        <w:ind w:left="4668" w:hanging="360"/>
+      </w:pPr>
+      <w:rPr>
+        <w:rFonts w:ascii="Wingdings" w:hAnsi="Wingdings" w:hint="default"/>
+      </w:rPr>
+    </w:lvl>
+    <w:lvl w:ilvl="6" w:tplc="080C0001" w:tentative="1">
+      <w:start w:val="1"/>
+      <w:numFmt w:val="bullet"/>
+      <w:lvlText w:val=""/>
+      <w:lvlJc w:val="left"/>
+      <w:pPr>
+        <w:ind w:left="5388" w:hanging="360"/>
+      </w:pPr>
+      <w:rPr>
+        <w:rFonts w:ascii="Symbol" w:hAnsi="Symbol" w:hint="default"/>
+      </w:rPr>
+    </w:lvl>
+    <w:lvl w:ilvl="7" w:tplc="080C0003" w:tentative="1">
+      <w:start w:val="1"/>
+      <w:numFmt w:val="bullet"/>
+      <w:lvlText w:val="o"/>
+      <w:lvlJc w:val="left"/>
+      <w:pPr>
+        <w:ind w:left="6108" w:hanging="360"/>
+      </w:pPr>
+      <w:rPr>
+        <w:rFonts w:ascii="Courier New" w:hAnsi="Courier New" w:cs="Courier New" w:hint="default"/>
+      </w:rPr>
+    </w:lvl>
+    <w:lvl w:ilvl="8" w:tplc="080C0005" w:tentative="1">
+      <w:start w:val="1"/>
+      <w:numFmt w:val="bullet"/>
+      <w:lvlText w:val=""/>
+      <w:lvlJc w:val="left"/>
+      <w:pPr>
+        <w:ind w:left="6828" w:hanging="360"/>
+      </w:pPr>
+      <w:rPr>
+        <w:rFonts w:ascii="Wingdings" w:hAnsi="Wingdings" w:hint="default"/>
+      </w:rPr>
+    </w:lvl>
+  </w:abstractNum>
+  <w:abstractNum w:abstractNumId="1" w15:restartNumberingAfterBreak="0">
+    <w:nsid w:val="1ECC2CB9"/>
+    <w:multiLevelType w:val="hybridMultilevel"/>
+    <w:tmpl w:val="CB783288"/>
+    <w:lvl w:ilvl="0" w:tplc="080C0001">
+      <w:start w:val="1"/>
+      <w:numFmt w:val="bullet"/>
+      <w:lvlText w:val=""/>
+      <w:lvlJc w:val="left"/>
+      <w:pPr>
+        <w:ind w:left="1428" w:hanging="360"/>
+      </w:pPr>
+      <w:rPr>
+        <w:rFonts w:ascii="Symbol" w:hAnsi="Symbol" w:hint="default"/>
+      </w:rPr>
+    </w:lvl>
+    <w:lvl w:ilvl="1" w:tplc="080C0003" w:tentative="1">
+      <w:start w:val="1"/>
+      <w:numFmt w:val="bullet"/>
+      <w:lvlText w:val="o"/>
+      <w:lvlJc w:val="left"/>
+      <w:pPr>
+        <w:ind w:left="2148" w:hanging="360"/>
+      </w:pPr>
+      <w:rPr>
+        <w:rFonts w:ascii="Courier New" w:hAnsi="Courier New" w:cs="Courier New" w:hint="default"/>
+      </w:rPr>
+    </w:lvl>
+    <w:lvl w:ilvl="2" w:tplc="080C0005" w:tentative="1">
+      <w:start w:val="1"/>
+      <w:numFmt w:val="bullet"/>
+      <w:lvlText w:val=""/>
+      <w:lvlJc w:val="left"/>
+      <w:pPr>
+        <w:ind w:left="2868" w:hanging="360"/>
+      </w:pPr>
+      <w:rPr>
+        <w:rFonts w:ascii="Wingdings" w:hAnsi="Wingdings" w:hint="default"/>
+      </w:rPr>
+    </w:lvl>
+    <w:lvl w:ilvl="3" w:tplc="080C0001" w:tentative="1">
+      <w:start w:val="1"/>
+      <w:numFmt w:val="bullet"/>
+      <w:lvlText w:val=""/>
+      <w:lvlJc w:val="left"/>
+      <w:pPr>
+        <w:ind w:left="3588" w:hanging="360"/>
+      </w:pPr>
+      <w:rPr>
+        <w:rFonts w:ascii="Symbol" w:hAnsi="Symbol" w:hint="default"/>
+      </w:rPr>
+    </w:lvl>
+    <w:lvl w:ilvl="4" w:tplc="080C0003" w:tentative="1">
+      <w:start w:val="1"/>
+      <w:numFmt w:val="bullet"/>
+      <w:lvlText w:val="o"/>
+      <w:lvlJc w:val="left"/>
+      <w:pPr>
+        <w:ind w:left="4308" w:hanging="360"/>
+      </w:pPr>
+      <w:rPr>
+        <w:rFonts w:ascii="Courier New" w:hAnsi="Courier New" w:cs="Courier New" w:hint="default"/>
+      </w:rPr>
+    </w:lvl>
+    <w:lvl w:ilvl="5" w:tplc="080C0005" w:tentative="1">
+      <w:start w:val="1"/>
+      <w:numFmt w:val="bullet"/>
+      <w:lvlText w:val=""/>
+      <w:lvlJc w:val="left"/>
+      <w:pPr>
+        <w:ind w:left="5028" w:hanging="360"/>
+      </w:pPr>
+      <w:rPr>
+        <w:rFonts w:ascii="Wingdings" w:hAnsi="Wingdings" w:hint="default"/>
+      </w:rPr>
+    </w:lvl>
+    <w:lvl w:ilvl="6" w:tplc="080C0001" w:tentative="1">
+      <w:start w:val="1"/>
+      <w:numFmt w:val="bullet"/>
+      <w:lvlText w:val=""/>
+      <w:lvlJc w:val="left"/>
+      <w:pPr>
+        <w:ind w:left="5748" w:hanging="360"/>
+      </w:pPr>
+      <w:rPr>
+        <w:rFonts w:ascii="Symbol" w:hAnsi="Symbol" w:hint="default"/>
+      </w:rPr>
+    </w:lvl>
+    <w:lvl w:ilvl="7" w:tplc="080C0003" w:tentative="1">
+      <w:start w:val="1"/>
+      <w:numFmt w:val="bullet"/>
+      <w:lvlText w:val="o"/>
+      <w:lvlJc w:val="left"/>
+      <w:pPr>
+        <w:ind w:left="6468" w:hanging="360"/>
+      </w:pPr>
+      <w:rPr>
+        <w:rFonts w:ascii="Courier New" w:hAnsi="Courier New" w:cs="Courier New" w:hint="default"/>
+      </w:rPr>
+    </w:lvl>
+    <w:lvl w:ilvl="8" w:tplc="080C0005" w:tentative="1">
+      <w:start w:val="1"/>
+      <w:numFmt w:val="bullet"/>
+      <w:lvlText w:val=""/>
+      <w:lvlJc w:val="left"/>
+      <w:pPr>
+        <w:ind w:left="7188" w:hanging="360"/>
+      </w:pPr>
+      <w:rPr>
+        <w:rFonts w:ascii="Wingdings" w:hAnsi="Wingdings" w:hint="default"/>
+      </w:rPr>
+    </w:lvl>
+  </w:abstractNum>
+  <w:abstractNum w:abstractNumId="2" w15:restartNumberingAfterBreak="0">
     <w:nsid w:val="3EF87F2C"/>
     <w:multiLevelType w:val="hybridMultilevel"/>
     <w:tmpl w:val="2C82FF2C"/>
@@ -2000,7 +2483,7 @@
       </w:rPr>
     </w:lvl>
   </w:abstractNum>
-  <w:abstractNum w:abstractNumId="1" w15:restartNumberingAfterBreak="0">
+  <w:abstractNum w:abstractNumId="3" w15:restartNumberingAfterBreak="0">
     <w:nsid w:val="50AE5ADD"/>
     <w:multiLevelType w:val="hybridMultilevel"/>
     <w:tmpl w:val="5EC6341E"/>
@@ -2112,17 +2595,17 @@
       </w:rPr>
     </w:lvl>
   </w:abstractNum>
-  <w:abstractNum w:abstractNumId="2" w15:restartNumberingAfterBreak="0">
+  <w:abstractNum w:abstractNumId="4" w15:restartNumberingAfterBreak="0">
     <w:nsid w:val="60C06030"/>
     <w:multiLevelType w:val="hybridMultilevel"/>
-    <w:tmpl w:val="0DCC9C98"/>
+    <w:tmpl w:val="2CD2C226"/>
     <w:lvl w:ilvl="0" w:tplc="080C0001">
       <w:start w:val="1"/>
       <w:numFmt w:val="bullet"/>
       <w:lvlText w:val=""/>
       <w:lvlJc w:val="left"/>
       <w:pPr>
-        <w:ind w:left="360" w:hanging="360"/>
+        <w:ind w:left="1068" w:hanging="360"/>
       </w:pPr>
       <w:rPr>
         <w:rFonts w:ascii="Symbol" w:hAnsi="Symbol" w:hint="default"/>
@@ -2134,19 +2617,19 @@
       <w:lvlText w:val="o"/>
       <w:lvlJc w:val="left"/>
       <w:pPr>
-        <w:ind w:left="1080" w:hanging="360"/>
+        <w:ind w:left="1788" w:hanging="360"/>
       </w:pPr>
       <w:rPr>
         <w:rFonts w:ascii="Courier New" w:hAnsi="Courier New" w:cs="Courier New" w:hint="default"/>
       </w:rPr>
     </w:lvl>
-    <w:lvl w:ilvl="2" w:tplc="080C0005" w:tentative="1">
+    <w:lvl w:ilvl="2" w:tplc="080C0005">
       <w:start w:val="1"/>
       <w:numFmt w:val="bullet"/>
       <w:lvlText w:val=""/>
       <w:lvlJc w:val="left"/>
       <w:pPr>
-        <w:ind w:left="1800" w:hanging="360"/>
+        <w:ind w:left="2508" w:hanging="360"/>
       </w:pPr>
       <w:rPr>
         <w:rFonts w:ascii="Wingdings" w:hAnsi="Wingdings" w:hint="default"/>
@@ -2158,7 +2641,7 @@
       <w:lvlText w:val=""/>
       <w:lvlJc w:val="left"/>
       <w:pPr>
-        <w:ind w:left="2520" w:hanging="360"/>
+        <w:ind w:left="3228" w:hanging="360"/>
       </w:pPr>
       <w:rPr>
         <w:rFonts w:ascii="Symbol" w:hAnsi="Symbol" w:hint="default"/>
@@ -2170,7 +2653,7 @@
       <w:lvlText w:val="o"/>
       <w:lvlJc w:val="left"/>
       <w:pPr>
-        <w:ind w:left="3240" w:hanging="360"/>
+        <w:ind w:left="3948" w:hanging="360"/>
       </w:pPr>
       <w:rPr>
         <w:rFonts w:ascii="Courier New" w:hAnsi="Courier New" w:cs="Courier New" w:hint="default"/>
@@ -2182,7 +2665,7 @@
       <w:lvlText w:val=""/>
       <w:lvlJc w:val="left"/>
       <w:pPr>
-        <w:ind w:left="3960" w:hanging="360"/>
+        <w:ind w:left="4668" w:hanging="360"/>
       </w:pPr>
       <w:rPr>
         <w:rFonts w:ascii="Wingdings" w:hAnsi="Wingdings" w:hint="default"/>
@@ -2194,7 +2677,7 @@
       <w:lvlText w:val=""/>
       <w:lvlJc w:val="left"/>
       <w:pPr>
-        <w:ind w:left="4680" w:hanging="360"/>
+        <w:ind w:left="5388" w:hanging="360"/>
       </w:pPr>
       <w:rPr>
         <w:rFonts w:ascii="Symbol" w:hAnsi="Symbol" w:hint="default"/>
@@ -2206,7 +2689,7 @@
       <w:lvlText w:val="o"/>
       <w:lvlJc w:val="left"/>
       <w:pPr>
-        <w:ind w:left="5400" w:hanging="360"/>
+        <w:ind w:left="6108" w:hanging="360"/>
       </w:pPr>
       <w:rPr>
         <w:rFonts w:ascii="Courier New" w:hAnsi="Courier New" w:cs="Courier New" w:hint="default"/>
@@ -2218,14 +2701,14 @@
       <w:lvlText w:val=""/>
       <w:lvlJc w:val="left"/>
       <w:pPr>
-        <w:ind w:left="6120" w:hanging="360"/>
+        <w:ind w:left="6828" w:hanging="360"/>
       </w:pPr>
       <w:rPr>
         <w:rFonts w:ascii="Wingdings" w:hAnsi="Wingdings" w:hint="default"/>
       </w:rPr>
     </w:lvl>
   </w:abstractNum>
-  <w:abstractNum w:abstractNumId="3" w15:restartNumberingAfterBreak="0">
+  <w:abstractNum w:abstractNumId="5" w15:restartNumberingAfterBreak="0">
     <w:nsid w:val="696D3BDE"/>
     <w:multiLevelType w:val="multilevel"/>
     <w:tmpl w:val="E22C426C"/>
@@ -2375,16 +2858,22 @@
     </w:lvl>
   </w:abstractNum>
   <w:num w:numId="1">
+    <w:abstractNumId w:val="3"/>
+  </w:num>
+  <w:num w:numId="2">
+    <w:abstractNumId w:val="5"/>
+  </w:num>
+  <w:num w:numId="3">
+    <w:abstractNumId w:val="2"/>
+  </w:num>
+  <w:num w:numId="4">
+    <w:abstractNumId w:val="4"/>
+  </w:num>
+  <w:num w:numId="5">
     <w:abstractNumId w:val="1"/>
   </w:num>
-  <w:num w:numId="2">
-    <w:abstractNumId w:val="3"/>
-  </w:num>
-  <w:num w:numId="3">
+  <w:num w:numId="6">
     <w:abstractNumId w:val="0"/>
-  </w:num>
-  <w:num w:numId="4">
-    <w:abstractNumId w:val="2"/>
   </w:num>
 </w:numbering>
 </file>
@@ -2786,6 +3275,10 @@
   <w:style w:type="paragraph" w:default="1" w:styleId="Normal">
     <w:name w:val="Normal"/>
     <w:qFormat/>
+    <w:rsid w:val="00B97471"/>
+    <w:pPr>
+      <w:ind w:left="708"/>
+    </w:pPr>
   </w:style>
   <w:style w:type="paragraph" w:styleId="Titre1">
     <w:name w:val="heading 1"/>
@@ -2794,11 +3287,12 @@
     <w:link w:val="Titre1Car"/>
     <w:uiPriority w:val="9"/>
     <w:qFormat/>
-    <w:rsid w:val="00010263"/>
+    <w:rsid w:val="00B97471"/>
     <w:pPr>
       <w:keepNext/>
       <w:keepLines/>
       <w:spacing w:before="240" w:after="0"/>
+      <w:ind w:left="0"/>
       <w:outlineLvl w:val="0"/>
     </w:pPr>
     <w:rPr>
@@ -2816,11 +3310,12 @@
     <w:uiPriority w:val="9"/>
     <w:unhideWhenUsed/>
     <w:qFormat/>
-    <w:rsid w:val="00010263"/>
+    <w:rsid w:val="00B97471"/>
     <w:pPr>
       <w:keepNext/>
       <w:keepLines/>
       <w:spacing w:before="40" w:after="0"/>
+      <w:ind w:left="0"/>
       <w:outlineLvl w:val="1"/>
     </w:pPr>
     <w:rPr>
@@ -2838,7 +3333,7 @@
     <w:uiPriority w:val="9"/>
     <w:unhideWhenUsed/>
     <w:qFormat/>
-    <w:rsid w:val="00010263"/>
+    <w:rsid w:val="00B97471"/>
     <w:pPr>
       <w:keepNext/>
       <w:keepLines/>
@@ -2956,7 +3451,7 @@
     <w:name w:val="No Spacing"/>
     <w:uiPriority w:val="1"/>
     <w:qFormat/>
-    <w:rsid w:val="007439FF"/>
+    <w:rsid w:val="00B97471"/>
     <w:pPr>
       <w:spacing w:after="0" w:line="240" w:lineRule="auto"/>
     </w:pPr>
@@ -2978,7 +3473,7 @@
     <w:basedOn w:val="Policepardfaut"/>
     <w:link w:val="Titre1"/>
     <w:uiPriority w:val="9"/>
-    <w:rsid w:val="00010263"/>
+    <w:rsid w:val="00B97471"/>
     <w:rPr>
       <w:rFonts w:asciiTheme="majorHAnsi" w:eastAsiaTheme="majorEastAsia" w:hAnsiTheme="majorHAnsi" w:cstheme="majorBidi"/>
       <w:i/>
@@ -2991,7 +3486,7 @@
     <w:basedOn w:val="Policepardfaut"/>
     <w:link w:val="Titre2"/>
     <w:uiPriority w:val="9"/>
-    <w:rsid w:val="00010263"/>
+    <w:rsid w:val="00B97471"/>
     <w:rPr>
       <w:rFonts w:asciiTheme="majorHAnsi" w:eastAsiaTheme="majorEastAsia" w:hAnsiTheme="majorHAnsi" w:cstheme="majorBidi"/>
       <w:i/>
@@ -3004,7 +3499,7 @@
     <w:basedOn w:val="Policepardfaut"/>
     <w:link w:val="Titre3"/>
     <w:uiPriority w:val="9"/>
-    <w:rsid w:val="00010263"/>
+    <w:rsid w:val="00B97471"/>
     <w:rPr>
       <w:rFonts w:asciiTheme="majorHAnsi" w:eastAsiaTheme="majorEastAsia" w:hAnsiTheme="majorHAnsi" w:cstheme="majorBidi"/>
       <w:i/>

--- a/3-Fauconnier-Henriquet-RapportFinal.docx
+++ b/3-Fauconnier-Henriquet-RapportFinal.docx
@@ -1786,12 +1786,57 @@
           <w:numId w:val="6"/>
         </w:numPr>
       </w:pPr>
+      <w:r>
+        <w:t xml:space="preserve">Tentative d’implémentation </w:t>
+      </w:r>
+      <w:r>
+        <w:t xml:space="preserve">du </w:t>
+      </w:r>
+      <w:proofErr w:type="spellStart"/>
+      <w:r>
+        <w:t>drag’n</w:t>
+      </w:r>
+      <w:proofErr w:type="spellEnd"/>
+      <w:r>
+        <w:t xml:space="preserve"> drop finalement abandonner après avoir réussi à rendre les pièces déplaçables. Le problème était que je n’avais pas écrit les méthodes utilisées par manque de connaissance et malgré le succès de la première partie, je n’arrivais pas à empêcher les pièces de se superposer ce </w:t>
+      </w:r>
+      <w:bookmarkStart w:id="0" w:name="_GoBack"/>
+      <w:bookmarkEnd w:id="0"/>
+      <w:r>
+        <w:t xml:space="preserve">qui avait pour conséquence de détruire la lettre. J’ai donc abandonné cette possibilité car le projet était encore loin d’être fini et j’ai trouvé préférable de faire une interface graphique fonctionnelle plutôt que d’essayer pour </w:t>
+      </w:r>
+      <w:r>
+        <w:t>finalement</w:t>
+      </w:r>
+      <w:r>
+        <w:t xml:space="preserve"> ne pas finir l’intégralité des consignes demandées.</w:t>
+      </w:r>
+      <w:r>
+        <w:t xml:space="preserve"> Les seuls choses qu’il restait à faire pour ce </w:t>
+      </w:r>
+      <w:proofErr w:type="spellStart"/>
+      <w:r>
+        <w:t>drag’n</w:t>
+      </w:r>
+      <w:proofErr w:type="spellEnd"/>
+      <w:r>
+        <w:t xml:space="preserve"> drop étaient d’empêcher les lettres de se superposer et de lire le </w:t>
+      </w:r>
+      <w:proofErr w:type="spellStart"/>
+      <w:r>
+        <w:t>layout</w:t>
+      </w:r>
+      <w:proofErr w:type="spellEnd"/>
+      <w:r>
+        <w:t xml:space="preserve"> pour récupérer les modifications une fois que l’on appuyait sur jouer.</w:t>
+      </w:r>
     </w:p>
     <w:p>
       <w:pPr>
         <w:pStyle w:val="Titre1"/>
       </w:pPr>
       <w:r>
+        <w:lastRenderedPageBreak/>
         <w:t>Améliorations éventuelles :</w:t>
       </w:r>
     </w:p>
@@ -1847,8 +1892,6 @@
       <w:r>
         <w:t xml:space="preserve"> plus tard</w:t>
       </w:r>
-      <w:bookmarkStart w:id="0" w:name="_GoBack"/>
-      <w:bookmarkEnd w:id="0"/>
       <w:r>
         <w:t>.</w:t>
       </w:r>
@@ -1858,7 +1901,6 @@
         <w:pStyle w:val="Titre2"/>
       </w:pPr>
       <w:r>
-        <w:lastRenderedPageBreak/>
         <w:t xml:space="preserve">Interface console : </w:t>
       </w:r>
     </w:p>

--- a/3-Fauconnier-Henriquet-RapportFinal.docx
+++ b/3-Fauconnier-Henriquet-RapportFinal.docx
@@ -1,6 +1,6 @@
 
 <file path=word/document.xml><?xml version="1.0" encoding="utf-8"?>
-<w:document xmlns:wpc="http://schemas.microsoft.com/office/word/2010/wordprocessingCanvas" xmlns:cx="http://schemas.microsoft.com/office/drawing/2014/chartex" xmlns:cx1="http://schemas.microsoft.com/office/drawing/2015/9/8/chartex" xmlns:cx2="http://schemas.microsoft.com/office/drawing/2015/10/21/chartex" xmlns:cx3="http://schemas.microsoft.com/office/drawing/2016/5/9/chartex" xmlns:cx4="http://schemas.microsoft.com/office/drawing/2016/5/10/chartex" xmlns:cx5="http://schemas.microsoft.com/office/drawing/2016/5/11/chartex" xmlns:cx6="http://schemas.microsoft.com/office/drawing/2016/5/12/chartex" xmlns:cx7="http://schemas.microsoft.com/office/drawing/2016/5/13/chartex" xmlns:cx8="http://schemas.microsoft.com/office/drawing/2016/5/14/chartex" xmlns:mc="http://schemas.openxmlformats.org/markup-compatibility/2006" xmlns:aink="http://schemas.microsoft.com/office/drawing/2016/ink" xmlns:am3d="http://schemas.microsoft.com/office/drawing/2017/model3d" xmlns:o="urn:schemas-microsoft-com:office:office" xmlns:r="http://schemas.openxmlformats.org/officeDocument/2006/relationships" xmlns:m="http://schemas.openxmlformats.org/officeDocument/2006/math" xmlns:v="urn:schemas-microsoft-com:vml" xmlns:wp14="http://schemas.microsoft.com/office/word/2010/wordprocessingDrawing" xmlns:wp="http://schemas.openxmlformats.org/drawingml/2006/wordprocessingDrawing" xmlns:w10="urn:schemas-microsoft-com:office:word" xmlns:w="http://schemas.openxmlformats.org/wordprocessingml/2006/main" xmlns:w14="http://schemas.microsoft.com/office/word/2010/wordml" xmlns:w15="http://schemas.microsoft.com/office/word/2012/wordml" xmlns:w16cid="http://schemas.microsoft.com/office/word/2016/wordml/cid" xmlns:w16se="http://schemas.microsoft.com/office/word/2015/wordml/symex" xmlns:wpg="http://schemas.microsoft.com/office/word/2010/wordprocessingGroup" xmlns:wpi="http://schemas.microsoft.com/office/word/2010/wordprocessingInk" xmlns:wne="http://schemas.microsoft.com/office/word/2006/wordml" xmlns:wps="http://schemas.microsoft.com/office/word/2010/wordprocessingShape" mc:Ignorable="w14 w15 w16se w16cid wp14">
+<w:document xmlns:wpc="http://schemas.microsoft.com/office/word/2010/wordprocessingCanvas" xmlns:mo="http://schemas.microsoft.com/office/mac/office/2008/main" xmlns:mc="http://schemas.openxmlformats.org/markup-compatibility/2006" xmlns:mv="urn:schemas-microsoft-com:mac:vml" xmlns:o="urn:schemas-microsoft-com:office:office" xmlns:r="http://schemas.openxmlformats.org/officeDocument/2006/relationships" xmlns:m="http://schemas.openxmlformats.org/officeDocument/2006/math" xmlns:v="urn:schemas-microsoft-com:vml" xmlns:wp14="http://schemas.microsoft.com/office/word/2010/wordprocessingDrawing" xmlns:wp="http://schemas.openxmlformats.org/drawingml/2006/wordprocessingDrawing" xmlns:w10="urn:schemas-microsoft-com:office:word" xmlns:w="http://schemas.openxmlformats.org/wordprocessingml/2006/main" xmlns:w14="http://schemas.microsoft.com/office/word/2010/wordml" xmlns:w15="http://schemas.microsoft.com/office/word/2012/wordml" xmlns:wpg="http://schemas.microsoft.com/office/word/2010/wordprocessingGroup" xmlns:wpi="http://schemas.microsoft.com/office/word/2010/wordprocessingInk" xmlns:wne="http://schemas.microsoft.com/office/word/2006/wordml" xmlns:wps="http://schemas.microsoft.com/office/word/2010/wordprocessingShape" mc:Ignorable="w14 w15 wp14">
   <w:body>
     <w:p>
       <w:pPr>
@@ -201,7 +201,7 @@
       <w:r>
         <w:rPr>
           <w:noProof/>
-          <w:lang w:eastAsia="fr-BE"/>
+          <w:lang w:val="fr-FR" w:eastAsia="fr-FR"/>
         </w:rPr>
         <w:drawing>
           <wp:inline distT="0" distB="0" distL="0" distR="0" wp14:anchorId="62739BDA" wp14:editId="158B4F7B">
@@ -274,7 +274,7 @@
     </w:p>
     <w:p>
       <w:pPr>
-        <w:pStyle w:val="Paragraphedeliste"/>
+        <w:pStyle w:val="Pardeliste"/>
         <w:numPr>
           <w:ilvl w:val="1"/>
           <w:numId w:val="4"/>
@@ -351,7 +351,7 @@
     </w:p>
     <w:p>
       <w:pPr>
-        <w:pStyle w:val="Paragraphedeliste"/>
+        <w:pStyle w:val="Pardeliste"/>
         <w:numPr>
           <w:ilvl w:val="1"/>
           <w:numId w:val="4"/>
@@ -373,28 +373,16 @@
           <w:color w:val="222222"/>
           <w:lang w:val="en-GB" w:eastAsia="fr-BE"/>
         </w:rPr>
-        <w:t xml:space="preserve">1 </w:t>
-      </w:r>
-      <w:proofErr w:type="gramStart"/>
-      <w:r>
-        <w:rPr>
-          <w:rFonts w:eastAsia="Times New Roman" w:cstheme="minorHAnsi"/>
-          <w:i/>
-          <w:iCs/>
+        <w:t>1 point</w:t>
+      </w:r>
+      <w:r>
+        <w:rPr>
+          <w:rFonts w:eastAsia="Times New Roman" w:cstheme="minorHAnsi"/>
           <w:color w:val="222222"/>
           <w:lang w:val="en-GB" w:eastAsia="fr-BE"/>
         </w:rPr>
-        <w:t>point</w:t>
-      </w:r>
-      <w:r>
-        <w:rPr>
-          <w:rFonts w:eastAsia="Times New Roman" w:cstheme="minorHAnsi"/>
-          <w:color w:val="222222"/>
-          <w:lang w:val="en-GB" w:eastAsia="fr-BE"/>
-        </w:rPr>
         <w:t> :</w:t>
       </w:r>
-      <w:proofErr w:type="gramEnd"/>
       <w:r>
         <w:rPr>
           <w:rFonts w:eastAsia="Times New Roman" w:cstheme="minorHAnsi"/>
@@ -586,7 +574,7 @@
     </w:p>
     <w:p>
       <w:pPr>
-        <w:pStyle w:val="Paragraphedeliste"/>
+        <w:pStyle w:val="Pardeliste"/>
         <w:numPr>
           <w:ilvl w:val="1"/>
           <w:numId w:val="4"/>
@@ -699,7 +687,7 @@
     </w:p>
     <w:p>
       <w:pPr>
-        <w:pStyle w:val="Paragraphedeliste"/>
+        <w:pStyle w:val="Pardeliste"/>
         <w:numPr>
           <w:ilvl w:val="1"/>
           <w:numId w:val="4"/>
@@ -836,7 +824,7 @@
     </w:p>
     <w:p>
       <w:pPr>
-        <w:pStyle w:val="Paragraphedeliste"/>
+        <w:pStyle w:val="Pardeliste"/>
         <w:numPr>
           <w:ilvl w:val="1"/>
           <w:numId w:val="4"/>
@@ -933,7 +921,7 @@
     </w:p>
     <w:p>
       <w:pPr>
-        <w:pStyle w:val="Paragraphedeliste"/>
+        <w:pStyle w:val="Pardeliste"/>
         <w:numPr>
           <w:ilvl w:val="1"/>
           <w:numId w:val="4"/>
@@ -1036,7 +1024,7 @@
     </w:p>
     <w:p>
       <w:pPr>
-        <w:pStyle w:val="Paragraphedeliste"/>
+        <w:pStyle w:val="Pardeliste"/>
         <w:numPr>
           <w:ilvl w:val="1"/>
           <w:numId w:val="4"/>
@@ -1708,7 +1696,65 @@
         <w:pStyle w:val="Titre1"/>
       </w:pPr>
       <w:r>
-        <w:t>Diagramme UML :</w:t>
+        <w:t>Diagramme UML </w:t>
+      </w:r>
+      <w:r>
+        <w:t xml:space="preserve">final </w:t>
+      </w:r>
+      <w:r>
+        <w:t>:</w:t>
+      </w:r>
+    </w:p>
+    <w:p>
+      <w:pPr>
+        <w:ind w:left="0"/>
+      </w:pPr>
+      <w:r>
+        <w:rPr>
+          <w:noProof/>
+          <w:lang w:val="fr-FR" w:eastAsia="fr-FR"/>
+        </w:rPr>
+        <w:drawing>
+          <wp:inline distT="0" distB="0" distL="0" distR="0" wp14:anchorId="69A3DFB1" wp14:editId="63D48687">
+            <wp:extent cx="5759450" cy="3864610"/>
+            <wp:effectExtent l="0" t="0" r="6350" b="0"/>
+            <wp:docPr id="1" name="Image 1"/>
+            <wp:cNvGraphicFramePr>
+              <a:graphicFrameLocks xmlns:a="http://schemas.openxmlformats.org/drawingml/2006/main" noChangeAspect="1"/>
+            </wp:cNvGraphicFramePr>
+            <a:graphic xmlns:a="http://schemas.openxmlformats.org/drawingml/2006/main">
+              <a:graphicData uri="http://schemas.openxmlformats.org/drawingml/2006/picture">
+                <pic:pic xmlns:pic="http://schemas.openxmlformats.org/drawingml/2006/picture">
+                  <pic:nvPicPr>
+                    <pic:cNvPr id="1" name="3-Fauconnier-Henriquet-UMLGlobal.png"/>
+                    <pic:cNvPicPr/>
+                  </pic:nvPicPr>
+                  <pic:blipFill>
+                    <a:blip r:embed="rId8" cstate="print">
+                      <a:extLst>
+                        <a:ext uri="{28A0092B-C50C-407E-A947-70E740481C1C}">
+                          <a14:useLocalDpi xmlns:a14="http://schemas.microsoft.com/office/drawing/2010/main" val="0"/>
+                        </a:ext>
+                      </a:extLst>
+                    </a:blip>
+                    <a:stretch>
+                      <a:fillRect/>
+                    </a:stretch>
+                  </pic:blipFill>
+                  <pic:spPr>
+                    <a:xfrm>
+                      <a:off x="0" y="0"/>
+                      <a:ext cx="5759450" cy="3864610"/>
+                    </a:xfrm>
+                    <a:prstGeom prst="rect">
+                      <a:avLst/>
+                    </a:prstGeom>
+                  </pic:spPr>
+                </pic:pic>
+              </a:graphicData>
+            </a:graphic>
+          </wp:inline>
+        </w:drawing>
       </w:r>
     </w:p>
     <w:p>
@@ -1716,6 +1762,7 @@
         <w:pStyle w:val="Titre1"/>
       </w:pPr>
       <w:r>
+        <w:lastRenderedPageBreak/>
         <w:t>Choix d’implémentation :</w:t>
       </w:r>
     </w:p>
@@ -1745,7 +1792,7 @@
     </w:p>
     <w:p>
       <w:pPr>
-        <w:pStyle w:val="Paragraphedeliste"/>
+        <w:pStyle w:val="Pardeliste"/>
         <w:numPr>
           <w:ilvl w:val="0"/>
           <w:numId w:val="4"/>
@@ -1757,7 +1804,7 @@
     </w:p>
     <w:p>
       <w:pPr>
-        <w:pStyle w:val="Paragraphedeliste"/>
+        <w:pStyle w:val="Pardeliste"/>
         <w:numPr>
           <w:ilvl w:val="0"/>
           <w:numId w:val="4"/>
@@ -1772,6 +1819,35 @@
     </w:p>
     <w:p>
       <w:pPr>
+        <w:rPr>
+          <w:i/>
+        </w:rPr>
+      </w:pPr>
+      <w:r>
+        <w:rPr>
+          <w:i/>
+        </w:rPr>
+        <w:t xml:space="preserve">Résolution des problèmes : </w:t>
+      </w:r>
+    </w:p>
+    <w:p>
+      <w:r>
+        <w:t xml:space="preserve">Une des grosses interrogation au début du programme était de trouver un moyen de vérifier les mots posé ainsi que les nouveaux mots formés. </w:t>
+      </w:r>
+    </w:p>
+    <w:p>
+      <w:r>
+        <w:t>Nous avons trouvé la solution ensemble, en écrivant des algorithmes de vérification en pseudocode. Ensuite, en se basant sur ces algorithmes et après de nombreux essais, la vérification étaient implémentée. Elle sera modifiée encore de nombreuses fois, au fil des bugs rencontrés grâce aux tests et aux JUnits.</w:t>
+      </w:r>
+    </w:p>
+    <w:p>
+      <w:r>
+        <w:t>Nous avons suivi le même mode opératoire pour l’élaboration du calcul de score, en se basant sur des méthodes écrite en pseudocode.</w:t>
+      </w:r>
+    </w:p>
+    <w:p/>
+    <w:p>
+      <w:pPr>
         <w:pStyle w:val="Titre2"/>
       </w:pPr>
       <w:r>
@@ -1780,7 +1856,7 @@
     </w:p>
     <w:p>
       <w:pPr>
-        <w:pStyle w:val="Paragraphedeliste"/>
+        <w:pStyle w:val="Pardeliste"/>
         <w:numPr>
           <w:ilvl w:val="0"/>
           <w:numId w:val="6"/>
@@ -1790,20 +1866,31 @@
         <w:t xml:space="preserve">Tentative d’implémentation </w:t>
       </w:r>
       <w:r>
-        <w:t xml:space="preserve">du </w:t>
-      </w:r>
-      <w:proofErr w:type="spellStart"/>
-      <w:r>
-        <w:t>drag’n</w:t>
-      </w:r>
-      <w:proofErr w:type="spellEnd"/>
-      <w:r>
-        <w:t xml:space="preserve"> drop finalement abandonner après avoir réussi à rendre les pièces déplaçables. Le problème était que je n’avais pas écrit les méthodes utilisées par manque de connaissance et malgré le succès de la première partie, je n’arrivais pas à empêcher les pièces de se superposer ce </w:t>
-      </w:r>
-      <w:bookmarkStart w:id="0" w:name="_GoBack"/>
-      <w:bookmarkEnd w:id="0"/>
-      <w:r>
-        <w:t xml:space="preserve">qui avait pour conséquence de détruire la lettre. J’ai donc abandonné cette possibilité car le projet était encore loin d’être fini et j’ai trouvé préférable de faire une interface graphique fonctionnelle plutôt que d’essayer pour </w:t>
+        <w:t>du d</w:t>
+      </w:r>
+      <w:r>
+        <w:t>rag’n drop finalement abandonné</w:t>
+      </w:r>
+      <w:r>
+        <w:t xml:space="preserve"> après avoir réussi à rendre les pièces déplaçables. </w:t>
+      </w:r>
+    </w:p>
+    <w:p>
+      <w:pPr>
+        <w:pStyle w:val="Pardeliste"/>
+        <w:ind w:left="1068"/>
+      </w:pPr>
+      <w:r>
+        <w:t xml:space="preserve">Le problème était que je n’avais pas écrit les méthodes utilisées par manque de connaissance et malgré le succès de la première partie, je n’arrivais pas à empêcher les pièces de se superposer ce qui avait pour conséquence de détruire la lettre. </w:t>
+      </w:r>
+    </w:p>
+    <w:p>
+      <w:pPr>
+        <w:pStyle w:val="Pardeliste"/>
+        <w:ind w:left="1068"/>
+      </w:pPr>
+      <w:r>
+        <w:t xml:space="preserve">J’ai donc abandonné cette possibilité car le projet était encore loin d’être fini et j’ai trouvé préférable de faire une interface graphique fonctionnelle plutôt que d’essayer pour </w:t>
       </w:r>
       <w:r>
         <w:t>finalement</w:t>
@@ -1812,23 +1899,7 @@
         <w:t xml:space="preserve"> ne pas finir l’intégralité des consignes demandées.</w:t>
       </w:r>
       <w:r>
-        <w:t xml:space="preserve"> Les seuls choses qu’il restait à faire pour ce </w:t>
-      </w:r>
-      <w:proofErr w:type="spellStart"/>
-      <w:r>
-        <w:t>drag’n</w:t>
-      </w:r>
-      <w:proofErr w:type="spellEnd"/>
-      <w:r>
-        <w:t xml:space="preserve"> drop étaient d’empêcher les lettres de se superposer et de lire le </w:t>
-      </w:r>
-      <w:proofErr w:type="spellStart"/>
-      <w:r>
-        <w:t>layout</w:t>
-      </w:r>
-      <w:proofErr w:type="spellEnd"/>
-      <w:r>
-        <w:t xml:space="preserve"> pour récupérer les modifications une fois que l’on appuyait sur jouer.</w:t>
+        <w:t xml:space="preserve"> Les seuls choses qu’il restait à faire pour ce drag’n drop étaient d’empêcher les lettres de se superposer et de lire le layout pour récupérer les modifications une fois que l’on appuyait sur jouer.</w:t>
       </w:r>
     </w:p>
     <w:p>
@@ -1836,7 +1907,6 @@
         <w:pStyle w:val="Titre1"/>
       </w:pPr>
       <w:r>
-        <w:lastRenderedPageBreak/>
         <w:t>Améliorations éventuelles :</w:t>
       </w:r>
     </w:p>
@@ -1850,7 +1920,7 @@
     </w:p>
     <w:p>
       <w:pPr>
-        <w:pStyle w:val="Paragraphedeliste"/>
+        <w:pStyle w:val="Pardeliste"/>
         <w:numPr>
           <w:ilvl w:val="0"/>
           <w:numId w:val="6"/>
@@ -1862,7 +1932,7 @@
     </w:p>
     <w:p>
       <w:pPr>
-        <w:pStyle w:val="Paragraphedeliste"/>
+        <w:pStyle w:val="Pardeliste"/>
         <w:numPr>
           <w:ilvl w:val="0"/>
           <w:numId w:val="6"/>
@@ -1874,7 +1944,7 @@
     </w:p>
     <w:p>
       <w:pPr>
-        <w:pStyle w:val="Paragraphedeliste"/>
+        <w:pStyle w:val="Pardeliste"/>
         <w:numPr>
           <w:ilvl w:val="0"/>
           <w:numId w:val="6"/>
@@ -1906,38 +1976,14 @@
     </w:p>
     <w:p>
       <w:pPr>
-        <w:pStyle w:val="Paragraphedeliste"/>
+        <w:pStyle w:val="Pardeliste"/>
         <w:numPr>
           <w:ilvl w:val="0"/>
           <w:numId w:val="6"/>
         </w:numPr>
       </w:pPr>
       <w:r>
-        <w:t>Ajout d</w:t>
-      </w:r>
-      <w:r>
-        <w:t>e fonctionnalité</w:t>
-      </w:r>
-      <w:r>
-        <w:t xml:space="preserve"> pour </w:t>
-      </w:r>
-      <w:r>
-        <w:t>permettre de</w:t>
-      </w:r>
-      <w:r>
-        <w:t xml:space="preserve"> relancer directement une partie à la fin d’une, abandonner la partie et </w:t>
-      </w:r>
-      <w:r>
-        <w:t>pouvoir</w:t>
-      </w:r>
-      <w:r>
-        <w:t xml:space="preserve"> sauvegarde</w:t>
-      </w:r>
-      <w:r>
-        <w:t>r</w:t>
-      </w:r>
-      <w:r>
-        <w:t xml:space="preserve"> la partie.</w:t>
+        <w:t>Ajout de fonctionnalité pour permettre de relancer directement une partie à la fin d’une, abandonner la partie et pouvoir sauvegarder la partie.</w:t>
       </w:r>
     </w:p>
     <w:p>
@@ -1950,37 +1996,32 @@
     </w:p>
     <w:p>
       <w:pPr>
-        <w:pStyle w:val="Paragraphedeliste"/>
+        <w:pStyle w:val="Pardeliste"/>
         <w:numPr>
           <w:ilvl w:val="0"/>
           <w:numId w:val="6"/>
         </w:numPr>
       </w:pPr>
       <w:r>
-        <w:t xml:space="preserve">Utilisation du </w:t>
-      </w:r>
-      <w:proofErr w:type="spellStart"/>
-      <w:r>
-        <w:t>Drag’n</w:t>
-      </w:r>
-      <w:proofErr w:type="spellEnd"/>
-      <w:r>
-        <w:t xml:space="preserve"> Drop pour rendre l’interface graphique plus agréable à l’utilisation.</w:t>
-      </w:r>
-    </w:p>
-    <w:p>
-      <w:pPr>
-        <w:pStyle w:val="Paragraphedeliste"/>
+        <w:t>Utilisation du Drag’n Drop pour rendre l’interface graphique plus agréable à l’utilisation.</w:t>
+      </w:r>
+    </w:p>
+    <w:p>
+      <w:pPr>
+        <w:pStyle w:val="Pardeliste"/>
         <w:numPr>
           <w:ilvl w:val="0"/>
           <w:numId w:val="6"/>
         </w:numPr>
       </w:pPr>
       <w:r>
-        <w:t xml:space="preserve">Ajout d’un menu pour pouvoir relancer directement une partie à la fin </w:t>
-      </w:r>
-      <w:r>
-        <w:t xml:space="preserve">d’une, </w:t>
+        <w:t>Ajout d’un menu pour pouvoir relancer</w:t>
+      </w:r>
+      <w:r>
+        <w:t xml:space="preserve"> directement une partie lorsque l’on en termine </w:t>
+      </w:r>
+      <w:r>
+        <w:t xml:space="preserve">une, </w:t>
       </w:r>
       <w:r>
         <w:t>abandonner la partie</w:t>
@@ -1997,6 +2038,7 @@
         <w:pStyle w:val="Titre1"/>
       </w:pPr>
       <w:r>
+        <w:lastRenderedPageBreak/>
         <w:t>Conclusion personnelle</w:t>
       </w:r>
       <w:r>
@@ -2010,16 +2052,182 @@
       <w:pPr>
         <w:pStyle w:val="Sansinterligne"/>
         <w:spacing w:before="120" w:after="120"/>
-        <w:ind w:firstLine="708"/>
         <w:jc w:val="both"/>
         <w:rPr>
           <w:lang w:eastAsia="fr-BE"/>
         </w:rPr>
       </w:pPr>
+      <w:r>
+        <w:rPr>
+          <w:lang w:eastAsia="fr-BE"/>
+        </w:rPr>
+        <w:tab/>
+        <w:t xml:space="preserve">Simon Fauconnier : </w:t>
+      </w:r>
+    </w:p>
+    <w:p>
+      <w:pPr>
+        <w:pStyle w:val="Sansinterligne"/>
+        <w:rPr>
+          <w:lang w:eastAsia="fr-BE"/>
+        </w:rPr>
+      </w:pPr>
+      <w:r>
+        <w:rPr>
+          <w:lang w:eastAsia="fr-BE"/>
+        </w:rPr>
+        <w:t xml:space="preserve">Personnellement, j’ai beaucoup appris grâce à ce projet. </w:t>
+      </w:r>
+      <w:r>
+        <w:rPr>
+          <w:lang w:eastAsia="fr-BE"/>
+        </w:rPr>
+        <w:t>Nous avons réussi à résoudre de nombreuses interrogation grâce aux nombreux tutoriel</w:t>
+      </w:r>
+      <w:r>
+        <w:rPr>
+          <w:lang w:eastAsia="fr-BE"/>
+        </w:rPr>
+        <w:t>s</w:t>
+      </w:r>
+      <w:bookmarkStart w:id="0" w:name="_GoBack"/>
+      <w:bookmarkEnd w:id="0"/>
+      <w:r>
+        <w:rPr>
+          <w:lang w:eastAsia="fr-BE"/>
+        </w:rPr>
+        <w:t xml:space="preserve"> disponible sur le net (ArrayList, Socket,…)</w:t>
+      </w:r>
+    </w:p>
+    <w:p>
+      <w:pPr>
+        <w:pStyle w:val="Sansinterligne"/>
+        <w:rPr>
+          <w:lang w:eastAsia="fr-BE"/>
+        </w:rPr>
+      </w:pPr>
+    </w:p>
+    <w:p>
+      <w:pPr>
+        <w:pStyle w:val="Sansinterligne"/>
+        <w:rPr>
+          <w:lang w:eastAsia="fr-BE"/>
+        </w:rPr>
+      </w:pPr>
+      <w:r>
+        <w:rPr>
+          <w:lang w:eastAsia="fr-BE"/>
+        </w:rPr>
+        <w:t>Le fait de prendre un jeu déjà existant nous a donné des contraintes à respecter, en effet nous dev</w:t>
+      </w:r>
+      <w:r>
+        <w:rPr>
+          <w:lang w:eastAsia="fr-BE"/>
+        </w:rPr>
+        <w:t>i</w:t>
+      </w:r>
+      <w:r>
+        <w:rPr>
+          <w:lang w:eastAsia="fr-BE"/>
+        </w:rPr>
+        <w:t>ons rendre un jeu de scrabble fonctionnel, avec toute les règles officielles implémentées. C’était donc un défi d’arriver à faire fonctionner l’application avec to</w:t>
+      </w:r>
+      <w:r>
+        <w:rPr>
+          <w:lang w:eastAsia="fr-BE"/>
+        </w:rPr>
+        <w:t>utes l</w:t>
+      </w:r>
+      <w:r>
+        <w:rPr>
+          <w:lang w:eastAsia="fr-BE"/>
+        </w:rPr>
+        <w:t>es fonctionnalités imposée dans le cahier des charges.</w:t>
+      </w:r>
+    </w:p>
+    <w:p>
+      <w:pPr>
+        <w:pStyle w:val="Sansinterligne"/>
+        <w:rPr>
+          <w:lang w:eastAsia="fr-BE"/>
+        </w:rPr>
+      </w:pPr>
+    </w:p>
+    <w:p>
+      <w:pPr>
+        <w:pStyle w:val="Sansinterligne"/>
+        <w:rPr>
+          <w:lang w:eastAsia="fr-BE"/>
+        </w:rPr>
+      </w:pPr>
+      <w:r>
+        <w:rPr>
+          <w:lang w:eastAsia="fr-BE"/>
+        </w:rPr>
+        <w:t>Nous avons délégué le trava</w:t>
+      </w:r>
+      <w:r>
+        <w:rPr>
+          <w:lang w:eastAsia="fr-BE"/>
+        </w:rPr>
+        <w:t xml:space="preserve">il </w:t>
+      </w:r>
+      <w:r>
+        <w:rPr>
+          <w:lang w:eastAsia="fr-BE"/>
+        </w:rPr>
+        <w:t>dès le début du projet. GitHub s’est révélé très pratique pour suivre l’</w:t>
+      </w:r>
+      <w:r>
+        <w:rPr>
+          <w:lang w:eastAsia="fr-BE"/>
+        </w:rPr>
+        <w:t xml:space="preserve">évolution du projet en restant attentif à </w:t>
+      </w:r>
+      <w:r>
+        <w:rPr>
+          <w:lang w:eastAsia="fr-BE"/>
+        </w:rPr>
+        <w:t>la progression de l’autre.</w:t>
+      </w:r>
+      <w:r>
+        <w:rPr>
+          <w:lang w:eastAsia="fr-BE"/>
+        </w:rPr>
+        <w:t xml:space="preserve"> </w:t>
+      </w:r>
+      <w:r>
+        <w:rPr>
+          <w:lang w:eastAsia="fr-BE"/>
+        </w:rPr>
+        <w:t>Nous avons beaucoup discuté ensemble des problèmes rencontrés afin des trouver des solutions adaptées.</w:t>
+      </w:r>
+    </w:p>
+    <w:p>
+      <w:pPr>
+        <w:pStyle w:val="Sansinterligne"/>
+        <w:rPr>
+          <w:lang w:eastAsia="fr-BE"/>
+        </w:rPr>
+      </w:pPr>
+    </w:p>
+    <w:p>
+      <w:pPr>
+        <w:pStyle w:val="Sansinterligne"/>
+        <w:rPr>
+          <w:lang w:eastAsia="fr-BE"/>
+        </w:rPr>
+      </w:pPr>
+      <w:r>
+        <w:rPr>
+          <w:lang w:eastAsia="fr-BE"/>
+        </w:rPr>
+        <w:t xml:space="preserve"> </w:t>
+      </w:r>
     </w:p>
     <w:sectPr>
-      <w:headerReference w:type="default" r:id="rId8"/>
-      <w:headerReference w:type="first" r:id="rId9"/>
+      <w:headerReference w:type="default" r:id="rId9"/>
+      <w:headerReference w:type="first" r:id="rId10"/>
       <w:pgSz w:w="11906" w:h="16838"/>
       <w:pgMar w:top="1134" w:right="1418" w:bottom="851" w:left="1418" w:header="709" w:footer="709" w:gutter="0"/>
       <w:cols w:space="708"/>
@@ -2031,7 +2239,7 @@
 </file>
 
 <file path=word/endnotes.xml><?xml version="1.0" encoding="utf-8"?>
-<w:endnotes xmlns:wpc="http://schemas.microsoft.com/office/word/2010/wordprocessingCanvas" xmlns:cx="http://schemas.microsoft.com/office/drawing/2014/chartex" xmlns:cx1="http://schemas.microsoft.com/office/drawing/2015/9/8/chartex" xmlns:cx2="http://schemas.microsoft.com/office/drawing/2015/10/21/chartex" xmlns:cx3="http://schemas.microsoft.com/office/drawing/2016/5/9/chartex" xmlns:cx4="http://schemas.microsoft.com/office/drawing/2016/5/10/chartex" xmlns:cx5="http://schemas.microsoft.com/office/drawing/2016/5/11/chartex" xmlns:cx6="http://schemas.microsoft.com/office/drawing/2016/5/12/chartex" xmlns:cx7="http://schemas.microsoft.com/office/drawing/2016/5/13/chartex" xmlns:cx8="http://schemas.microsoft.com/office/drawing/2016/5/14/chartex" xmlns:mc="http://schemas.openxmlformats.org/markup-compatibility/2006" xmlns:aink="http://schemas.microsoft.com/office/drawing/2016/ink" xmlns:am3d="http://schemas.microsoft.com/office/drawing/2017/model3d" xmlns:o="urn:schemas-microsoft-com:office:office" xmlns:r="http://schemas.openxmlformats.org/officeDocument/2006/relationships" xmlns:m="http://schemas.openxmlformats.org/officeDocument/2006/math" xmlns:v="urn:schemas-microsoft-com:vml" xmlns:wp14="http://schemas.microsoft.com/office/word/2010/wordprocessingDrawing" xmlns:wp="http://schemas.openxmlformats.org/drawingml/2006/wordprocessingDrawing" xmlns:w10="urn:schemas-microsoft-com:office:word" xmlns:w="http://schemas.openxmlformats.org/wordprocessingml/2006/main" xmlns:w14="http://schemas.microsoft.com/office/word/2010/wordml" xmlns:w15="http://schemas.microsoft.com/office/word/2012/wordml" xmlns:w16cid="http://schemas.microsoft.com/office/word/2016/wordml/cid" xmlns:w16se="http://schemas.microsoft.com/office/word/2015/wordml/symex" xmlns:wpg="http://schemas.microsoft.com/office/word/2010/wordprocessingGroup" xmlns:wpi="http://schemas.microsoft.com/office/word/2010/wordprocessingInk" xmlns:wne="http://schemas.microsoft.com/office/word/2006/wordml" xmlns:wps="http://schemas.microsoft.com/office/word/2010/wordprocessingShape" mc:Ignorable="w14 w15 w16se w16cid wp14">
+<w:endnotes xmlns:wpc="http://schemas.microsoft.com/office/word/2010/wordprocessingCanvas" xmlns:mo="http://schemas.microsoft.com/office/mac/office/2008/main" xmlns:mc="http://schemas.openxmlformats.org/markup-compatibility/2006" xmlns:mv="urn:schemas-microsoft-com:mac:vml" xmlns:o="urn:schemas-microsoft-com:office:office" xmlns:r="http://schemas.openxmlformats.org/officeDocument/2006/relationships" xmlns:m="http://schemas.openxmlformats.org/officeDocument/2006/math" xmlns:v="urn:schemas-microsoft-com:vml" xmlns:wp14="http://schemas.microsoft.com/office/word/2010/wordprocessingDrawing" xmlns:wp="http://schemas.openxmlformats.org/drawingml/2006/wordprocessingDrawing" xmlns:w10="urn:schemas-microsoft-com:office:word" xmlns:w="http://schemas.openxmlformats.org/wordprocessingml/2006/main" xmlns:w14="http://schemas.microsoft.com/office/word/2010/wordml" xmlns:w15="http://schemas.microsoft.com/office/word/2012/wordml" xmlns:wpg="http://schemas.microsoft.com/office/word/2010/wordprocessingGroup" xmlns:wpi="http://schemas.microsoft.com/office/word/2010/wordprocessingInk" xmlns:wne="http://schemas.microsoft.com/office/word/2006/wordml" xmlns:wps="http://schemas.microsoft.com/office/word/2010/wordprocessingShape" mc:Ignorable="w14 w15 wp14">
   <w:endnote w:type="separator" w:id="-1">
     <w:p>
       <w:pPr>
@@ -2056,7 +2264,7 @@
 </file>
 
 <file path=word/footnotes.xml><?xml version="1.0" encoding="utf-8"?>
-<w:footnotes xmlns:wpc="http://schemas.microsoft.com/office/word/2010/wordprocessingCanvas" xmlns:cx="http://schemas.microsoft.com/office/drawing/2014/chartex" xmlns:cx1="http://schemas.microsoft.com/office/drawing/2015/9/8/chartex" xmlns:cx2="http://schemas.microsoft.com/office/drawing/2015/10/21/chartex" xmlns:cx3="http://schemas.microsoft.com/office/drawing/2016/5/9/chartex" xmlns:cx4="http://schemas.microsoft.com/office/drawing/2016/5/10/chartex" xmlns:cx5="http://schemas.microsoft.com/office/drawing/2016/5/11/chartex" xmlns:cx6="http://schemas.microsoft.com/office/drawing/2016/5/12/chartex" xmlns:cx7="http://schemas.microsoft.com/office/drawing/2016/5/13/chartex" xmlns:cx8="http://schemas.microsoft.com/office/drawing/2016/5/14/chartex" xmlns:mc="http://schemas.openxmlformats.org/markup-compatibility/2006" xmlns:aink="http://schemas.microsoft.com/office/drawing/2016/ink" xmlns:am3d="http://schemas.microsoft.com/office/drawing/2017/model3d" xmlns:o="urn:schemas-microsoft-com:office:office" xmlns:r="http://schemas.openxmlformats.org/officeDocument/2006/relationships" xmlns:m="http://schemas.openxmlformats.org/officeDocument/2006/math" xmlns:v="urn:schemas-microsoft-com:vml" xmlns:wp14="http://schemas.microsoft.com/office/word/2010/wordprocessingDrawing" xmlns:wp="http://schemas.openxmlformats.org/drawingml/2006/wordprocessingDrawing" xmlns:w10="urn:schemas-microsoft-com:office:word" xmlns:w="http://schemas.openxmlformats.org/wordprocessingml/2006/main" xmlns:w14="http://schemas.microsoft.com/office/word/2010/wordml" xmlns:w15="http://schemas.microsoft.com/office/word/2012/wordml" xmlns:w16cid="http://schemas.microsoft.com/office/word/2016/wordml/cid" xmlns:w16se="http://schemas.microsoft.com/office/word/2015/wordml/symex" xmlns:wpg="http://schemas.microsoft.com/office/word/2010/wordprocessingGroup" xmlns:wpi="http://schemas.microsoft.com/office/word/2010/wordprocessingInk" xmlns:wne="http://schemas.microsoft.com/office/word/2006/wordml" xmlns:wps="http://schemas.microsoft.com/office/word/2010/wordprocessingShape" mc:Ignorable="w14 w15 w16se w16cid wp14">
+<w:footnotes xmlns:wpc="http://schemas.microsoft.com/office/word/2010/wordprocessingCanvas" xmlns:mo="http://schemas.microsoft.com/office/mac/office/2008/main" xmlns:mc="http://schemas.openxmlformats.org/markup-compatibility/2006" xmlns:mv="urn:schemas-microsoft-com:mac:vml" xmlns:o="urn:schemas-microsoft-com:office:office" xmlns:r="http://schemas.openxmlformats.org/officeDocument/2006/relationships" xmlns:m="http://schemas.openxmlformats.org/officeDocument/2006/math" xmlns:v="urn:schemas-microsoft-com:vml" xmlns:wp14="http://schemas.microsoft.com/office/word/2010/wordprocessingDrawing" xmlns:wp="http://schemas.openxmlformats.org/drawingml/2006/wordprocessingDrawing" xmlns:w10="urn:schemas-microsoft-com:office:word" xmlns:w="http://schemas.openxmlformats.org/wordprocessingml/2006/main" xmlns:w14="http://schemas.microsoft.com/office/word/2010/wordml" xmlns:w15="http://schemas.microsoft.com/office/word/2012/wordml" xmlns:wpg="http://schemas.microsoft.com/office/word/2010/wordprocessingGroup" xmlns:wpi="http://schemas.microsoft.com/office/word/2010/wordprocessingInk" xmlns:wne="http://schemas.microsoft.com/office/word/2006/wordml" xmlns:wps="http://schemas.microsoft.com/office/word/2010/wordprocessingShape" mc:Ignorable="w14 w15 wp14">
   <w:footnote w:type="separator" w:id="-1">
     <w:p>
       <w:pPr>
@@ -2081,7 +2289,7 @@
 </file>
 
 <file path=word/header1.xml><?xml version="1.0" encoding="utf-8"?>
-<w:hdr xmlns:wpc="http://schemas.microsoft.com/office/word/2010/wordprocessingCanvas" xmlns:cx="http://schemas.microsoft.com/office/drawing/2014/chartex" xmlns:cx1="http://schemas.microsoft.com/office/drawing/2015/9/8/chartex" xmlns:cx2="http://schemas.microsoft.com/office/drawing/2015/10/21/chartex" xmlns:cx3="http://schemas.microsoft.com/office/drawing/2016/5/9/chartex" xmlns:cx4="http://schemas.microsoft.com/office/drawing/2016/5/10/chartex" xmlns:cx5="http://schemas.microsoft.com/office/drawing/2016/5/11/chartex" xmlns:cx6="http://schemas.microsoft.com/office/drawing/2016/5/12/chartex" xmlns:cx7="http://schemas.microsoft.com/office/drawing/2016/5/13/chartex" xmlns:cx8="http://schemas.microsoft.com/office/drawing/2016/5/14/chartex" xmlns:mc="http://schemas.openxmlformats.org/markup-compatibility/2006" xmlns:aink="http://schemas.microsoft.com/office/drawing/2016/ink" xmlns:am3d="http://schemas.microsoft.com/office/drawing/2017/model3d" xmlns:o="urn:schemas-microsoft-com:office:office" xmlns:r="http://schemas.openxmlformats.org/officeDocument/2006/relationships" xmlns:m="http://schemas.openxmlformats.org/officeDocument/2006/math" xmlns:v="urn:schemas-microsoft-com:vml" xmlns:wp14="http://schemas.microsoft.com/office/word/2010/wordprocessingDrawing" xmlns:wp="http://schemas.openxmlformats.org/drawingml/2006/wordprocessingDrawing" xmlns:w10="urn:schemas-microsoft-com:office:word" xmlns:w="http://schemas.openxmlformats.org/wordprocessingml/2006/main" xmlns:w14="http://schemas.microsoft.com/office/word/2010/wordml" xmlns:w15="http://schemas.microsoft.com/office/word/2012/wordml" xmlns:w16cid="http://schemas.microsoft.com/office/word/2016/wordml/cid" xmlns:w16se="http://schemas.microsoft.com/office/word/2015/wordml/symex" xmlns:wpg="http://schemas.microsoft.com/office/word/2010/wordprocessingGroup" xmlns:wpi="http://schemas.microsoft.com/office/word/2010/wordprocessingInk" xmlns:wne="http://schemas.microsoft.com/office/word/2006/wordml" xmlns:wps="http://schemas.microsoft.com/office/word/2010/wordprocessingShape" mc:Ignorable="w14 w15 w16se w16cid wp14">
+<w:hdr xmlns:wpc="http://schemas.microsoft.com/office/word/2010/wordprocessingCanvas" xmlns:mo="http://schemas.microsoft.com/office/mac/office/2008/main" xmlns:mc="http://schemas.openxmlformats.org/markup-compatibility/2006" xmlns:mv="urn:schemas-microsoft-com:mac:vml" xmlns:o="urn:schemas-microsoft-com:office:office" xmlns:r="http://schemas.openxmlformats.org/officeDocument/2006/relationships" xmlns:m="http://schemas.openxmlformats.org/officeDocument/2006/math" xmlns:v="urn:schemas-microsoft-com:vml" xmlns:wp14="http://schemas.microsoft.com/office/word/2010/wordprocessingDrawing" xmlns:wp="http://schemas.openxmlformats.org/drawingml/2006/wordprocessingDrawing" xmlns:w10="urn:schemas-microsoft-com:office:word" xmlns:w="http://schemas.openxmlformats.org/wordprocessingml/2006/main" xmlns:w14="http://schemas.microsoft.com/office/word/2010/wordml" xmlns:w15="http://schemas.microsoft.com/office/word/2012/wordml" xmlns:wpg="http://schemas.microsoft.com/office/word/2010/wordprocessingGroup" xmlns:wpi="http://schemas.microsoft.com/office/word/2010/wordprocessingInk" xmlns:wne="http://schemas.microsoft.com/office/word/2006/wordml" xmlns:wps="http://schemas.microsoft.com/office/word/2010/wordprocessingShape" mc:Ignorable="w14 w15 wp14">
   <w:p>
     <w:pPr>
       <w:pStyle w:val="En-tte"/>
@@ -2120,7 +2328,7 @@
 </file>
 
 <file path=word/header2.xml><?xml version="1.0" encoding="utf-8"?>
-<w:hdr xmlns:wpc="http://schemas.microsoft.com/office/word/2010/wordprocessingCanvas" xmlns:cx="http://schemas.microsoft.com/office/drawing/2014/chartex" xmlns:cx1="http://schemas.microsoft.com/office/drawing/2015/9/8/chartex" xmlns:cx2="http://schemas.microsoft.com/office/drawing/2015/10/21/chartex" xmlns:cx3="http://schemas.microsoft.com/office/drawing/2016/5/9/chartex" xmlns:cx4="http://schemas.microsoft.com/office/drawing/2016/5/10/chartex" xmlns:cx5="http://schemas.microsoft.com/office/drawing/2016/5/11/chartex" xmlns:cx6="http://schemas.microsoft.com/office/drawing/2016/5/12/chartex" xmlns:cx7="http://schemas.microsoft.com/office/drawing/2016/5/13/chartex" xmlns:cx8="http://schemas.microsoft.com/office/drawing/2016/5/14/chartex" xmlns:mc="http://schemas.openxmlformats.org/markup-compatibility/2006" xmlns:aink="http://schemas.microsoft.com/office/drawing/2016/ink" xmlns:am3d="http://schemas.microsoft.com/office/drawing/2017/model3d" xmlns:o="urn:schemas-microsoft-com:office:office" xmlns:r="http://schemas.openxmlformats.org/officeDocument/2006/relationships" xmlns:m="http://schemas.openxmlformats.org/officeDocument/2006/math" xmlns:v="urn:schemas-microsoft-com:vml" xmlns:wp14="http://schemas.microsoft.com/office/word/2010/wordprocessingDrawing" xmlns:wp="http://schemas.openxmlformats.org/drawingml/2006/wordprocessingDrawing" xmlns:w10="urn:schemas-microsoft-com:office:word" xmlns:w="http://schemas.openxmlformats.org/wordprocessingml/2006/main" xmlns:w14="http://schemas.microsoft.com/office/word/2010/wordml" xmlns:w15="http://schemas.microsoft.com/office/word/2012/wordml" xmlns:w16cid="http://schemas.microsoft.com/office/word/2016/wordml/cid" xmlns:w16se="http://schemas.microsoft.com/office/word/2015/wordml/symex" xmlns:wpg="http://schemas.microsoft.com/office/word/2010/wordprocessingGroup" xmlns:wpi="http://schemas.microsoft.com/office/word/2010/wordprocessingInk" xmlns:wne="http://schemas.microsoft.com/office/word/2006/wordml" xmlns:wps="http://schemas.microsoft.com/office/word/2010/wordprocessingShape" mc:Ignorable="w14 w15 w16se w16cid wp14">
+<w:hdr xmlns:wpc="http://schemas.microsoft.com/office/word/2010/wordprocessingCanvas" xmlns:mo="http://schemas.microsoft.com/office/mac/office/2008/main" xmlns:mc="http://schemas.openxmlformats.org/markup-compatibility/2006" xmlns:mv="urn:schemas-microsoft-com:mac:vml" xmlns:o="urn:schemas-microsoft-com:office:office" xmlns:r="http://schemas.openxmlformats.org/officeDocument/2006/relationships" xmlns:m="http://schemas.openxmlformats.org/officeDocument/2006/math" xmlns:v="urn:schemas-microsoft-com:vml" xmlns:wp14="http://schemas.microsoft.com/office/word/2010/wordprocessingDrawing" xmlns:wp="http://schemas.openxmlformats.org/drawingml/2006/wordprocessingDrawing" xmlns:w10="urn:schemas-microsoft-com:office:word" xmlns:w="http://schemas.openxmlformats.org/wordprocessingml/2006/main" xmlns:w14="http://schemas.microsoft.com/office/word/2010/wordml" xmlns:w15="http://schemas.microsoft.com/office/word/2012/wordml" xmlns:wpg="http://schemas.microsoft.com/office/word/2010/wordprocessingGroup" xmlns:wpi="http://schemas.microsoft.com/office/word/2010/wordprocessingInk" xmlns:wne="http://schemas.microsoft.com/office/word/2006/wordml" xmlns:wps="http://schemas.microsoft.com/office/word/2010/wordprocessingShape" mc:Ignorable="w14 w15 wp14">
   <w:p>
     <w:pPr>
       <w:pStyle w:val="En-tte"/>
@@ -2185,8 +2393,8 @@
 </file>
 
 <file path=word/numbering.xml><?xml version="1.0" encoding="utf-8"?>
-<w:numbering xmlns:wpc="http://schemas.microsoft.com/office/word/2010/wordprocessingCanvas" xmlns:cx="http://schemas.microsoft.com/office/drawing/2014/chartex" xmlns:cx1="http://schemas.microsoft.com/office/drawing/2015/9/8/chartex" xmlns:cx2="http://schemas.microsoft.com/office/drawing/2015/10/21/chartex" xmlns:cx3="http://schemas.microsoft.com/office/drawing/2016/5/9/chartex" xmlns:cx4="http://schemas.microsoft.com/office/drawing/2016/5/10/chartex" xmlns:cx5="http://schemas.microsoft.com/office/drawing/2016/5/11/chartex" xmlns:cx6="http://schemas.microsoft.com/office/drawing/2016/5/12/chartex" xmlns:cx7="http://schemas.microsoft.com/office/drawing/2016/5/13/chartex" xmlns:cx8="http://schemas.microsoft.com/office/drawing/2016/5/14/chartex" xmlns:mc="http://schemas.openxmlformats.org/markup-compatibility/2006" xmlns:aink="http://schemas.microsoft.com/office/drawing/2016/ink" xmlns:am3d="http://schemas.microsoft.com/office/drawing/2017/model3d" xmlns:o="urn:schemas-microsoft-com:office:office" xmlns:r="http://schemas.openxmlformats.org/officeDocument/2006/relationships" xmlns:m="http://schemas.openxmlformats.org/officeDocument/2006/math" xmlns:v="urn:schemas-microsoft-com:vml" xmlns:wp14="http://schemas.microsoft.com/office/word/2010/wordprocessingDrawing" xmlns:wp="http://schemas.openxmlformats.org/drawingml/2006/wordprocessingDrawing" xmlns:w10="urn:schemas-microsoft-com:office:word" xmlns:w="http://schemas.openxmlformats.org/wordprocessingml/2006/main" xmlns:w14="http://schemas.microsoft.com/office/word/2010/wordml" xmlns:w15="http://schemas.microsoft.com/office/word/2012/wordml" xmlns:w16cid="http://schemas.microsoft.com/office/word/2016/wordml/cid" xmlns:w16se="http://schemas.microsoft.com/office/word/2015/wordml/symex" xmlns:wpg="http://schemas.microsoft.com/office/word/2010/wordprocessingGroup" xmlns:wpi="http://schemas.microsoft.com/office/word/2010/wordprocessingInk" xmlns:wne="http://schemas.microsoft.com/office/word/2006/wordml" xmlns:wps="http://schemas.microsoft.com/office/word/2010/wordprocessingShape" mc:Ignorable="w14 w15 w16se w16cid wp14">
-  <w:abstractNum w:abstractNumId="0" w15:restartNumberingAfterBreak="0">
+<w:numbering xmlns:wpc="http://schemas.microsoft.com/office/word/2010/wordprocessingCanvas" xmlns:mo="http://schemas.microsoft.com/office/mac/office/2008/main" xmlns:mc="http://schemas.openxmlformats.org/markup-compatibility/2006" xmlns:mv="urn:schemas-microsoft-com:mac:vml" xmlns:o="urn:schemas-microsoft-com:office:office" xmlns:r="http://schemas.openxmlformats.org/officeDocument/2006/relationships" xmlns:m="http://schemas.openxmlformats.org/officeDocument/2006/math" xmlns:v="urn:schemas-microsoft-com:vml" xmlns:wp14="http://schemas.microsoft.com/office/word/2010/wordprocessingDrawing" xmlns:wp="http://schemas.openxmlformats.org/drawingml/2006/wordprocessingDrawing" xmlns:w10="urn:schemas-microsoft-com:office:word" xmlns:w="http://schemas.openxmlformats.org/wordprocessingml/2006/main" xmlns:w14="http://schemas.microsoft.com/office/word/2010/wordml" xmlns:w15="http://schemas.microsoft.com/office/word/2012/wordml" xmlns:wpg="http://schemas.microsoft.com/office/word/2010/wordprocessingGroup" xmlns:wpi="http://schemas.microsoft.com/office/word/2010/wordprocessingInk" xmlns:wne="http://schemas.microsoft.com/office/word/2006/wordml" xmlns:wps="http://schemas.microsoft.com/office/word/2010/wordprocessingShape" mc:Ignorable="w14 w15 wp14">
+  <w:abstractNum w:abstractNumId="0">
     <w:nsid w:val="1E000B99"/>
     <w:multiLevelType w:val="hybridMultilevel"/>
     <w:tmpl w:val="E0329EA6"/>
@@ -2299,7 +2507,7 @@
       </w:rPr>
     </w:lvl>
   </w:abstractNum>
-  <w:abstractNum w:abstractNumId="1" w15:restartNumberingAfterBreak="0">
+  <w:abstractNum w:abstractNumId="1">
     <w:nsid w:val="1ECC2CB9"/>
     <w:multiLevelType w:val="hybridMultilevel"/>
     <w:tmpl w:val="CB783288"/>
@@ -2412,7 +2620,7 @@
       </w:rPr>
     </w:lvl>
   </w:abstractNum>
-  <w:abstractNum w:abstractNumId="2" w15:restartNumberingAfterBreak="0">
+  <w:abstractNum w:abstractNumId="2">
     <w:nsid w:val="3EF87F2C"/>
     <w:multiLevelType w:val="hybridMultilevel"/>
     <w:tmpl w:val="2C82FF2C"/>
@@ -2525,7 +2733,7 @@
       </w:rPr>
     </w:lvl>
   </w:abstractNum>
-  <w:abstractNum w:abstractNumId="3" w15:restartNumberingAfterBreak="0">
+  <w:abstractNum w:abstractNumId="3">
     <w:nsid w:val="50AE5ADD"/>
     <w:multiLevelType w:val="hybridMultilevel"/>
     <w:tmpl w:val="5EC6341E"/>
@@ -2637,7 +2845,7 @@
       </w:rPr>
     </w:lvl>
   </w:abstractNum>
-  <w:abstractNum w:abstractNumId="4" w15:restartNumberingAfterBreak="0">
+  <w:abstractNum w:abstractNumId="4">
     <w:nsid w:val="60C06030"/>
     <w:multiLevelType w:val="hybridMultilevel"/>
     <w:tmpl w:val="2CD2C226"/>
@@ -2750,7 +2958,7 @@
       </w:rPr>
     </w:lvl>
   </w:abstractNum>
-  <w:abstractNum w:abstractNumId="5" w15:restartNumberingAfterBreak="0">
+  <w:abstractNum w:abstractNumId="5">
     <w:nsid w:val="696D3BDE"/>
     <w:multiLevelType w:val="multilevel"/>
     <w:tmpl w:val="E22C426C"/>
@@ -2921,7 +3129,7 @@
 </file>
 
 <file path=word/styles.xml><?xml version="1.0" encoding="utf-8"?>
-<w:styles xmlns:mc="http://schemas.openxmlformats.org/markup-compatibility/2006" xmlns:r="http://schemas.openxmlformats.org/officeDocument/2006/relationships" xmlns:w="http://schemas.openxmlformats.org/wordprocessingml/2006/main" xmlns:w14="http://schemas.microsoft.com/office/word/2010/wordml" xmlns:w15="http://schemas.microsoft.com/office/word/2012/wordml" xmlns:w16cid="http://schemas.microsoft.com/office/word/2016/wordml/cid" xmlns:w16se="http://schemas.microsoft.com/office/word/2015/wordml/symex" mc:Ignorable="w14 w15 w16se w16cid">
+<w:styles xmlns:mc="http://schemas.openxmlformats.org/markup-compatibility/2006" xmlns:r="http://schemas.openxmlformats.org/officeDocument/2006/relationships" xmlns:w="http://schemas.openxmlformats.org/wordprocessingml/2006/main" xmlns:w14="http://schemas.microsoft.com/office/word/2010/wordml" xmlns:w15="http://schemas.microsoft.com/office/word/2012/wordml" mc:Ignorable="w14 w15">
   <w:docDefaults>
     <w:rPrDefault>
       <w:rPr>
@@ -2937,7 +3145,7 @@
       </w:pPr>
     </w:pPrDefault>
   </w:docDefaults>
-  <w:latentStyles w:defLockedState="0" w:defUIPriority="99" w:defSemiHidden="0" w:defUnhideWhenUsed="0" w:defQFormat="0" w:count="375">
+  <w:latentStyles w:defLockedState="0" w:defUIPriority="99" w:defSemiHidden="0" w:defUnhideWhenUsed="0" w:defQFormat="0" w:count="382">
     <w:lsdException w:name="Normal" w:uiPriority="0" w:qFormat="1"/>
     <w:lsdException w:name="heading 1" w:uiPriority="9" w:qFormat="1"/>
     <w:lsdException w:name="heading 2" w:semiHidden="1" w:uiPriority="9" w:unhideWhenUsed="1" w:qFormat="1"/>
@@ -3311,8 +3519,6 @@
     <w:lsdException w:name="List Table 7 Colorful Accent 6" w:uiPriority="52"/>
     <w:lsdException w:name="Mention" w:semiHidden="1" w:unhideWhenUsed="1"/>
     <w:lsdException w:name="Smart Hyperlink" w:semiHidden="1" w:unhideWhenUsed="1"/>
-    <w:lsdException w:name="Hashtag" w:semiHidden="1" w:unhideWhenUsed="1"/>
-    <w:lsdException w:name="Unresolved Mention" w:semiHidden="1" w:unhideWhenUsed="1"/>
   </w:latentStyles>
   <w:style w:type="paragraph" w:default="1" w:styleId="Normal">
     <w:name w:val="Normal"/>
@@ -3424,6 +3630,7 @@
       <w:spacing w:after="0" w:line="240" w:lineRule="auto"/>
     </w:pPr>
     <w:tblPr>
+      <w:tblInd w:w="0" w:type="dxa"/>
       <w:tblBorders>
         <w:top w:val="single" w:sz="4" w:space="0" w:color="auto"/>
         <w:left w:val="single" w:sz="4" w:space="0" w:color="auto"/>
@@ -3432,9 +3639,15 @@
         <w:insideH w:val="single" w:sz="4" w:space="0" w:color="auto"/>
         <w:insideV w:val="single" w:sz="4" w:space="0" w:color="auto"/>
       </w:tblBorders>
+      <w:tblCellMar>
+        <w:top w:w="0" w:type="dxa"/>
+        <w:left w:w="108" w:type="dxa"/>
+        <w:bottom w:w="0" w:type="dxa"/>
+        <w:right w:w="108" w:type="dxa"/>
+      </w:tblCellMar>
     </w:tblPr>
   </w:style>
-  <w:style w:type="paragraph" w:styleId="Paragraphedeliste">
+  <w:style w:type="paragraph" w:styleId="Pardeliste">
     <w:name w:val="List Paragraph"/>
     <w:basedOn w:val="Normal"/>
     <w:uiPriority w:val="34"/>

--- a/3-Fauconnier-Henriquet-RapportFinal.docx
+++ b/3-Fauconnier-Henriquet-RapportFinal.docx
@@ -1768,6 +1768,148 @@
     </w:p>
     <w:p>
       <w:pPr>
+        <w:ind w:left="0"/>
+        <w:rPr>
+          <w:rFonts w:asciiTheme="majorHAnsi" w:hAnsiTheme="majorHAnsi"/>
+          <w:i/>
+        </w:rPr>
+      </w:pPr>
+      <w:r>
+        <w:rPr>
+          <w:i/>
+        </w:rPr>
+        <w:tab/>
+      </w:r>
+      <w:r>
+        <w:rPr>
+          <w:rFonts w:asciiTheme="majorHAnsi" w:hAnsiTheme="majorHAnsi"/>
+          <w:i/>
+        </w:rPr>
+        <w:t>Nous avons dû prendre plusieurs choix durant la conception du projet :</w:t>
+      </w:r>
+    </w:p>
+    <w:p>
+      <w:pPr>
+        <w:ind w:left="0"/>
+      </w:pPr>
+      <w:r>
+        <w:rPr>
+          <w:i/>
+        </w:rPr>
+        <w:tab/>
+      </w:r>
+      <w:r>
+        <w:t xml:space="preserve">La plateau de jeu est une matrice à </w:t>
+      </w:r>
+      <w:r>
+        <w:t xml:space="preserve">double entrée, où chaque case contient un objet Case. Cet objet contient, lui, un éventuel objet Lettre. </w:t>
+      </w:r>
+    </w:p>
+    <w:p>
+      <w:pPr>
+        <w:ind w:left="0" w:firstLine="708"/>
+      </w:pPr>
+      <w:r>
+        <w:t>Nous avons utilisé des ArrayLists pour la main du joueur et le sac de lettre car les méthodes disponible avec les listes était utiles pour gérer les mouvements de lettre de l’un vers l’autre (.add, .remove, .removeAll).</w:t>
+      </w:r>
+    </w:p>
+    <w:p>
+      <w:pPr>
+        <w:ind w:left="0" w:firstLine="708"/>
+      </w:pPr>
+      <w:r>
+        <w:t xml:space="preserve">Le dictionnaire, se trouvant dans la classe Plateau est une HashSet qui charge à l’initialisation un fichier .txt de </w:t>
+      </w:r>
+      <w:r>
+        <w:t xml:space="preserve">± </w:t>
+      </w:r>
+      <w:r>
+        <w:t>400</w:t>
+      </w:r>
+      <w:r>
+        <w:t xml:space="preserve"> 000 mots. Nous avons pris une HashSet pour supprimer instantanément les éventuel doublons. La méthode .contain</w:t>
+      </w:r>
+      <w:r>
+        <w:t>s nous a évidemment été très utile pour rechercher des mots.</w:t>
+      </w:r>
+    </w:p>
+    <w:p>
+      <w:r>
+        <w:t>Nous avons choisi d’utiliser un singleton pour le message d’erreur //TODO</w:t>
+      </w:r>
+    </w:p>
+    <w:p>
+      <w:pPr>
+        <w:ind w:left="0" w:firstLine="708"/>
+      </w:pPr>
+      <w:r>
+        <w:t xml:space="preserve">Pour l’utilisation des sockets, nous avons dû implémenté la sérialisation </w:t>
+      </w:r>
+      <w:r>
+        <w:t xml:space="preserve">afin que </w:t>
+      </w:r>
+      <w:r>
+        <w:t xml:space="preserve"> les classes Lettre, Case et Joker</w:t>
+      </w:r>
+      <w:r>
+        <w:t xml:space="preserve"> puissent être envoyée avec le plateau.</w:t>
+      </w:r>
+      <w:r>
+        <w:t xml:space="preserve"> </w:t>
+      </w:r>
+    </w:p>
+    <w:p>
+      <w:pPr>
+        <w:pStyle w:val="p1"/>
+        <w:ind w:firstLine="708"/>
+        <w:rPr>
+          <w:rFonts w:asciiTheme="minorHAnsi" w:hAnsiTheme="minorHAnsi"/>
+          <w:sz w:val="22"/>
+          <w:szCs w:val="22"/>
+        </w:rPr>
+      </w:pPr>
+      <w:r>
+        <w:rPr>
+          <w:rFonts w:asciiTheme="minorHAnsi" w:hAnsiTheme="minorHAnsi"/>
+          <w:sz w:val="22"/>
+          <w:szCs w:val="22"/>
+        </w:rPr>
+        <w:t xml:space="preserve">La classe </w:t>
+      </w:r>
+      <w:r>
+        <w:rPr>
+          <w:rFonts w:asciiTheme="minorHAnsi" w:hAnsiTheme="minorHAnsi"/>
+          <w:sz w:val="22"/>
+          <w:szCs w:val="22"/>
+        </w:rPr>
+        <w:t>ScrabbleViewConsoleLancement</w:t>
+      </w:r>
+      <w:r>
+        <w:rPr>
+          <w:rFonts w:asciiTheme="minorHAnsi" w:hAnsiTheme="minorHAnsi"/>
+          <w:sz w:val="22"/>
+          <w:szCs w:val="22"/>
+        </w:rPr>
+        <w:t xml:space="preserve"> permet de demander à l’utilisateur les données nécessaires à l’initialisations des sockets. Cette classe sort légèrement du pattern MVC, mais c’était plus agréable de pouvoir lancer</w:t>
+      </w:r>
+      <w:bookmarkStart w:id="0" w:name="_GoBack"/>
+      <w:bookmarkEnd w:id="0"/>
+      <w:r>
+        <w:rPr>
+          <w:rFonts w:asciiTheme="minorHAnsi" w:hAnsiTheme="minorHAnsi"/>
+          <w:sz w:val="22"/>
+          <w:szCs w:val="22"/>
+        </w:rPr>
+        <w:t xml:space="preserve"> l’application sans devoir définir les paramètres avant le lancement.</w:t>
+      </w:r>
+    </w:p>
+    <w:p>
+      <w:pPr>
+        <w:ind w:left="0" w:firstLine="708"/>
+      </w:pPr>
+    </w:p>
+    <w:p>
+      <w:pPr>
         <w:pStyle w:val="Titre1"/>
       </w:pPr>
       <w:r>
@@ -1842,7 +1984,13 @@
     </w:p>
     <w:p>
       <w:r>
-        <w:t>Nous avons suivi le même mode opératoire pour l’élaboration du calcul de score, en se basant sur des méthodes écrite en pseudocode.</w:t>
+        <w:t>Nous avons suivi le même mode opératoire pour l’</w:t>
+      </w:r>
+      <w:r>
+        <w:t>élaboration du calcul de score;</w:t>
+      </w:r>
+      <w:r>
+        <w:t xml:space="preserve"> en se basant sur des méthodes écrite en pseudocode.</w:t>
       </w:r>
     </w:p>
     <w:p/>
@@ -1890,7 +2038,11 @@
         <w:ind w:left="1068"/>
       </w:pPr>
       <w:r>
-        <w:t xml:space="preserve">J’ai donc abandonné cette possibilité car le projet était encore loin d’être fini et j’ai trouvé préférable de faire une interface graphique fonctionnelle plutôt que d’essayer pour </w:t>
+        <w:t xml:space="preserve">J’ai donc abandonné cette possibilité car le projet était encore loin d’être fini et j’ai trouvé préférable de faire une interface graphique fonctionnelle plutôt que d’essayer </w:t>
+      </w:r>
+      <w:r>
+        <w:lastRenderedPageBreak/>
+        <w:t xml:space="preserve">pour </w:t>
       </w:r>
       <w:r>
         <w:t>finalement</w:t>
@@ -2038,7 +2190,6 @@
         <w:pStyle w:val="Titre1"/>
       </w:pPr>
       <w:r>
-        <w:lastRenderedPageBreak/>
         <w:t>Conclusion personnelle</w:t>
       </w:r>
       <w:r>
@@ -2090,8 +2241,6 @@
         </w:rPr>
         <w:t>s</w:t>
       </w:r>
-      <w:bookmarkStart w:id="0" w:name="_GoBack"/>
-      <w:bookmarkEnd w:id="0"/>
       <w:r>
         <w:rPr>
           <w:lang w:eastAsia="fr-BE"/>
@@ -2118,7 +2267,43 @@
         <w:rPr>
           <w:lang w:eastAsia="fr-BE"/>
         </w:rPr>
-        <w:t>Le fait de prendre un jeu déjà existant nous a donné des contraintes à respecter, en effet nous dev</w:t>
+        <w:t xml:space="preserve">Le fait de </w:t>
+      </w:r>
+      <w:r>
+        <w:rPr>
+          <w:lang w:eastAsia="fr-BE"/>
+        </w:rPr>
+        <w:t>recréer</w:t>
+      </w:r>
+      <w:r>
+        <w:rPr>
+          <w:lang w:eastAsia="fr-BE"/>
+        </w:rPr>
+        <w:t xml:space="preserve"> un jeu </w:t>
+      </w:r>
+      <w:r>
+        <w:rPr>
+          <w:lang w:eastAsia="fr-BE"/>
+        </w:rPr>
+        <w:t xml:space="preserve">physique </w:t>
+      </w:r>
+      <w:r>
+        <w:rPr>
+          <w:lang w:eastAsia="fr-BE"/>
+        </w:rPr>
+        <w:t xml:space="preserve">déjà existant nous a </w:t>
+      </w:r>
+      <w:r>
+        <w:rPr>
+          <w:lang w:eastAsia="fr-BE"/>
+        </w:rPr>
+        <w:t>imposé des contrainte</w:t>
+      </w:r>
+      <w:r>
+        <w:rPr>
+          <w:lang w:eastAsia="fr-BE"/>
+        </w:rPr>
+        <w:t>, en effet nous dev</w:t>
       </w:r>
       <w:r>
         <w:rPr>
@@ -2142,7 +2327,19 @@
         <w:rPr>
           <w:lang w:eastAsia="fr-BE"/>
         </w:rPr>
-        <w:t>es fonctionnalités imposée dans le cahier des charges.</w:t>
+        <w:t xml:space="preserve">es fonctionnalités </w:t>
+      </w:r>
+      <w:r>
+        <w:rPr>
+          <w:lang w:eastAsia="fr-BE"/>
+        </w:rPr>
+        <w:t>décrite</w:t>
+      </w:r>
+      <w:r>
+        <w:rPr>
+          <w:lang w:eastAsia="fr-BE"/>
+        </w:rPr>
+        <w:t xml:space="preserve"> dans le cahier des charges.</w:t>
       </w:r>
     </w:p>
     <w:p>
@@ -3761,6 +3958,21 @@
       <w:szCs w:val="24"/>
     </w:rPr>
   </w:style>
+  <w:style w:type="paragraph" w:customStyle="1" w:styleId="p1">
+    <w:name w:val="p1"/>
+    <w:basedOn w:val="Normal"/>
+    <w:rsid w:val="009E0594"/>
+    <w:pPr>
+      <w:spacing w:after="0" w:line="240" w:lineRule="auto"/>
+      <w:ind w:left="0"/>
+    </w:pPr>
+    <w:rPr>
+      <w:rFonts w:ascii="Monaco" w:hAnsi="Monaco" w:cs="Times New Roman"/>
+      <w:sz w:val="17"/>
+      <w:szCs w:val="17"/>
+      <w:lang w:val="fr-FR" w:eastAsia="fr-FR"/>
+    </w:rPr>
+  </w:style>
 </w:styles>
 </file>
 

--- a/3-Fauconnier-Henriquet-RapportFinal.docx
+++ b/3-Fauconnier-Henriquet-RapportFinal.docx
@@ -1,6 +1,6 @@
 
 <file path=word/document.xml><?xml version="1.0" encoding="utf-8"?>
-<w:document xmlns:wpc="http://schemas.microsoft.com/office/word/2010/wordprocessingCanvas" xmlns:mo="http://schemas.microsoft.com/office/mac/office/2008/main" xmlns:mc="http://schemas.openxmlformats.org/markup-compatibility/2006" xmlns:mv="urn:schemas-microsoft-com:mac:vml" xmlns:o="urn:schemas-microsoft-com:office:office" xmlns:r="http://schemas.openxmlformats.org/officeDocument/2006/relationships" xmlns:m="http://schemas.openxmlformats.org/officeDocument/2006/math" xmlns:v="urn:schemas-microsoft-com:vml" xmlns:wp14="http://schemas.microsoft.com/office/word/2010/wordprocessingDrawing" xmlns:wp="http://schemas.openxmlformats.org/drawingml/2006/wordprocessingDrawing" xmlns:w10="urn:schemas-microsoft-com:office:word" xmlns:w="http://schemas.openxmlformats.org/wordprocessingml/2006/main" xmlns:w14="http://schemas.microsoft.com/office/word/2010/wordml" xmlns:w15="http://schemas.microsoft.com/office/word/2012/wordml" xmlns:wpg="http://schemas.microsoft.com/office/word/2010/wordprocessingGroup" xmlns:wpi="http://schemas.microsoft.com/office/word/2010/wordprocessingInk" xmlns:wne="http://schemas.microsoft.com/office/word/2006/wordml" xmlns:wps="http://schemas.microsoft.com/office/word/2010/wordprocessingShape" mc:Ignorable="w14 w15 wp14">
+<w:document xmlns:wpc="http://schemas.microsoft.com/office/word/2010/wordprocessingCanvas" xmlns:cx="http://schemas.microsoft.com/office/drawing/2014/chartex" xmlns:cx1="http://schemas.microsoft.com/office/drawing/2015/9/8/chartex" xmlns:cx2="http://schemas.microsoft.com/office/drawing/2015/10/21/chartex" xmlns:cx3="http://schemas.microsoft.com/office/drawing/2016/5/9/chartex" xmlns:cx4="http://schemas.microsoft.com/office/drawing/2016/5/10/chartex" xmlns:cx5="http://schemas.microsoft.com/office/drawing/2016/5/11/chartex" xmlns:cx6="http://schemas.microsoft.com/office/drawing/2016/5/12/chartex" xmlns:cx7="http://schemas.microsoft.com/office/drawing/2016/5/13/chartex" xmlns:cx8="http://schemas.microsoft.com/office/drawing/2016/5/14/chartex" xmlns:mc="http://schemas.openxmlformats.org/markup-compatibility/2006" xmlns:aink="http://schemas.microsoft.com/office/drawing/2016/ink" xmlns:am3d="http://schemas.microsoft.com/office/drawing/2017/model3d" xmlns:o="urn:schemas-microsoft-com:office:office" xmlns:r="http://schemas.openxmlformats.org/officeDocument/2006/relationships" xmlns:m="http://schemas.openxmlformats.org/officeDocument/2006/math" xmlns:v="urn:schemas-microsoft-com:vml" xmlns:wp14="http://schemas.microsoft.com/office/word/2010/wordprocessingDrawing" xmlns:wp="http://schemas.openxmlformats.org/drawingml/2006/wordprocessingDrawing" xmlns:w10="urn:schemas-microsoft-com:office:word" xmlns:w="http://schemas.openxmlformats.org/wordprocessingml/2006/main" xmlns:w14="http://schemas.microsoft.com/office/word/2010/wordml" xmlns:w15="http://schemas.microsoft.com/office/word/2012/wordml" xmlns:w16cid="http://schemas.microsoft.com/office/word/2016/wordml/cid" xmlns:w16se="http://schemas.microsoft.com/office/word/2015/wordml/symex" xmlns:wpg="http://schemas.microsoft.com/office/word/2010/wordprocessingGroup" xmlns:wpi="http://schemas.microsoft.com/office/word/2010/wordprocessingInk" xmlns:wne="http://schemas.microsoft.com/office/word/2006/wordml" xmlns:wps="http://schemas.microsoft.com/office/word/2010/wordprocessingShape" mc:Ignorable="w14 w15 w16se w16cid wp14">
   <w:body>
     <w:p>
       <w:pPr>
@@ -203,6 +203,7 @@
           <w:noProof/>
           <w:lang w:val="fr-FR" w:eastAsia="fr-FR"/>
         </w:rPr>
+        <w:lastRenderedPageBreak/>
         <w:drawing>
           <wp:inline distT="0" distB="0" distL="0" distR="0" wp14:anchorId="62739BDA" wp14:editId="158B4F7B">
             <wp:extent cx="5472000" cy="5472000"/>
@@ -256,7 +257,6 @@
         <w:jc w:val="both"/>
       </w:pPr>
       <w:r>
-        <w:lastRenderedPageBreak/>
         <w:t>Les joueurs commenceront avec 7 lettres aléatoire</w:t>
       </w:r>
       <w:r>
@@ -274,7 +274,7 @@
     </w:p>
     <w:p>
       <w:pPr>
-        <w:pStyle w:val="Pardeliste"/>
+        <w:pStyle w:val="Paragraphedeliste"/>
         <w:numPr>
           <w:ilvl w:val="1"/>
           <w:numId w:val="4"/>
@@ -351,7 +351,7 @@
     </w:p>
     <w:p>
       <w:pPr>
-        <w:pStyle w:val="Pardeliste"/>
+        <w:pStyle w:val="Paragraphedeliste"/>
         <w:numPr>
           <w:ilvl w:val="1"/>
           <w:numId w:val="4"/>
@@ -373,16 +373,28 @@
           <w:color w:val="222222"/>
           <w:lang w:val="en-GB" w:eastAsia="fr-BE"/>
         </w:rPr>
-        <w:t>1 point</w:t>
-      </w:r>
-      <w:r>
-        <w:rPr>
-          <w:rFonts w:eastAsia="Times New Roman" w:cstheme="minorHAnsi"/>
+        <w:t xml:space="preserve">1 </w:t>
+      </w:r>
+      <w:proofErr w:type="gramStart"/>
+      <w:r>
+        <w:rPr>
+          <w:rFonts w:eastAsia="Times New Roman" w:cstheme="minorHAnsi"/>
+          <w:i/>
+          <w:iCs/>
           <w:color w:val="222222"/>
           <w:lang w:val="en-GB" w:eastAsia="fr-BE"/>
         </w:rPr>
+        <w:t>point</w:t>
+      </w:r>
+      <w:r>
+        <w:rPr>
+          <w:rFonts w:eastAsia="Times New Roman" w:cstheme="minorHAnsi"/>
+          <w:color w:val="222222"/>
+          <w:lang w:val="en-GB" w:eastAsia="fr-BE"/>
+        </w:rPr>
         <w:t> :</w:t>
       </w:r>
+      <w:proofErr w:type="gramEnd"/>
       <w:r>
         <w:rPr>
           <w:rFonts w:eastAsia="Times New Roman" w:cstheme="minorHAnsi"/>
@@ -574,7 +586,7 @@
     </w:p>
     <w:p>
       <w:pPr>
-        <w:pStyle w:val="Pardeliste"/>
+        <w:pStyle w:val="Paragraphedeliste"/>
         <w:numPr>
           <w:ilvl w:val="1"/>
           <w:numId w:val="4"/>
@@ -687,7 +699,7 @@
     </w:p>
     <w:p>
       <w:pPr>
-        <w:pStyle w:val="Pardeliste"/>
+        <w:pStyle w:val="Paragraphedeliste"/>
         <w:numPr>
           <w:ilvl w:val="1"/>
           <w:numId w:val="4"/>
@@ -824,7 +836,7 @@
     </w:p>
     <w:p>
       <w:pPr>
-        <w:pStyle w:val="Pardeliste"/>
+        <w:pStyle w:val="Paragraphedeliste"/>
         <w:numPr>
           <w:ilvl w:val="1"/>
           <w:numId w:val="4"/>
@@ -921,7 +933,7 @@
     </w:p>
     <w:p>
       <w:pPr>
-        <w:pStyle w:val="Pardeliste"/>
+        <w:pStyle w:val="Paragraphedeliste"/>
         <w:numPr>
           <w:ilvl w:val="1"/>
           <w:numId w:val="4"/>
@@ -1024,7 +1036,7 @@
     </w:p>
     <w:p>
       <w:pPr>
-        <w:pStyle w:val="Pardeliste"/>
+        <w:pStyle w:val="Paragraphedeliste"/>
         <w:numPr>
           <w:ilvl w:val="1"/>
           <w:numId w:val="4"/>
@@ -1546,6 +1558,7 @@
         <w:rPr>
           <w:lang w:eastAsia="fr-BE"/>
         </w:rPr>
+        <w:lastRenderedPageBreak/>
         <w:t>Un mot doit utiliser une lettre d’un mot déjà</w:t>
       </w:r>
       <w:r>
@@ -1703,6 +1716,14 @@
       </w:r>
       <w:r>
         <w:t>:</w:t>
+      </w:r>
+    </w:p>
+    <w:p>
+      <w:pPr>
+        <w:pStyle w:val="Titre2"/>
+      </w:pPr>
+      <w:r>
+        <w:t>Global :</w:t>
       </w:r>
     </w:p>
     <w:p>
@@ -1759,10 +1780,14 @@
     </w:p>
     <w:p>
       <w:pPr>
+        <w:ind w:left="0"/>
+      </w:pPr>
+    </w:p>
+    <w:p>
+      <w:pPr>
         <w:pStyle w:val="Titre1"/>
       </w:pPr>
       <w:r>
-        <w:lastRenderedPageBreak/>
         <w:t>Choix d’implémentation :</w:t>
       </w:r>
     </w:p>
@@ -1799,7 +1824,10 @@
         <w:tab/>
       </w:r>
       <w:r>
-        <w:t xml:space="preserve">La plateau de jeu est une matrice à </w:t>
+        <w:t>Le plateau</w:t>
+      </w:r>
+      <w:r>
+        <w:t xml:space="preserve"> de jeu est une matrice à </w:t>
       </w:r>
       <w:r>
         <w:t xml:space="preserve">double entrée, où chaque case contient un objet Case. Cet objet contient, lui, un éventuel objet Lettre. </w:t>
@@ -1810,7 +1838,80 @@
         <w:ind w:left="0" w:firstLine="708"/>
       </w:pPr>
       <w:r>
-        <w:t>Nous avons utilisé des ArrayLists pour la main du joueur et le sac de lettre car les méthodes disponible avec les listes était utiles pour gérer les mouvements de lettre de l’un vers l’autre (.add, .remove, .removeAll).</w:t>
+        <w:t xml:space="preserve">Nous avons utilisé des </w:t>
+      </w:r>
+      <w:proofErr w:type="spellStart"/>
+      <w:r>
+        <w:t>ArrayLists</w:t>
+      </w:r>
+      <w:proofErr w:type="spellEnd"/>
+      <w:r>
+        <w:t xml:space="preserve"> pour la main du joueur et le sac de lettre car </w:t>
+      </w:r>
+      <w:r>
+        <w:t>les méthodes disponibles</w:t>
+      </w:r>
+      <w:r>
+        <w:t xml:space="preserve"> avec les listes </w:t>
+      </w:r>
+      <w:r>
+        <w:t>étaient</w:t>
+      </w:r>
+      <w:r>
+        <w:t xml:space="preserve"> utiles pour gérer les mouvements de lettre de l’un vers l’autre (</w:t>
+      </w:r>
+      <w:r>
+        <w:t>«. </w:t>
+      </w:r>
+      <w:proofErr w:type="spellStart"/>
+      <w:proofErr w:type="gramStart"/>
+      <w:r>
+        <w:t>add</w:t>
+      </w:r>
+      <w:proofErr w:type="spellEnd"/>
+      <w:r>
+        <w:t>(</w:t>
+      </w:r>
+      <w:proofErr w:type="gramEnd"/>
+      <w:r>
+        <w:t>) »</w:t>
+      </w:r>
+      <w:r>
+        <w:t xml:space="preserve">, </w:t>
+      </w:r>
+      <w:r>
+        <w:t>« </w:t>
+      </w:r>
+      <w:r>
+        <w:t>.</w:t>
+      </w:r>
+      <w:proofErr w:type="spellStart"/>
+      <w:r>
+        <w:t>remove</w:t>
+      </w:r>
+      <w:proofErr w:type="spellEnd"/>
+      <w:r>
+        <w:t>() »</w:t>
+      </w:r>
+      <w:r>
+        <w:t xml:space="preserve">, </w:t>
+      </w:r>
+      <w:r>
+        <w:t>« </w:t>
+      </w:r>
+      <w:r>
+        <w:t>.</w:t>
+      </w:r>
+      <w:proofErr w:type="spellStart"/>
+      <w:r>
+        <w:t>removeAll</w:t>
+      </w:r>
+      <w:proofErr w:type="spellEnd"/>
+      <w:r>
+        <w:t>() »</w:t>
+      </w:r>
+      <w:r>
+        <w:t>).</w:t>
       </w:r>
     </w:p>
     <w:p>
@@ -1818,7 +1919,15 @@
         <w:ind w:left="0" w:firstLine="708"/>
       </w:pPr>
       <w:r>
-        <w:t xml:space="preserve">Le dictionnaire, se trouvant dans la classe Plateau est une HashSet qui charge à l’initialisation un fichier .txt de </w:t>
+        <w:t xml:space="preserve">Le dictionnaire, se trouvant dans la classe Plateau est une </w:t>
+      </w:r>
+      <w:proofErr w:type="spellStart"/>
+      <w:r>
+        <w:t>HashSet</w:t>
+      </w:r>
+      <w:proofErr w:type="spellEnd"/>
+      <w:r>
+        <w:t xml:space="preserve"> qui charge à l’initialisation un fichier .txt de </w:t>
       </w:r>
       <w:r>
         <w:t xml:space="preserve">± </w:t>
@@ -1827,15 +1936,52 @@
         <w:t>400</w:t>
       </w:r>
       <w:r>
-        <w:t xml:space="preserve"> 000 mots. Nous avons pris une HashSet pour supprimer instantanément les éventuel doublons. La méthode .contain</w:t>
-      </w:r>
-      <w:r>
-        <w:t>s nous a évidemment été très utile pour rechercher des mots.</w:t>
-      </w:r>
-    </w:p>
-    <w:p>
-      <w:r>
-        <w:t>Nous avons choisi d’utiliser un singleton pour le message d’erreur //TODO</w:t>
+        <w:t xml:space="preserve"> 000 mots. Nous avons pris une </w:t>
+      </w:r>
+      <w:proofErr w:type="spellStart"/>
+      <w:r>
+        <w:t>HashSet</w:t>
+      </w:r>
+      <w:proofErr w:type="spellEnd"/>
+      <w:r>
+        <w:t xml:space="preserve"> pour supprimer instantanément </w:t>
+      </w:r>
+      <w:r>
+        <w:t>les éventuels doublons</w:t>
+      </w:r>
+      <w:r>
+        <w:t xml:space="preserve">. La méthode </w:t>
+      </w:r>
+      <w:r>
+        <w:t xml:space="preserve">«. </w:t>
+      </w:r>
+      <w:proofErr w:type="spellStart"/>
+      <w:proofErr w:type="gramStart"/>
+      <w:r>
+        <w:t>contains</w:t>
+      </w:r>
+      <w:proofErr w:type="spellEnd"/>
+      <w:r>
+        <w:t>(</w:t>
+      </w:r>
+      <w:proofErr w:type="gramEnd"/>
+      <w:r>
+        <w:t>) »</w:t>
+      </w:r>
+      <w:r>
+        <w:t xml:space="preserve"> nous a évidemment été très utile pour </w:t>
+      </w:r>
+      <w:r>
+        <w:t xml:space="preserve">la </w:t>
+      </w:r>
+      <w:r>
+        <w:t>recherche</w:t>
+      </w:r>
+      <w:r>
+        <w:t xml:space="preserve"> </w:t>
+      </w:r>
+      <w:r>
+        <w:t>de mot.</w:t>
       </w:r>
     </w:p>
     <w:p>
@@ -1843,10 +1989,76 @@
         <w:ind w:left="0" w:firstLine="708"/>
       </w:pPr>
       <w:r>
-        <w:t xml:space="preserve">Pour l’utilisation des sockets, nous avons dû implémenté la sérialisation </w:t>
-      </w:r>
-      <w:r>
-        <w:t xml:space="preserve">afin que </w:t>
+        <w:t xml:space="preserve">Nous avons choisi d’utiliser un </w:t>
+      </w:r>
+      <w:r>
+        <w:t>S</w:t>
+      </w:r>
+      <w:r>
+        <w:t xml:space="preserve">ingleton pour le message d’erreur </w:t>
+      </w:r>
+      <w:r>
+        <w:t xml:space="preserve">car contrairement aux classes abstraites, les variables du singleton peuvent changer d’état ce qui dans notre cas était </w:t>
+      </w:r>
+      <w:r>
+        <w:lastRenderedPageBreak/>
+        <w:t xml:space="preserve">exactement ce dont on avait besoin. Le message d’erreur </w:t>
+      </w:r>
+      <w:r>
+        <w:t>s’initialise</w:t>
+      </w:r>
+      <w:r>
+        <w:t xml:space="preserve"> suivant des cas spécifiques dans des méthodes </w:t>
+      </w:r>
+      <w:r>
+        <w:t xml:space="preserve">parfois </w:t>
+      </w:r>
+      <w:r>
+        <w:t xml:space="preserve">comprises dans d’autres méthodes. </w:t>
+      </w:r>
+      <w:r>
+        <w:t>Ces m</w:t>
+      </w:r>
+      <w:r>
+        <w:t>éthodes ne pouvaient pas se retrouver dans le contrôleur o</w:t>
+      </w:r>
+      <w:r>
+        <w:t>u</w:t>
+      </w:r>
+      <w:r>
+        <w:t xml:space="preserve"> être appelé par lui </w:t>
+      </w:r>
+      <w:r>
+        <w:t>car cela aurait manqué de cohérence</w:t>
+      </w:r>
+      <w:r>
+        <w:t xml:space="preserve">. </w:t>
+      </w:r>
+      <w:r>
+        <w:t>Dès lors, i</w:t>
+      </w:r>
+      <w:r>
+        <w:t>l nous est paru évident pour plus de légèreté et de compréhension du programme de ne pas retourner le message d’erreur à travers toutes ces méthodes mais plutôt de le placer dans le Singleton pour pouvoir le récupérer</w:t>
+      </w:r>
+      <w:r>
+        <w:t xml:space="preserve"> dans les affichages.</w:t>
+      </w:r>
+    </w:p>
+    <w:p>
+      <w:pPr>
+        <w:ind w:left="0" w:firstLine="708"/>
+      </w:pPr>
+      <w:r>
+        <w:t xml:space="preserve">Pour l’utilisation des sockets, nous avons dû </w:t>
+      </w:r>
+      <w:r>
+        <w:t>implémenter</w:t>
+      </w:r>
+      <w:r>
+        <w:t xml:space="preserve"> la sérialisation </w:t>
+      </w:r>
+      <w:r>
+        <w:t>afin que</w:t>
       </w:r>
       <w:r>
         <w:t xml:space="preserve"> les classes Lettre, Case et Joker</w:t>
@@ -1876,6 +2088,7 @@
         </w:rPr>
         <w:t xml:space="preserve">La classe </w:t>
       </w:r>
+      <w:proofErr w:type="spellStart"/>
       <w:r>
         <w:rPr>
           <w:rFonts w:asciiTheme="minorHAnsi" w:hAnsiTheme="minorHAnsi"/>
@@ -1884,23 +2097,14 @@
         </w:rPr>
         <w:t>ScrabbleViewConsoleLancement</w:t>
       </w:r>
+      <w:proofErr w:type="spellEnd"/>
       <w:r>
         <w:rPr>
           <w:rFonts w:asciiTheme="minorHAnsi" w:hAnsiTheme="minorHAnsi"/>
           <w:sz w:val="22"/>
           <w:szCs w:val="22"/>
         </w:rPr>
-        <w:t xml:space="preserve"> permet de demander à l’utilisateur les données nécessaires à l’initialisations des sockets. Cette classe sort légèrement du pattern MVC, mais c’était plus agréable de pouvoir lancer</w:t>
-      </w:r>
-      <w:bookmarkStart w:id="0" w:name="_GoBack"/>
-      <w:bookmarkEnd w:id="0"/>
-      <w:r>
-        <w:rPr>
-          <w:rFonts w:asciiTheme="minorHAnsi" w:hAnsiTheme="minorHAnsi"/>
-          <w:sz w:val="22"/>
-          <w:szCs w:val="22"/>
-        </w:rPr>
-        <w:t xml:space="preserve"> l’application sans devoir définir les paramètres avant le lancement.</w:t>
+        <w:t xml:space="preserve"> permet de demander à l’utilisateur les données nécessaires à l’initialisations des sockets. Cette classe sort légèrement du pattern MVC, mais c’était plus agréable de pouvoir lancer l’application sans devoir définir les paramètres avant le lancement.</w:t>
       </w:r>
     </w:p>
     <w:p>
@@ -1934,7 +2138,7 @@
     </w:p>
     <w:p>
       <w:pPr>
-        <w:pStyle w:val="Pardeliste"/>
+        <w:pStyle w:val="Paragraphedeliste"/>
         <w:numPr>
           <w:ilvl w:val="0"/>
           <w:numId w:val="4"/>
@@ -1946,7 +2150,7 @@
     </w:p>
     <w:p>
       <w:pPr>
-        <w:pStyle w:val="Pardeliste"/>
+        <w:pStyle w:val="Paragraphedeliste"/>
         <w:numPr>
           <w:ilvl w:val="0"/>
           <w:numId w:val="4"/>
@@ -1974,12 +2178,32 @@
     </w:p>
     <w:p>
       <w:r>
-        <w:t xml:space="preserve">Une des grosses interrogation au début du programme était de trouver un moyen de vérifier les mots posé ainsi que les nouveaux mots formés. </w:t>
-      </w:r>
-    </w:p>
-    <w:p>
-      <w:r>
-        <w:t>Nous avons trouvé la solution ensemble, en écrivant des algorithmes de vérification en pseudocode. Ensuite, en se basant sur ces algorithmes et après de nombreux essais, la vérification étaient implémentée. Elle sera modifiée encore de nombreuses fois, au fil des bugs rencontrés grâce aux tests et aux JUnits.</w:t>
+        <w:t>Une des grosses interrogation</w:t>
+      </w:r>
+      <w:r>
+        <w:t xml:space="preserve">s </w:t>
+      </w:r>
+      <w:r>
+        <w:t>au début du programme était de trouver un moyen de vérifier les mots posé</w:t>
+      </w:r>
+      <w:r>
+        <w:t xml:space="preserve">s </w:t>
+      </w:r>
+      <w:r>
+        <w:t xml:space="preserve">ainsi que les nouveaux mots formés. </w:t>
+      </w:r>
+    </w:p>
+    <w:p>
+      <w:r>
+        <w:t xml:space="preserve">Nous avons trouvé la solution ensemble, en écrivant des algorithmes de vérification en pseudocode. Ensuite, en se basant sur ces algorithmes et après de nombreux essais, la vérification était implémentée. Elle sera modifiée encore de nombreuses fois, au fil des bugs rencontrés grâce aux tests et aux </w:t>
+      </w:r>
+      <w:proofErr w:type="spellStart"/>
+      <w:r>
+        <w:t>JUnits</w:t>
+      </w:r>
+      <w:proofErr w:type="spellEnd"/>
+      <w:r>
+        <w:t>.</w:t>
       </w:r>
     </w:p>
     <w:p>
@@ -1987,10 +2211,21 @@
         <w:t>Nous avons suivi le même mode opératoire pour l’</w:t>
       </w:r>
       <w:r>
-        <w:t>élaboration du calcul de score;</w:t>
-      </w:r>
-      <w:r>
-        <w:t xml:space="preserve"> en se basant sur des méthodes écrite en pseudocode.</w:t>
+        <w:t xml:space="preserve">élaboration du calcul de </w:t>
+      </w:r>
+      <w:proofErr w:type="gramStart"/>
+      <w:r>
+        <w:t>score;</w:t>
+      </w:r>
+      <w:proofErr w:type="gramEnd"/>
+      <w:r>
+        <w:t xml:space="preserve"> en se basant sur des méthodes écrite</w:t>
+      </w:r>
+      <w:r>
+        <w:t xml:space="preserve">s </w:t>
+      </w:r>
+      <w:r>
+        <w:t>en pseudocode.</w:t>
       </w:r>
     </w:p>
     <w:p/>
@@ -2004,7 +2239,7 @@
     </w:p>
     <w:p>
       <w:pPr>
-        <w:pStyle w:val="Pardeliste"/>
+        <w:pStyle w:val="Paragraphedeliste"/>
         <w:numPr>
           <w:ilvl w:val="0"/>
           <w:numId w:val="6"/>
@@ -2014,44 +2249,239 @@
         <w:t xml:space="preserve">Tentative d’implémentation </w:t>
       </w:r>
       <w:r>
-        <w:t>du d</w:t>
-      </w:r>
-      <w:r>
-        <w:t>rag’n drop finalement abandonné</w:t>
-      </w:r>
-      <w:r>
-        <w:t xml:space="preserve"> après avoir réussi à rendre les pièces déplaçables. </w:t>
-      </w:r>
-    </w:p>
-    <w:p>
-      <w:pPr>
-        <w:pStyle w:val="Pardeliste"/>
-        <w:ind w:left="1068"/>
-      </w:pPr>
-      <w:r>
-        <w:t xml:space="preserve">Le problème était que je n’avais pas écrit les méthodes utilisées par manque de connaissance et malgré le succès de la première partie, je n’arrivais pas à empêcher les pièces de se superposer ce qui avait pour conséquence de détruire la lettre. </w:t>
-      </w:r>
-    </w:p>
-    <w:p>
-      <w:pPr>
-        <w:pStyle w:val="Pardeliste"/>
-        <w:ind w:left="1068"/>
-      </w:pPr>
-      <w:r>
-        <w:t xml:space="preserve">J’ai donc abandonné cette possibilité car le projet était encore loin d’être fini et j’ai trouvé préférable de faire une interface graphique fonctionnelle plutôt que d’essayer </w:t>
+        <w:t xml:space="preserve">du </w:t>
+      </w:r>
+      <w:proofErr w:type="spellStart"/>
+      <w:r>
+        <w:t>d</w:t>
+      </w:r>
+      <w:r>
+        <w:t>rag’n</w:t>
+      </w:r>
+      <w:proofErr w:type="spellEnd"/>
+      <w:r>
+        <w:t xml:space="preserve"> drop finalement abandonné</w:t>
+      </w:r>
+      <w:r>
+        <w:t xml:space="preserve"> après avoir réussi à rendre les</w:t>
+      </w:r>
+      <w:bookmarkStart w:id="0" w:name="_GoBack"/>
+      <w:bookmarkEnd w:id="0"/>
+      <w:r>
+        <w:t xml:space="preserve"> pièces déplaçables. </w:t>
+      </w:r>
+    </w:p>
+    <w:p>
+      <w:pPr>
+        <w:rPr>
+          <w:i/>
+        </w:rPr>
+      </w:pPr>
+      <w:r>
+        <w:rPr>
+          <w:i/>
+        </w:rPr>
+        <w:t xml:space="preserve">Résolution des problèmes : </w:t>
+      </w:r>
+    </w:p>
+    <w:p>
+      <w:r>
+        <w:t xml:space="preserve">Le problème était </w:t>
+      </w:r>
+      <w:r>
+        <w:t>que n’ayant pas assez de connaissances en swing</w:t>
+      </w:r>
+      <w:r>
+        <w:t xml:space="preserve"> les méthodes utilisées </w:t>
+      </w:r>
+      <w:r>
+        <w:t xml:space="preserve">n’ont pas été écrite par nous et </w:t>
+      </w:r>
+      <w:r>
+        <w:t>malgré</w:t>
+      </w:r>
+      <w:r>
+        <w:t xml:space="preserve"> la compréhension des méthodes et</w:t>
+      </w:r>
+      <w:r>
+        <w:t xml:space="preserve"> l</w:t>
+      </w:r>
+      <w:r>
+        <w:t>e déplacement possible des éléments graphiques</w:t>
+      </w:r>
+      <w:r>
+        <w:t xml:space="preserve">, </w:t>
+      </w:r>
+      <w:r>
+        <w:t xml:space="preserve">nous </w:t>
+      </w:r>
+      <w:r>
+        <w:t>n’arrivi</w:t>
+      </w:r>
+      <w:r>
+        <w:t>on</w:t>
+      </w:r>
+      <w:r>
+        <w:t>s pas à empêcher les pièces de se superposer ce qui avait pour conséquence de détruire l</w:t>
+      </w:r>
+      <w:r>
+        <w:t>’image de la</w:t>
+      </w:r>
+      <w:r>
+        <w:t xml:space="preserve"> lettre. </w:t>
+      </w:r>
+    </w:p>
+    <w:p>
+      <w:r>
+        <w:t xml:space="preserve">Nous avons </w:t>
+      </w:r>
+      <w:r>
+        <w:t xml:space="preserve">donc </w:t>
+      </w:r>
+      <w:r>
+        <w:t>décidé d’</w:t>
+      </w:r>
+      <w:r>
+        <w:t>abandonn</w:t>
+      </w:r>
+      <w:r>
+        <w:t>er</w:t>
+      </w:r>
+      <w:r>
+        <w:t xml:space="preserve"> cette possibilité</w:t>
+      </w:r>
+      <w:r>
+        <w:t>,</w:t>
+      </w:r>
+      <w:r>
+        <w:t xml:space="preserve"> le projet </w:t>
+      </w:r>
+      <w:r>
+        <w:t>n’</w:t>
+      </w:r>
+      <w:r>
+        <w:t>éta</w:t>
+      </w:r>
+      <w:r>
+        <w:t>n</w:t>
+      </w:r>
+      <w:r>
+        <w:t xml:space="preserve">t </w:t>
+      </w:r>
+      <w:r>
+        <w:t>pas encore</w:t>
+      </w:r>
+      <w:r>
+        <w:t xml:space="preserve"> fini</w:t>
+      </w:r>
+      <w:r>
+        <w:t>.</w:t>
+      </w:r>
+      <w:r>
+        <w:t xml:space="preserve"> </w:t>
+      </w:r>
+      <w:r>
+        <w:t>Nous trouvions qu’il était</w:t>
+      </w:r>
+      <w:r>
+        <w:t xml:space="preserve"> préférable de faire une interface graphique</w:t>
+      </w:r>
+      <w:r>
+        <w:t xml:space="preserve"> certes moins interactive mais</w:t>
+      </w:r>
+      <w:r>
+        <w:t xml:space="preserve"> fonctionnelle plutôt que d’essayer</w:t>
+      </w:r>
+      <w:r>
+        <w:t>,</w:t>
+      </w:r>
+      <w:r>
+        <w:t xml:space="preserve"> pour </w:t>
+      </w:r>
+      <w:r>
+        <w:t>finalement</w:t>
+      </w:r>
+      <w:r>
+        <w:t xml:space="preserve"> </w:t>
+      </w:r>
+      <w:r>
+        <w:t>se retrouver à court de temps et ne pas arriver à finir le projet</w:t>
+      </w:r>
+      <w:r>
+        <w:t>.</w:t>
+      </w:r>
+      <w:r>
+        <w:t xml:space="preserve"> </w:t>
+      </w:r>
+    </w:p>
+    <w:p>
+      <w:r>
+        <w:t>Les seul</w:t>
+      </w:r>
+      <w:r>
+        <w:t>es</w:t>
+      </w:r>
+      <w:r>
+        <w:t xml:space="preserve"> choses qu’il restait à faire pour</w:t>
+      </w:r>
+      <w:r>
+        <w:t xml:space="preserve"> rendre</w:t>
+      </w:r>
+      <w:r>
+        <w:t xml:space="preserve"> ce </w:t>
+      </w:r>
+      <w:proofErr w:type="spellStart"/>
+      <w:r>
+        <w:t>drag’n</w:t>
+      </w:r>
+      <w:proofErr w:type="spellEnd"/>
+      <w:r>
+        <w:t xml:space="preserve"> drop</w:t>
+      </w:r>
+      <w:r>
+        <w:t xml:space="preserve"> fonctionnel</w:t>
+      </w:r>
+      <w:r>
+        <w:t xml:space="preserve"> étaient d’empêcher les lettres de se superposer et d</w:t>
+      </w:r>
+      <w:r>
+        <w:t>’arriver à</w:t>
+      </w:r>
+      <w:r>
+        <w:t xml:space="preserve"> lire le </w:t>
+      </w:r>
+      <w:proofErr w:type="spellStart"/>
+      <w:r>
+        <w:t>layout</w:t>
+      </w:r>
+      <w:proofErr w:type="spellEnd"/>
+      <w:r>
+        <w:t xml:space="preserve">, sans doute de manière </w:t>
       </w:r>
       <w:r>
         <w:lastRenderedPageBreak/>
-        <w:t xml:space="preserve">pour </w:t>
-      </w:r>
-      <w:r>
-        <w:t>finalement</w:t>
-      </w:r>
-      <w:r>
-        <w:t xml:space="preserve"> ne pas finir l’intégralité des consignes demandées.</w:t>
-      </w:r>
-      <w:r>
-        <w:t xml:space="preserve"> Les seuls choses qu’il restait à faire pour ce drag’n drop étaient d’empêcher les lettres de se superposer et de lire le layout pour récupérer les modifications une fois que l’on appuyait sur jouer.</w:t>
+        <w:t>similaire que la méthode utilisée pour lire le plateau,</w:t>
+      </w:r>
+      <w:r>
+        <w:t xml:space="preserve"> pour récupérer les modifications une fois que l’on appuyait sur</w:t>
+      </w:r>
+      <w:r>
+        <w:t xml:space="preserve"> le bouton</w:t>
+      </w:r>
+      <w:r>
+        <w:t xml:space="preserve"> </w:t>
+      </w:r>
+      <w:r>
+        <w:t>« J</w:t>
+      </w:r>
+      <w:r>
+        <w:t>ouer</w:t>
+      </w:r>
+      <w:r>
+        <w:t> »</w:t>
+      </w:r>
+      <w:r>
+        <w:t>.</w:t>
       </w:r>
     </w:p>
     <w:p>
@@ -2072,7 +2502,7 @@
     </w:p>
     <w:p>
       <w:pPr>
-        <w:pStyle w:val="Pardeliste"/>
+        <w:pStyle w:val="Paragraphedeliste"/>
         <w:numPr>
           <w:ilvl w:val="0"/>
           <w:numId w:val="6"/>
@@ -2084,7 +2514,7 @@
     </w:p>
     <w:p>
       <w:pPr>
-        <w:pStyle w:val="Pardeliste"/>
+        <w:pStyle w:val="Paragraphedeliste"/>
         <w:numPr>
           <w:ilvl w:val="0"/>
           <w:numId w:val="6"/>
@@ -2096,7 +2526,7 @@
     </w:p>
     <w:p>
       <w:pPr>
-        <w:pStyle w:val="Pardeliste"/>
+        <w:pStyle w:val="Paragraphedeliste"/>
         <w:numPr>
           <w:ilvl w:val="0"/>
           <w:numId w:val="6"/>
@@ -2128,14 +2558,26 @@
     </w:p>
     <w:p>
       <w:pPr>
-        <w:pStyle w:val="Pardeliste"/>
+        <w:pStyle w:val="Paragraphedeliste"/>
         <w:numPr>
           <w:ilvl w:val="0"/>
           <w:numId w:val="6"/>
         </w:numPr>
       </w:pPr>
       <w:r>
-        <w:t>Ajout de fonctionnalité pour permettre de relancer directement une partie à la fin d’une, abandonner la partie et pouvoir sauvegarder la partie.</w:t>
+        <w:t xml:space="preserve">Ajout de fonctionnalité pour permettre de relancer directement une partie à la fin d’une, </w:t>
+      </w:r>
+      <w:r>
+        <w:t>d’</w:t>
+      </w:r>
+      <w:r>
+        <w:t xml:space="preserve">abandonner la partie et </w:t>
+      </w:r>
+      <w:r>
+        <w:t xml:space="preserve">de </w:t>
+      </w:r>
+      <w:r>
+        <w:t>pouvoir sauvegarder la partie.</w:t>
       </w:r>
     </w:p>
     <w:p>
@@ -2148,19 +2590,30 @@
     </w:p>
     <w:p>
       <w:pPr>
-        <w:pStyle w:val="Pardeliste"/>
+        <w:pStyle w:val="Paragraphedeliste"/>
         <w:numPr>
           <w:ilvl w:val="0"/>
           <w:numId w:val="6"/>
         </w:numPr>
       </w:pPr>
       <w:r>
-        <w:t>Utilisation du Drag’n Drop pour rendre l’interface graphique plus agréable à l’utilisation.</w:t>
-      </w:r>
-    </w:p>
-    <w:p>
-      <w:pPr>
-        <w:pStyle w:val="Pardeliste"/>
+        <w:t>Implémenter le</w:t>
+      </w:r>
+      <w:r>
+        <w:t xml:space="preserve"> </w:t>
+      </w:r>
+      <w:proofErr w:type="spellStart"/>
+      <w:r>
+        <w:t>Drag’n</w:t>
+      </w:r>
+      <w:proofErr w:type="spellEnd"/>
+      <w:r>
+        <w:t xml:space="preserve"> Drop pour rendre l’interface graphique plus agréable à l’utilisation.</w:t>
+      </w:r>
+    </w:p>
+    <w:p>
+      <w:pPr>
+        <w:pStyle w:val="Paragraphedeliste"/>
         <w:numPr>
           <w:ilvl w:val="0"/>
           <w:numId w:val="6"/>
@@ -2213,7 +2666,19 @@
           <w:lang w:eastAsia="fr-BE"/>
         </w:rPr>
         <w:tab/>
-        <w:t xml:space="preserve">Simon Fauconnier : </w:t>
+        <w:t>Simon Fauconnier </w:t>
+      </w:r>
+      <w:r>
+        <w:rPr>
+          <w:lang w:eastAsia="fr-BE"/>
+        </w:rPr>
+        <w:t>:</w:t>
+      </w:r>
+      <w:r>
+        <w:rPr>
+          <w:lang w:eastAsia="fr-BE"/>
+        </w:rPr>
+        <w:t xml:space="preserve"> </w:t>
       </w:r>
     </w:p>
     <w:p>
@@ -2233,7 +2698,7 @@
         <w:rPr>
           <w:lang w:eastAsia="fr-BE"/>
         </w:rPr>
-        <w:t>Nous avons réussi à résoudre de nombreuses interrogation grâce aux nombreux tutoriel</w:t>
+        <w:t>Nous avons réussi à résoudre de nombreuse interrogation grâce aux nombreux tutoriel</w:t>
       </w:r>
       <w:r>
         <w:rPr>
@@ -2245,7 +2710,45 @@
         <w:rPr>
           <w:lang w:eastAsia="fr-BE"/>
         </w:rPr>
-        <w:t xml:space="preserve"> disponible sur le net (ArrayList, Socket,…)</w:t>
+        <w:t xml:space="preserve"> disponible</w:t>
+      </w:r>
+      <w:r>
+        <w:rPr>
+          <w:lang w:eastAsia="fr-BE"/>
+        </w:rPr>
+        <w:t xml:space="preserve">s </w:t>
+      </w:r>
+      <w:r>
+        <w:rPr>
+          <w:lang w:eastAsia="fr-BE"/>
+        </w:rPr>
+        <w:t xml:space="preserve">sur le </w:t>
+      </w:r>
+      <w:r>
+        <w:rPr>
+          <w:lang w:eastAsia="fr-BE"/>
+        </w:rPr>
+        <w:t>N</w:t>
+      </w:r>
+      <w:r>
+        <w:rPr>
+          <w:lang w:eastAsia="fr-BE"/>
+        </w:rPr>
+        <w:t>et (</w:t>
+      </w:r>
+      <w:proofErr w:type="spellStart"/>
+      <w:r>
+        <w:rPr>
+          <w:lang w:eastAsia="fr-BE"/>
+        </w:rPr>
+        <w:t>ArrayList</w:t>
+      </w:r>
+      <w:proofErr w:type="spellEnd"/>
+      <w:r>
+        <w:rPr>
+          <w:lang w:eastAsia="fr-BE"/>
+        </w:rPr>
+        <w:t>, Socket…)</w:t>
       </w:r>
     </w:p>
     <w:p>
@@ -2303,7 +2806,13 @@
         <w:rPr>
           <w:lang w:eastAsia="fr-BE"/>
         </w:rPr>
-        <w:t>, en effet nous dev</w:t>
+        <w:t>s,</w:t>
+      </w:r>
+      <w:r>
+        <w:rPr>
+          <w:lang w:eastAsia="fr-BE"/>
+        </w:rPr>
+        <w:t xml:space="preserve"> en effet nous dev</w:t>
       </w:r>
       <w:r>
         <w:rPr>
@@ -2315,7 +2824,19 @@
         <w:rPr>
           <w:lang w:eastAsia="fr-BE"/>
         </w:rPr>
-        <w:t>ons rendre un jeu de scrabble fonctionnel, avec toute les règles officielles implémentées. C’était donc un défi d’arriver à faire fonctionner l’application avec to</w:t>
+        <w:t>ons rendre un jeu de scrabble fonctionnel, avec toute</w:t>
+      </w:r>
+      <w:r>
+        <w:rPr>
+          <w:lang w:eastAsia="fr-BE"/>
+        </w:rPr>
+        <w:t xml:space="preserve">s </w:t>
+      </w:r>
+      <w:r>
+        <w:rPr>
+          <w:lang w:eastAsia="fr-BE"/>
+        </w:rPr>
+        <w:t>les règles officielles implémentées. C’était donc un défi d’arriver à faire fonctionner l’application avec to</w:t>
       </w:r>
       <w:r>
         <w:rPr>
@@ -2339,7 +2860,13 @@
         <w:rPr>
           <w:lang w:eastAsia="fr-BE"/>
         </w:rPr>
-        <w:t xml:space="preserve"> dans le cahier des charges.</w:t>
+        <w:t xml:space="preserve">s </w:t>
+      </w:r>
+      <w:r>
+        <w:rPr>
+          <w:lang w:eastAsia="fr-BE"/>
+        </w:rPr>
+        <w:t>dans le cahier des charges.</w:t>
       </w:r>
     </w:p>
     <w:p>
@@ -2397,7 +2924,19 @@
         <w:rPr>
           <w:lang w:eastAsia="fr-BE"/>
         </w:rPr>
-        <w:t>Nous avons beaucoup discuté ensemble des problèmes rencontrés afin des trouver des solutions adaptées.</w:t>
+        <w:t>Nous avons beaucoup discuté ensemble des problèmes rencontrés afin des trouv</w:t>
+      </w:r>
+      <w:r>
+        <w:rPr>
+          <w:lang w:eastAsia="fr-BE"/>
+        </w:rPr>
+        <w:t>é</w:t>
+      </w:r>
+      <w:r>
+        <w:rPr>
+          <w:lang w:eastAsia="fr-BE"/>
+        </w:rPr>
+        <w:t xml:space="preserve"> des solutions adaptées.</w:t>
       </w:r>
     </w:p>
     <w:p>
@@ -2415,16 +2954,14 @@
           <w:lang w:eastAsia="fr-BE"/>
         </w:rPr>
       </w:pPr>
-      <w:r>
-        <w:rPr>
-          <w:lang w:eastAsia="fr-BE"/>
-        </w:rPr>
-        <w:t xml:space="preserve"> </w:t>
-      </w:r>
     </w:p>
     <w:sectPr>
-      <w:headerReference w:type="default" r:id="rId9"/>
-      <w:headerReference w:type="first" r:id="rId10"/>
+      <w:headerReference w:type="even" r:id="rId9"/>
+      <w:headerReference w:type="default" r:id="rId10"/>
+      <w:footerReference w:type="even" r:id="rId11"/>
+      <w:footerReference w:type="default" r:id="rId12"/>
+      <w:headerReference w:type="first" r:id="rId13"/>
+      <w:footerReference w:type="first" r:id="rId14"/>
       <w:pgSz w:w="11906" w:h="16838"/>
       <w:pgMar w:top="1134" w:right="1418" w:bottom="851" w:left="1418" w:header="709" w:footer="709" w:gutter="0"/>
       <w:cols w:space="708"/>
@@ -2436,7 +2973,7 @@
 </file>
 
 <file path=word/endnotes.xml><?xml version="1.0" encoding="utf-8"?>
-<w:endnotes xmlns:wpc="http://schemas.microsoft.com/office/word/2010/wordprocessingCanvas" xmlns:mo="http://schemas.microsoft.com/office/mac/office/2008/main" xmlns:mc="http://schemas.openxmlformats.org/markup-compatibility/2006" xmlns:mv="urn:schemas-microsoft-com:mac:vml" xmlns:o="urn:schemas-microsoft-com:office:office" xmlns:r="http://schemas.openxmlformats.org/officeDocument/2006/relationships" xmlns:m="http://schemas.openxmlformats.org/officeDocument/2006/math" xmlns:v="urn:schemas-microsoft-com:vml" xmlns:wp14="http://schemas.microsoft.com/office/word/2010/wordprocessingDrawing" xmlns:wp="http://schemas.openxmlformats.org/drawingml/2006/wordprocessingDrawing" xmlns:w10="urn:schemas-microsoft-com:office:word" xmlns:w="http://schemas.openxmlformats.org/wordprocessingml/2006/main" xmlns:w14="http://schemas.microsoft.com/office/word/2010/wordml" xmlns:w15="http://schemas.microsoft.com/office/word/2012/wordml" xmlns:wpg="http://schemas.microsoft.com/office/word/2010/wordprocessingGroup" xmlns:wpi="http://schemas.microsoft.com/office/word/2010/wordprocessingInk" xmlns:wne="http://schemas.microsoft.com/office/word/2006/wordml" xmlns:wps="http://schemas.microsoft.com/office/word/2010/wordprocessingShape" mc:Ignorable="w14 w15 wp14">
+<w:endnotes xmlns:wpc="http://schemas.microsoft.com/office/word/2010/wordprocessingCanvas" xmlns:cx="http://schemas.microsoft.com/office/drawing/2014/chartex" xmlns:cx1="http://schemas.microsoft.com/office/drawing/2015/9/8/chartex" xmlns:cx2="http://schemas.microsoft.com/office/drawing/2015/10/21/chartex" xmlns:cx3="http://schemas.microsoft.com/office/drawing/2016/5/9/chartex" xmlns:cx4="http://schemas.microsoft.com/office/drawing/2016/5/10/chartex" xmlns:cx5="http://schemas.microsoft.com/office/drawing/2016/5/11/chartex" xmlns:cx6="http://schemas.microsoft.com/office/drawing/2016/5/12/chartex" xmlns:cx7="http://schemas.microsoft.com/office/drawing/2016/5/13/chartex" xmlns:cx8="http://schemas.microsoft.com/office/drawing/2016/5/14/chartex" xmlns:mc="http://schemas.openxmlformats.org/markup-compatibility/2006" xmlns:aink="http://schemas.microsoft.com/office/drawing/2016/ink" xmlns:am3d="http://schemas.microsoft.com/office/drawing/2017/model3d" xmlns:o="urn:schemas-microsoft-com:office:office" xmlns:r="http://schemas.openxmlformats.org/officeDocument/2006/relationships" xmlns:m="http://schemas.openxmlformats.org/officeDocument/2006/math" xmlns:v="urn:schemas-microsoft-com:vml" xmlns:wp14="http://schemas.microsoft.com/office/word/2010/wordprocessingDrawing" xmlns:wp="http://schemas.openxmlformats.org/drawingml/2006/wordprocessingDrawing" xmlns:w10="urn:schemas-microsoft-com:office:word" xmlns:w="http://schemas.openxmlformats.org/wordprocessingml/2006/main" xmlns:w14="http://schemas.microsoft.com/office/word/2010/wordml" xmlns:w15="http://schemas.microsoft.com/office/word/2012/wordml" xmlns:w16cid="http://schemas.microsoft.com/office/word/2016/wordml/cid" xmlns:w16se="http://schemas.microsoft.com/office/word/2015/wordml/symex" xmlns:wpg="http://schemas.microsoft.com/office/word/2010/wordprocessingGroup" xmlns:wpi="http://schemas.microsoft.com/office/word/2010/wordprocessingInk" xmlns:wne="http://schemas.microsoft.com/office/word/2006/wordml" xmlns:wps="http://schemas.microsoft.com/office/word/2010/wordprocessingShape" mc:Ignorable="w14 w15 w16se w16cid wp14">
   <w:endnote w:type="separator" w:id="-1">
     <w:p>
       <w:pPr>
@@ -2460,8 +2997,38 @@
 </w:endnotes>
 </file>
 
+<file path=word/footer1.xml><?xml version="1.0" encoding="utf-8"?>
+<w:ftr xmlns:wpc="http://schemas.microsoft.com/office/word/2010/wordprocessingCanvas" xmlns:cx="http://schemas.microsoft.com/office/drawing/2014/chartex" xmlns:cx1="http://schemas.microsoft.com/office/drawing/2015/9/8/chartex" xmlns:cx2="http://schemas.microsoft.com/office/drawing/2015/10/21/chartex" xmlns:cx3="http://schemas.microsoft.com/office/drawing/2016/5/9/chartex" xmlns:cx4="http://schemas.microsoft.com/office/drawing/2016/5/10/chartex" xmlns:cx5="http://schemas.microsoft.com/office/drawing/2016/5/11/chartex" xmlns:cx6="http://schemas.microsoft.com/office/drawing/2016/5/12/chartex" xmlns:cx7="http://schemas.microsoft.com/office/drawing/2016/5/13/chartex" xmlns:cx8="http://schemas.microsoft.com/office/drawing/2016/5/14/chartex" xmlns:mc="http://schemas.openxmlformats.org/markup-compatibility/2006" xmlns:aink="http://schemas.microsoft.com/office/drawing/2016/ink" xmlns:am3d="http://schemas.microsoft.com/office/drawing/2017/model3d" xmlns:o="urn:schemas-microsoft-com:office:office" xmlns:r="http://schemas.openxmlformats.org/officeDocument/2006/relationships" xmlns:m="http://schemas.openxmlformats.org/officeDocument/2006/math" xmlns:v="urn:schemas-microsoft-com:vml" xmlns:wp14="http://schemas.microsoft.com/office/word/2010/wordprocessingDrawing" xmlns:wp="http://schemas.openxmlformats.org/drawingml/2006/wordprocessingDrawing" xmlns:w10="urn:schemas-microsoft-com:office:word" xmlns:w="http://schemas.openxmlformats.org/wordprocessingml/2006/main" xmlns:w14="http://schemas.microsoft.com/office/word/2010/wordml" xmlns:w15="http://schemas.microsoft.com/office/word/2012/wordml" xmlns:w16cid="http://schemas.microsoft.com/office/word/2016/wordml/cid" xmlns:w16se="http://schemas.microsoft.com/office/word/2015/wordml/symex" xmlns:wpg="http://schemas.microsoft.com/office/word/2010/wordprocessingGroup" xmlns:wpi="http://schemas.microsoft.com/office/word/2010/wordprocessingInk" xmlns:wne="http://schemas.microsoft.com/office/word/2006/wordml" xmlns:wps="http://schemas.microsoft.com/office/word/2010/wordprocessingShape" mc:Ignorable="w14 w15 w16se w16cid wp14">
+  <w:p>
+    <w:pPr>
+      <w:pStyle w:val="Pieddepage"/>
+    </w:pPr>
+  </w:p>
+</w:ftr>
+</file>
+
+<file path=word/footer2.xml><?xml version="1.0" encoding="utf-8"?>
+<w:ftr xmlns:wpc="http://schemas.microsoft.com/office/word/2010/wordprocessingCanvas" xmlns:cx="http://schemas.microsoft.com/office/drawing/2014/chartex" xmlns:cx1="http://schemas.microsoft.com/office/drawing/2015/9/8/chartex" xmlns:cx2="http://schemas.microsoft.com/office/drawing/2015/10/21/chartex" xmlns:cx3="http://schemas.microsoft.com/office/drawing/2016/5/9/chartex" xmlns:cx4="http://schemas.microsoft.com/office/drawing/2016/5/10/chartex" xmlns:cx5="http://schemas.microsoft.com/office/drawing/2016/5/11/chartex" xmlns:cx6="http://schemas.microsoft.com/office/drawing/2016/5/12/chartex" xmlns:cx7="http://schemas.microsoft.com/office/drawing/2016/5/13/chartex" xmlns:cx8="http://schemas.microsoft.com/office/drawing/2016/5/14/chartex" xmlns:mc="http://schemas.openxmlformats.org/markup-compatibility/2006" xmlns:aink="http://schemas.microsoft.com/office/drawing/2016/ink" xmlns:am3d="http://schemas.microsoft.com/office/drawing/2017/model3d" xmlns:o="urn:schemas-microsoft-com:office:office" xmlns:r="http://schemas.openxmlformats.org/officeDocument/2006/relationships" xmlns:m="http://schemas.openxmlformats.org/officeDocument/2006/math" xmlns:v="urn:schemas-microsoft-com:vml" xmlns:wp14="http://schemas.microsoft.com/office/word/2010/wordprocessingDrawing" xmlns:wp="http://schemas.openxmlformats.org/drawingml/2006/wordprocessingDrawing" xmlns:w10="urn:schemas-microsoft-com:office:word" xmlns:w="http://schemas.openxmlformats.org/wordprocessingml/2006/main" xmlns:w14="http://schemas.microsoft.com/office/word/2010/wordml" xmlns:w15="http://schemas.microsoft.com/office/word/2012/wordml" xmlns:w16cid="http://schemas.microsoft.com/office/word/2016/wordml/cid" xmlns:w16se="http://schemas.microsoft.com/office/word/2015/wordml/symex" xmlns:wpg="http://schemas.microsoft.com/office/word/2010/wordprocessingGroup" xmlns:wpi="http://schemas.microsoft.com/office/word/2010/wordprocessingInk" xmlns:wne="http://schemas.microsoft.com/office/word/2006/wordml" xmlns:wps="http://schemas.microsoft.com/office/word/2010/wordprocessingShape" mc:Ignorable="w14 w15 w16se w16cid wp14">
+  <w:p>
+    <w:pPr>
+      <w:pStyle w:val="Pieddepage"/>
+    </w:pPr>
+  </w:p>
+</w:ftr>
+</file>
+
+<file path=word/footer3.xml><?xml version="1.0" encoding="utf-8"?>
+<w:ftr xmlns:wpc="http://schemas.microsoft.com/office/word/2010/wordprocessingCanvas" xmlns:cx="http://schemas.microsoft.com/office/drawing/2014/chartex" xmlns:cx1="http://schemas.microsoft.com/office/drawing/2015/9/8/chartex" xmlns:cx2="http://schemas.microsoft.com/office/drawing/2015/10/21/chartex" xmlns:cx3="http://schemas.microsoft.com/office/drawing/2016/5/9/chartex" xmlns:cx4="http://schemas.microsoft.com/office/drawing/2016/5/10/chartex" xmlns:cx5="http://schemas.microsoft.com/office/drawing/2016/5/11/chartex" xmlns:cx6="http://schemas.microsoft.com/office/drawing/2016/5/12/chartex" xmlns:cx7="http://schemas.microsoft.com/office/drawing/2016/5/13/chartex" xmlns:cx8="http://schemas.microsoft.com/office/drawing/2016/5/14/chartex" xmlns:mc="http://schemas.openxmlformats.org/markup-compatibility/2006" xmlns:aink="http://schemas.microsoft.com/office/drawing/2016/ink" xmlns:am3d="http://schemas.microsoft.com/office/drawing/2017/model3d" xmlns:o="urn:schemas-microsoft-com:office:office" xmlns:r="http://schemas.openxmlformats.org/officeDocument/2006/relationships" xmlns:m="http://schemas.openxmlformats.org/officeDocument/2006/math" xmlns:v="urn:schemas-microsoft-com:vml" xmlns:wp14="http://schemas.microsoft.com/office/word/2010/wordprocessingDrawing" xmlns:wp="http://schemas.openxmlformats.org/drawingml/2006/wordprocessingDrawing" xmlns:w10="urn:schemas-microsoft-com:office:word" xmlns:w="http://schemas.openxmlformats.org/wordprocessingml/2006/main" xmlns:w14="http://schemas.microsoft.com/office/word/2010/wordml" xmlns:w15="http://schemas.microsoft.com/office/word/2012/wordml" xmlns:w16cid="http://schemas.microsoft.com/office/word/2016/wordml/cid" xmlns:w16se="http://schemas.microsoft.com/office/word/2015/wordml/symex" xmlns:wpg="http://schemas.microsoft.com/office/word/2010/wordprocessingGroup" xmlns:wpi="http://schemas.microsoft.com/office/word/2010/wordprocessingInk" xmlns:wne="http://schemas.microsoft.com/office/word/2006/wordml" xmlns:wps="http://schemas.microsoft.com/office/word/2010/wordprocessingShape" mc:Ignorable="w14 w15 w16se w16cid wp14">
+  <w:p>
+    <w:pPr>
+      <w:pStyle w:val="Pieddepage"/>
+    </w:pPr>
+  </w:p>
+</w:ftr>
+</file>
+
 <file path=word/footnotes.xml><?xml version="1.0" encoding="utf-8"?>
-<w:footnotes xmlns:wpc="http://schemas.microsoft.com/office/word/2010/wordprocessingCanvas" xmlns:mo="http://schemas.microsoft.com/office/mac/office/2008/main" xmlns:mc="http://schemas.openxmlformats.org/markup-compatibility/2006" xmlns:mv="urn:schemas-microsoft-com:mac:vml" xmlns:o="urn:schemas-microsoft-com:office:office" xmlns:r="http://schemas.openxmlformats.org/officeDocument/2006/relationships" xmlns:m="http://schemas.openxmlformats.org/officeDocument/2006/math" xmlns:v="urn:schemas-microsoft-com:vml" xmlns:wp14="http://schemas.microsoft.com/office/word/2010/wordprocessingDrawing" xmlns:wp="http://schemas.openxmlformats.org/drawingml/2006/wordprocessingDrawing" xmlns:w10="urn:schemas-microsoft-com:office:word" xmlns:w="http://schemas.openxmlformats.org/wordprocessingml/2006/main" xmlns:w14="http://schemas.microsoft.com/office/word/2010/wordml" xmlns:w15="http://schemas.microsoft.com/office/word/2012/wordml" xmlns:wpg="http://schemas.microsoft.com/office/word/2010/wordprocessingGroup" xmlns:wpi="http://schemas.microsoft.com/office/word/2010/wordprocessingInk" xmlns:wne="http://schemas.microsoft.com/office/word/2006/wordml" xmlns:wps="http://schemas.microsoft.com/office/word/2010/wordprocessingShape" mc:Ignorable="w14 w15 wp14">
+<w:footnotes xmlns:wpc="http://schemas.microsoft.com/office/word/2010/wordprocessingCanvas" xmlns:cx="http://schemas.microsoft.com/office/drawing/2014/chartex" xmlns:cx1="http://schemas.microsoft.com/office/drawing/2015/9/8/chartex" xmlns:cx2="http://schemas.microsoft.com/office/drawing/2015/10/21/chartex" xmlns:cx3="http://schemas.microsoft.com/office/drawing/2016/5/9/chartex" xmlns:cx4="http://schemas.microsoft.com/office/drawing/2016/5/10/chartex" xmlns:cx5="http://schemas.microsoft.com/office/drawing/2016/5/11/chartex" xmlns:cx6="http://schemas.microsoft.com/office/drawing/2016/5/12/chartex" xmlns:cx7="http://schemas.microsoft.com/office/drawing/2016/5/13/chartex" xmlns:cx8="http://schemas.microsoft.com/office/drawing/2016/5/14/chartex" xmlns:mc="http://schemas.openxmlformats.org/markup-compatibility/2006" xmlns:aink="http://schemas.microsoft.com/office/drawing/2016/ink" xmlns:am3d="http://schemas.microsoft.com/office/drawing/2017/model3d" xmlns:o="urn:schemas-microsoft-com:office:office" xmlns:r="http://schemas.openxmlformats.org/officeDocument/2006/relationships" xmlns:m="http://schemas.openxmlformats.org/officeDocument/2006/math" xmlns:v="urn:schemas-microsoft-com:vml" xmlns:wp14="http://schemas.microsoft.com/office/word/2010/wordprocessingDrawing" xmlns:wp="http://schemas.openxmlformats.org/drawingml/2006/wordprocessingDrawing" xmlns:w10="urn:schemas-microsoft-com:office:word" xmlns:w="http://schemas.openxmlformats.org/wordprocessingml/2006/main" xmlns:w14="http://schemas.microsoft.com/office/word/2010/wordml" xmlns:w15="http://schemas.microsoft.com/office/word/2012/wordml" xmlns:w16cid="http://schemas.microsoft.com/office/word/2016/wordml/cid" xmlns:w16se="http://schemas.microsoft.com/office/word/2015/wordml/symex" xmlns:wpg="http://schemas.microsoft.com/office/word/2010/wordprocessingGroup" xmlns:wpi="http://schemas.microsoft.com/office/word/2010/wordprocessingInk" xmlns:wne="http://schemas.microsoft.com/office/word/2006/wordml" xmlns:wps="http://schemas.microsoft.com/office/word/2010/wordprocessingShape" mc:Ignorable="w14 w15 w16se w16cid wp14">
   <w:footnote w:type="separator" w:id="-1">
     <w:p>
       <w:pPr>
@@ -2486,7 +3053,17 @@
 </file>
 
 <file path=word/header1.xml><?xml version="1.0" encoding="utf-8"?>
-<w:hdr xmlns:wpc="http://schemas.microsoft.com/office/word/2010/wordprocessingCanvas" xmlns:mo="http://schemas.microsoft.com/office/mac/office/2008/main" xmlns:mc="http://schemas.openxmlformats.org/markup-compatibility/2006" xmlns:mv="urn:schemas-microsoft-com:mac:vml" xmlns:o="urn:schemas-microsoft-com:office:office" xmlns:r="http://schemas.openxmlformats.org/officeDocument/2006/relationships" xmlns:m="http://schemas.openxmlformats.org/officeDocument/2006/math" xmlns:v="urn:schemas-microsoft-com:vml" xmlns:wp14="http://schemas.microsoft.com/office/word/2010/wordprocessingDrawing" xmlns:wp="http://schemas.openxmlformats.org/drawingml/2006/wordprocessingDrawing" xmlns:w10="urn:schemas-microsoft-com:office:word" xmlns:w="http://schemas.openxmlformats.org/wordprocessingml/2006/main" xmlns:w14="http://schemas.microsoft.com/office/word/2010/wordml" xmlns:w15="http://schemas.microsoft.com/office/word/2012/wordml" xmlns:wpg="http://schemas.microsoft.com/office/word/2010/wordprocessingGroup" xmlns:wpi="http://schemas.microsoft.com/office/word/2010/wordprocessingInk" xmlns:wne="http://schemas.microsoft.com/office/word/2006/wordml" xmlns:wps="http://schemas.microsoft.com/office/word/2010/wordprocessingShape" mc:Ignorable="w14 w15 wp14">
+<w:hdr xmlns:wpc="http://schemas.microsoft.com/office/word/2010/wordprocessingCanvas" xmlns:cx="http://schemas.microsoft.com/office/drawing/2014/chartex" xmlns:cx1="http://schemas.microsoft.com/office/drawing/2015/9/8/chartex" xmlns:cx2="http://schemas.microsoft.com/office/drawing/2015/10/21/chartex" xmlns:cx3="http://schemas.microsoft.com/office/drawing/2016/5/9/chartex" xmlns:cx4="http://schemas.microsoft.com/office/drawing/2016/5/10/chartex" xmlns:cx5="http://schemas.microsoft.com/office/drawing/2016/5/11/chartex" xmlns:cx6="http://schemas.microsoft.com/office/drawing/2016/5/12/chartex" xmlns:cx7="http://schemas.microsoft.com/office/drawing/2016/5/13/chartex" xmlns:cx8="http://schemas.microsoft.com/office/drawing/2016/5/14/chartex" xmlns:mc="http://schemas.openxmlformats.org/markup-compatibility/2006" xmlns:aink="http://schemas.microsoft.com/office/drawing/2016/ink" xmlns:am3d="http://schemas.microsoft.com/office/drawing/2017/model3d" xmlns:o="urn:schemas-microsoft-com:office:office" xmlns:r="http://schemas.openxmlformats.org/officeDocument/2006/relationships" xmlns:m="http://schemas.openxmlformats.org/officeDocument/2006/math" xmlns:v="urn:schemas-microsoft-com:vml" xmlns:wp14="http://schemas.microsoft.com/office/word/2010/wordprocessingDrawing" xmlns:wp="http://schemas.openxmlformats.org/drawingml/2006/wordprocessingDrawing" xmlns:w10="urn:schemas-microsoft-com:office:word" xmlns:w="http://schemas.openxmlformats.org/wordprocessingml/2006/main" xmlns:w14="http://schemas.microsoft.com/office/word/2010/wordml" xmlns:w15="http://schemas.microsoft.com/office/word/2012/wordml" xmlns:w16cid="http://schemas.microsoft.com/office/word/2016/wordml/cid" xmlns:w16se="http://schemas.microsoft.com/office/word/2015/wordml/symex" xmlns:wpg="http://schemas.microsoft.com/office/word/2010/wordprocessingGroup" xmlns:wpi="http://schemas.microsoft.com/office/word/2010/wordprocessingInk" xmlns:wne="http://schemas.microsoft.com/office/word/2006/wordml" xmlns:wps="http://schemas.microsoft.com/office/word/2010/wordprocessingShape" mc:Ignorable="w14 w15 w16se w16cid wp14">
+  <w:p>
+    <w:pPr>
+      <w:pStyle w:val="En-tte"/>
+    </w:pPr>
+  </w:p>
+</w:hdr>
+</file>
+
+<file path=word/header2.xml><?xml version="1.0" encoding="utf-8"?>
+<w:hdr xmlns:wpc="http://schemas.microsoft.com/office/word/2010/wordprocessingCanvas" xmlns:cx="http://schemas.microsoft.com/office/drawing/2014/chartex" xmlns:cx1="http://schemas.microsoft.com/office/drawing/2015/9/8/chartex" xmlns:cx2="http://schemas.microsoft.com/office/drawing/2015/10/21/chartex" xmlns:cx3="http://schemas.microsoft.com/office/drawing/2016/5/9/chartex" xmlns:cx4="http://schemas.microsoft.com/office/drawing/2016/5/10/chartex" xmlns:cx5="http://schemas.microsoft.com/office/drawing/2016/5/11/chartex" xmlns:cx6="http://schemas.microsoft.com/office/drawing/2016/5/12/chartex" xmlns:cx7="http://schemas.microsoft.com/office/drawing/2016/5/13/chartex" xmlns:cx8="http://schemas.microsoft.com/office/drawing/2016/5/14/chartex" xmlns:mc="http://schemas.openxmlformats.org/markup-compatibility/2006" xmlns:aink="http://schemas.microsoft.com/office/drawing/2016/ink" xmlns:am3d="http://schemas.microsoft.com/office/drawing/2017/model3d" xmlns:o="urn:schemas-microsoft-com:office:office" xmlns:r="http://schemas.openxmlformats.org/officeDocument/2006/relationships" xmlns:m="http://schemas.openxmlformats.org/officeDocument/2006/math" xmlns:v="urn:schemas-microsoft-com:vml" xmlns:wp14="http://schemas.microsoft.com/office/word/2010/wordprocessingDrawing" xmlns:wp="http://schemas.openxmlformats.org/drawingml/2006/wordprocessingDrawing" xmlns:w10="urn:schemas-microsoft-com:office:word" xmlns:w="http://schemas.openxmlformats.org/wordprocessingml/2006/main" xmlns:w14="http://schemas.microsoft.com/office/word/2010/wordml" xmlns:w15="http://schemas.microsoft.com/office/word/2012/wordml" xmlns:w16cid="http://schemas.microsoft.com/office/word/2016/wordml/cid" xmlns:w16se="http://schemas.microsoft.com/office/word/2015/wordml/symex" xmlns:wpg="http://schemas.microsoft.com/office/word/2010/wordprocessingGroup" xmlns:wpi="http://schemas.microsoft.com/office/word/2010/wordprocessingInk" xmlns:wne="http://schemas.microsoft.com/office/word/2006/wordml" xmlns:wps="http://schemas.microsoft.com/office/word/2010/wordprocessingShape" mc:Ignorable="w14 w15 w16se w16cid wp14">
   <w:p>
     <w:pPr>
       <w:pStyle w:val="En-tte"/>
@@ -2524,8 +3101,8 @@
 </w:hdr>
 </file>
 
-<file path=word/header2.xml><?xml version="1.0" encoding="utf-8"?>
-<w:hdr xmlns:wpc="http://schemas.microsoft.com/office/word/2010/wordprocessingCanvas" xmlns:mo="http://schemas.microsoft.com/office/mac/office/2008/main" xmlns:mc="http://schemas.openxmlformats.org/markup-compatibility/2006" xmlns:mv="urn:schemas-microsoft-com:mac:vml" xmlns:o="urn:schemas-microsoft-com:office:office" xmlns:r="http://schemas.openxmlformats.org/officeDocument/2006/relationships" xmlns:m="http://schemas.openxmlformats.org/officeDocument/2006/math" xmlns:v="urn:schemas-microsoft-com:vml" xmlns:wp14="http://schemas.microsoft.com/office/word/2010/wordprocessingDrawing" xmlns:wp="http://schemas.openxmlformats.org/drawingml/2006/wordprocessingDrawing" xmlns:w10="urn:schemas-microsoft-com:office:word" xmlns:w="http://schemas.openxmlformats.org/wordprocessingml/2006/main" xmlns:w14="http://schemas.microsoft.com/office/word/2010/wordml" xmlns:w15="http://schemas.microsoft.com/office/word/2012/wordml" xmlns:wpg="http://schemas.microsoft.com/office/word/2010/wordprocessingGroup" xmlns:wpi="http://schemas.microsoft.com/office/word/2010/wordprocessingInk" xmlns:wne="http://schemas.microsoft.com/office/word/2006/wordml" xmlns:wps="http://schemas.microsoft.com/office/word/2010/wordprocessingShape" mc:Ignorable="w14 w15 wp14">
+<file path=word/header3.xml><?xml version="1.0" encoding="utf-8"?>
+<w:hdr xmlns:wpc="http://schemas.microsoft.com/office/word/2010/wordprocessingCanvas" xmlns:cx="http://schemas.microsoft.com/office/drawing/2014/chartex" xmlns:cx1="http://schemas.microsoft.com/office/drawing/2015/9/8/chartex" xmlns:cx2="http://schemas.microsoft.com/office/drawing/2015/10/21/chartex" xmlns:cx3="http://schemas.microsoft.com/office/drawing/2016/5/9/chartex" xmlns:cx4="http://schemas.microsoft.com/office/drawing/2016/5/10/chartex" xmlns:cx5="http://schemas.microsoft.com/office/drawing/2016/5/11/chartex" xmlns:cx6="http://schemas.microsoft.com/office/drawing/2016/5/12/chartex" xmlns:cx7="http://schemas.microsoft.com/office/drawing/2016/5/13/chartex" xmlns:cx8="http://schemas.microsoft.com/office/drawing/2016/5/14/chartex" xmlns:mc="http://schemas.openxmlformats.org/markup-compatibility/2006" xmlns:aink="http://schemas.microsoft.com/office/drawing/2016/ink" xmlns:am3d="http://schemas.microsoft.com/office/drawing/2017/model3d" xmlns:o="urn:schemas-microsoft-com:office:office" xmlns:r="http://schemas.openxmlformats.org/officeDocument/2006/relationships" xmlns:m="http://schemas.openxmlformats.org/officeDocument/2006/math" xmlns:v="urn:schemas-microsoft-com:vml" xmlns:wp14="http://schemas.microsoft.com/office/word/2010/wordprocessingDrawing" xmlns:wp="http://schemas.openxmlformats.org/drawingml/2006/wordprocessingDrawing" xmlns:w10="urn:schemas-microsoft-com:office:word" xmlns:w="http://schemas.openxmlformats.org/wordprocessingml/2006/main" xmlns:w14="http://schemas.microsoft.com/office/word/2010/wordml" xmlns:w15="http://schemas.microsoft.com/office/word/2012/wordml" xmlns:w16cid="http://schemas.microsoft.com/office/word/2016/wordml/cid" xmlns:w16se="http://schemas.microsoft.com/office/word/2015/wordml/symex" xmlns:wpg="http://schemas.microsoft.com/office/word/2010/wordprocessingGroup" xmlns:wpi="http://schemas.microsoft.com/office/word/2010/wordprocessingInk" xmlns:wne="http://schemas.microsoft.com/office/word/2006/wordml" xmlns:wps="http://schemas.microsoft.com/office/word/2010/wordprocessingShape" mc:Ignorable="w14 w15 w16se w16cid wp14">
   <w:p>
     <w:pPr>
       <w:pStyle w:val="En-tte"/>
@@ -2583,18 +3160,18 @@
         <w:sz w:val="40"/>
         <w:szCs w:val="40"/>
       </w:rPr>
-      <w:t>Rapport de projet</w:t>
+      <w:t>Annexe</w:t>
     </w:r>
   </w:p>
 </w:hdr>
 </file>
 
 <file path=word/numbering.xml><?xml version="1.0" encoding="utf-8"?>
-<w:numbering xmlns:wpc="http://schemas.microsoft.com/office/word/2010/wordprocessingCanvas" xmlns:mo="http://schemas.microsoft.com/office/mac/office/2008/main" xmlns:mc="http://schemas.openxmlformats.org/markup-compatibility/2006" xmlns:mv="urn:schemas-microsoft-com:mac:vml" xmlns:o="urn:schemas-microsoft-com:office:office" xmlns:r="http://schemas.openxmlformats.org/officeDocument/2006/relationships" xmlns:m="http://schemas.openxmlformats.org/officeDocument/2006/math" xmlns:v="urn:schemas-microsoft-com:vml" xmlns:wp14="http://schemas.microsoft.com/office/word/2010/wordprocessingDrawing" xmlns:wp="http://schemas.openxmlformats.org/drawingml/2006/wordprocessingDrawing" xmlns:w10="urn:schemas-microsoft-com:office:word" xmlns:w="http://schemas.openxmlformats.org/wordprocessingml/2006/main" xmlns:w14="http://schemas.microsoft.com/office/word/2010/wordml" xmlns:w15="http://schemas.microsoft.com/office/word/2012/wordml" xmlns:wpg="http://schemas.microsoft.com/office/word/2010/wordprocessingGroup" xmlns:wpi="http://schemas.microsoft.com/office/word/2010/wordprocessingInk" xmlns:wne="http://schemas.microsoft.com/office/word/2006/wordml" xmlns:wps="http://schemas.microsoft.com/office/word/2010/wordprocessingShape" mc:Ignorable="w14 w15 wp14">
-  <w:abstractNum w:abstractNumId="0">
+<w:numbering xmlns:wpc="http://schemas.microsoft.com/office/word/2010/wordprocessingCanvas" xmlns:cx="http://schemas.microsoft.com/office/drawing/2014/chartex" xmlns:cx1="http://schemas.microsoft.com/office/drawing/2015/9/8/chartex" xmlns:cx2="http://schemas.microsoft.com/office/drawing/2015/10/21/chartex" xmlns:cx3="http://schemas.microsoft.com/office/drawing/2016/5/9/chartex" xmlns:cx4="http://schemas.microsoft.com/office/drawing/2016/5/10/chartex" xmlns:cx5="http://schemas.microsoft.com/office/drawing/2016/5/11/chartex" xmlns:cx6="http://schemas.microsoft.com/office/drawing/2016/5/12/chartex" xmlns:cx7="http://schemas.microsoft.com/office/drawing/2016/5/13/chartex" xmlns:cx8="http://schemas.microsoft.com/office/drawing/2016/5/14/chartex" xmlns:mc="http://schemas.openxmlformats.org/markup-compatibility/2006" xmlns:aink="http://schemas.microsoft.com/office/drawing/2016/ink" xmlns:am3d="http://schemas.microsoft.com/office/drawing/2017/model3d" xmlns:o="urn:schemas-microsoft-com:office:office" xmlns:r="http://schemas.openxmlformats.org/officeDocument/2006/relationships" xmlns:m="http://schemas.openxmlformats.org/officeDocument/2006/math" xmlns:v="urn:schemas-microsoft-com:vml" xmlns:wp14="http://schemas.microsoft.com/office/word/2010/wordprocessingDrawing" xmlns:wp="http://schemas.openxmlformats.org/drawingml/2006/wordprocessingDrawing" xmlns:w10="urn:schemas-microsoft-com:office:word" xmlns:w="http://schemas.openxmlformats.org/wordprocessingml/2006/main" xmlns:w14="http://schemas.microsoft.com/office/word/2010/wordml" xmlns:w15="http://schemas.microsoft.com/office/word/2012/wordml" xmlns:w16cid="http://schemas.microsoft.com/office/word/2016/wordml/cid" xmlns:w16se="http://schemas.microsoft.com/office/word/2015/wordml/symex" xmlns:wpg="http://schemas.microsoft.com/office/word/2010/wordprocessingGroup" xmlns:wpi="http://schemas.microsoft.com/office/word/2010/wordprocessingInk" xmlns:wne="http://schemas.microsoft.com/office/word/2006/wordml" xmlns:wps="http://schemas.microsoft.com/office/word/2010/wordprocessingShape" mc:Ignorable="w14 w15 w16se w16cid wp14">
+  <w:abstractNum w:abstractNumId="0" w15:restartNumberingAfterBreak="0">
     <w:nsid w:val="1E000B99"/>
     <w:multiLevelType w:val="hybridMultilevel"/>
-    <w:tmpl w:val="E0329EA6"/>
+    <w:tmpl w:val="AB74F2CE"/>
     <w:lvl w:ilvl="0" w:tplc="080C0001">
       <w:start w:val="1"/>
       <w:numFmt w:val="bullet"/>
@@ -2704,7 +3281,7 @@
       </w:rPr>
     </w:lvl>
   </w:abstractNum>
-  <w:abstractNum w:abstractNumId="1">
+  <w:abstractNum w:abstractNumId="1" w15:restartNumberingAfterBreak="0">
     <w:nsid w:val="1ECC2CB9"/>
     <w:multiLevelType w:val="hybridMultilevel"/>
     <w:tmpl w:val="CB783288"/>
@@ -2817,7 +3394,7 @@
       </w:rPr>
     </w:lvl>
   </w:abstractNum>
-  <w:abstractNum w:abstractNumId="2">
+  <w:abstractNum w:abstractNumId="2" w15:restartNumberingAfterBreak="0">
     <w:nsid w:val="3EF87F2C"/>
     <w:multiLevelType w:val="hybridMultilevel"/>
     <w:tmpl w:val="2C82FF2C"/>
@@ -2930,7 +3507,7 @@
       </w:rPr>
     </w:lvl>
   </w:abstractNum>
-  <w:abstractNum w:abstractNumId="3">
+  <w:abstractNum w:abstractNumId="3" w15:restartNumberingAfterBreak="0">
     <w:nsid w:val="50AE5ADD"/>
     <w:multiLevelType w:val="hybridMultilevel"/>
     <w:tmpl w:val="5EC6341E"/>
@@ -3042,7 +3619,7 @@
       </w:rPr>
     </w:lvl>
   </w:abstractNum>
-  <w:abstractNum w:abstractNumId="4">
+  <w:abstractNum w:abstractNumId="4" w15:restartNumberingAfterBreak="0">
     <w:nsid w:val="60C06030"/>
     <w:multiLevelType w:val="hybridMultilevel"/>
     <w:tmpl w:val="2CD2C226"/>
@@ -3155,7 +3732,7 @@
       </w:rPr>
     </w:lvl>
   </w:abstractNum>
-  <w:abstractNum w:abstractNumId="5">
+  <w:abstractNum w:abstractNumId="5" w15:restartNumberingAfterBreak="0">
     <w:nsid w:val="696D3BDE"/>
     <w:multiLevelType w:val="multilevel"/>
     <w:tmpl w:val="E22C426C"/>
@@ -3326,7 +3903,7 @@
 </file>
 
 <file path=word/styles.xml><?xml version="1.0" encoding="utf-8"?>
-<w:styles xmlns:mc="http://schemas.openxmlformats.org/markup-compatibility/2006" xmlns:r="http://schemas.openxmlformats.org/officeDocument/2006/relationships" xmlns:w="http://schemas.openxmlformats.org/wordprocessingml/2006/main" xmlns:w14="http://schemas.microsoft.com/office/word/2010/wordml" xmlns:w15="http://schemas.microsoft.com/office/word/2012/wordml" mc:Ignorable="w14 w15">
+<w:styles xmlns:mc="http://schemas.openxmlformats.org/markup-compatibility/2006" xmlns:r="http://schemas.openxmlformats.org/officeDocument/2006/relationships" xmlns:w="http://schemas.openxmlformats.org/wordprocessingml/2006/main" xmlns:w14="http://schemas.microsoft.com/office/word/2010/wordml" xmlns:w15="http://schemas.microsoft.com/office/word/2012/wordml" xmlns:w16cid="http://schemas.microsoft.com/office/word/2016/wordml/cid" xmlns:w16se="http://schemas.microsoft.com/office/word/2015/wordml/symex" mc:Ignorable="w14 w15 w16se w16cid">
   <w:docDefaults>
     <w:rPrDefault>
       <w:rPr>
@@ -3342,7 +3919,7 @@
       </w:pPr>
     </w:pPrDefault>
   </w:docDefaults>
-  <w:latentStyles w:defLockedState="0" w:defUIPriority="99" w:defSemiHidden="0" w:defUnhideWhenUsed="0" w:defQFormat="0" w:count="382">
+  <w:latentStyles w:defLockedState="0" w:defUIPriority="99" w:defSemiHidden="0" w:defUnhideWhenUsed="0" w:defQFormat="0" w:count="375">
     <w:lsdException w:name="Normal" w:uiPriority="0" w:qFormat="1"/>
     <w:lsdException w:name="heading 1" w:uiPriority="9" w:qFormat="1"/>
     <w:lsdException w:name="heading 2" w:semiHidden="1" w:uiPriority="9" w:unhideWhenUsed="1" w:qFormat="1"/>
@@ -3827,7 +4404,6 @@
       <w:spacing w:after="0" w:line="240" w:lineRule="auto"/>
     </w:pPr>
     <w:tblPr>
-      <w:tblInd w:w="0" w:type="dxa"/>
       <w:tblBorders>
         <w:top w:val="single" w:sz="4" w:space="0" w:color="auto"/>
         <w:left w:val="single" w:sz="4" w:space="0" w:color="auto"/>
@@ -3836,15 +4412,9 @@
         <w:insideH w:val="single" w:sz="4" w:space="0" w:color="auto"/>
         <w:insideV w:val="single" w:sz="4" w:space="0" w:color="auto"/>
       </w:tblBorders>
-      <w:tblCellMar>
-        <w:top w:w="0" w:type="dxa"/>
-        <w:left w:w="108" w:type="dxa"/>
-        <w:bottom w:w="0" w:type="dxa"/>
-        <w:right w:w="108" w:type="dxa"/>
-      </w:tblCellMar>
     </w:tblPr>
   </w:style>
-  <w:style w:type="paragraph" w:styleId="Pardeliste">
+  <w:style w:type="paragraph" w:styleId="Paragraphedeliste">
     <w:name w:val="List Paragraph"/>
     <w:basedOn w:val="Normal"/>
     <w:uiPriority w:val="34"/>

--- a/3-Fauconnier-Henriquet-RapportFinal.docx
+++ b/3-Fauconnier-Henriquet-RapportFinal.docx
@@ -5,24 +5,1293 @@
     <w:p>
       <w:pPr>
         <w:pStyle w:val="Titre1"/>
-      </w:pPr>
-      <w:r>
+        <w:spacing w:line="360" w:lineRule="auto"/>
+        <w:rPr>
+          <w:lang w:val="fr-FR"/>
+        </w:rPr>
+      </w:pPr>
+    </w:p>
+    <w:bookmarkStart w:id="0" w:name="_Toc501641789" w:displacedByCustomXml="next"/>
+    <w:sdt>
+      <w:sdtPr>
+        <w:rPr>
+          <w:lang w:val="fr-FR"/>
+        </w:rPr>
+        <w:id w:val="-380239233"/>
+        <w:docPartObj>
+          <w:docPartGallery w:val="Table of Contents"/>
+          <w:docPartUnique/>
+        </w:docPartObj>
+      </w:sdtPr>
+      <w:sdtEndPr>
+        <w:rPr>
+          <w:rFonts w:asciiTheme="minorHAnsi" w:eastAsiaTheme="minorHAnsi" w:hAnsiTheme="minorHAnsi" w:cstheme="minorBidi"/>
+          <w:b/>
+          <w:bCs/>
+          <w:i w:val="0"/>
+          <w:sz w:val="22"/>
+          <w:szCs w:val="22"/>
+        </w:rPr>
+      </w:sdtEndPr>
+      <w:sdtContent>
+        <w:p>
+          <w:pPr>
+            <w:pStyle w:val="Titre1"/>
+            <w:spacing w:line="360" w:lineRule="auto"/>
+            <w:rPr>
+              <w:lang w:val="fr-FR"/>
+            </w:rPr>
+          </w:pPr>
+          <w:r>
+            <w:rPr>
+              <w:lang w:val="fr-FR"/>
+            </w:rPr>
+            <w:t>Table des matières</w:t>
+          </w:r>
+          <w:bookmarkEnd w:id="0"/>
+        </w:p>
+        <w:p>
+          <w:pPr>
+            <w:pStyle w:val="TM1"/>
+            <w:tabs>
+              <w:tab w:val="right" w:leader="dot" w:pos="9060"/>
+            </w:tabs>
+            <w:rPr>
+              <w:rFonts w:cstheme="minorBidi"/>
+              <w:noProof/>
+            </w:rPr>
+          </w:pPr>
+          <w:r>
+            <w:fldChar w:fldCharType="begin"/>
+          </w:r>
+          <w:r>
+            <w:instrText xml:space="preserve"> TOC \o "1-3" \h \z \u </w:instrText>
+          </w:r>
+          <w:r>
+            <w:fldChar w:fldCharType="separate"/>
+          </w:r>
+          <w:hyperlink w:anchor="_Toc501641789" w:history="1">
+            <w:r>
+              <w:rPr>
+                <w:rStyle w:val="Lienhypertexte"/>
+                <w:noProof/>
+                <w:lang w:val="fr-FR"/>
+              </w:rPr>
+              <w:t>Table des matières</w:t>
+            </w:r>
+            <w:r>
+              <w:rPr>
+                <w:noProof/>
+                <w:webHidden/>
+              </w:rPr>
+              <w:tab/>
+            </w:r>
+            <w:r>
+              <w:rPr>
+                <w:noProof/>
+                <w:webHidden/>
+              </w:rPr>
+              <w:fldChar w:fldCharType="begin"/>
+            </w:r>
+            <w:r>
+              <w:rPr>
+                <w:noProof/>
+                <w:webHidden/>
+              </w:rPr>
+              <w:instrText xml:space="preserve"> PAGEREF _Toc501641789 \h </w:instrText>
+            </w:r>
+            <w:r>
+              <w:rPr>
+                <w:noProof/>
+                <w:webHidden/>
+              </w:rPr>
+            </w:r>
+            <w:r>
+              <w:rPr>
+                <w:noProof/>
+                <w:webHidden/>
+              </w:rPr>
+              <w:fldChar w:fldCharType="separate"/>
+            </w:r>
+            <w:r>
+              <w:rPr>
+                <w:noProof/>
+                <w:webHidden/>
+              </w:rPr>
+              <w:t>1</w:t>
+            </w:r>
+            <w:r>
+              <w:rPr>
+                <w:noProof/>
+                <w:webHidden/>
+              </w:rPr>
+              <w:fldChar w:fldCharType="end"/>
+            </w:r>
+          </w:hyperlink>
+        </w:p>
+        <w:p>
+          <w:pPr>
+            <w:pStyle w:val="TM1"/>
+            <w:tabs>
+              <w:tab w:val="right" w:leader="dot" w:pos="9060"/>
+            </w:tabs>
+            <w:rPr>
+              <w:rFonts w:cstheme="minorBidi"/>
+              <w:noProof/>
+            </w:rPr>
+          </w:pPr>
+          <w:hyperlink w:anchor="_Toc501641790" w:history="1">
+            <w:r>
+              <w:rPr>
+                <w:rStyle w:val="Lienhypertexte"/>
+                <w:noProof/>
+              </w:rPr>
+              <w:t>Cahier des charges :</w:t>
+            </w:r>
+            <w:r>
+              <w:rPr>
+                <w:noProof/>
+                <w:webHidden/>
+              </w:rPr>
+              <w:tab/>
+            </w:r>
+            <w:r>
+              <w:rPr>
+                <w:noProof/>
+                <w:webHidden/>
+              </w:rPr>
+              <w:fldChar w:fldCharType="begin"/>
+            </w:r>
+            <w:r>
+              <w:rPr>
+                <w:noProof/>
+                <w:webHidden/>
+              </w:rPr>
+              <w:instrText xml:space="preserve"> PAGEREF _Toc501641790 \h </w:instrText>
+            </w:r>
+            <w:r>
+              <w:rPr>
+                <w:noProof/>
+                <w:webHidden/>
+              </w:rPr>
+            </w:r>
+            <w:r>
+              <w:rPr>
+                <w:noProof/>
+                <w:webHidden/>
+              </w:rPr>
+              <w:fldChar w:fldCharType="separate"/>
+            </w:r>
+            <w:r>
+              <w:rPr>
+                <w:noProof/>
+                <w:webHidden/>
+              </w:rPr>
+              <w:t>2</w:t>
+            </w:r>
+            <w:r>
+              <w:rPr>
+                <w:noProof/>
+                <w:webHidden/>
+              </w:rPr>
+              <w:fldChar w:fldCharType="end"/>
+            </w:r>
+          </w:hyperlink>
+        </w:p>
+        <w:p>
+          <w:pPr>
+            <w:pStyle w:val="TM2"/>
+            <w:tabs>
+              <w:tab w:val="right" w:leader="dot" w:pos="9060"/>
+            </w:tabs>
+            <w:rPr>
+              <w:rFonts w:cstheme="minorBidi"/>
+              <w:noProof/>
+            </w:rPr>
+          </w:pPr>
+          <w:hyperlink w:anchor="_Toc501641791" w:history="1">
+            <w:r>
+              <w:rPr>
+                <w:rStyle w:val="Lienhypertexte"/>
+                <w:noProof/>
+              </w:rPr>
+              <w:t>Descriptif du projet :</w:t>
+            </w:r>
+            <w:r>
+              <w:rPr>
+                <w:noProof/>
+                <w:webHidden/>
+              </w:rPr>
+              <w:tab/>
+            </w:r>
+            <w:r>
+              <w:rPr>
+                <w:noProof/>
+                <w:webHidden/>
+              </w:rPr>
+              <w:fldChar w:fldCharType="begin"/>
+            </w:r>
+            <w:r>
+              <w:rPr>
+                <w:noProof/>
+                <w:webHidden/>
+              </w:rPr>
+              <w:instrText xml:space="preserve"> PAGEREF _Toc501641791 \h </w:instrText>
+            </w:r>
+            <w:r>
+              <w:rPr>
+                <w:noProof/>
+                <w:webHidden/>
+              </w:rPr>
+            </w:r>
+            <w:r>
+              <w:rPr>
+                <w:noProof/>
+                <w:webHidden/>
+              </w:rPr>
+              <w:fldChar w:fldCharType="separate"/>
+            </w:r>
+            <w:r>
+              <w:rPr>
+                <w:noProof/>
+                <w:webHidden/>
+              </w:rPr>
+              <w:t>2</w:t>
+            </w:r>
+            <w:r>
+              <w:rPr>
+                <w:noProof/>
+                <w:webHidden/>
+              </w:rPr>
+              <w:fldChar w:fldCharType="end"/>
+            </w:r>
+          </w:hyperlink>
+        </w:p>
+        <w:p>
+          <w:pPr>
+            <w:pStyle w:val="TM2"/>
+            <w:tabs>
+              <w:tab w:val="right" w:leader="dot" w:pos="9060"/>
+            </w:tabs>
+            <w:rPr>
+              <w:rFonts w:cstheme="minorBidi"/>
+              <w:noProof/>
+            </w:rPr>
+          </w:pPr>
+          <w:hyperlink w:anchor="_Toc501641792" w:history="1">
+            <w:r>
+              <w:rPr>
+                <w:rStyle w:val="Lienhypertexte"/>
+                <w:noProof/>
+              </w:rPr>
+              <w:t>Règle :</w:t>
+            </w:r>
+            <w:r>
+              <w:rPr>
+                <w:noProof/>
+                <w:webHidden/>
+              </w:rPr>
+              <w:tab/>
+            </w:r>
+            <w:r>
+              <w:rPr>
+                <w:noProof/>
+                <w:webHidden/>
+              </w:rPr>
+              <w:fldChar w:fldCharType="begin"/>
+            </w:r>
+            <w:r>
+              <w:rPr>
+                <w:noProof/>
+                <w:webHidden/>
+              </w:rPr>
+              <w:instrText xml:space="preserve"> PAGEREF _Toc501641792 \h </w:instrText>
+            </w:r>
+            <w:r>
+              <w:rPr>
+                <w:noProof/>
+                <w:webHidden/>
+              </w:rPr>
+            </w:r>
+            <w:r>
+              <w:rPr>
+                <w:noProof/>
+                <w:webHidden/>
+              </w:rPr>
+              <w:fldChar w:fldCharType="separate"/>
+            </w:r>
+            <w:r>
+              <w:rPr>
+                <w:noProof/>
+                <w:webHidden/>
+              </w:rPr>
+              <w:t>2</w:t>
+            </w:r>
+            <w:r>
+              <w:rPr>
+                <w:noProof/>
+                <w:webHidden/>
+              </w:rPr>
+              <w:fldChar w:fldCharType="end"/>
+            </w:r>
+          </w:hyperlink>
+        </w:p>
+        <w:p>
+          <w:pPr>
+            <w:pStyle w:val="TM2"/>
+            <w:tabs>
+              <w:tab w:val="right" w:leader="dot" w:pos="9060"/>
+            </w:tabs>
+            <w:rPr>
+              <w:rFonts w:cstheme="minorBidi"/>
+              <w:noProof/>
+            </w:rPr>
+          </w:pPr>
+          <w:hyperlink w:anchor="_Toc501641793" w:history="1">
+            <w:r>
+              <w:rPr>
+                <w:rStyle w:val="Lienhypertexte"/>
+                <w:noProof/>
+              </w:rPr>
+              <w:t>Implémentation :</w:t>
+            </w:r>
+            <w:r>
+              <w:rPr>
+                <w:noProof/>
+                <w:webHidden/>
+              </w:rPr>
+              <w:tab/>
+            </w:r>
+            <w:r>
+              <w:rPr>
+                <w:noProof/>
+                <w:webHidden/>
+              </w:rPr>
+              <w:fldChar w:fldCharType="begin"/>
+            </w:r>
+            <w:r>
+              <w:rPr>
+                <w:noProof/>
+                <w:webHidden/>
+              </w:rPr>
+              <w:instrText xml:space="preserve"> PAGEREF _Toc501641793 \h </w:instrText>
+            </w:r>
+            <w:r>
+              <w:rPr>
+                <w:noProof/>
+                <w:webHidden/>
+              </w:rPr>
+            </w:r>
+            <w:r>
+              <w:rPr>
+                <w:noProof/>
+                <w:webHidden/>
+              </w:rPr>
+              <w:fldChar w:fldCharType="separate"/>
+            </w:r>
+            <w:r>
+              <w:rPr>
+                <w:noProof/>
+                <w:webHidden/>
+              </w:rPr>
+              <w:t>2</w:t>
+            </w:r>
+            <w:r>
+              <w:rPr>
+                <w:noProof/>
+                <w:webHidden/>
+              </w:rPr>
+              <w:fldChar w:fldCharType="end"/>
+            </w:r>
+          </w:hyperlink>
+        </w:p>
+        <w:p>
+          <w:pPr>
+            <w:pStyle w:val="TM3"/>
+            <w:tabs>
+              <w:tab w:val="right" w:leader="dot" w:pos="9060"/>
+            </w:tabs>
+            <w:rPr>
+              <w:rFonts w:cstheme="minorBidi"/>
+              <w:noProof/>
+            </w:rPr>
+          </w:pPr>
+          <w:hyperlink w:anchor="_Toc501641794" w:history="1">
+            <w:r>
+              <w:rPr>
+                <w:rStyle w:val="Lienhypertexte"/>
+                <w:noProof/>
+              </w:rPr>
+              <w:t>Le jeu sera composé de :</w:t>
+            </w:r>
+            <w:r>
+              <w:rPr>
+                <w:noProof/>
+                <w:webHidden/>
+              </w:rPr>
+              <w:tab/>
+            </w:r>
+            <w:r>
+              <w:rPr>
+                <w:noProof/>
+                <w:webHidden/>
+              </w:rPr>
+              <w:fldChar w:fldCharType="begin"/>
+            </w:r>
+            <w:r>
+              <w:rPr>
+                <w:noProof/>
+                <w:webHidden/>
+              </w:rPr>
+              <w:instrText xml:space="preserve"> PAGEREF _Toc501641794 \h </w:instrText>
+            </w:r>
+            <w:r>
+              <w:rPr>
+                <w:noProof/>
+                <w:webHidden/>
+              </w:rPr>
+            </w:r>
+            <w:r>
+              <w:rPr>
+                <w:noProof/>
+                <w:webHidden/>
+              </w:rPr>
+              <w:fldChar w:fldCharType="separate"/>
+            </w:r>
+            <w:r>
+              <w:rPr>
+                <w:noProof/>
+                <w:webHidden/>
+              </w:rPr>
+              <w:t>2</w:t>
+            </w:r>
+            <w:r>
+              <w:rPr>
+                <w:noProof/>
+                <w:webHidden/>
+              </w:rPr>
+              <w:fldChar w:fldCharType="end"/>
+            </w:r>
+          </w:hyperlink>
+        </w:p>
+        <w:p>
+          <w:pPr>
+            <w:pStyle w:val="TM2"/>
+            <w:tabs>
+              <w:tab w:val="right" w:leader="dot" w:pos="9060"/>
+            </w:tabs>
+            <w:rPr>
+              <w:rFonts w:cstheme="minorBidi"/>
+              <w:noProof/>
+            </w:rPr>
+          </w:pPr>
+          <w:hyperlink w:anchor="_Toc501641795" w:history="1">
+            <w:r>
+              <w:rPr>
+                <w:rStyle w:val="Lienhypertexte"/>
+                <w:noProof/>
+              </w:rPr>
+              <w:t>Modèle :</w:t>
+            </w:r>
+            <w:r>
+              <w:rPr>
+                <w:noProof/>
+                <w:webHidden/>
+              </w:rPr>
+              <w:tab/>
+            </w:r>
+            <w:r>
+              <w:rPr>
+                <w:noProof/>
+                <w:webHidden/>
+              </w:rPr>
+              <w:fldChar w:fldCharType="begin"/>
+            </w:r>
+            <w:r>
+              <w:rPr>
+                <w:noProof/>
+                <w:webHidden/>
+              </w:rPr>
+              <w:instrText xml:space="preserve"> PAGEREF _Toc501641795 \h </w:instrText>
+            </w:r>
+            <w:r>
+              <w:rPr>
+                <w:noProof/>
+                <w:webHidden/>
+              </w:rPr>
+            </w:r>
+            <w:r>
+              <w:rPr>
+                <w:noProof/>
+                <w:webHidden/>
+              </w:rPr>
+              <w:fldChar w:fldCharType="separate"/>
+            </w:r>
+            <w:r>
+              <w:rPr>
+                <w:noProof/>
+                <w:webHidden/>
+              </w:rPr>
+              <w:t>5</w:t>
+            </w:r>
+            <w:r>
+              <w:rPr>
+                <w:noProof/>
+                <w:webHidden/>
+              </w:rPr>
+              <w:fldChar w:fldCharType="end"/>
+            </w:r>
+          </w:hyperlink>
+        </w:p>
+        <w:p>
+          <w:pPr>
+            <w:pStyle w:val="TM1"/>
+            <w:tabs>
+              <w:tab w:val="right" w:leader="dot" w:pos="9060"/>
+            </w:tabs>
+            <w:rPr>
+              <w:rFonts w:cstheme="minorBidi"/>
+              <w:noProof/>
+            </w:rPr>
+          </w:pPr>
+          <w:hyperlink w:anchor="_Toc501641796" w:history="1">
+            <w:r>
+              <w:rPr>
+                <w:rStyle w:val="Lienhypertexte"/>
+                <w:noProof/>
+              </w:rPr>
+              <w:t>Choix d’implémentation :</w:t>
+            </w:r>
+            <w:r>
+              <w:rPr>
+                <w:noProof/>
+                <w:webHidden/>
+              </w:rPr>
+              <w:tab/>
+            </w:r>
+            <w:r>
+              <w:rPr>
+                <w:noProof/>
+                <w:webHidden/>
+              </w:rPr>
+              <w:fldChar w:fldCharType="begin"/>
+            </w:r>
+            <w:r>
+              <w:rPr>
+                <w:noProof/>
+                <w:webHidden/>
+              </w:rPr>
+              <w:instrText xml:space="preserve"> PAGEREF _Toc501641796 \h </w:instrText>
+            </w:r>
+            <w:r>
+              <w:rPr>
+                <w:noProof/>
+                <w:webHidden/>
+              </w:rPr>
+            </w:r>
+            <w:r>
+              <w:rPr>
+                <w:noProof/>
+                <w:webHidden/>
+              </w:rPr>
+              <w:fldChar w:fldCharType="separate"/>
+            </w:r>
+            <w:r>
+              <w:rPr>
+                <w:noProof/>
+                <w:webHidden/>
+              </w:rPr>
+              <w:t>6</w:t>
+            </w:r>
+            <w:r>
+              <w:rPr>
+                <w:noProof/>
+                <w:webHidden/>
+              </w:rPr>
+              <w:fldChar w:fldCharType="end"/>
+            </w:r>
+          </w:hyperlink>
+        </w:p>
+        <w:p>
+          <w:pPr>
+            <w:pStyle w:val="TM1"/>
+            <w:tabs>
+              <w:tab w:val="right" w:leader="dot" w:pos="9060"/>
+            </w:tabs>
+            <w:rPr>
+              <w:rFonts w:cstheme="minorBidi"/>
+              <w:noProof/>
+            </w:rPr>
+          </w:pPr>
+          <w:hyperlink w:anchor="_Toc501641797" w:history="1">
+            <w:r>
+              <w:rPr>
+                <w:rStyle w:val="Lienhypertexte"/>
+                <w:noProof/>
+              </w:rPr>
+              <w:t>Difficultés rencontrées :</w:t>
+            </w:r>
+            <w:r>
+              <w:rPr>
+                <w:noProof/>
+                <w:webHidden/>
+              </w:rPr>
+              <w:tab/>
+            </w:r>
+            <w:r>
+              <w:rPr>
+                <w:noProof/>
+                <w:webHidden/>
+              </w:rPr>
+              <w:fldChar w:fldCharType="begin"/>
+            </w:r>
+            <w:r>
+              <w:rPr>
+                <w:noProof/>
+                <w:webHidden/>
+              </w:rPr>
+              <w:instrText xml:space="preserve"> PAGEREF _Toc501641797 \h </w:instrText>
+            </w:r>
+            <w:r>
+              <w:rPr>
+                <w:noProof/>
+                <w:webHidden/>
+              </w:rPr>
+            </w:r>
+            <w:r>
+              <w:rPr>
+                <w:noProof/>
+                <w:webHidden/>
+              </w:rPr>
+              <w:fldChar w:fldCharType="separate"/>
+            </w:r>
+            <w:r>
+              <w:rPr>
+                <w:noProof/>
+                <w:webHidden/>
+              </w:rPr>
+              <w:t>6</w:t>
+            </w:r>
+            <w:r>
+              <w:rPr>
+                <w:noProof/>
+                <w:webHidden/>
+              </w:rPr>
+              <w:fldChar w:fldCharType="end"/>
+            </w:r>
+          </w:hyperlink>
+        </w:p>
+        <w:p>
+          <w:pPr>
+            <w:pStyle w:val="TM2"/>
+            <w:tabs>
+              <w:tab w:val="right" w:leader="dot" w:pos="9060"/>
+            </w:tabs>
+            <w:rPr>
+              <w:rFonts w:cstheme="minorBidi"/>
+              <w:noProof/>
+            </w:rPr>
+          </w:pPr>
+          <w:hyperlink w:anchor="_Toc501641798" w:history="1">
+            <w:r>
+              <w:rPr>
+                <w:rStyle w:val="Lienhypertexte"/>
+                <w:noProof/>
+              </w:rPr>
+              <w:t>Modèle :</w:t>
+            </w:r>
+            <w:r>
+              <w:rPr>
+                <w:noProof/>
+                <w:webHidden/>
+              </w:rPr>
+              <w:tab/>
+            </w:r>
+            <w:r>
+              <w:rPr>
+                <w:noProof/>
+                <w:webHidden/>
+              </w:rPr>
+              <w:fldChar w:fldCharType="begin"/>
+            </w:r>
+            <w:r>
+              <w:rPr>
+                <w:noProof/>
+                <w:webHidden/>
+              </w:rPr>
+              <w:instrText xml:space="preserve"> PAGEREF _Toc501641798 \h </w:instrText>
+            </w:r>
+            <w:r>
+              <w:rPr>
+                <w:noProof/>
+                <w:webHidden/>
+              </w:rPr>
+            </w:r>
+            <w:r>
+              <w:rPr>
+                <w:noProof/>
+                <w:webHidden/>
+              </w:rPr>
+              <w:fldChar w:fldCharType="separate"/>
+            </w:r>
+            <w:r>
+              <w:rPr>
+                <w:noProof/>
+                <w:webHidden/>
+              </w:rPr>
+              <w:t>6</w:t>
+            </w:r>
+            <w:r>
+              <w:rPr>
+                <w:noProof/>
+                <w:webHidden/>
+              </w:rPr>
+              <w:fldChar w:fldCharType="end"/>
+            </w:r>
+          </w:hyperlink>
+        </w:p>
+        <w:p>
+          <w:pPr>
+            <w:pStyle w:val="TM3"/>
+            <w:tabs>
+              <w:tab w:val="right" w:leader="dot" w:pos="9060"/>
+            </w:tabs>
+            <w:rPr>
+              <w:rFonts w:cstheme="minorBidi"/>
+              <w:noProof/>
+            </w:rPr>
+          </w:pPr>
+          <w:hyperlink w:anchor="_Toc501641799" w:history="1">
+            <w:r>
+              <w:rPr>
+                <w:rStyle w:val="Lienhypertexte"/>
+                <w:noProof/>
+              </w:rPr>
+              <w:t>Plateau :</w:t>
+            </w:r>
+            <w:r>
+              <w:rPr>
+                <w:noProof/>
+                <w:webHidden/>
+              </w:rPr>
+              <w:tab/>
+            </w:r>
+            <w:r>
+              <w:rPr>
+                <w:noProof/>
+                <w:webHidden/>
+              </w:rPr>
+              <w:fldChar w:fldCharType="begin"/>
+            </w:r>
+            <w:r>
+              <w:rPr>
+                <w:noProof/>
+                <w:webHidden/>
+              </w:rPr>
+              <w:instrText xml:space="preserve"> PAGEREF _Toc501641799 \h </w:instrText>
+            </w:r>
+            <w:r>
+              <w:rPr>
+                <w:noProof/>
+                <w:webHidden/>
+              </w:rPr>
+            </w:r>
+            <w:r>
+              <w:rPr>
+                <w:noProof/>
+                <w:webHidden/>
+              </w:rPr>
+              <w:fldChar w:fldCharType="separate"/>
+            </w:r>
+            <w:r>
+              <w:rPr>
+                <w:noProof/>
+                <w:webHidden/>
+              </w:rPr>
+              <w:t>6</w:t>
+            </w:r>
+            <w:r>
+              <w:rPr>
+                <w:noProof/>
+                <w:webHidden/>
+              </w:rPr>
+              <w:fldChar w:fldCharType="end"/>
+            </w:r>
+          </w:hyperlink>
+        </w:p>
+        <w:p>
+          <w:pPr>
+            <w:pStyle w:val="TM2"/>
+            <w:tabs>
+              <w:tab w:val="right" w:leader="dot" w:pos="9060"/>
+            </w:tabs>
+            <w:rPr>
+              <w:rFonts w:cstheme="minorBidi"/>
+              <w:noProof/>
+            </w:rPr>
+          </w:pPr>
+          <w:hyperlink w:anchor="_Toc501641800" w:history="1">
+            <w:r>
+              <w:rPr>
+                <w:rStyle w:val="Lienhypertexte"/>
+                <w:noProof/>
+              </w:rPr>
+              <w:t>Interface graphique :</w:t>
+            </w:r>
+            <w:r>
+              <w:rPr>
+                <w:noProof/>
+                <w:webHidden/>
+              </w:rPr>
+              <w:tab/>
+            </w:r>
+            <w:r>
+              <w:rPr>
+                <w:noProof/>
+                <w:webHidden/>
+              </w:rPr>
+              <w:fldChar w:fldCharType="begin"/>
+            </w:r>
+            <w:r>
+              <w:rPr>
+                <w:noProof/>
+                <w:webHidden/>
+              </w:rPr>
+              <w:instrText xml:space="preserve"> PAGEREF _Toc501641800 \h </w:instrText>
+            </w:r>
+            <w:r>
+              <w:rPr>
+                <w:noProof/>
+                <w:webHidden/>
+              </w:rPr>
+            </w:r>
+            <w:r>
+              <w:rPr>
+                <w:noProof/>
+                <w:webHidden/>
+              </w:rPr>
+              <w:fldChar w:fldCharType="separate"/>
+            </w:r>
+            <w:r>
+              <w:rPr>
+                <w:noProof/>
+                <w:webHidden/>
+              </w:rPr>
+              <w:t>7</w:t>
+            </w:r>
+            <w:r>
+              <w:rPr>
+                <w:noProof/>
+                <w:webHidden/>
+              </w:rPr>
+              <w:fldChar w:fldCharType="end"/>
+            </w:r>
+          </w:hyperlink>
+        </w:p>
+        <w:p>
+          <w:pPr>
+            <w:pStyle w:val="TM1"/>
+            <w:tabs>
+              <w:tab w:val="right" w:leader="dot" w:pos="9060"/>
+            </w:tabs>
+            <w:rPr>
+              <w:rFonts w:cstheme="minorBidi"/>
+              <w:noProof/>
+            </w:rPr>
+          </w:pPr>
+          <w:hyperlink w:anchor="_Toc501641801" w:history="1">
+            <w:r>
+              <w:rPr>
+                <w:rStyle w:val="Lienhypertexte"/>
+                <w:noProof/>
+              </w:rPr>
+              <w:t>Améliorations éventuelles :</w:t>
+            </w:r>
+            <w:r>
+              <w:rPr>
+                <w:noProof/>
+                <w:webHidden/>
+              </w:rPr>
+              <w:tab/>
+            </w:r>
+            <w:r>
+              <w:rPr>
+                <w:noProof/>
+                <w:webHidden/>
+              </w:rPr>
+              <w:fldChar w:fldCharType="begin"/>
+            </w:r>
+            <w:r>
+              <w:rPr>
+                <w:noProof/>
+                <w:webHidden/>
+              </w:rPr>
+              <w:instrText xml:space="preserve"> PAGEREF _Toc501641801 \h </w:instrText>
+            </w:r>
+            <w:r>
+              <w:rPr>
+                <w:noProof/>
+                <w:webHidden/>
+              </w:rPr>
+            </w:r>
+            <w:r>
+              <w:rPr>
+                <w:noProof/>
+                <w:webHidden/>
+              </w:rPr>
+              <w:fldChar w:fldCharType="separate"/>
+            </w:r>
+            <w:r>
+              <w:rPr>
+                <w:noProof/>
+                <w:webHidden/>
+              </w:rPr>
+              <w:t>7</w:t>
+            </w:r>
+            <w:r>
+              <w:rPr>
+                <w:noProof/>
+                <w:webHidden/>
+              </w:rPr>
+              <w:fldChar w:fldCharType="end"/>
+            </w:r>
+          </w:hyperlink>
+        </w:p>
+        <w:p>
+          <w:pPr>
+            <w:pStyle w:val="TM2"/>
+            <w:tabs>
+              <w:tab w:val="right" w:leader="dot" w:pos="9060"/>
+            </w:tabs>
+            <w:rPr>
+              <w:rFonts w:cstheme="minorBidi"/>
+              <w:noProof/>
+            </w:rPr>
+          </w:pPr>
+          <w:hyperlink w:anchor="_Toc501641802" w:history="1">
+            <w:r>
+              <w:rPr>
+                <w:rStyle w:val="Lienhypertexte"/>
+                <w:noProof/>
+              </w:rPr>
+              <w:t>Global :</w:t>
+            </w:r>
+            <w:r>
+              <w:rPr>
+                <w:noProof/>
+                <w:webHidden/>
+              </w:rPr>
+              <w:tab/>
+            </w:r>
+            <w:r>
+              <w:rPr>
+                <w:noProof/>
+                <w:webHidden/>
+              </w:rPr>
+              <w:fldChar w:fldCharType="begin"/>
+            </w:r>
+            <w:r>
+              <w:rPr>
+                <w:noProof/>
+                <w:webHidden/>
+              </w:rPr>
+              <w:instrText xml:space="preserve"> PAGEREF _Toc501641802 \h </w:instrText>
+            </w:r>
+            <w:r>
+              <w:rPr>
+                <w:noProof/>
+                <w:webHidden/>
+              </w:rPr>
+            </w:r>
+            <w:r>
+              <w:rPr>
+                <w:noProof/>
+                <w:webHidden/>
+              </w:rPr>
+              <w:fldChar w:fldCharType="separate"/>
+            </w:r>
+            <w:r>
+              <w:rPr>
+                <w:noProof/>
+                <w:webHidden/>
+              </w:rPr>
+              <w:t>7</w:t>
+            </w:r>
+            <w:r>
+              <w:rPr>
+                <w:noProof/>
+                <w:webHidden/>
+              </w:rPr>
+              <w:fldChar w:fldCharType="end"/>
+            </w:r>
+          </w:hyperlink>
+        </w:p>
+        <w:p>
+          <w:pPr>
+            <w:pStyle w:val="TM2"/>
+            <w:tabs>
+              <w:tab w:val="right" w:leader="dot" w:pos="9060"/>
+            </w:tabs>
+            <w:rPr>
+              <w:rFonts w:cstheme="minorBidi"/>
+              <w:noProof/>
+            </w:rPr>
+          </w:pPr>
+          <w:hyperlink w:anchor="_Toc501641803" w:history="1">
+            <w:r>
+              <w:rPr>
+                <w:rStyle w:val="Lienhypertexte"/>
+                <w:noProof/>
+              </w:rPr>
+              <w:t>Interface console :</w:t>
+            </w:r>
+            <w:r>
+              <w:rPr>
+                <w:noProof/>
+                <w:webHidden/>
+              </w:rPr>
+              <w:tab/>
+            </w:r>
+            <w:r>
+              <w:rPr>
+                <w:noProof/>
+                <w:webHidden/>
+              </w:rPr>
+              <w:fldChar w:fldCharType="begin"/>
+            </w:r>
+            <w:r>
+              <w:rPr>
+                <w:noProof/>
+                <w:webHidden/>
+              </w:rPr>
+              <w:instrText xml:space="preserve"> PAGEREF _Toc501641803 \h </w:instrText>
+            </w:r>
+            <w:r>
+              <w:rPr>
+                <w:noProof/>
+                <w:webHidden/>
+              </w:rPr>
+            </w:r>
+            <w:r>
+              <w:rPr>
+                <w:noProof/>
+                <w:webHidden/>
+              </w:rPr>
+              <w:fldChar w:fldCharType="separate"/>
+            </w:r>
+            <w:r>
+              <w:rPr>
+                <w:noProof/>
+                <w:webHidden/>
+              </w:rPr>
+              <w:t>7</w:t>
+            </w:r>
+            <w:r>
+              <w:rPr>
+                <w:noProof/>
+                <w:webHidden/>
+              </w:rPr>
+              <w:fldChar w:fldCharType="end"/>
+            </w:r>
+          </w:hyperlink>
+        </w:p>
+        <w:p>
+          <w:pPr>
+            <w:pStyle w:val="TM2"/>
+            <w:tabs>
+              <w:tab w:val="right" w:leader="dot" w:pos="9060"/>
+            </w:tabs>
+            <w:rPr>
+              <w:rFonts w:cstheme="minorBidi"/>
+              <w:noProof/>
+            </w:rPr>
+          </w:pPr>
+          <w:hyperlink w:anchor="_Toc501641804" w:history="1">
+            <w:r>
+              <w:rPr>
+                <w:rStyle w:val="Lienhypertexte"/>
+                <w:noProof/>
+              </w:rPr>
+              <w:t>Interface graphique :</w:t>
+            </w:r>
+            <w:r>
+              <w:rPr>
+                <w:noProof/>
+                <w:webHidden/>
+              </w:rPr>
+              <w:tab/>
+            </w:r>
+            <w:r>
+              <w:rPr>
+                <w:noProof/>
+                <w:webHidden/>
+              </w:rPr>
+              <w:fldChar w:fldCharType="begin"/>
+            </w:r>
+            <w:r>
+              <w:rPr>
+                <w:noProof/>
+                <w:webHidden/>
+              </w:rPr>
+              <w:instrText xml:space="preserve"> PAGEREF _Toc501641804 \h </w:instrText>
+            </w:r>
+            <w:r>
+              <w:rPr>
+                <w:noProof/>
+                <w:webHidden/>
+              </w:rPr>
+            </w:r>
+            <w:r>
+              <w:rPr>
+                <w:noProof/>
+                <w:webHidden/>
+              </w:rPr>
+              <w:fldChar w:fldCharType="separate"/>
+            </w:r>
+            <w:r>
+              <w:rPr>
+                <w:noProof/>
+                <w:webHidden/>
+              </w:rPr>
+              <w:t>7</w:t>
+            </w:r>
+            <w:r>
+              <w:rPr>
+                <w:noProof/>
+                <w:webHidden/>
+              </w:rPr>
+              <w:fldChar w:fldCharType="end"/>
+            </w:r>
+          </w:hyperlink>
+        </w:p>
+        <w:p>
+          <w:pPr>
+            <w:pStyle w:val="TM1"/>
+            <w:tabs>
+              <w:tab w:val="right" w:leader="dot" w:pos="9060"/>
+            </w:tabs>
+            <w:rPr>
+              <w:rFonts w:cstheme="minorBidi"/>
+              <w:noProof/>
+            </w:rPr>
+          </w:pPr>
+          <w:hyperlink w:anchor="_Toc501641805" w:history="1">
+            <w:r>
+              <w:rPr>
+                <w:rStyle w:val="Lienhypertexte"/>
+                <w:noProof/>
+              </w:rPr>
+              <w:t>Conclusion personnelle :</w:t>
+            </w:r>
+            <w:r>
+              <w:rPr>
+                <w:noProof/>
+                <w:webHidden/>
+              </w:rPr>
+              <w:tab/>
+            </w:r>
+            <w:r>
+              <w:rPr>
+                <w:noProof/>
+                <w:webHidden/>
+              </w:rPr>
+              <w:fldChar w:fldCharType="begin"/>
+            </w:r>
+            <w:r>
+              <w:rPr>
+                <w:noProof/>
+                <w:webHidden/>
+              </w:rPr>
+              <w:instrText xml:space="preserve"> PAGEREF _Toc501641805 \h </w:instrText>
+            </w:r>
+            <w:r>
+              <w:rPr>
+                <w:noProof/>
+                <w:webHidden/>
+              </w:rPr>
+            </w:r>
+            <w:r>
+              <w:rPr>
+                <w:noProof/>
+                <w:webHidden/>
+              </w:rPr>
+              <w:fldChar w:fldCharType="separate"/>
+            </w:r>
+            <w:r>
+              <w:rPr>
+                <w:noProof/>
+                <w:webHidden/>
+              </w:rPr>
+              <w:t>8</w:t>
+            </w:r>
+            <w:r>
+              <w:rPr>
+                <w:noProof/>
+                <w:webHidden/>
+              </w:rPr>
+              <w:fldChar w:fldCharType="end"/>
+            </w:r>
+          </w:hyperlink>
+        </w:p>
+        <w:p>
+          <w:r>
+            <w:rPr>
+              <w:b/>
+              <w:bCs/>
+              <w:lang w:val="fr-FR"/>
+            </w:rPr>
+            <w:fldChar w:fldCharType="end"/>
+          </w:r>
+        </w:p>
+      </w:sdtContent>
+    </w:sdt>
+    <w:p>
+      <w:pPr>
+        <w:pStyle w:val="Titre1"/>
+        <w:jc w:val="both"/>
+        <w:sectPr>
+          <w:headerReference w:type="even" r:id="rId8"/>
+          <w:headerReference w:type="default" r:id="rId9"/>
+          <w:footerReference w:type="even" r:id="rId10"/>
+          <w:footerReference w:type="default" r:id="rId11"/>
+          <w:headerReference w:type="first" r:id="rId12"/>
+          <w:footerReference w:type="first" r:id="rId13"/>
+          <w:pgSz w:w="11906" w:h="16838"/>
+          <w:pgMar w:top="1134" w:right="1418" w:bottom="851" w:left="1418" w:header="709" w:footer="709" w:gutter="0"/>
+          <w:cols w:space="708"/>
+          <w:titlePg/>
+          <w:docGrid w:linePitch="360"/>
+        </w:sectPr>
+      </w:pPr>
+    </w:p>
+    <w:p>
+      <w:pPr>
+        <w:pStyle w:val="Titre1"/>
+        <w:jc w:val="both"/>
+      </w:pPr>
+      <w:bookmarkStart w:id="1" w:name="_Toc501641790"/>
+      <w:r>
+        <w:lastRenderedPageBreak/>
         <w:t>Cahier des charges :</w:t>
       </w:r>
+      <w:bookmarkEnd w:id="1"/>
     </w:p>
     <w:p>
       <w:pPr>
         <w:pStyle w:val="Titre2"/>
-      </w:pPr>
+        <w:jc w:val="both"/>
+      </w:pPr>
+      <w:bookmarkStart w:id="2" w:name="_Toc501641791"/>
       <w:r>
         <w:t>Descriptif du projet :</w:t>
       </w:r>
+      <w:bookmarkEnd w:id="2"/>
     </w:p>
     <w:p>
       <w:pPr>
         <w:pStyle w:val="Sansinterligne"/>
-        <w:spacing w:after="240"/>
-        <w:ind w:firstLine="708"/>
+        <w:spacing w:before="120" w:after="120"/>
+        <w:ind w:firstLine="709"/>
         <w:jc w:val="both"/>
       </w:pPr>
       <w:r>
@@ -41,16 +1310,22 @@
     <w:p>
       <w:pPr>
         <w:pStyle w:val="Titre2"/>
-      </w:pPr>
-      <w:r>
-        <w:t xml:space="preserve">Règle : </w:t>
+        <w:jc w:val="both"/>
+      </w:pPr>
+      <w:bookmarkStart w:id="3" w:name="_Toc501641792"/>
+      <w:r>
+        <w:t>Règle :</w:t>
+      </w:r>
+      <w:bookmarkEnd w:id="3"/>
+      <w:r>
+        <w:t xml:space="preserve"> </w:t>
       </w:r>
     </w:p>
     <w:p>
       <w:pPr>
         <w:pStyle w:val="Sansinterligne"/>
-        <w:spacing w:after="240"/>
-        <w:ind w:firstLine="708"/>
+        <w:spacing w:after="120"/>
+        <w:ind w:firstLine="709"/>
         <w:jc w:val="both"/>
       </w:pPr>
       <w:r>
@@ -69,7 +1344,19 @@
         <w:t xml:space="preserve"> </w:t>
       </w:r>
       <w:r>
-        <w:t>chaque joueur tire une lettre, celui possédant la plus proche du « A » tire en premier les 7 lettres et commence</w:t>
+        <w:t>chaque joueur tire une lettre, celui possédant la plus proche du «</w:t>
+      </w:r>
+      <w:r>
+        <w:t> </w:t>
+      </w:r>
+      <w:r>
+        <w:t>A</w:t>
+      </w:r>
+      <w:r>
+        <w:t> </w:t>
+      </w:r>
+      <w:r>
+        <w:t>» tire en premier les 7 lettres et commence</w:t>
       </w:r>
       <w:r>
         <w:t>. Le but est de former des mots avec ses lettres pour marquer un certain nombre de points</w:t>
@@ -87,8 +1374,8 @@
     <w:p>
       <w:pPr>
         <w:pStyle w:val="Sansinterligne"/>
-        <w:spacing w:after="240"/>
-        <w:ind w:firstLine="708"/>
+        <w:spacing w:after="120"/>
+        <w:ind w:firstLine="709"/>
         <w:jc w:val="both"/>
       </w:pPr>
       <w:r>
@@ -119,21 +1406,27 @@
     <w:p>
       <w:pPr>
         <w:pStyle w:val="Titre2"/>
-      </w:pPr>
+        <w:jc w:val="both"/>
+      </w:pPr>
+      <w:bookmarkStart w:id="4" w:name="_Toc501641793"/>
       <w:r>
         <w:t>Implémentation :</w:t>
       </w:r>
+      <w:bookmarkEnd w:id="4"/>
     </w:p>
     <w:p>
       <w:pPr>
         <w:pStyle w:val="Titre3"/>
+        <w:jc w:val="both"/>
         <w:rPr>
           <w:i w:val="0"/>
         </w:rPr>
       </w:pPr>
+      <w:bookmarkStart w:id="5" w:name="_Toc501641794"/>
       <w:r>
         <w:t>Le jeu sera composé de :</w:t>
       </w:r>
+      <w:bookmarkEnd w:id="5"/>
     </w:p>
     <w:p>
       <w:pPr>
@@ -192,7 +1485,7 @@
     <w:p>
       <w:pPr>
         <w:pStyle w:val="Sansinterligne"/>
-        <w:jc w:val="center"/>
+        <w:jc w:val="both"/>
         <w:rPr>
           <w:noProof/>
           <w:lang w:eastAsia="fr-BE"/>
@@ -203,10 +1496,9 @@
           <w:noProof/>
           <w:lang w:val="fr-FR" w:eastAsia="fr-FR"/>
         </w:rPr>
-        <w:lastRenderedPageBreak/>
         <w:drawing>
-          <wp:inline distT="0" distB="0" distL="0" distR="0" wp14:anchorId="62739BDA" wp14:editId="158B4F7B">
-            <wp:extent cx="5472000" cy="5472000"/>
+          <wp:inline distT="0" distB="0" distL="0" distR="0" wp14:anchorId="62739BDA" wp14:editId="4E581B84">
+            <wp:extent cx="5400000" cy="5400000"/>
             <wp:effectExtent l="0" t="0" r="0" b="0"/>
             <wp:docPr id="2" name="Image 2"/>
             <wp:cNvGraphicFramePr>
@@ -220,7 +1512,7 @@
                     <pic:cNvPicPr/>
                   </pic:nvPicPr>
                   <pic:blipFill>
-                    <a:blip r:embed="rId7">
+                    <a:blip r:embed="rId14">
                       <a:extLst>
                         <a:ext uri="{28A0092B-C50C-407E-A947-70E740481C1C}">
                           <a14:useLocalDpi xmlns:a14="http://schemas.microsoft.com/office/drawing/2010/main" val="0"/>
@@ -234,7 +1526,7 @@
                   <pic:spPr>
                     <a:xfrm>
                       <a:off x="0" y="0"/>
-                      <a:ext cx="5472000" cy="5472000"/>
+                      <a:ext cx="5400000" cy="5400000"/>
                     </a:xfrm>
                     <a:prstGeom prst="rect">
                       <a:avLst/>
@@ -257,6 +1549,7 @@
         <w:jc w:val="both"/>
       </w:pPr>
       <w:r>
+        <w:lastRenderedPageBreak/>
         <w:t>Les joueurs commenceront avec 7 lettres aléatoire</w:t>
       </w:r>
       <w:r>
@@ -330,15 +1623,23 @@
           <w:color w:val="222222"/>
           <w:lang w:eastAsia="fr-BE"/>
         </w:rPr>
-        <w:t> ×</w:t>
-      </w:r>
-      <w:r>
-        <w:rPr>
-          <w:rFonts w:eastAsia="Times New Roman" w:cstheme="minorHAnsi"/>
-          <w:color w:val="222222"/>
-          <w:lang w:eastAsia="fr-BE"/>
-        </w:rPr>
-        <w:t> 2</w:t>
+        <w:t> </w:t>
+      </w:r>
+      <w:r>
+        <w:rPr>
+          <w:rFonts w:eastAsia="Times New Roman" w:cstheme="minorHAnsi"/>
+          <w:color w:val="222222"/>
+          <w:lang w:eastAsia="fr-BE"/>
+        </w:rPr>
+        <w:t>× </w:t>
+      </w:r>
+      <w:r>
+        <w:rPr>
+          <w:rFonts w:eastAsia="Times New Roman" w:cstheme="minorHAnsi"/>
+          <w:color w:val="222222"/>
+          <w:lang w:eastAsia="fr-BE"/>
+        </w:rPr>
+        <w:t>2</w:t>
       </w:r>
       <w:r>
         <w:rPr>
@@ -362,7 +1663,7 @@
         <w:rPr>
           <w:rFonts w:eastAsia="Times New Roman" w:cstheme="minorHAnsi"/>
           <w:color w:val="222222"/>
-          <w:lang w:val="en-GB" w:eastAsia="fr-BE"/>
+          <w:lang w:eastAsia="fr-BE"/>
         </w:rPr>
       </w:pPr>
       <w:r>
@@ -371,35 +1672,23 @@
           <w:i/>
           <w:iCs/>
           <w:color w:val="222222"/>
-          <w:lang w:val="en-GB" w:eastAsia="fr-BE"/>
-        </w:rPr>
-        <w:t xml:space="preserve">1 </w:t>
-      </w:r>
-      <w:proofErr w:type="gramStart"/>
-      <w:r>
-        <w:rPr>
-          <w:rFonts w:eastAsia="Times New Roman" w:cstheme="minorHAnsi"/>
-          <w:i/>
-          <w:iCs/>
-          <w:color w:val="222222"/>
-          <w:lang w:val="en-GB" w:eastAsia="fr-BE"/>
-        </w:rPr>
-        <w:t>point</w:t>
-      </w:r>
-      <w:r>
-        <w:rPr>
-          <w:rFonts w:eastAsia="Times New Roman" w:cstheme="minorHAnsi"/>
-          <w:color w:val="222222"/>
-          <w:lang w:val="en-GB" w:eastAsia="fr-BE"/>
+          <w:lang w:eastAsia="fr-BE"/>
+        </w:rPr>
+        <w:t>1 point</w:t>
+      </w:r>
+      <w:r>
+        <w:rPr>
+          <w:rFonts w:eastAsia="Times New Roman" w:cstheme="minorHAnsi"/>
+          <w:color w:val="222222"/>
+          <w:lang w:eastAsia="fr-BE"/>
         </w:rPr>
         <w:t> :</w:t>
       </w:r>
-      <w:proofErr w:type="gramEnd"/>
-      <w:r>
-        <w:rPr>
-          <w:rFonts w:eastAsia="Times New Roman" w:cstheme="minorHAnsi"/>
-          <w:color w:val="222222"/>
-          <w:lang w:val="en-GB" w:eastAsia="fr-BE"/>
+      <w:r>
+        <w:rPr>
+          <w:rFonts w:eastAsia="Times New Roman" w:cstheme="minorHAnsi"/>
+          <w:color w:val="222222"/>
+          <w:lang w:eastAsia="fr-BE"/>
         </w:rPr>
         <w:t xml:space="preserve"> </w:t>
       </w:r>
@@ -409,7 +1698,7 @@
           <w:b/>
           <w:bCs/>
           <w:color w:val="222222"/>
-          <w:lang w:val="en-GB" w:eastAsia="fr-BE"/>
+          <w:lang w:eastAsia="fr-BE"/>
         </w:rPr>
         <w:t>E</w:t>
       </w:r>
@@ -417,7 +1706,7 @@
         <w:rPr>
           <w:rFonts w:eastAsia="Times New Roman" w:cstheme="minorHAnsi"/>
           <w:color w:val="222222"/>
-          <w:lang w:val="en-GB" w:eastAsia="fr-BE"/>
+          <w:lang w:eastAsia="fr-BE"/>
         </w:rPr>
         <w:t> ×15, </w:t>
       </w:r>
@@ -427,7 +1716,7 @@
           <w:b/>
           <w:bCs/>
           <w:color w:val="222222"/>
-          <w:lang w:val="en-GB" w:eastAsia="fr-BE"/>
+          <w:lang w:eastAsia="fr-BE"/>
         </w:rPr>
         <w:t>A</w:t>
       </w:r>
@@ -435,7 +1724,7 @@
         <w:rPr>
           <w:rFonts w:eastAsia="Times New Roman" w:cstheme="minorHAnsi"/>
           <w:color w:val="222222"/>
-          <w:lang w:val="en-GB" w:eastAsia="fr-BE"/>
+          <w:lang w:eastAsia="fr-BE"/>
         </w:rPr>
         <w:t> ×9, </w:t>
       </w:r>
@@ -445,7 +1734,7 @@
           <w:b/>
           <w:bCs/>
           <w:color w:val="222222"/>
-          <w:lang w:val="en-GB" w:eastAsia="fr-BE"/>
+          <w:lang w:eastAsia="fr-BE"/>
         </w:rPr>
         <w:t>I</w:t>
       </w:r>
@@ -453,7 +1742,7 @@
         <w:rPr>
           <w:rFonts w:eastAsia="Times New Roman" w:cstheme="minorHAnsi"/>
           <w:color w:val="222222"/>
-          <w:lang w:val="en-GB" w:eastAsia="fr-BE"/>
+          <w:lang w:eastAsia="fr-BE"/>
         </w:rPr>
         <w:t> ×8, </w:t>
       </w:r>
@@ -463,7 +1752,7 @@
           <w:b/>
           <w:bCs/>
           <w:color w:val="222222"/>
-          <w:lang w:val="en-GB" w:eastAsia="fr-BE"/>
+          <w:lang w:eastAsia="fr-BE"/>
         </w:rPr>
         <w:t>N</w:t>
       </w:r>
@@ -471,7 +1760,7 @@
         <w:rPr>
           <w:rFonts w:eastAsia="Times New Roman" w:cstheme="minorHAnsi"/>
           <w:color w:val="222222"/>
-          <w:lang w:val="en-GB" w:eastAsia="fr-BE"/>
+          <w:lang w:eastAsia="fr-BE"/>
         </w:rPr>
         <w:t> ×6, </w:t>
       </w:r>
@@ -481,7 +1770,7 @@
           <w:b/>
           <w:bCs/>
           <w:color w:val="222222"/>
-          <w:lang w:val="en-GB" w:eastAsia="fr-BE"/>
+          <w:lang w:eastAsia="fr-BE"/>
         </w:rPr>
         <w:t>O</w:t>
       </w:r>
@@ -489,7 +1778,7 @@
         <w:rPr>
           <w:rFonts w:eastAsia="Times New Roman" w:cstheme="minorHAnsi"/>
           <w:color w:val="222222"/>
-          <w:lang w:val="en-GB" w:eastAsia="fr-BE"/>
+          <w:lang w:eastAsia="fr-BE"/>
         </w:rPr>
         <w:t> ×6, </w:t>
       </w:r>
@@ -499,7 +1788,7 @@
           <w:b/>
           <w:bCs/>
           <w:color w:val="222222"/>
-          <w:lang w:val="en-GB" w:eastAsia="fr-BE"/>
+          <w:lang w:eastAsia="fr-BE"/>
         </w:rPr>
         <w:t>R</w:t>
       </w:r>
@@ -507,7 +1796,7 @@
         <w:rPr>
           <w:rFonts w:eastAsia="Times New Roman" w:cstheme="minorHAnsi"/>
           <w:color w:val="222222"/>
-          <w:lang w:val="en-GB" w:eastAsia="fr-BE"/>
+          <w:lang w:eastAsia="fr-BE"/>
         </w:rPr>
         <w:t> ×6, </w:t>
       </w:r>
@@ -517,7 +1806,7 @@
           <w:b/>
           <w:bCs/>
           <w:color w:val="222222"/>
-          <w:lang w:val="en-GB" w:eastAsia="fr-BE"/>
+          <w:lang w:eastAsia="fr-BE"/>
         </w:rPr>
         <w:t>S</w:t>
       </w:r>
@@ -525,7 +1814,7 @@
         <w:rPr>
           <w:rFonts w:eastAsia="Times New Roman" w:cstheme="minorHAnsi"/>
           <w:color w:val="222222"/>
-          <w:lang w:val="en-GB" w:eastAsia="fr-BE"/>
+          <w:lang w:eastAsia="fr-BE"/>
         </w:rPr>
         <w:t> ×6, </w:t>
       </w:r>
@@ -535,7 +1824,7 @@
           <w:b/>
           <w:bCs/>
           <w:color w:val="222222"/>
-          <w:lang w:val="en-GB" w:eastAsia="fr-BE"/>
+          <w:lang w:eastAsia="fr-BE"/>
         </w:rPr>
         <w:t>T</w:t>
       </w:r>
@@ -543,7 +1832,7 @@
         <w:rPr>
           <w:rFonts w:eastAsia="Times New Roman" w:cstheme="minorHAnsi"/>
           <w:color w:val="222222"/>
-          <w:lang w:val="en-GB" w:eastAsia="fr-BE"/>
+          <w:lang w:eastAsia="fr-BE"/>
         </w:rPr>
         <w:t> ×6, </w:t>
       </w:r>
@@ -553,7 +1842,7 @@
           <w:b/>
           <w:bCs/>
           <w:color w:val="222222"/>
-          <w:lang w:val="en-GB" w:eastAsia="fr-BE"/>
+          <w:lang w:eastAsia="fr-BE"/>
         </w:rPr>
         <w:t>U</w:t>
       </w:r>
@@ -561,7 +1850,7 @@
         <w:rPr>
           <w:rFonts w:eastAsia="Times New Roman" w:cstheme="minorHAnsi"/>
           <w:color w:val="222222"/>
-          <w:lang w:val="en-GB" w:eastAsia="fr-BE"/>
+          <w:lang w:eastAsia="fr-BE"/>
         </w:rPr>
         <w:t> ×6, </w:t>
       </w:r>
@@ -571,7 +1860,7 @@
           <w:b/>
           <w:bCs/>
           <w:color w:val="222222"/>
-          <w:lang w:val="en-GB" w:eastAsia="fr-BE"/>
+          <w:lang w:eastAsia="fr-BE"/>
         </w:rPr>
         <w:t>L</w:t>
       </w:r>
@@ -579,7 +1868,7 @@
         <w:rPr>
           <w:rFonts w:eastAsia="Times New Roman" w:cstheme="minorHAnsi"/>
           <w:color w:val="222222"/>
-          <w:lang w:val="en-GB" w:eastAsia="fr-BE"/>
+          <w:lang w:eastAsia="fr-BE"/>
         </w:rPr>
         <w:t> ×5</w:t>
       </w:r>
@@ -823,15 +2112,23 @@
           <w:color w:val="222222"/>
           <w:lang w:eastAsia="fr-BE"/>
         </w:rPr>
-        <w:t> ×</w:t>
-      </w:r>
-      <w:r>
-        <w:rPr>
-          <w:rFonts w:eastAsia="Times New Roman" w:cstheme="minorHAnsi"/>
-          <w:color w:val="222222"/>
-          <w:lang w:eastAsia="fr-BE"/>
-        </w:rPr>
-        <w:t> 2</w:t>
+        <w:t> </w:t>
+      </w:r>
+      <w:r>
+        <w:rPr>
+          <w:rFonts w:eastAsia="Times New Roman" w:cstheme="minorHAnsi"/>
+          <w:color w:val="222222"/>
+          <w:lang w:eastAsia="fr-BE"/>
+        </w:rPr>
+        <w:t>× </w:t>
+      </w:r>
+      <w:r>
+        <w:rPr>
+          <w:rFonts w:eastAsia="Times New Roman" w:cstheme="minorHAnsi"/>
+          <w:color w:val="222222"/>
+          <w:lang w:eastAsia="fr-BE"/>
+        </w:rPr>
+        <w:t>2</w:t>
       </w:r>
     </w:p>
     <w:p>
@@ -1023,15 +2320,23 @@
           <w:color w:val="222222"/>
           <w:lang w:eastAsia="fr-BE"/>
         </w:rPr>
-        <w:t> ×</w:t>
-      </w:r>
-      <w:r>
-        <w:rPr>
-          <w:rFonts w:eastAsia="Times New Roman" w:cstheme="minorHAnsi"/>
-          <w:color w:val="222222"/>
-          <w:lang w:eastAsia="fr-BE"/>
-        </w:rPr>
-        <w:t> 1</w:t>
+        <w:t> </w:t>
+      </w:r>
+      <w:r>
+        <w:rPr>
+          <w:rFonts w:eastAsia="Times New Roman" w:cstheme="minorHAnsi"/>
+          <w:color w:val="222222"/>
+          <w:lang w:eastAsia="fr-BE"/>
+        </w:rPr>
+        <w:t>× </w:t>
+      </w:r>
+      <w:r>
+        <w:rPr>
+          <w:rFonts w:eastAsia="Times New Roman" w:cstheme="minorHAnsi"/>
+          <w:color w:val="222222"/>
+          <w:lang w:eastAsia="fr-BE"/>
+        </w:rPr>
+        <w:t>1</w:t>
       </w:r>
     </w:p>
     <w:p>
@@ -1558,7 +2863,6 @@
         <w:rPr>
           <w:lang w:eastAsia="fr-BE"/>
         </w:rPr>
-        <w:lastRenderedPageBreak/>
         <w:t>Un mot doit utiliser une lettre d’un mot déjà</w:t>
       </w:r>
       <w:r>
@@ -1636,6 +2940,13 @@
         <w:rPr>
           <w:lang w:eastAsia="fr-BE"/>
         </w:rPr>
+        <w:sectPr>
+          <w:pgSz w:w="11906" w:h="16838"/>
+          <w:pgMar w:top="1134" w:right="1418" w:bottom="851" w:left="1418" w:header="709" w:footer="709" w:gutter="0"/>
+          <w:cols w:space="708"/>
+          <w:titlePg/>
+          <w:docGrid w:linePitch="360"/>
+        </w:sectPr>
       </w:pPr>
       <w:r>
         <w:rPr>
@@ -1647,7 +2958,13 @@
         <w:rPr>
           <w:lang w:eastAsia="fr-BE"/>
         </w:rPr>
-        <w:t xml:space="preserve">s </w:t>
+        <w:t>e</w:t>
+      </w:r>
+      <w:r>
+        <w:rPr>
+          <w:lang w:eastAsia="fr-BE"/>
+        </w:rPr>
+        <w:t xml:space="preserve"> </w:t>
       </w:r>
       <w:r>
         <w:rPr>
@@ -1706,40 +3023,27 @@
     </w:p>
     <w:p>
       <w:pPr>
-        <w:pStyle w:val="Titre1"/>
-      </w:pPr>
-      <w:r>
-        <w:t>Diagramme UML </w:t>
-      </w:r>
-      <w:r>
-        <w:t xml:space="preserve">final </w:t>
-      </w:r>
-      <w:r>
-        <w:t>:</w:t>
-      </w:r>
-    </w:p>
-    <w:p>
-      <w:pPr>
-        <w:pStyle w:val="Titre2"/>
-      </w:pPr>
-      <w:r>
-        <w:t>Global :</w:t>
-      </w:r>
-    </w:p>
-    <w:p>
-      <w:pPr>
         <w:ind w:left="0"/>
+        <w:jc w:val="center"/>
+        <w:sectPr>
+          <w:headerReference w:type="first" r:id="rId15"/>
+          <w:pgSz w:w="16838" w:h="11906" w:orient="landscape" w:code="9"/>
+          <w:pgMar w:top="720" w:right="720" w:bottom="720" w:left="720" w:header="709" w:footer="709" w:gutter="0"/>
+          <w:cols w:space="708"/>
+          <w:titlePg/>
+          <w:docGrid w:linePitch="360"/>
+        </w:sectPr>
       </w:pPr>
       <w:r>
         <w:rPr>
           <w:noProof/>
-          <w:lang w:val="fr-FR" w:eastAsia="fr-FR"/>
-        </w:rPr>
+        </w:rPr>
+        <w:lastRenderedPageBreak/>
         <w:drawing>
-          <wp:inline distT="0" distB="0" distL="0" distR="0" wp14:anchorId="69A3DFB1" wp14:editId="63D48687">
-            <wp:extent cx="5759450" cy="3864610"/>
-            <wp:effectExtent l="0" t="0" r="6350" b="0"/>
-            <wp:docPr id="1" name="Image 1"/>
+          <wp:inline distT="0" distB="0" distL="0" distR="0" wp14:anchorId="614D5399" wp14:editId="1D3BE370">
+            <wp:extent cx="8712000" cy="5846155"/>
+            <wp:effectExtent l="0" t="0" r="0" b="2540"/>
+            <wp:docPr id="6" name="Image 6"/>
             <wp:cNvGraphicFramePr>
               <a:graphicFrameLocks xmlns:a="http://schemas.openxmlformats.org/drawingml/2006/main" noChangeAspect="1"/>
             </wp:cNvGraphicFramePr>
@@ -1747,11 +3051,11 @@
               <a:graphicData uri="http://schemas.openxmlformats.org/drawingml/2006/picture">
                 <pic:pic xmlns:pic="http://schemas.openxmlformats.org/drawingml/2006/picture">
                   <pic:nvPicPr>
-                    <pic:cNvPr id="1" name="3-Fauconnier-Henriquet-UMLGlobal.png"/>
+                    <pic:cNvPr id="6" name="ScrabbleDiagram Global Final.png"/>
                     <pic:cNvPicPr/>
                   </pic:nvPicPr>
                   <pic:blipFill>
-                    <a:blip r:embed="rId8" cstate="print">
+                    <a:blip r:embed="rId16" cstate="print">
                       <a:extLst>
                         <a:ext uri="{28A0092B-C50C-407E-A947-70E740481C1C}">
                           <a14:useLocalDpi xmlns:a14="http://schemas.microsoft.com/office/drawing/2010/main" val="0"/>
@@ -1765,7 +3069,7 @@
                   <pic:spPr>
                     <a:xfrm>
                       <a:off x="0" y="0"/>
-                      <a:ext cx="5759450" cy="3864610"/>
+                      <a:ext cx="8712000" cy="5846155"/>
                     </a:xfrm>
                     <a:prstGeom prst="rect">
                       <a:avLst/>
@@ -1780,20 +3084,124 @@
     </w:p>
     <w:p>
       <w:pPr>
+        <w:pStyle w:val="Titre2"/>
+      </w:pPr>
+      <w:bookmarkStart w:id="6" w:name="_Toc501641795"/>
+      <w:r>
+        <w:lastRenderedPageBreak/>
+        <w:t>Modèle :</w:t>
+      </w:r>
+      <w:bookmarkEnd w:id="6"/>
+    </w:p>
+    <w:p>
+      <w:pPr>
         <w:ind w:left="0"/>
-      </w:pPr>
+        <w:jc w:val="both"/>
+      </w:pPr>
+      <w:r>
+        <w:rPr>
+          <w:noProof/>
+        </w:rPr>
+        <w:drawing>
+          <wp:inline distT="0" distB="0" distL="0" distR="0" wp14:anchorId="0AFAE73F" wp14:editId="6A72D661">
+            <wp:extent cx="6645910" cy="8221345"/>
+            <wp:effectExtent l="0" t="0" r="2540" b="8255"/>
+            <wp:docPr id="7" name="Image 7"/>
+            <wp:cNvGraphicFramePr>
+              <a:graphicFrameLocks xmlns:a="http://schemas.openxmlformats.org/drawingml/2006/main" noChangeAspect="1"/>
+            </wp:cNvGraphicFramePr>
+            <a:graphic xmlns:a="http://schemas.openxmlformats.org/drawingml/2006/main">
+              <a:graphicData uri="http://schemas.openxmlformats.org/drawingml/2006/picture">
+                <pic:pic xmlns:pic="http://schemas.openxmlformats.org/drawingml/2006/picture">
+                  <pic:nvPicPr>
+                    <pic:cNvPr id="7" name="ScrabbleDiagram Version Final.png"/>
+                    <pic:cNvPicPr/>
+                  </pic:nvPicPr>
+                  <pic:blipFill rotWithShape="1">
+                    <a:blip r:embed="rId17">
+                      <a:extLst>
+                        <a:ext uri="{28A0092B-C50C-407E-A947-70E740481C1C}">
+                          <a14:useLocalDpi xmlns:a14="http://schemas.microsoft.com/office/drawing/2010/main" val="0"/>
+                        </a:ext>
+                      </a:extLst>
+                    </a:blip>
+                    <a:srcRect t="9404"/>
+                    <a:stretch/>
+                  </pic:blipFill>
+                  <pic:spPr bwMode="auto">
+                    <a:xfrm>
+                      <a:off x="0" y="0"/>
+                      <a:ext cx="6645910" cy="8221345"/>
+                    </a:xfrm>
+                    <a:prstGeom prst="rect">
+                      <a:avLst/>
+                    </a:prstGeom>
+                    <a:ln>
+                      <a:noFill/>
+                    </a:ln>
+                    <a:extLst>
+                      <a:ext uri="{53640926-AAD7-44D8-BBD7-CCE9431645EC}">
+                        <a14:shadowObscured xmlns:a14="http://schemas.microsoft.com/office/drawing/2010/main"/>
+                      </a:ext>
+                    </a:extLst>
+                  </pic:spPr>
+                </pic:pic>
+              </a:graphicData>
+            </a:graphic>
+          </wp:inline>
+        </w:drawing>
+      </w:r>
+    </w:p>
+    <w:p>
+      <w:pPr>
+        <w:ind w:left="0"/>
+        <w:jc w:val="both"/>
+        <w:sectPr>
+          <w:headerReference w:type="first" r:id="rId18"/>
+          <w:pgSz w:w="11906" w:h="16838"/>
+          <w:pgMar w:top="720" w:right="720" w:bottom="720" w:left="720" w:header="709" w:footer="709" w:gutter="0"/>
+          <w:cols w:space="708"/>
+          <w:titlePg/>
+          <w:docGrid w:linePitch="360"/>
+        </w:sectPr>
+      </w:pPr>
+      <w:r>
+        <w:t xml:space="preserve">L’UML Global étant très grand vous pouvez le retrouver </w:t>
+      </w:r>
+      <w:hyperlink r:id="rId19" w:history="1">
+        <w:r>
+          <w:rPr>
+            <w:rStyle w:val="Lienhypertexte"/>
+          </w:rPr>
+          <w:t>ici</w:t>
+        </w:r>
+      </w:hyperlink>
+      <w:r>
+        <w:t xml:space="preserve"> ou dans le </w:t>
+      </w:r>
+      <w:r>
+        <w:t>PDF</w:t>
+      </w:r>
+      <w:r>
+        <w:t xml:space="preserve"> (inclus dans le dossier contenant ce rapport) pour avoir une vision plus claire de ce qu’il contient.</w:t>
+      </w:r>
     </w:p>
     <w:p>
       <w:pPr>
         <w:pStyle w:val="Titre1"/>
-      </w:pPr>
-      <w:r>
+        <w:jc w:val="both"/>
+      </w:pPr>
+      <w:bookmarkStart w:id="7" w:name="_Toc501641796"/>
+      <w:r>
+        <w:lastRenderedPageBreak/>
         <w:t>Choix d’implémentation :</w:t>
       </w:r>
+      <w:bookmarkEnd w:id="7"/>
     </w:p>
     <w:p>
       <w:pPr>
         <w:ind w:left="0"/>
+        <w:jc w:val="both"/>
         <w:rPr>
           <w:rFonts w:asciiTheme="majorHAnsi" w:hAnsiTheme="majorHAnsi"/>
           <w:i/>
@@ -1816,6 +3224,7 @@
     <w:p>
       <w:pPr>
         <w:ind w:left="0"/>
+        <w:jc w:val="both"/>
       </w:pPr>
       <w:r>
         <w:rPr>
@@ -1836,17 +3245,16 @@
     <w:p>
       <w:pPr>
         <w:ind w:left="0" w:firstLine="708"/>
-      </w:pPr>
-      <w:r>
-        <w:t xml:space="preserve">Nous avons utilisé des </w:t>
-      </w:r>
-      <w:proofErr w:type="spellStart"/>
-      <w:r>
-        <w:t>ArrayLists</w:t>
-      </w:r>
-      <w:proofErr w:type="spellEnd"/>
-      <w:r>
-        <w:t xml:space="preserve"> pour la main du joueur et le sac de lettre car </w:t>
+        <w:jc w:val="both"/>
+      </w:pPr>
+      <w:r>
+        <w:t>Nous avons utilisé des ArrayLists pour la main du joueur et le sac de lettre</w:t>
+      </w:r>
+      <w:r>
+        <w:t xml:space="preserve">s </w:t>
+      </w:r>
+      <w:r>
+        <w:t xml:space="preserve">car </w:t>
       </w:r>
       <w:r>
         <w:t>les méthodes disponibles</w:t>
@@ -1861,192 +3269,184 @@
         <w:t xml:space="preserve"> utiles pour gérer les mouvements de lettre de l’un vers l’autre (</w:t>
       </w:r>
       <w:r>
-        <w:t>«. </w:t>
-      </w:r>
-      <w:proofErr w:type="spellStart"/>
-      <w:proofErr w:type="gramStart"/>
-      <w:r>
-        <w:t>add</w:t>
-      </w:r>
-      <w:proofErr w:type="spellEnd"/>
+        <w:t>«. add() </w:t>
+      </w:r>
+      <w:r>
+        <w:t>»</w:t>
+      </w:r>
+      <w:r>
+        <w:t xml:space="preserve">, </w:t>
+      </w:r>
+      <w:r>
+        <w:t>«</w:t>
+      </w:r>
+      <w:r>
+        <w:t> </w:t>
+      </w:r>
+      <w:r>
+        <w:t>.</w:t>
+      </w:r>
+      <w:r>
+        <w:t>r</w:t>
+      </w:r>
+      <w:r>
+        <w:t>emove</w:t>
+      </w:r>
+      <w:r>
+        <w:t>() </w:t>
+      </w:r>
+      <w:r>
+        <w:t>»</w:t>
+      </w:r>
+      <w:r>
+        <w:t xml:space="preserve">, </w:t>
+      </w:r>
+      <w:r>
+        <w:t>«</w:t>
+      </w:r>
+      <w:r>
+        <w:t> </w:t>
+      </w:r>
+      <w:r>
+        <w:t>.</w:t>
+      </w:r>
+      <w:r>
+        <w:t>r</w:t>
+      </w:r>
+      <w:r>
+        <w:t>emoveAll</w:t>
+      </w:r>
+      <w:r>
+        <w:t>() </w:t>
+      </w:r>
+      <w:r>
+        <w:t>»</w:t>
+      </w:r>
+      <w:r>
+        <w:t>).</w:t>
+      </w:r>
+    </w:p>
+    <w:p>
+      <w:pPr>
+        <w:ind w:left="0" w:firstLine="708"/>
+        <w:jc w:val="center"/>
+      </w:pPr>
+      <w:r>
+        <w:t xml:space="preserve">Le dictionnaire se trouvant dans la classe Plateau est une HashSet qui charge à l’initialisation un fichier .txt de </w:t>
+      </w:r>
+      <w:r>
+        <w:t>± 400 </w:t>
+      </w:r>
+      <w:r>
+        <w:t xml:space="preserve">000 mots. Nous avons pris une HashSet pour supprimer instantanément </w:t>
+      </w:r>
+      <w:r>
+        <w:t>les éventuels doublons</w:t>
+      </w:r>
+      <w:r>
+        <w:t xml:space="preserve">. La méthode </w:t>
+      </w:r>
+      <w:r>
+        <w:t>«.</w:t>
+      </w:r>
+      <w:r>
+        <w:t>contains</w:t>
+      </w:r>
       <w:r>
         <w:t>(</w:t>
       </w:r>
-      <w:proofErr w:type="gramEnd"/>
-      <w:r>
-        <w:t>) »</w:t>
-      </w:r>
-      <w:r>
-        <w:t xml:space="preserve">, </w:t>
-      </w:r>
-      <w:r>
-        <w:t>« </w:t>
-      </w:r>
-      <w:r>
-        <w:t>.</w:t>
-      </w:r>
-      <w:proofErr w:type="spellStart"/>
-      <w:r>
-        <w:t>remove</w:t>
-      </w:r>
-      <w:proofErr w:type="spellEnd"/>
-      <w:r>
-        <w:t>() »</w:t>
-      </w:r>
-      <w:r>
-        <w:t xml:space="preserve">, </w:t>
-      </w:r>
-      <w:r>
-        <w:t>« </w:t>
-      </w:r>
-      <w:r>
-        <w:t>.</w:t>
-      </w:r>
-      <w:proofErr w:type="spellStart"/>
-      <w:r>
-        <w:t>removeAll</w:t>
-      </w:r>
-      <w:proofErr w:type="spellEnd"/>
-      <w:r>
-        <w:t>() »</w:t>
-      </w:r>
-      <w:r>
-        <w:t>).</w:t>
+      <w:r>
+        <w:t>)</w:t>
+      </w:r>
+      <w:r>
+        <w:t> </w:t>
+      </w:r>
+      <w:r>
+        <w:t>»</w:t>
+      </w:r>
+      <w:r>
+        <w:t xml:space="preserve"> nous a évidemment été très utile pour </w:t>
+      </w:r>
+      <w:r>
+        <w:t xml:space="preserve">la </w:t>
+      </w:r>
+      <w:r>
+        <w:t>recherche</w:t>
+      </w:r>
+      <w:r>
+        <w:t xml:space="preserve"> </w:t>
+      </w:r>
+      <w:r>
+        <w:t>de mot.</w:t>
       </w:r>
     </w:p>
     <w:p>
       <w:pPr>
         <w:ind w:left="0" w:firstLine="708"/>
-      </w:pPr>
-      <w:r>
-        <w:t xml:space="preserve">Le dictionnaire, se trouvant dans la classe Plateau est une </w:t>
-      </w:r>
-      <w:proofErr w:type="spellStart"/>
-      <w:r>
-        <w:t>HashSet</w:t>
-      </w:r>
-      <w:proofErr w:type="spellEnd"/>
-      <w:r>
-        <w:t xml:space="preserve"> qui charge à l’initialisation un fichier .txt de </w:t>
-      </w:r>
-      <w:r>
-        <w:t xml:space="preserve">± </w:t>
-      </w:r>
-      <w:r>
-        <w:t>400</w:t>
-      </w:r>
-      <w:r>
-        <w:t xml:space="preserve"> 000 mots. Nous avons pris une </w:t>
-      </w:r>
-      <w:proofErr w:type="spellStart"/>
-      <w:r>
-        <w:t>HashSet</w:t>
-      </w:r>
-      <w:proofErr w:type="spellEnd"/>
-      <w:r>
-        <w:t xml:space="preserve"> pour supprimer instantanément </w:t>
-      </w:r>
-      <w:r>
-        <w:t>les éventuels doublons</w:t>
-      </w:r>
-      <w:r>
-        <w:t xml:space="preserve">. La méthode </w:t>
-      </w:r>
-      <w:r>
-        <w:t xml:space="preserve">«. </w:t>
-      </w:r>
-      <w:proofErr w:type="spellStart"/>
-      <w:proofErr w:type="gramStart"/>
-      <w:r>
-        <w:t>contains</w:t>
-      </w:r>
-      <w:proofErr w:type="spellEnd"/>
-      <w:r>
-        <w:t>(</w:t>
-      </w:r>
-      <w:proofErr w:type="gramEnd"/>
-      <w:r>
-        <w:t>) »</w:t>
-      </w:r>
-      <w:r>
-        <w:t xml:space="preserve"> nous a évidemment été très utile pour </w:t>
-      </w:r>
-      <w:r>
-        <w:t xml:space="preserve">la </w:t>
-      </w:r>
-      <w:r>
-        <w:t>recherche</w:t>
-      </w:r>
-      <w:r>
-        <w:t xml:space="preserve"> </w:t>
-      </w:r>
-      <w:r>
-        <w:t>de mot.</w:t>
+        <w:jc w:val="both"/>
+      </w:pPr>
+      <w:r>
+        <w:t xml:space="preserve">Nous avons choisi d’utiliser un </w:t>
+      </w:r>
+      <w:r>
+        <w:t>S</w:t>
+      </w:r>
+      <w:r>
+        <w:t xml:space="preserve">ingleton pour le message d’erreur </w:t>
+      </w:r>
+      <w:r>
+        <w:t xml:space="preserve">car contrairement aux classes abstraites, les variables du singleton peuvent changer d’état ce qui dans notre cas était exactement ce dont on avait besoin. Le message d’erreur </w:t>
+      </w:r>
+      <w:r>
+        <w:t>s’initialise</w:t>
+      </w:r>
+      <w:r>
+        <w:t xml:space="preserve"> suivant des cas spécifiques dans des méthodes </w:t>
+      </w:r>
+      <w:r>
+        <w:t xml:space="preserve">parfois </w:t>
+      </w:r>
+      <w:r>
+        <w:t xml:space="preserve">comprises dans d’autres méthodes. </w:t>
+      </w:r>
+      <w:r>
+        <w:t>Ces m</w:t>
+      </w:r>
+      <w:r>
+        <w:t>éthodes ne pouvaient pas se retrouver dans le contrôleur o</w:t>
+      </w:r>
+      <w:r>
+        <w:t>u</w:t>
+      </w:r>
+      <w:r>
+        <w:t xml:space="preserve"> être appelé</w:t>
+      </w:r>
+      <w:r>
+        <w:t xml:space="preserve">es </w:t>
+      </w:r>
+      <w:r>
+        <w:t xml:space="preserve">par lui </w:t>
+      </w:r>
+      <w:r>
+        <w:t>car cela aurait manqué de cohérence</w:t>
+      </w:r>
+      <w:r>
+        <w:t xml:space="preserve">. </w:t>
+      </w:r>
+      <w:r>
+        <w:t>Dès lors, i</w:t>
+      </w:r>
+      <w:r>
+        <w:t>l nous est paru évident pour plus de légèreté et de compréhension du programme de ne pas retourner le message d’erreur à travers toutes ces méthodes mais plutôt de le placer dans le Singleton pour pouvoir le récupérer</w:t>
+      </w:r>
+      <w:r>
+        <w:t xml:space="preserve"> dans les affichages.</w:t>
       </w:r>
     </w:p>
     <w:p>
       <w:pPr>
         <w:ind w:left="0" w:firstLine="708"/>
-      </w:pPr>
-      <w:r>
-        <w:t xml:space="preserve">Nous avons choisi d’utiliser un </w:t>
-      </w:r>
-      <w:r>
-        <w:t>S</w:t>
-      </w:r>
-      <w:r>
-        <w:t xml:space="preserve">ingleton pour le message d’erreur </w:t>
-      </w:r>
-      <w:r>
-        <w:t xml:space="preserve">car contrairement aux classes abstraites, les variables du singleton peuvent changer d’état ce qui dans notre cas était </w:t>
-      </w:r>
-      <w:r>
-        <w:lastRenderedPageBreak/>
-        <w:t xml:space="preserve">exactement ce dont on avait besoin. Le message d’erreur </w:t>
-      </w:r>
-      <w:r>
-        <w:t>s’initialise</w:t>
-      </w:r>
-      <w:r>
-        <w:t xml:space="preserve"> suivant des cas spécifiques dans des méthodes </w:t>
-      </w:r>
-      <w:r>
-        <w:t xml:space="preserve">parfois </w:t>
-      </w:r>
-      <w:r>
-        <w:t xml:space="preserve">comprises dans d’autres méthodes. </w:t>
-      </w:r>
-      <w:r>
-        <w:t>Ces m</w:t>
-      </w:r>
-      <w:r>
-        <w:t>éthodes ne pouvaient pas se retrouver dans le contrôleur o</w:t>
-      </w:r>
-      <w:r>
-        <w:t>u</w:t>
-      </w:r>
-      <w:r>
-        <w:t xml:space="preserve"> être appelé par lui </w:t>
-      </w:r>
-      <w:r>
-        <w:t>car cela aurait manqué de cohérence</w:t>
-      </w:r>
-      <w:r>
-        <w:t xml:space="preserve">. </w:t>
-      </w:r>
-      <w:r>
-        <w:t>Dès lors, i</w:t>
-      </w:r>
-      <w:r>
-        <w:t>l nous est paru évident pour plus de légèreté et de compréhension du programme de ne pas retourner le message d’erreur à travers toutes ces méthodes mais plutôt de le placer dans le Singleton pour pouvoir le récupérer</w:t>
-      </w:r>
-      <w:r>
-        <w:t xml:space="preserve"> dans les affichages.</w:t>
-      </w:r>
-    </w:p>
-    <w:p>
-      <w:pPr>
-        <w:ind w:left="0" w:firstLine="708"/>
+        <w:jc w:val="both"/>
       </w:pPr>
       <w:r>
         <w:t xml:space="preserve">Pour l’utilisation des sockets, nous avons dû </w:t>
@@ -2074,6 +3474,7 @@
       <w:pPr>
         <w:pStyle w:val="p1"/>
         <w:ind w:firstLine="708"/>
+        <w:jc w:val="both"/>
         <w:rPr>
           <w:rFonts w:asciiTheme="minorHAnsi" w:hAnsiTheme="minorHAnsi"/>
           <w:sz w:val="22"/>
@@ -2086,55 +3487,49 @@
           <w:sz w:val="22"/>
           <w:szCs w:val="22"/>
         </w:rPr>
-        <w:t xml:space="preserve">La classe </w:t>
-      </w:r>
-      <w:proofErr w:type="spellStart"/>
+        <w:t>La classe ScrabbleViewConsoleLancement</w:t>
+      </w:r>
       <w:r>
         <w:rPr>
           <w:rFonts w:asciiTheme="minorHAnsi" w:hAnsiTheme="minorHAnsi"/>
           <w:sz w:val="22"/>
           <w:szCs w:val="22"/>
         </w:rPr>
-        <w:t>ScrabbleViewConsoleLancement</w:t>
-      </w:r>
-      <w:proofErr w:type="spellEnd"/>
-      <w:r>
-        <w:rPr>
-          <w:rFonts w:asciiTheme="minorHAnsi" w:hAnsiTheme="minorHAnsi"/>
-          <w:sz w:val="22"/>
-          <w:szCs w:val="22"/>
-        </w:rPr>
-        <w:t xml:space="preserve"> permet de demander à l’utilisateur les données nécessaires à l’initialisations des sockets. Cette classe sort légèrement du pattern MVC, mais c’était plus agréable de pouvoir lancer l’application sans devoir définir les paramètres avant le lancement.</w:t>
-      </w:r>
-    </w:p>
-    <w:p>
-      <w:pPr>
-        <w:ind w:left="0" w:firstLine="708"/>
-      </w:pPr>
+        <w:t xml:space="preserve"> permet de demander à l’utilisateur les données nécessaires à l’initialisation des sockets. Cette classe sort légèrement du pattern MVC, mais c’était plus agréable de pouvoir lancer l’application sans devoir définir les paramètres avant le lancement.</w:t>
+      </w:r>
     </w:p>
     <w:p>
       <w:pPr>
         <w:pStyle w:val="Titre1"/>
-      </w:pPr>
+        <w:jc w:val="both"/>
+      </w:pPr>
+      <w:bookmarkStart w:id="8" w:name="_Toc501641797"/>
       <w:r>
         <w:t>Difficultés rencontrées :</w:t>
       </w:r>
+      <w:bookmarkEnd w:id="8"/>
     </w:p>
     <w:p>
       <w:pPr>
         <w:pStyle w:val="Titre2"/>
-      </w:pPr>
+        <w:jc w:val="both"/>
+      </w:pPr>
+      <w:bookmarkStart w:id="9" w:name="_Toc501641798"/>
       <w:r>
         <w:t>Modèle :</w:t>
       </w:r>
+      <w:bookmarkEnd w:id="9"/>
     </w:p>
     <w:p>
       <w:pPr>
         <w:pStyle w:val="Titre3"/>
-      </w:pPr>
+        <w:jc w:val="both"/>
+      </w:pPr>
+      <w:bookmarkStart w:id="10" w:name="_Toc501641799"/>
       <w:r>
         <w:t>Plateau :</w:t>
       </w:r>
+      <w:bookmarkEnd w:id="10"/>
     </w:p>
     <w:p>
       <w:pPr>
@@ -2143,6 +3538,7 @@
           <w:ilvl w:val="0"/>
           <w:numId w:val="4"/>
         </w:numPr>
+        <w:jc w:val="both"/>
       </w:pPr>
       <w:r>
         <w:t>Vérification des mots adjacents nouvellement créés</w:t>
@@ -2155,6 +3551,7 @@
           <w:ilvl w:val="0"/>
           <w:numId w:val="4"/>
         </w:numPr>
+        <w:jc w:val="both"/>
       </w:pPr>
       <w:r>
         <w:t xml:space="preserve">Calcul du score et bonne gestion </w:t>
@@ -2165,6 +3562,7 @@
     </w:p>
     <w:p>
       <w:pPr>
+        <w:jc w:val="both"/>
         <w:rPr>
           <w:i/>
         </w:rPr>
@@ -2177,6 +3575,9 @@
       </w:r>
     </w:p>
     <w:p>
+      <w:pPr>
+        <w:jc w:val="both"/>
+      </w:pPr>
       <w:r>
         <w:t>Une des grosses interrogation</w:t>
       </w:r>
@@ -2194,30 +3595,26 @@
       </w:r>
     </w:p>
     <w:p>
-      <w:r>
-        <w:t xml:space="preserve">Nous avons trouvé la solution ensemble, en écrivant des algorithmes de vérification en pseudocode. Ensuite, en se basant sur ces algorithmes et après de nombreux essais, la vérification était implémentée. Elle sera modifiée encore de nombreuses fois, au fil des bugs rencontrés grâce aux tests et aux </w:t>
-      </w:r>
-      <w:proofErr w:type="spellStart"/>
-      <w:r>
-        <w:t>JUnits</w:t>
-      </w:r>
-      <w:proofErr w:type="spellEnd"/>
-      <w:r>
-        <w:t>.</w:t>
-      </w:r>
-    </w:p>
-    <w:p>
+      <w:pPr>
+        <w:jc w:val="both"/>
+      </w:pPr>
+      <w:r>
+        <w:t>Nous avons trouvé la solution ensemble, en écrivant des algorithmes de vérification en pseudocode. Ensuite, en se basant sur ces algorithmes et après de nombreux essais, la vérification était implémentée. Elle sera modifiée encore de nombreuses fois, au fil des bugs rencontrés grâce aux tests et aux JUnits.</w:t>
+      </w:r>
+    </w:p>
+    <w:p>
+      <w:pPr>
+        <w:jc w:val="both"/>
+      </w:pPr>
       <w:r>
         <w:t>Nous avons suivi le même mode opératoire pour l’</w:t>
       </w:r>
       <w:r>
-        <w:t xml:space="preserve">élaboration du calcul de </w:t>
-      </w:r>
-      <w:proofErr w:type="gramStart"/>
-      <w:r>
-        <w:t>score;</w:t>
-      </w:r>
-      <w:proofErr w:type="gramEnd"/>
+        <w:t>élaboration du calcul de score</w:t>
+      </w:r>
+      <w:r>
+        <w:t> ;</w:t>
+      </w:r>
       <w:r>
         <w:t xml:space="preserve"> en se basant sur des méthodes écrite</w:t>
       </w:r>
@@ -2228,14 +3625,22 @@
         <w:t>en pseudocode.</w:t>
       </w:r>
     </w:p>
-    <w:p/>
+    <w:p>
+      <w:pPr>
+        <w:jc w:val="both"/>
+      </w:pPr>
+    </w:p>
     <w:p>
       <w:pPr>
         <w:pStyle w:val="Titre2"/>
-      </w:pPr>
-      <w:r>
+        <w:jc w:val="both"/>
+      </w:pPr>
+      <w:bookmarkStart w:id="11" w:name="_Toc501641800"/>
+      <w:r>
+        <w:lastRenderedPageBreak/>
         <w:t>Interface graphique :</w:t>
       </w:r>
+      <w:bookmarkEnd w:id="11"/>
     </w:p>
     <w:p>
       <w:pPr>
@@ -2244,35 +3649,24 @@
           <w:ilvl w:val="0"/>
           <w:numId w:val="6"/>
         </w:numPr>
+        <w:jc w:val="both"/>
       </w:pPr>
       <w:r>
         <w:t xml:space="preserve">Tentative d’implémentation </w:t>
       </w:r>
       <w:r>
-        <w:t xml:space="preserve">du </w:t>
-      </w:r>
-      <w:proofErr w:type="spellStart"/>
-      <w:r>
-        <w:t>d</w:t>
-      </w:r>
-      <w:r>
-        <w:t>rag’n</w:t>
-      </w:r>
-      <w:proofErr w:type="spellEnd"/>
-      <w:r>
-        <w:t xml:space="preserve"> drop finalement abandonné</w:t>
-      </w:r>
-      <w:r>
-        <w:t xml:space="preserve"> après avoir réussi à rendre les</w:t>
-      </w:r>
-      <w:bookmarkStart w:id="0" w:name="_GoBack"/>
-      <w:bookmarkEnd w:id="0"/>
-      <w:r>
-        <w:t xml:space="preserve"> pièces déplaçables. </w:t>
-      </w:r>
-    </w:p>
-    <w:p>
-      <w:pPr>
+        <w:t>du d</w:t>
+      </w:r>
+      <w:r>
+        <w:t>rag’n drop finalement abandonné</w:t>
+      </w:r>
+      <w:r>
+        <w:t xml:space="preserve"> après avoir réussi à rendre les pièces déplaçables. </w:t>
+      </w:r>
+    </w:p>
+    <w:p>
+      <w:pPr>
+        <w:jc w:val="both"/>
         <w:rPr>
           <w:i/>
         </w:rPr>
@@ -2285,6 +3679,9 @@
       </w:r>
     </w:p>
     <w:p>
+      <w:pPr>
+        <w:jc w:val="both"/>
+      </w:pPr>
       <w:r>
         <w:t xml:space="preserve">Le problème était </w:t>
       </w:r>
@@ -2295,7 +3692,13 @@
         <w:t xml:space="preserve"> les méthodes utilisées </w:t>
       </w:r>
       <w:r>
-        <w:t xml:space="preserve">n’ont pas été écrite par nous et </w:t>
+        <w:t>n’ont pas été écrite</w:t>
+      </w:r>
+      <w:r>
+        <w:t xml:space="preserve">s </w:t>
+      </w:r>
+      <w:r>
+        <w:t xml:space="preserve">par nous et </w:t>
       </w:r>
       <w:r>
         <w:t>malgré</w:t>
@@ -2332,6 +3735,9 @@
       </w:r>
     </w:p>
     <w:p>
+      <w:pPr>
+        <w:jc w:val="both"/>
+      </w:pPr>
       <w:r>
         <w:t xml:space="preserve">Nous avons </w:t>
       </w:r>
@@ -2415,6 +3821,9 @@
       </w:r>
     </w:p>
     <w:p>
+      <w:pPr>
+        <w:jc w:val="both"/>
+      </w:pPr>
       <w:r>
         <w:t>Les seul</w:t>
       </w:r>
@@ -2428,15 +3837,13 @@
         <w:t xml:space="preserve"> rendre</w:t>
       </w:r>
       <w:r>
-        <w:t xml:space="preserve"> ce </w:t>
-      </w:r>
-      <w:proofErr w:type="spellStart"/>
-      <w:r>
-        <w:t>drag’n</w:t>
-      </w:r>
-      <w:proofErr w:type="spellEnd"/>
-      <w:r>
-        <w:t xml:space="preserve"> drop</w:t>
+        <w:t xml:space="preserve"> ce</w:t>
+      </w:r>
+      <w:r>
+        <w:t xml:space="preserve">tte </w:t>
+      </w:r>
+      <w:r>
+        <w:t>drag’n drop</w:t>
       </w:r>
       <w:r>
         <w:t xml:space="preserve"> fonctionnel</w:t>
@@ -2448,19 +3855,10 @@
         <w:t>’arriver à</w:t>
       </w:r>
       <w:r>
-        <w:t xml:space="preserve"> lire le </w:t>
-      </w:r>
-      <w:proofErr w:type="spellStart"/>
-      <w:r>
-        <w:t>layout</w:t>
-      </w:r>
-      <w:proofErr w:type="spellEnd"/>
-      <w:r>
-        <w:t xml:space="preserve">, sans doute de manière </w:t>
-      </w:r>
-      <w:r>
-        <w:lastRenderedPageBreak/>
-        <w:t>similaire que la méthode utilisée pour lire le plateau,</w:t>
+        <w:t xml:space="preserve"> lire le layout</w:t>
+      </w:r>
+      <w:r>
+        <w:t>, sans doute de manière similaire que la méthode utilisée pour lire le plateau,</w:t>
       </w:r>
       <w:r>
         <w:t xml:space="preserve"> pour récupérer les modifications une fois que l’on appuyait sur</w:t>
@@ -2472,13 +3870,22 @@
         <w:t xml:space="preserve"> </w:t>
       </w:r>
       <w:r>
-        <w:t>« J</w:t>
+        <w:t>«</w:t>
+      </w:r>
+      <w:r>
+        <w:t> </w:t>
+      </w:r>
+      <w:r>
+        <w:t>J</w:t>
       </w:r>
       <w:r>
         <w:t>ouer</w:t>
       </w:r>
       <w:r>
-        <w:t> »</w:t>
+        <w:t> </w:t>
+      </w:r>
+      <w:r>
+        <w:t>»</w:t>
       </w:r>
       <w:r>
         <w:t>.</w:t>
@@ -2487,18 +3894,30 @@
     <w:p>
       <w:pPr>
         <w:pStyle w:val="Titre1"/>
-      </w:pPr>
+        <w:jc w:val="both"/>
+      </w:pPr>
+      <w:bookmarkStart w:id="12" w:name="_Toc501641801"/>
       <w:r>
         <w:t>Améliorations éventuelles :</w:t>
       </w:r>
+      <w:bookmarkEnd w:id="12"/>
     </w:p>
     <w:p>
       <w:pPr>
         <w:pStyle w:val="Titre2"/>
-      </w:pPr>
-      <w:r>
-        <w:t>Global :</w:t>
-      </w:r>
+        <w:jc w:val="both"/>
+      </w:pPr>
+      <w:bookmarkStart w:id="13" w:name="_Toc501641802"/>
+      <w:r>
+        <w:t>Global</w:t>
+      </w:r>
+      <w:r>
+        <w:t> </w:t>
+      </w:r>
+      <w:r>
+        <w:t>:</w:t>
+      </w:r>
+      <w:bookmarkEnd w:id="13"/>
     </w:p>
     <w:p>
       <w:pPr>
@@ -2507,6 +3926,7 @@
           <w:ilvl w:val="0"/>
           <w:numId w:val="6"/>
         </w:numPr>
+        <w:jc w:val="both"/>
       </w:pPr>
       <w:r>
         <w:t>Permettre de jouer à trois et quatre joueurs.</w:t>
@@ -2519,6 +3939,7 @@
           <w:ilvl w:val="0"/>
           <w:numId w:val="6"/>
         </w:numPr>
+        <w:jc w:val="both"/>
       </w:pPr>
       <w:r>
         <w:t>Permettre de jouer dans d’autres langues.</w:t>
@@ -2531,6 +3952,7 @@
           <w:ilvl w:val="0"/>
           <w:numId w:val="6"/>
         </w:numPr>
+        <w:jc w:val="both"/>
       </w:pPr>
       <w:r>
         <w:t xml:space="preserve">Permettre une sauvegarde du </w:t>
@@ -2546,14 +3968,6 @@
       </w:r>
       <w:r>
         <w:t>.</w:t>
-      </w:r>
-    </w:p>
-    <w:p>
-      <w:pPr>
-        <w:pStyle w:val="Titre2"/>
-      </w:pPr>
-      <w:r>
-        <w:t xml:space="preserve">Interface console : </w:t>
       </w:r>
     </w:p>
     <w:p>
@@ -2563,29 +3977,33 @@
           <w:ilvl w:val="0"/>
           <w:numId w:val="6"/>
         </w:numPr>
-      </w:pPr>
-      <w:r>
-        <w:t xml:space="preserve">Ajout de fonctionnalité pour permettre de relancer directement une partie à la fin d’une, </w:t>
-      </w:r>
-      <w:r>
-        <w:t>d’</w:t>
-      </w:r>
-      <w:r>
-        <w:t xml:space="preserve">abandonner la partie et </w:t>
-      </w:r>
-      <w:r>
-        <w:t xml:space="preserve">de </w:t>
-      </w:r>
-      <w:r>
-        <w:t>pouvoir sauvegarder la partie.</w:t>
+        <w:jc w:val="both"/>
+      </w:pPr>
+      <w:r>
+        <w:t xml:space="preserve">Implémenter le ScrabbleViewConsoleLancement et le ScrabbleViewGUILancement dans le </w:t>
+      </w:r>
+      <w:r>
+        <w:t>pattern</w:t>
+      </w:r>
+      <w:r>
+        <w:t xml:space="preserve"> MVC</w:t>
+      </w:r>
+      <w:r>
+        <w:t xml:space="preserve"> pour avoir une cohérence globale par rapport à ce dernier mais par manque de temps, il n’a pas été possible de l’implémenter.</w:t>
       </w:r>
     </w:p>
     <w:p>
       <w:pPr>
         <w:pStyle w:val="Titre2"/>
-      </w:pPr>
-      <w:r>
-        <w:t>Interface graphique :</w:t>
+        <w:jc w:val="both"/>
+      </w:pPr>
+      <w:bookmarkStart w:id="14" w:name="_Toc501641803"/>
+      <w:r>
+        <w:t>Interface console :</w:t>
+      </w:r>
+      <w:bookmarkEnd w:id="14"/>
+      <w:r>
+        <w:t xml:space="preserve"> </w:t>
       </w:r>
     </w:p>
     <w:p>
@@ -2595,21 +4013,34 @@
           <w:ilvl w:val="0"/>
           <w:numId w:val="6"/>
         </w:numPr>
-      </w:pPr>
-      <w:r>
-        <w:t>Implémenter le</w:t>
-      </w:r>
-      <w:r>
-        <w:t xml:space="preserve"> </w:t>
-      </w:r>
-      <w:proofErr w:type="spellStart"/>
-      <w:r>
-        <w:t>Drag’n</w:t>
-      </w:r>
-      <w:proofErr w:type="spellEnd"/>
-      <w:r>
-        <w:t xml:space="preserve"> Drop pour rendre l’interface graphique plus agréable à l’utilisation.</w:t>
-      </w:r>
+        <w:jc w:val="both"/>
+      </w:pPr>
+      <w:r>
+        <w:t xml:space="preserve">Ajout de fonctionnalité pour permettre de relancer directement une partie à la fin d’une, </w:t>
+      </w:r>
+      <w:r>
+        <w:t>d’</w:t>
+      </w:r>
+      <w:r>
+        <w:t xml:space="preserve">abandonner la partie et </w:t>
+      </w:r>
+      <w:r>
+        <w:t xml:space="preserve">de </w:t>
+      </w:r>
+      <w:r>
+        <w:t>pouvoir sauvegarder la partie.</w:t>
+      </w:r>
+    </w:p>
+    <w:p>
+      <w:pPr>
+        <w:pStyle w:val="Titre2"/>
+        <w:jc w:val="both"/>
+      </w:pPr>
+      <w:bookmarkStart w:id="15" w:name="_Toc501641804"/>
+      <w:r>
+        <w:t>Interface graphique :</w:t>
+      </w:r>
+      <w:bookmarkEnd w:id="15"/>
     </w:p>
     <w:p>
       <w:pPr>
@@ -2618,6 +4049,23 @@
           <w:ilvl w:val="0"/>
           <w:numId w:val="6"/>
         </w:numPr>
+        <w:jc w:val="both"/>
+      </w:pPr>
+      <w:r>
+        <w:t>Implémenter le</w:t>
+      </w:r>
+      <w:r>
+        <w:t xml:space="preserve"> Drag’n Drop pour rendre l’interface graphique plus agréable à l’utilisation.</w:t>
+      </w:r>
+    </w:p>
+    <w:p>
+      <w:pPr>
+        <w:pStyle w:val="Paragraphedeliste"/>
+        <w:numPr>
+          <w:ilvl w:val="0"/>
+          <w:numId w:val="6"/>
+        </w:numPr>
+        <w:jc w:val="both"/>
       </w:pPr>
       <w:r>
         <w:t>Ajout d’un menu pour pouvoir relancer</w:t>
@@ -2640,17 +4088,51 @@
     </w:p>
     <w:p>
       <w:pPr>
+        <w:pStyle w:val="Paragraphedeliste"/>
+        <w:numPr>
+          <w:ilvl w:val="0"/>
+          <w:numId w:val="6"/>
+        </w:numPr>
+        <w:jc w:val="both"/>
+      </w:pPr>
+      <w:r>
+        <w:t xml:space="preserve">Utilisation de ScrabbleViewGUILancement lors du démarrage du programme pour permettre l’utilisation du programme de manière complète aussi bien en interface graphique qu’en </w:t>
+      </w:r>
+      <w:r>
+        <w:t>console</w:t>
+      </w:r>
+    </w:p>
+    <w:p>
+      <w:pPr>
+        <w:ind w:left="0"/>
+        <w:rPr>
+          <w:rFonts w:asciiTheme="majorHAnsi" w:eastAsiaTheme="majorEastAsia" w:hAnsiTheme="majorHAnsi" w:cstheme="majorBidi"/>
+          <w:i/>
+          <w:sz w:val="32"/>
+          <w:szCs w:val="32"/>
+        </w:rPr>
+      </w:pPr>
+      <w:r>
+        <w:br w:type="page"/>
+      </w:r>
+    </w:p>
+    <w:p>
+      <w:pPr>
         <w:pStyle w:val="Titre1"/>
-      </w:pPr>
-      <w:r>
+        <w:jc w:val="both"/>
+      </w:pPr>
+      <w:bookmarkStart w:id="16" w:name="_Toc501641805"/>
+      <w:r>
+        <w:lastRenderedPageBreak/>
         <w:t>Conclusion personnelle</w:t>
       </w:r>
       <w:r>
-        <w:t xml:space="preserve"> </w:t>
+        <w:t> </w:t>
       </w:r>
       <w:r>
         <w:t>:</w:t>
       </w:r>
+      <w:bookmarkEnd w:id="16"/>
     </w:p>
     <w:p>
       <w:pPr>
@@ -2666,13 +4148,13 @@
           <w:lang w:eastAsia="fr-BE"/>
         </w:rPr>
         <w:tab/>
-        <w:t>Simon Fauconnier </w:t>
-      </w:r>
-      <w:r>
-        <w:rPr>
-          <w:lang w:eastAsia="fr-BE"/>
-        </w:rPr>
-        <w:t>:</w:t>
+        <w:t xml:space="preserve">Simon </w:t>
+      </w:r>
+      <w:r>
+        <w:rPr>
+          <w:lang w:eastAsia="fr-BE"/>
+        </w:rPr>
+        <w:t>Fauconnier :</w:t>
       </w:r>
       <w:r>
         <w:rPr>
@@ -2684,264 +4166,145 @@
     <w:p>
       <w:pPr>
         <w:pStyle w:val="Sansinterligne"/>
-        <w:rPr>
-          <w:lang w:eastAsia="fr-BE"/>
-        </w:rPr>
-      </w:pPr>
-      <w:r>
-        <w:rPr>
-          <w:lang w:eastAsia="fr-BE"/>
-        </w:rPr>
+        <w:ind w:firstLine="708"/>
+        <w:jc w:val="both"/>
+      </w:pPr>
+      <w:r>
         <w:t xml:space="preserve">Personnellement, j’ai beaucoup appris grâce à ce projet. </w:t>
       </w:r>
       <w:r>
-        <w:rPr>
-          <w:lang w:eastAsia="fr-BE"/>
-        </w:rPr>
         <w:t>Nous avons réussi à résoudre de nombreuse interrogation grâce aux nombreux tutoriel</w:t>
       </w:r>
       <w:r>
-        <w:rPr>
-          <w:lang w:eastAsia="fr-BE"/>
-        </w:rPr>
         <w:t>s</w:t>
       </w:r>
       <w:r>
-        <w:rPr>
-          <w:lang w:eastAsia="fr-BE"/>
-        </w:rPr>
         <w:t xml:space="preserve"> disponible</w:t>
       </w:r>
       <w:r>
-        <w:rPr>
-          <w:lang w:eastAsia="fr-BE"/>
-        </w:rPr>
         <w:t xml:space="preserve">s </w:t>
       </w:r>
       <w:r>
-        <w:rPr>
-          <w:lang w:eastAsia="fr-BE"/>
-        </w:rPr>
         <w:t xml:space="preserve">sur le </w:t>
       </w:r>
       <w:r>
-        <w:rPr>
-          <w:lang w:eastAsia="fr-BE"/>
-        </w:rPr>
         <w:t>N</w:t>
       </w:r>
       <w:r>
-        <w:rPr>
-          <w:lang w:eastAsia="fr-BE"/>
-        </w:rPr>
-        <w:t>et (</w:t>
-      </w:r>
-      <w:proofErr w:type="spellStart"/>
-      <w:r>
-        <w:rPr>
-          <w:lang w:eastAsia="fr-BE"/>
-        </w:rPr>
-        <w:t>ArrayList</w:t>
-      </w:r>
-      <w:proofErr w:type="spellEnd"/>
-      <w:r>
-        <w:rPr>
-          <w:lang w:eastAsia="fr-BE"/>
-        </w:rPr>
-        <w:t>, Socket…)</w:t>
+        <w:t>et (ArrayList, Socket…)</w:t>
       </w:r>
     </w:p>
     <w:p>
       <w:pPr>
         <w:pStyle w:val="Sansinterligne"/>
-        <w:rPr>
-          <w:lang w:eastAsia="fr-BE"/>
-        </w:rPr>
+        <w:jc w:val="both"/>
       </w:pPr>
     </w:p>
     <w:p>
       <w:pPr>
         <w:pStyle w:val="Sansinterligne"/>
-        <w:rPr>
-          <w:lang w:eastAsia="fr-BE"/>
-        </w:rPr>
-      </w:pPr>
-      <w:r>
-        <w:rPr>
-          <w:lang w:eastAsia="fr-BE"/>
-        </w:rPr>
+        <w:ind w:firstLine="708"/>
+        <w:jc w:val="both"/>
+      </w:pPr>
+      <w:r>
         <w:t xml:space="preserve">Le fait de </w:t>
       </w:r>
       <w:r>
-        <w:rPr>
-          <w:lang w:eastAsia="fr-BE"/>
-        </w:rPr>
         <w:t>recréer</w:t>
       </w:r>
       <w:r>
-        <w:rPr>
-          <w:lang w:eastAsia="fr-BE"/>
-        </w:rPr>
         <w:t xml:space="preserve"> un jeu </w:t>
       </w:r>
       <w:r>
-        <w:rPr>
-          <w:lang w:eastAsia="fr-BE"/>
-        </w:rPr>
         <w:t xml:space="preserve">physique </w:t>
       </w:r>
       <w:r>
-        <w:rPr>
-          <w:lang w:eastAsia="fr-BE"/>
-        </w:rPr>
         <w:t xml:space="preserve">déjà existant nous a </w:t>
       </w:r>
       <w:r>
-        <w:rPr>
-          <w:lang w:eastAsia="fr-BE"/>
-        </w:rPr>
         <w:t>imposé des contrainte</w:t>
       </w:r>
       <w:r>
-        <w:rPr>
-          <w:lang w:eastAsia="fr-BE"/>
-        </w:rPr>
         <w:t>s,</w:t>
       </w:r>
       <w:r>
-        <w:rPr>
-          <w:lang w:eastAsia="fr-BE"/>
-        </w:rPr>
         <w:t xml:space="preserve"> en effet nous dev</w:t>
       </w:r>
       <w:r>
-        <w:rPr>
-          <w:lang w:eastAsia="fr-BE"/>
-        </w:rPr>
         <w:t>i</w:t>
       </w:r>
       <w:r>
-        <w:rPr>
-          <w:lang w:eastAsia="fr-BE"/>
-        </w:rPr>
         <w:t>ons rendre un jeu de scrabble fonctionnel, avec toute</w:t>
       </w:r>
       <w:r>
-        <w:rPr>
-          <w:lang w:eastAsia="fr-BE"/>
-        </w:rPr>
         <w:t xml:space="preserve">s </w:t>
       </w:r>
       <w:r>
-        <w:rPr>
-          <w:lang w:eastAsia="fr-BE"/>
-        </w:rPr>
         <w:t>les règles officielles implémentées. C’était donc un défi d’arriver à faire fonctionner l’application avec to</w:t>
       </w:r>
       <w:r>
-        <w:rPr>
-          <w:lang w:eastAsia="fr-BE"/>
-        </w:rPr>
         <w:t>utes l</w:t>
       </w:r>
       <w:r>
-        <w:rPr>
-          <w:lang w:eastAsia="fr-BE"/>
-        </w:rPr>
         <w:t xml:space="preserve">es fonctionnalités </w:t>
       </w:r>
       <w:r>
-        <w:rPr>
-          <w:lang w:eastAsia="fr-BE"/>
-        </w:rPr>
         <w:t>décrite</w:t>
       </w:r>
       <w:r>
-        <w:rPr>
-          <w:lang w:eastAsia="fr-BE"/>
-        </w:rPr>
         <w:t xml:space="preserve">s </w:t>
       </w:r>
       <w:r>
-        <w:rPr>
-          <w:lang w:eastAsia="fr-BE"/>
-        </w:rPr>
         <w:t>dans le cahier des charges.</w:t>
       </w:r>
     </w:p>
     <w:p>
       <w:pPr>
         <w:pStyle w:val="Sansinterligne"/>
-        <w:rPr>
-          <w:lang w:eastAsia="fr-BE"/>
-        </w:rPr>
+        <w:jc w:val="both"/>
       </w:pPr>
     </w:p>
     <w:p>
       <w:pPr>
         <w:pStyle w:val="Sansinterligne"/>
-        <w:rPr>
-          <w:lang w:eastAsia="fr-BE"/>
-        </w:rPr>
-      </w:pPr>
-      <w:r>
-        <w:rPr>
-          <w:lang w:eastAsia="fr-BE"/>
-        </w:rPr>
+        <w:ind w:firstLine="708"/>
+        <w:jc w:val="both"/>
+      </w:pPr>
+      <w:r>
         <w:t>Nous avons délégué le trava</w:t>
       </w:r>
       <w:r>
-        <w:rPr>
-          <w:lang w:eastAsia="fr-BE"/>
-        </w:rPr>
         <w:t xml:space="preserve">il </w:t>
       </w:r>
       <w:r>
-        <w:rPr>
-          <w:lang w:eastAsia="fr-BE"/>
-        </w:rPr>
         <w:t>dès le début du projet. GitHub s’est révélé très pratique pour suivre l’</w:t>
       </w:r>
       <w:r>
-        <w:rPr>
-          <w:lang w:eastAsia="fr-BE"/>
-        </w:rPr>
         <w:t xml:space="preserve">évolution du projet en restant attentif à </w:t>
       </w:r>
       <w:r>
-        <w:rPr>
-          <w:lang w:eastAsia="fr-BE"/>
-        </w:rPr>
         <w:t>la progression de l’autre.</w:t>
       </w:r>
       <w:r>
-        <w:rPr>
-          <w:lang w:eastAsia="fr-BE"/>
-        </w:rPr>
         <w:t xml:space="preserve"> </w:t>
       </w:r>
       <w:r>
-        <w:rPr>
-          <w:lang w:eastAsia="fr-BE"/>
-        </w:rPr>
         <w:t>Nous avons beaucoup discuté ensemble des problèmes rencontrés afin des trouv</w:t>
       </w:r>
       <w:r>
-        <w:rPr>
-          <w:lang w:eastAsia="fr-BE"/>
-        </w:rPr>
         <w:t>é</w:t>
       </w:r>
       <w:r>
-        <w:rPr>
-          <w:lang w:eastAsia="fr-BE"/>
-        </w:rPr>
-        <w:t xml:space="preserve"> des solutions adaptées.</w:t>
+        <w:t xml:space="preserve">s </w:t>
+      </w:r>
+      <w:r>
+        <w:t>des solutions adaptées.</w:t>
       </w:r>
     </w:p>
     <w:p>
       <w:pPr>
         <w:pStyle w:val="Sansinterligne"/>
+        <w:jc w:val="both"/>
         <w:rPr>
           <w:lang w:eastAsia="fr-BE"/>
         </w:rPr>
@@ -2950,18 +4313,232 @@
     <w:p>
       <w:pPr>
         <w:pStyle w:val="Sansinterligne"/>
-        <w:rPr>
-          <w:lang w:eastAsia="fr-BE"/>
-        </w:rPr>
-      </w:pPr>
+        <w:spacing w:before="120" w:after="120"/>
+        <w:jc w:val="both"/>
+        <w:rPr>
+          <w:lang w:eastAsia="fr-BE"/>
+        </w:rPr>
+      </w:pPr>
+      <w:r>
+        <w:rPr>
+          <w:lang w:eastAsia="fr-BE"/>
+        </w:rPr>
+        <w:tab/>
+        <w:t xml:space="preserve">Steve </w:t>
+      </w:r>
+      <w:r>
+        <w:rPr>
+          <w:lang w:eastAsia="fr-BE"/>
+        </w:rPr>
+        <w:t>Henriquet :</w:t>
+      </w:r>
+    </w:p>
+    <w:p>
+      <w:pPr>
+        <w:pStyle w:val="Sansinterligne"/>
+        <w:ind w:firstLine="708"/>
+        <w:jc w:val="both"/>
+        <w:rPr>
+          <w:lang w:eastAsia="fr-BE"/>
+        </w:rPr>
+      </w:pPr>
+      <w:r>
+        <w:rPr>
+          <w:lang w:eastAsia="fr-BE"/>
+        </w:rPr>
+        <w:t>Ce projet a été très enrichissant car il nous a permit de véritablement pratiquer ce que l’on nous enseigne</w:t>
+      </w:r>
+      <w:r>
+        <w:rPr>
+          <w:lang w:eastAsia="fr-BE"/>
+        </w:rPr>
+        <w:t xml:space="preserve">, </w:t>
+      </w:r>
+      <w:r>
+        <w:rPr>
+          <w:lang w:eastAsia="fr-BE"/>
+        </w:rPr>
+        <w:t>et ce comme dans une situation réelle avec un cahier des charges</w:t>
+      </w:r>
+      <w:r>
+        <w:rPr>
+          <w:lang w:eastAsia="fr-BE"/>
+        </w:rPr>
+        <w:t xml:space="preserve"> et</w:t>
+      </w:r>
+      <w:r>
+        <w:rPr>
+          <w:lang w:eastAsia="fr-BE"/>
+        </w:rPr>
+        <w:t xml:space="preserve"> des échéances</w:t>
+      </w:r>
+      <w:r>
+        <w:rPr>
+          <w:lang w:eastAsia="fr-BE"/>
+        </w:rPr>
+        <w:t xml:space="preserve"> à respecter</w:t>
+      </w:r>
+      <w:r>
+        <w:rPr>
+          <w:lang w:eastAsia="fr-BE"/>
+        </w:rPr>
+        <w:t xml:space="preserve">, une gestion de groupe pour </w:t>
+      </w:r>
+      <w:r>
+        <w:rPr>
+          <w:lang w:eastAsia="fr-BE"/>
+        </w:rPr>
+        <w:t>une</w:t>
+      </w:r>
+      <w:r>
+        <w:rPr>
+          <w:lang w:eastAsia="fr-BE"/>
+        </w:rPr>
+        <w:t xml:space="preserve"> </w:t>
+      </w:r>
+      <w:r>
+        <w:rPr>
+          <w:lang w:eastAsia="fr-BE"/>
+        </w:rPr>
+        <w:t>bonne répartition</w:t>
+      </w:r>
+      <w:r>
+        <w:rPr>
+          <w:lang w:eastAsia="fr-BE"/>
+        </w:rPr>
+        <w:t xml:space="preserve"> </w:t>
+      </w:r>
+      <w:r>
+        <w:rPr>
+          <w:lang w:eastAsia="fr-BE"/>
+        </w:rPr>
+        <w:t>du</w:t>
+      </w:r>
+      <w:r>
+        <w:rPr>
+          <w:lang w:eastAsia="fr-BE"/>
+        </w:rPr>
+        <w:t xml:space="preserve"> travail</w:t>
+      </w:r>
+      <w:r>
+        <w:rPr>
+          <w:lang w:eastAsia="fr-BE"/>
+        </w:rPr>
+        <w:t xml:space="preserve">, </w:t>
+      </w:r>
+      <w:r>
+        <w:rPr>
+          <w:lang w:eastAsia="fr-BE"/>
+        </w:rPr>
+        <w:t xml:space="preserve">l’apprentissage via différents tutoriels disponibles en ligne pour </w:t>
+      </w:r>
+      <w:r>
+        <w:rPr>
+          <w:lang w:eastAsia="fr-BE"/>
+        </w:rPr>
+        <w:t>atteindre les objectifs ainsi que pour complé</w:t>
+      </w:r>
+      <w:r>
+        <w:rPr>
+          <w:lang w:eastAsia="fr-BE"/>
+        </w:rPr>
+        <w:t xml:space="preserve">ter </w:t>
+      </w:r>
+      <w:r>
+        <w:rPr>
+          <w:lang w:eastAsia="fr-BE"/>
+        </w:rPr>
+        <w:t xml:space="preserve">ce qui </w:t>
+      </w:r>
+      <w:r>
+        <w:rPr>
+          <w:lang w:eastAsia="fr-BE"/>
+        </w:rPr>
+        <w:t>a été</w:t>
+      </w:r>
+      <w:r>
+        <w:rPr>
+          <w:lang w:eastAsia="fr-BE"/>
+        </w:rPr>
+        <w:t xml:space="preserve"> vu en cours et </w:t>
+      </w:r>
+      <w:r>
+        <w:rPr>
+          <w:lang w:eastAsia="fr-BE"/>
+        </w:rPr>
+        <w:t>d’</w:t>
+      </w:r>
+      <w:r>
+        <w:rPr>
+          <w:lang w:eastAsia="fr-BE"/>
+        </w:rPr>
+        <w:t xml:space="preserve">apprendre à se débrouiller par soi-même </w:t>
+      </w:r>
+      <w:r>
+        <w:rPr>
+          <w:lang w:eastAsia="fr-BE"/>
+        </w:rPr>
+        <w:t xml:space="preserve">en cas d’erreur </w:t>
+      </w:r>
+      <w:r>
+        <w:rPr>
+          <w:lang w:eastAsia="fr-BE"/>
+        </w:rPr>
+        <w:t>en allant chercher les réponses ou les pistes de réponses en ligne et non via le professeur</w:t>
+      </w:r>
+      <w:r>
+        <w:rPr>
+          <w:lang w:eastAsia="fr-BE"/>
+        </w:rPr>
+        <w:t xml:space="preserve"> uniquement</w:t>
+      </w:r>
+      <w:r>
+        <w:rPr>
+          <w:lang w:eastAsia="fr-BE"/>
+        </w:rPr>
+        <w:t>,</w:t>
+      </w:r>
+      <w:r>
+        <w:rPr>
+          <w:lang w:eastAsia="fr-BE"/>
+        </w:rPr>
+        <w:t xml:space="preserve"> contrairement au</w:t>
+      </w:r>
+      <w:r>
+        <w:rPr>
+          <w:lang w:eastAsia="fr-BE"/>
+        </w:rPr>
+        <w:t xml:space="preserve">x </w:t>
+      </w:r>
+      <w:r>
+        <w:rPr>
+          <w:lang w:eastAsia="fr-BE"/>
+        </w:rPr>
+        <w:t>séance</w:t>
+      </w:r>
+      <w:r>
+        <w:rPr>
+          <w:lang w:eastAsia="fr-BE"/>
+        </w:rPr>
+        <w:t xml:space="preserve">s </w:t>
+      </w:r>
+      <w:r>
+        <w:rPr>
+          <w:lang w:eastAsia="fr-BE"/>
+        </w:rPr>
+        <w:t>de TP</w:t>
+      </w:r>
+      <w:r>
+        <w:rPr>
+          <w:lang w:eastAsia="fr-BE"/>
+        </w:rPr>
+        <w:t>.</w:t>
+      </w:r>
+      <w:bookmarkStart w:id="17" w:name="_GoBack"/>
+      <w:bookmarkEnd w:id="17"/>
     </w:p>
     <w:sectPr>
-      <w:headerReference w:type="even" r:id="rId9"/>
-      <w:headerReference w:type="default" r:id="rId10"/>
-      <w:footerReference w:type="even" r:id="rId11"/>
-      <w:footerReference w:type="default" r:id="rId12"/>
-      <w:headerReference w:type="first" r:id="rId13"/>
-      <w:footerReference w:type="first" r:id="rId14"/>
+      <w:headerReference w:type="first" r:id="rId20"/>
       <w:pgSz w:w="11906" w:h="16838"/>
       <w:pgMar w:top="1134" w:right="1418" w:bottom="851" w:left="1418" w:header="709" w:footer="709" w:gutter="0"/>
       <w:cols w:space="708"/>
@@ -2999,6 +4576,42 @@
 
 <file path=word/footer1.xml><?xml version="1.0" encoding="utf-8"?>
 <w:ftr xmlns:wpc="http://schemas.microsoft.com/office/word/2010/wordprocessingCanvas" xmlns:cx="http://schemas.microsoft.com/office/drawing/2014/chartex" xmlns:cx1="http://schemas.microsoft.com/office/drawing/2015/9/8/chartex" xmlns:cx2="http://schemas.microsoft.com/office/drawing/2015/10/21/chartex" xmlns:cx3="http://schemas.microsoft.com/office/drawing/2016/5/9/chartex" xmlns:cx4="http://schemas.microsoft.com/office/drawing/2016/5/10/chartex" xmlns:cx5="http://schemas.microsoft.com/office/drawing/2016/5/11/chartex" xmlns:cx6="http://schemas.microsoft.com/office/drawing/2016/5/12/chartex" xmlns:cx7="http://schemas.microsoft.com/office/drawing/2016/5/13/chartex" xmlns:cx8="http://schemas.microsoft.com/office/drawing/2016/5/14/chartex" xmlns:mc="http://schemas.openxmlformats.org/markup-compatibility/2006" xmlns:aink="http://schemas.microsoft.com/office/drawing/2016/ink" xmlns:am3d="http://schemas.microsoft.com/office/drawing/2017/model3d" xmlns:o="urn:schemas-microsoft-com:office:office" xmlns:r="http://schemas.openxmlformats.org/officeDocument/2006/relationships" xmlns:m="http://schemas.openxmlformats.org/officeDocument/2006/math" xmlns:v="urn:schemas-microsoft-com:vml" xmlns:wp14="http://schemas.microsoft.com/office/word/2010/wordprocessingDrawing" xmlns:wp="http://schemas.openxmlformats.org/drawingml/2006/wordprocessingDrawing" xmlns:w10="urn:schemas-microsoft-com:office:word" xmlns:w="http://schemas.openxmlformats.org/wordprocessingml/2006/main" xmlns:w14="http://schemas.microsoft.com/office/word/2010/wordml" xmlns:w15="http://schemas.microsoft.com/office/word/2012/wordml" xmlns:w16cid="http://schemas.microsoft.com/office/word/2016/wordml/cid" xmlns:w16se="http://schemas.microsoft.com/office/word/2015/wordml/symex" xmlns:wpg="http://schemas.microsoft.com/office/word/2010/wordprocessingGroup" xmlns:wpi="http://schemas.microsoft.com/office/word/2010/wordprocessingInk" xmlns:wne="http://schemas.microsoft.com/office/word/2006/wordml" xmlns:wps="http://schemas.microsoft.com/office/word/2010/wordprocessingShape" mc:Ignorable="w14 w15 w16se w16cid wp14">
+  <w:sdt>
+    <w:sdtPr>
+      <w:id w:val="169988942"/>
+      <w:docPartObj>
+        <w:docPartGallery w:val="Page Numbers (Bottom of Page)"/>
+        <w:docPartUnique/>
+      </w:docPartObj>
+    </w:sdtPr>
+    <w:sdtContent>
+      <w:p>
+        <w:pPr>
+          <w:pStyle w:val="Pieddepage"/>
+          <w:jc w:val="right"/>
+        </w:pPr>
+        <w:r>
+          <w:fldChar w:fldCharType="begin"/>
+        </w:r>
+        <w:r>
+          <w:instrText>PAGE   \* MERGEFORMAT</w:instrText>
+        </w:r>
+        <w:r>
+          <w:fldChar w:fldCharType="separate"/>
+        </w:r>
+        <w:r>
+          <w:rPr>
+            <w:noProof/>
+            <w:lang w:val="fr-FR"/>
+          </w:rPr>
+          <w:t>8</w:t>
+        </w:r>
+        <w:r>
+          <w:fldChar w:fldCharType="end"/>
+        </w:r>
+      </w:p>
+    </w:sdtContent>
+  </w:sdt>
   <w:p>
     <w:pPr>
       <w:pStyle w:val="Pieddepage"/>
@@ -3009,6 +4622,42 @@
 
 <file path=word/footer2.xml><?xml version="1.0" encoding="utf-8"?>
 <w:ftr xmlns:wpc="http://schemas.microsoft.com/office/word/2010/wordprocessingCanvas" xmlns:cx="http://schemas.microsoft.com/office/drawing/2014/chartex" xmlns:cx1="http://schemas.microsoft.com/office/drawing/2015/9/8/chartex" xmlns:cx2="http://schemas.microsoft.com/office/drawing/2015/10/21/chartex" xmlns:cx3="http://schemas.microsoft.com/office/drawing/2016/5/9/chartex" xmlns:cx4="http://schemas.microsoft.com/office/drawing/2016/5/10/chartex" xmlns:cx5="http://schemas.microsoft.com/office/drawing/2016/5/11/chartex" xmlns:cx6="http://schemas.microsoft.com/office/drawing/2016/5/12/chartex" xmlns:cx7="http://schemas.microsoft.com/office/drawing/2016/5/13/chartex" xmlns:cx8="http://schemas.microsoft.com/office/drawing/2016/5/14/chartex" xmlns:mc="http://schemas.openxmlformats.org/markup-compatibility/2006" xmlns:aink="http://schemas.microsoft.com/office/drawing/2016/ink" xmlns:am3d="http://schemas.microsoft.com/office/drawing/2017/model3d" xmlns:o="urn:schemas-microsoft-com:office:office" xmlns:r="http://schemas.openxmlformats.org/officeDocument/2006/relationships" xmlns:m="http://schemas.openxmlformats.org/officeDocument/2006/math" xmlns:v="urn:schemas-microsoft-com:vml" xmlns:wp14="http://schemas.microsoft.com/office/word/2010/wordprocessingDrawing" xmlns:wp="http://schemas.openxmlformats.org/drawingml/2006/wordprocessingDrawing" xmlns:w10="urn:schemas-microsoft-com:office:word" xmlns:w="http://schemas.openxmlformats.org/wordprocessingml/2006/main" xmlns:w14="http://schemas.microsoft.com/office/word/2010/wordml" xmlns:w15="http://schemas.microsoft.com/office/word/2012/wordml" xmlns:w16cid="http://schemas.microsoft.com/office/word/2016/wordml/cid" xmlns:w16se="http://schemas.microsoft.com/office/word/2015/wordml/symex" xmlns:wpg="http://schemas.microsoft.com/office/word/2010/wordprocessingGroup" xmlns:wpi="http://schemas.microsoft.com/office/word/2010/wordprocessingInk" xmlns:wne="http://schemas.microsoft.com/office/word/2006/wordml" xmlns:wps="http://schemas.microsoft.com/office/word/2010/wordprocessingShape" mc:Ignorable="w14 w15 w16se w16cid wp14">
+  <w:sdt>
+    <w:sdtPr>
+      <w:id w:val="1737663955"/>
+      <w:docPartObj>
+        <w:docPartGallery w:val="Page Numbers (Bottom of Page)"/>
+        <w:docPartUnique/>
+      </w:docPartObj>
+    </w:sdtPr>
+    <w:sdtContent>
+      <w:p>
+        <w:pPr>
+          <w:pStyle w:val="Pieddepage"/>
+          <w:jc w:val="right"/>
+        </w:pPr>
+        <w:r>
+          <w:fldChar w:fldCharType="begin"/>
+        </w:r>
+        <w:r>
+          <w:instrText>PAGE   \* MERGEFORMAT</w:instrText>
+        </w:r>
+        <w:r>
+          <w:fldChar w:fldCharType="separate"/>
+        </w:r>
+        <w:r>
+          <w:rPr>
+            <w:noProof/>
+            <w:lang w:val="fr-FR"/>
+          </w:rPr>
+          <w:t>7</w:t>
+        </w:r>
+        <w:r>
+          <w:fldChar w:fldCharType="end"/>
+        </w:r>
+      </w:p>
+    </w:sdtContent>
+  </w:sdt>
   <w:p>
     <w:pPr>
       <w:pStyle w:val="Pieddepage"/>
@@ -3019,6 +4668,42 @@
 
 <file path=word/footer3.xml><?xml version="1.0" encoding="utf-8"?>
 <w:ftr xmlns:wpc="http://schemas.microsoft.com/office/word/2010/wordprocessingCanvas" xmlns:cx="http://schemas.microsoft.com/office/drawing/2014/chartex" xmlns:cx1="http://schemas.microsoft.com/office/drawing/2015/9/8/chartex" xmlns:cx2="http://schemas.microsoft.com/office/drawing/2015/10/21/chartex" xmlns:cx3="http://schemas.microsoft.com/office/drawing/2016/5/9/chartex" xmlns:cx4="http://schemas.microsoft.com/office/drawing/2016/5/10/chartex" xmlns:cx5="http://schemas.microsoft.com/office/drawing/2016/5/11/chartex" xmlns:cx6="http://schemas.microsoft.com/office/drawing/2016/5/12/chartex" xmlns:cx7="http://schemas.microsoft.com/office/drawing/2016/5/13/chartex" xmlns:cx8="http://schemas.microsoft.com/office/drawing/2016/5/14/chartex" xmlns:mc="http://schemas.openxmlformats.org/markup-compatibility/2006" xmlns:aink="http://schemas.microsoft.com/office/drawing/2016/ink" xmlns:am3d="http://schemas.microsoft.com/office/drawing/2017/model3d" xmlns:o="urn:schemas-microsoft-com:office:office" xmlns:r="http://schemas.openxmlformats.org/officeDocument/2006/relationships" xmlns:m="http://schemas.openxmlformats.org/officeDocument/2006/math" xmlns:v="urn:schemas-microsoft-com:vml" xmlns:wp14="http://schemas.microsoft.com/office/word/2010/wordprocessingDrawing" xmlns:wp="http://schemas.openxmlformats.org/drawingml/2006/wordprocessingDrawing" xmlns:w10="urn:schemas-microsoft-com:office:word" xmlns:w="http://schemas.openxmlformats.org/wordprocessingml/2006/main" xmlns:w14="http://schemas.microsoft.com/office/word/2010/wordml" xmlns:w15="http://schemas.microsoft.com/office/word/2012/wordml" xmlns:w16cid="http://schemas.microsoft.com/office/word/2016/wordml/cid" xmlns:w16se="http://schemas.microsoft.com/office/word/2015/wordml/symex" xmlns:wpg="http://schemas.microsoft.com/office/word/2010/wordprocessingGroup" xmlns:wpi="http://schemas.microsoft.com/office/word/2010/wordprocessingInk" xmlns:wne="http://schemas.microsoft.com/office/word/2006/wordml" xmlns:wps="http://schemas.microsoft.com/office/word/2010/wordprocessingShape" mc:Ignorable="w14 w15 w16se w16cid wp14">
+  <w:sdt>
+    <w:sdtPr>
+      <w:id w:val="-1951008074"/>
+      <w:docPartObj>
+        <w:docPartGallery w:val="Page Numbers (Bottom of Page)"/>
+        <w:docPartUnique/>
+      </w:docPartObj>
+    </w:sdtPr>
+    <w:sdtContent>
+      <w:p>
+        <w:pPr>
+          <w:pStyle w:val="Pieddepage"/>
+          <w:jc w:val="right"/>
+        </w:pPr>
+        <w:r>
+          <w:fldChar w:fldCharType="begin"/>
+        </w:r>
+        <w:r>
+          <w:instrText>PAGE   \* MERGEFORMAT</w:instrText>
+        </w:r>
+        <w:r>
+          <w:fldChar w:fldCharType="separate"/>
+        </w:r>
+        <w:r>
+          <w:rPr>
+            <w:noProof/>
+            <w:lang w:val="fr-FR"/>
+          </w:rPr>
+          <w:t>6</w:t>
+        </w:r>
+        <w:r>
+          <w:fldChar w:fldCharType="end"/>
+        </w:r>
+      </w:p>
+    </w:sdtContent>
+  </w:sdt>
   <w:p>
     <w:pPr>
       <w:pStyle w:val="Pieddepage"/>
@@ -3108,7 +4793,13 @@
       <w:pStyle w:val="En-tte"/>
     </w:pPr>
     <w:r>
-      <w:t>Simon Fauconnier</w:t>
+      <w:t>Simon</w:t>
+    </w:r>
+    <w:r>
+      <w:t> </w:t>
+    </w:r>
+    <w:r>
+      <w:t>Fauconnier</w:t>
     </w:r>
     <w:r>
       <w:ptab w:relativeTo="margin" w:alignment="center" w:leader="none"/>
@@ -3120,19 +4811,7 @@
       <w:ptab w:relativeTo="margin" w:alignment="right" w:leader="none"/>
     </w:r>
     <w:r>
-      <w:t>2</w:t>
-    </w:r>
-    <w:r>
-      <w:t>2</w:t>
-    </w:r>
-    <w:r>
-      <w:t>/1</w:t>
-    </w:r>
-    <w:r>
-      <w:t>2</w:t>
-    </w:r>
-    <w:r>
-      <w:t>/2017</w:t>
+      <w:t>22/12/2017</w:t>
     </w:r>
   </w:p>
   <w:p>
@@ -3145,23 +4824,128 @@
   </w:p>
   <w:p>
     <w:pPr>
+      <w:pStyle w:val="Titre1"/>
       <w:jc w:val="center"/>
-      <w:rPr>
-        <w:rFonts w:asciiTheme="majorHAnsi" w:hAnsiTheme="majorHAnsi" w:cstheme="majorHAnsi"/>
-        <w:i/>
-        <w:sz w:val="40"/>
-        <w:szCs w:val="40"/>
-      </w:rPr>
     </w:pPr>
     <w:r>
       <w:rPr>
-        <w:rFonts w:asciiTheme="majorHAnsi" w:hAnsiTheme="majorHAnsi" w:cstheme="majorHAnsi"/>
-        <w:i/>
-        <w:sz w:val="40"/>
-        <w:szCs w:val="40"/>
+        <w:rFonts w:eastAsiaTheme="minorHAnsi"/>
       </w:rPr>
-      <w:t>Annexe</w:t>
+      <w:t>Scrabble en java</w:t>
     </w:r>
+  </w:p>
+</w:hdr>
+</file>
+
+<file path=word/header4.xml><?xml version="1.0" encoding="utf-8"?>
+<w:hdr xmlns:wpc="http://schemas.microsoft.com/office/word/2010/wordprocessingCanvas" xmlns:cx="http://schemas.microsoft.com/office/drawing/2014/chartex" xmlns:cx1="http://schemas.microsoft.com/office/drawing/2015/9/8/chartex" xmlns:cx2="http://schemas.microsoft.com/office/drawing/2015/10/21/chartex" xmlns:cx3="http://schemas.microsoft.com/office/drawing/2016/5/9/chartex" xmlns:cx4="http://schemas.microsoft.com/office/drawing/2016/5/10/chartex" xmlns:cx5="http://schemas.microsoft.com/office/drawing/2016/5/11/chartex" xmlns:cx6="http://schemas.microsoft.com/office/drawing/2016/5/12/chartex" xmlns:cx7="http://schemas.microsoft.com/office/drawing/2016/5/13/chartex" xmlns:cx8="http://schemas.microsoft.com/office/drawing/2016/5/14/chartex" xmlns:mc="http://schemas.openxmlformats.org/markup-compatibility/2006" xmlns:aink="http://schemas.microsoft.com/office/drawing/2016/ink" xmlns:am3d="http://schemas.microsoft.com/office/drawing/2017/model3d" xmlns:o="urn:schemas-microsoft-com:office:office" xmlns:r="http://schemas.openxmlformats.org/officeDocument/2006/relationships" xmlns:m="http://schemas.openxmlformats.org/officeDocument/2006/math" xmlns:v="urn:schemas-microsoft-com:vml" xmlns:wp14="http://schemas.microsoft.com/office/word/2010/wordprocessingDrawing" xmlns:wp="http://schemas.openxmlformats.org/drawingml/2006/wordprocessingDrawing" xmlns:w10="urn:schemas-microsoft-com:office:word" xmlns:w="http://schemas.openxmlformats.org/wordprocessingml/2006/main" xmlns:w14="http://schemas.microsoft.com/office/word/2010/wordml" xmlns:w15="http://schemas.microsoft.com/office/word/2012/wordml" xmlns:w16cid="http://schemas.microsoft.com/office/word/2016/wordml/cid" xmlns:w16se="http://schemas.microsoft.com/office/word/2015/wordml/symex" xmlns:wpg="http://schemas.microsoft.com/office/word/2010/wordprocessingGroup" xmlns:wpi="http://schemas.microsoft.com/office/word/2010/wordprocessingInk" xmlns:wne="http://schemas.microsoft.com/office/word/2006/wordml" xmlns:wps="http://schemas.microsoft.com/office/word/2010/wordprocessingShape" mc:Ignorable="w14 w15 w16se w16cid wp14">
+  <w:p>
+    <w:pPr>
+      <w:pStyle w:val="En-tte"/>
+    </w:pPr>
+    <w:r>
+      <w:t>Simon</w:t>
+    </w:r>
+    <w:r>
+      <w:t> </w:t>
+    </w:r>
+    <w:r>
+      <w:t>Fauconnier</w:t>
+    </w:r>
+    <w:r>
+      <w:ptab w:relativeTo="margin" w:alignment="center" w:leader="none"/>
+    </w:r>
+    <w:r>
+      <w:t>2TL1</w:t>
+    </w:r>
+    <w:r>
+      <w:ptab w:relativeTo="margin" w:alignment="right" w:leader="none"/>
+    </w:r>
+    <w:r>
+      <w:t>22/12/2017</w:t>
+    </w:r>
+  </w:p>
+  <w:p>
+    <w:pPr>
+      <w:pStyle w:val="En-tte"/>
+    </w:pPr>
+    <w:r>
+      <w:t>Steve Henriquet</w:t>
+    </w:r>
+  </w:p>
+  <w:p>
+    <w:pPr>
+      <w:pStyle w:val="Titre1"/>
+      <w:jc w:val="both"/>
+    </w:pPr>
+    <w:r>
+      <w:t>Diagramme UML final:</w:t>
+    </w:r>
+  </w:p>
+  <w:p>
+    <w:pPr>
+      <w:pStyle w:val="Titre2"/>
+      <w:jc w:val="both"/>
+    </w:pPr>
+    <w:r>
+      <w:t>Global :</w:t>
+    </w:r>
+  </w:p>
+</w:hdr>
+</file>
+
+<file path=word/header5.xml><?xml version="1.0" encoding="utf-8"?>
+<w:hdr xmlns:wpc="http://schemas.microsoft.com/office/word/2010/wordprocessingCanvas" xmlns:cx="http://schemas.microsoft.com/office/drawing/2014/chartex" xmlns:cx1="http://schemas.microsoft.com/office/drawing/2015/9/8/chartex" xmlns:cx2="http://schemas.microsoft.com/office/drawing/2015/10/21/chartex" xmlns:cx3="http://schemas.microsoft.com/office/drawing/2016/5/9/chartex" xmlns:cx4="http://schemas.microsoft.com/office/drawing/2016/5/10/chartex" xmlns:cx5="http://schemas.microsoft.com/office/drawing/2016/5/11/chartex" xmlns:cx6="http://schemas.microsoft.com/office/drawing/2016/5/12/chartex" xmlns:cx7="http://schemas.microsoft.com/office/drawing/2016/5/13/chartex" xmlns:cx8="http://schemas.microsoft.com/office/drawing/2016/5/14/chartex" xmlns:mc="http://schemas.openxmlformats.org/markup-compatibility/2006" xmlns:aink="http://schemas.microsoft.com/office/drawing/2016/ink" xmlns:am3d="http://schemas.microsoft.com/office/drawing/2017/model3d" xmlns:o="urn:schemas-microsoft-com:office:office" xmlns:r="http://schemas.openxmlformats.org/officeDocument/2006/relationships" xmlns:m="http://schemas.openxmlformats.org/officeDocument/2006/math" xmlns:v="urn:schemas-microsoft-com:vml" xmlns:wp14="http://schemas.microsoft.com/office/word/2010/wordprocessingDrawing" xmlns:wp="http://schemas.openxmlformats.org/drawingml/2006/wordprocessingDrawing" xmlns:w10="urn:schemas-microsoft-com:office:word" xmlns:w="http://schemas.openxmlformats.org/wordprocessingml/2006/main" xmlns:w14="http://schemas.microsoft.com/office/word/2010/wordml" xmlns:w15="http://schemas.microsoft.com/office/word/2012/wordml" xmlns:w16cid="http://schemas.microsoft.com/office/word/2016/wordml/cid" xmlns:w16se="http://schemas.microsoft.com/office/word/2015/wordml/symex" xmlns:wpg="http://schemas.microsoft.com/office/word/2010/wordprocessingGroup" xmlns:wpi="http://schemas.microsoft.com/office/word/2010/wordprocessingInk" xmlns:wne="http://schemas.microsoft.com/office/word/2006/wordml" xmlns:wps="http://schemas.microsoft.com/office/word/2010/wordprocessingShape" mc:Ignorable="w14 w15 w16se w16cid wp14">
+  <w:p>
+    <w:pPr>
+      <w:pStyle w:val="Titre2"/>
+      <w:jc w:val="both"/>
+    </w:pPr>
+  </w:p>
+</w:hdr>
+</file>
+
+<file path=word/header6.xml><?xml version="1.0" encoding="utf-8"?>
+<w:hdr xmlns:wpc="http://schemas.microsoft.com/office/word/2010/wordprocessingCanvas" xmlns:cx="http://schemas.microsoft.com/office/drawing/2014/chartex" xmlns:cx1="http://schemas.microsoft.com/office/drawing/2015/9/8/chartex" xmlns:cx2="http://schemas.microsoft.com/office/drawing/2015/10/21/chartex" xmlns:cx3="http://schemas.microsoft.com/office/drawing/2016/5/9/chartex" xmlns:cx4="http://schemas.microsoft.com/office/drawing/2016/5/10/chartex" xmlns:cx5="http://schemas.microsoft.com/office/drawing/2016/5/11/chartex" xmlns:cx6="http://schemas.microsoft.com/office/drawing/2016/5/12/chartex" xmlns:cx7="http://schemas.microsoft.com/office/drawing/2016/5/13/chartex" xmlns:cx8="http://schemas.microsoft.com/office/drawing/2016/5/14/chartex" xmlns:mc="http://schemas.openxmlformats.org/markup-compatibility/2006" xmlns:aink="http://schemas.microsoft.com/office/drawing/2016/ink" xmlns:am3d="http://schemas.microsoft.com/office/drawing/2017/model3d" xmlns:o="urn:schemas-microsoft-com:office:office" xmlns:r="http://schemas.openxmlformats.org/officeDocument/2006/relationships" xmlns:m="http://schemas.openxmlformats.org/officeDocument/2006/math" xmlns:v="urn:schemas-microsoft-com:vml" xmlns:wp14="http://schemas.microsoft.com/office/word/2010/wordprocessingDrawing" xmlns:wp="http://schemas.openxmlformats.org/drawingml/2006/wordprocessingDrawing" xmlns:w10="urn:schemas-microsoft-com:office:word" xmlns:w="http://schemas.openxmlformats.org/wordprocessingml/2006/main" xmlns:w14="http://schemas.microsoft.com/office/word/2010/wordml" xmlns:w15="http://schemas.microsoft.com/office/word/2012/wordml" xmlns:w16cid="http://schemas.microsoft.com/office/word/2016/wordml/cid" xmlns:w16se="http://schemas.microsoft.com/office/word/2015/wordml/symex" xmlns:wpg="http://schemas.microsoft.com/office/word/2010/wordprocessingGroup" xmlns:wpi="http://schemas.microsoft.com/office/word/2010/wordprocessingInk" xmlns:wne="http://schemas.microsoft.com/office/word/2006/wordml" xmlns:wps="http://schemas.microsoft.com/office/word/2010/wordprocessingShape" mc:Ignorable="w14 w15 w16se w16cid wp14">
+  <w:p>
+    <w:pPr>
+      <w:pStyle w:val="En-tte"/>
+    </w:pPr>
+    <w:r>
+      <w:t>Simon</w:t>
+    </w:r>
+    <w:r>
+      <w:t> </w:t>
+    </w:r>
+    <w:r>
+      <w:t>Fauconnier</w:t>
+    </w:r>
+    <w:r>
+      <w:ptab w:relativeTo="margin" w:alignment="center" w:leader="none"/>
+    </w:r>
+    <w:r>
+      <w:t>2TL1</w:t>
+    </w:r>
+    <w:r>
+      <w:ptab w:relativeTo="margin" w:alignment="right" w:leader="none"/>
+    </w:r>
+    <w:r>
+      <w:t>22/12/2017</w:t>
+    </w:r>
+  </w:p>
+  <w:p>
+    <w:pPr>
+      <w:pStyle w:val="En-tte"/>
+    </w:pPr>
+    <w:r>
+      <w:t>Steve Henriquet</w:t>
+    </w:r>
+  </w:p>
+  <w:p>
+    <w:pPr>
+      <w:pStyle w:val="Titre2"/>
+      <w:jc w:val="both"/>
+    </w:pPr>
   </w:p>
 </w:hdr>
 </file>
@@ -4482,7 +6266,6 @@
     <w:name w:val="Hyperlink"/>
     <w:basedOn w:val="Policepardfaut"/>
     <w:uiPriority w:val="99"/>
-    <w:semiHidden/>
     <w:unhideWhenUsed/>
     <w:rsid w:val="0076773C"/>
     <w:rPr>
@@ -4543,7 +6326,630 @@
       <w:lang w:val="fr-FR" w:eastAsia="fr-FR"/>
     </w:rPr>
   </w:style>
+  <w:style w:type="character" w:styleId="Mentionnonrsolue">
+    <w:name w:val="Unresolved Mention"/>
+    <w:basedOn w:val="Policepardfaut"/>
+    <w:uiPriority w:val="99"/>
+    <w:rsid w:val="003D13DA"/>
+    <w:rPr>
+      <w:color w:val="808080"/>
+      <w:shd w:val="clear" w:color="auto" w:fill="E6E6E6"/>
+    </w:rPr>
+  </w:style>
+  <w:style w:type="paragraph" w:styleId="En-ttedetabledesmatires">
+    <w:name w:val="TOC Heading"/>
+    <w:basedOn w:val="Titre1"/>
+    <w:next w:val="Normal"/>
+    <w:uiPriority w:val="39"/>
+    <w:unhideWhenUsed/>
+    <w:qFormat/>
+    <w:rsid w:val="004132DD"/>
+    <w:pPr>
+      <w:outlineLvl w:val="9"/>
+    </w:pPr>
+    <w:rPr>
+      <w:i w:val="0"/>
+      <w:color w:val="2E74B5" w:themeColor="accent1" w:themeShade="BF"/>
+      <w:lang w:eastAsia="fr-BE"/>
+    </w:rPr>
+  </w:style>
+  <w:style w:type="paragraph" w:styleId="TM2">
+    <w:name w:val="toc 2"/>
+    <w:basedOn w:val="Normal"/>
+    <w:next w:val="Normal"/>
+    <w:autoRedefine/>
+    <w:uiPriority w:val="39"/>
+    <w:unhideWhenUsed/>
+    <w:rsid w:val="004132DD"/>
+    <w:pPr>
+      <w:spacing w:after="100"/>
+      <w:ind w:left="220"/>
+    </w:pPr>
+    <w:rPr>
+      <w:rFonts w:eastAsiaTheme="minorEastAsia" w:cs="Times New Roman"/>
+      <w:lang w:eastAsia="fr-BE"/>
+    </w:rPr>
+  </w:style>
+  <w:style w:type="paragraph" w:styleId="TM1">
+    <w:name w:val="toc 1"/>
+    <w:basedOn w:val="Normal"/>
+    <w:next w:val="Normal"/>
+    <w:autoRedefine/>
+    <w:uiPriority w:val="39"/>
+    <w:unhideWhenUsed/>
+    <w:rsid w:val="004132DD"/>
+    <w:pPr>
+      <w:spacing w:after="100"/>
+      <w:ind w:left="0"/>
+    </w:pPr>
+    <w:rPr>
+      <w:rFonts w:eastAsiaTheme="minorEastAsia" w:cs="Times New Roman"/>
+      <w:lang w:eastAsia="fr-BE"/>
+    </w:rPr>
+  </w:style>
+  <w:style w:type="paragraph" w:styleId="TM3">
+    <w:name w:val="toc 3"/>
+    <w:basedOn w:val="Normal"/>
+    <w:next w:val="Normal"/>
+    <w:autoRedefine/>
+    <w:uiPriority w:val="39"/>
+    <w:unhideWhenUsed/>
+    <w:rsid w:val="004132DD"/>
+    <w:pPr>
+      <w:spacing w:after="100"/>
+      <w:ind w:left="440"/>
+    </w:pPr>
+    <w:rPr>
+      <w:rFonts w:eastAsiaTheme="minorEastAsia" w:cs="Times New Roman"/>
+      <w:lang w:eastAsia="fr-BE"/>
+    </w:rPr>
+  </w:style>
 </w:styles>
+</file>
+
+<file path=word/glossary/document.xml><?xml version="1.0" encoding="utf-8"?>
+<w:glossaryDocument xmlns:wpc="http://schemas.microsoft.com/office/word/2010/wordprocessingCanvas" xmlns:cx="http://schemas.microsoft.com/office/drawing/2014/chartex" xmlns:cx1="http://schemas.microsoft.com/office/drawing/2015/9/8/chartex" xmlns:cx2="http://schemas.microsoft.com/office/drawing/2015/10/21/chartex" xmlns:cx3="http://schemas.microsoft.com/office/drawing/2016/5/9/chartex" xmlns:cx4="http://schemas.microsoft.com/office/drawing/2016/5/10/chartex" xmlns:cx5="http://schemas.microsoft.com/office/drawing/2016/5/11/chartex" xmlns:cx6="http://schemas.microsoft.com/office/drawing/2016/5/12/chartex" xmlns:cx7="http://schemas.microsoft.com/office/drawing/2016/5/13/chartex" xmlns:cx8="http://schemas.microsoft.com/office/drawing/2016/5/14/chartex" xmlns:mc="http://schemas.openxmlformats.org/markup-compatibility/2006" xmlns:aink="http://schemas.microsoft.com/office/drawing/2016/ink" xmlns:am3d="http://schemas.microsoft.com/office/drawing/2017/model3d" xmlns:o="urn:schemas-microsoft-com:office:office" xmlns:r="http://schemas.openxmlformats.org/officeDocument/2006/relationships" xmlns:m="http://schemas.openxmlformats.org/officeDocument/2006/math" xmlns:v="urn:schemas-microsoft-com:vml" xmlns:wp14="http://schemas.microsoft.com/office/word/2010/wordprocessingDrawing" xmlns:wp="http://schemas.openxmlformats.org/drawingml/2006/wordprocessingDrawing" xmlns:w10="urn:schemas-microsoft-com:office:word" xmlns:w="http://schemas.openxmlformats.org/wordprocessingml/2006/main" xmlns:w14="http://schemas.microsoft.com/office/word/2010/wordml" xmlns:w15="http://schemas.microsoft.com/office/word/2012/wordml" xmlns:w16cid="http://schemas.microsoft.com/office/word/2016/wordml/cid" xmlns:w16se="http://schemas.microsoft.com/office/word/2015/wordml/symex" xmlns:wpg="http://schemas.microsoft.com/office/word/2010/wordprocessingGroup" xmlns:wpi="http://schemas.microsoft.com/office/word/2010/wordprocessingInk" xmlns:wne="http://schemas.microsoft.com/office/word/2006/wordml" xmlns:wps="http://schemas.microsoft.com/office/word/2010/wordprocessingShape" mc:Ignorable="w14 w15 w16se w16cid wp14"/>
+</file>
+
+<file path=word/glossary/fontTable.xml><?xml version="1.0" encoding="utf-8"?>
+<w:fonts xmlns:mc="http://schemas.openxmlformats.org/markup-compatibility/2006" xmlns:r="http://schemas.openxmlformats.org/officeDocument/2006/relationships" xmlns:w="http://schemas.openxmlformats.org/wordprocessingml/2006/main" xmlns:w14="http://schemas.microsoft.com/office/word/2010/wordml" xmlns:w15="http://schemas.microsoft.com/office/word/2012/wordml" xmlns:w16cid="http://schemas.microsoft.com/office/word/2016/wordml/cid" xmlns:w16se="http://schemas.microsoft.com/office/word/2015/wordml/symex" mc:Ignorable="w14 w15 w16se w16cid">
+  <w:font w:name="Symbol">
+    <w:panose1 w:val="05050102010706020507"/>
+    <w:charset w:val="02"/>
+    <w:family w:val="roman"/>
+    <w:pitch w:val="variable"/>
+    <w:sig w:usb0="00000000" w:usb1="10000000" w:usb2="00000000" w:usb3="00000000" w:csb0="80000000" w:csb1="00000000"/>
+  </w:font>
+  <w:font w:name="Times New Roman">
+    <w:panose1 w:val="02020603050405020304"/>
+    <w:charset w:val="00"/>
+    <w:family w:val="roman"/>
+    <w:pitch w:val="variable"/>
+    <w:sig w:usb0="E0002AFF" w:usb1="C0007843" w:usb2="00000009" w:usb3="00000000" w:csb0="000001FF" w:csb1="00000000"/>
+  </w:font>
+  <w:font w:name="Courier New">
+    <w:panose1 w:val="02070309020205020404"/>
+    <w:charset w:val="00"/>
+    <w:family w:val="modern"/>
+    <w:pitch w:val="fixed"/>
+    <w:sig w:usb0="E0002EFF" w:usb1="C0007843" w:usb2="00000009" w:usb3="00000000" w:csb0="000001FF" w:csb1="00000000"/>
+  </w:font>
+  <w:font w:name="Wingdings">
+    <w:panose1 w:val="05000000000000000000"/>
+    <w:charset w:val="02"/>
+    <w:family w:val="auto"/>
+    <w:pitch w:val="variable"/>
+    <w:sig w:usb0="00000000" w:usb1="10000000" w:usb2="00000000" w:usb3="00000000" w:csb0="80000000" w:csb1="00000000"/>
+  </w:font>
+  <w:font w:name="Calibri">
+    <w:panose1 w:val="020F0502020204030204"/>
+    <w:charset w:val="00"/>
+    <w:family w:val="swiss"/>
+    <w:pitch w:val="variable"/>
+    <w:sig w:usb0="E0002AFF" w:usb1="4000ACFF" w:usb2="00000001" w:usb3="00000000" w:csb0="000001FF" w:csb1="00000000"/>
+  </w:font>
+  <w:font w:name="Calibri Light">
+    <w:panose1 w:val="020F0302020204030204"/>
+    <w:charset w:val="00"/>
+    <w:family w:val="swiss"/>
+    <w:pitch w:val="variable"/>
+    <w:sig w:usb0="A0002AEF" w:usb1="4000207B" w:usb2="00000000" w:usb3="00000000" w:csb0="000001FF" w:csb1="00000000"/>
+  </w:font>
+  <w:font w:name="Monaco">
+    <w:charset w:val="00"/>
+    <w:family w:val="swiss"/>
+    <w:pitch w:val="fixed"/>
+    <w:sig w:usb0="00000003" w:usb1="00000000" w:usb2="00000000" w:usb3="00000000" w:csb0="00000001" w:csb1="00000000"/>
+  </w:font>
+</w:fonts>
+</file>
+
+<file path=word/glossary/settings.xml><?xml version="1.0" encoding="utf-8"?>
+<w:settings xmlns:mc="http://schemas.openxmlformats.org/markup-compatibility/2006" xmlns:o="urn:schemas-microsoft-com:office:office" xmlns:r="http://schemas.openxmlformats.org/officeDocument/2006/relationships" xmlns:m="http://schemas.openxmlformats.org/officeDocument/2006/math" xmlns:v="urn:schemas-microsoft-com:vml" xmlns:w10="urn:schemas-microsoft-com:office:word" xmlns:w="http://schemas.openxmlformats.org/wordprocessingml/2006/main" xmlns:w14="http://schemas.microsoft.com/office/word/2010/wordml" xmlns:w15="http://schemas.microsoft.com/office/word/2012/wordml" xmlns:w16cid="http://schemas.microsoft.com/office/word/2016/wordml/cid" xmlns:w16se="http://schemas.microsoft.com/office/word/2015/wordml/symex" xmlns:sl="http://schemas.openxmlformats.org/schemaLibrary/2006/main" mc:Ignorable="w14 w15 w16se w16cid">
+  <w:view w:val="normal"/>
+  <w:revisionView w:insDel="0"/>
+  <w:defaultTabStop w:val="708"/>
+  <w:hyphenationZone w:val="425"/>
+  <w:characterSpacingControl w:val="doNotCompress"/>
+  <w:compat>
+    <w:useFELayout/>
+    <w:compatSetting w:name="compatibilityMode" w:uri="http://schemas.microsoft.com/office/word" w:val="15"/>
+    <w:compatSetting w:name="overrideTableStyleFontSizeAndJustification" w:uri="http://schemas.microsoft.com/office/word" w:val="1"/>
+    <w:compatSetting w:name="enableOpenTypeFeatures" w:uri="http://schemas.microsoft.com/office/word" w:val="1"/>
+    <w:compatSetting w:name="doNotFlipMirrorIndents" w:uri="http://schemas.microsoft.com/office/word" w:val="1"/>
+    <w:compatSetting w:name="differentiateMultirowTableHeaders" w:uri="http://schemas.microsoft.com/office/word" w:val="1"/>
+    <w:compatSetting w:name="useWord2013TrackBottomHyphenation" w:uri="http://schemas.microsoft.com/office/word" w:val="0"/>
+  </w:compat>
+  <w:rsids>
+    <w:rsidRoot w:val="009F4412"/>
+    <w:rsid w:val="009F4412"/>
+  </w:rsids>
+  <m:mathPr>
+    <m:mathFont m:val="Cambria Math"/>
+    <m:brkBin m:val="before"/>
+    <m:brkBinSub m:val="--"/>
+    <m:smallFrac m:val="0"/>
+    <m:dispDef/>
+    <m:lMargin m:val="0"/>
+    <m:rMargin m:val="0"/>
+    <m:defJc m:val="centerGroup"/>
+    <m:wrapIndent m:val="1440"/>
+    <m:intLim m:val="subSup"/>
+    <m:naryLim m:val="undOvr"/>
+  </m:mathPr>
+  <w:themeFontLang w:val="fr-BE"/>
+  <w:clrSchemeMapping w:bg1="light1" w:t1="dark1" w:bg2="light2" w:t2="dark2" w:accent1="accent1" w:accent2="accent2" w:accent3="accent3" w:accent4="accent4" w:accent5="accent5" w:accent6="accent6" w:hyperlink="hyperlink" w:followedHyperlink="followedHyperlink"/>
+  <w:decimalSymbol w:val=","/>
+  <w:listSeparator w:val=";"/>
+  <w15:chartTrackingRefBased/>
+</w:settings>
+</file>
+
+<file path=word/glossary/styles.xml><?xml version="1.0" encoding="utf-8"?>
+<w:styles xmlns:mc="http://schemas.openxmlformats.org/markup-compatibility/2006" xmlns:r="http://schemas.openxmlformats.org/officeDocument/2006/relationships" xmlns:w="http://schemas.openxmlformats.org/wordprocessingml/2006/main" xmlns:w14="http://schemas.microsoft.com/office/word/2010/wordml" xmlns:w15="http://schemas.microsoft.com/office/word/2012/wordml" xmlns:w16cid="http://schemas.microsoft.com/office/word/2016/wordml/cid" xmlns:w16se="http://schemas.microsoft.com/office/word/2015/wordml/symex" mc:Ignorable="w14 w15 w16se w16cid">
+  <w:docDefaults>
+    <w:rPrDefault>
+      <w:rPr>
+        <w:rFonts w:asciiTheme="minorHAnsi" w:eastAsiaTheme="minorEastAsia" w:hAnsiTheme="minorHAnsi" w:cstheme="minorBidi"/>
+        <w:sz w:val="22"/>
+        <w:szCs w:val="22"/>
+        <w:lang w:val="fr-BE" w:eastAsia="fr-BE" w:bidi="ar-SA"/>
+      </w:rPr>
+    </w:rPrDefault>
+    <w:pPrDefault>
+      <w:pPr>
+        <w:spacing w:after="160" w:line="259" w:lineRule="auto"/>
+      </w:pPr>
+    </w:pPrDefault>
+  </w:docDefaults>
+  <w:latentStyles w:defLockedState="0" w:defUIPriority="99" w:defSemiHidden="0" w:defUnhideWhenUsed="0" w:defQFormat="0" w:count="375">
+    <w:lsdException w:name="Normal" w:uiPriority="0" w:qFormat="1"/>
+    <w:lsdException w:name="heading 1" w:uiPriority="9" w:qFormat="1"/>
+    <w:lsdException w:name="heading 2" w:semiHidden="1" w:uiPriority="9" w:unhideWhenUsed="1" w:qFormat="1"/>
+    <w:lsdException w:name="heading 3" w:semiHidden="1" w:uiPriority="9" w:unhideWhenUsed="1" w:qFormat="1"/>
+    <w:lsdException w:name="heading 4" w:semiHidden="1" w:uiPriority="9" w:unhideWhenUsed="1" w:qFormat="1"/>
+    <w:lsdException w:name="heading 5" w:semiHidden="1" w:uiPriority="9" w:unhideWhenUsed="1" w:qFormat="1"/>
+    <w:lsdException w:name="heading 6" w:semiHidden="1" w:uiPriority="9" w:unhideWhenUsed="1" w:qFormat="1"/>
+    <w:lsdException w:name="heading 7" w:semiHidden="1" w:uiPriority="9" w:unhideWhenUsed="1" w:qFormat="1"/>
+    <w:lsdException w:name="heading 8" w:semiHidden="1" w:uiPriority="9" w:unhideWhenUsed="1" w:qFormat="1"/>
+    <w:lsdException w:name="heading 9" w:semiHidden="1" w:uiPriority="9" w:unhideWhenUsed="1" w:qFormat="1"/>
+    <w:lsdException w:name="index 1" w:semiHidden="1" w:unhideWhenUsed="1"/>
+    <w:lsdException w:name="index 2" w:semiHidden="1" w:unhideWhenUsed="1"/>
+    <w:lsdException w:name="index 3" w:semiHidden="1" w:unhideWhenUsed="1"/>
+    <w:lsdException w:name="index 4" w:semiHidden="1" w:unhideWhenUsed="1"/>
+    <w:lsdException w:name="index 5" w:semiHidden="1" w:unhideWhenUsed="1"/>
+    <w:lsdException w:name="index 6" w:semiHidden="1" w:unhideWhenUsed="1"/>
+    <w:lsdException w:name="index 7" w:semiHidden="1" w:unhideWhenUsed="1"/>
+    <w:lsdException w:name="index 8" w:semiHidden="1" w:unhideWhenUsed="1"/>
+    <w:lsdException w:name="index 9" w:semiHidden="1" w:unhideWhenUsed="1"/>
+    <w:lsdException w:name="toc 1" w:semiHidden="1" w:uiPriority="39" w:unhideWhenUsed="1"/>
+    <w:lsdException w:name="toc 2" w:semiHidden="1" w:uiPriority="39" w:unhideWhenUsed="1"/>
+    <w:lsdException w:name="toc 3" w:semiHidden="1" w:uiPriority="39" w:unhideWhenUsed="1"/>
+    <w:lsdException w:name="toc 4" w:semiHidden="1" w:uiPriority="39" w:unhideWhenUsed="1"/>
+    <w:lsdException w:name="toc 5" w:semiHidden="1" w:uiPriority="39" w:unhideWhenUsed="1"/>
+    <w:lsdException w:name="toc 6" w:semiHidden="1" w:uiPriority="39" w:unhideWhenUsed="1"/>
+    <w:lsdException w:name="toc 7" w:semiHidden="1" w:uiPriority="39" w:unhideWhenUsed="1"/>
+    <w:lsdException w:name="toc 8" w:semiHidden="1" w:uiPriority="39" w:unhideWhenUsed="1"/>
+    <w:lsdException w:name="toc 9" w:semiHidden="1" w:uiPriority="39" w:unhideWhenUsed="1"/>
+    <w:lsdException w:name="Normal Indent" w:semiHidden="1" w:unhideWhenUsed="1"/>
+    <w:lsdException w:name="footnote text" w:semiHidden="1" w:unhideWhenUsed="1"/>
+    <w:lsdException w:name="annotation text" w:semiHidden="1" w:unhideWhenUsed="1"/>
+    <w:lsdException w:name="header" w:semiHidden="1" w:unhideWhenUsed="1"/>
+    <w:lsdException w:name="footer" w:semiHidden="1" w:unhideWhenUsed="1"/>
+    <w:lsdException w:name="index heading" w:semiHidden="1" w:unhideWhenUsed="1"/>
+    <w:lsdException w:name="caption" w:semiHidden="1" w:uiPriority="35" w:unhideWhenUsed="1" w:qFormat="1"/>
+    <w:lsdException w:name="table of figures" w:semiHidden="1" w:unhideWhenUsed="1"/>
+    <w:lsdException w:name="envelope address" w:semiHidden="1" w:unhideWhenUsed="1"/>
+    <w:lsdException w:name="envelope return" w:semiHidden="1" w:unhideWhenUsed="1"/>
+    <w:lsdException w:name="footnote reference" w:semiHidden="1" w:unhideWhenUsed="1"/>
+    <w:lsdException w:name="annotation reference" w:semiHidden="1" w:unhideWhenUsed="1"/>
+    <w:lsdException w:name="line number" w:semiHidden="1" w:unhideWhenUsed="1"/>
+    <w:lsdException w:name="page number" w:semiHidden="1" w:unhideWhenUsed="1"/>
+    <w:lsdException w:name="endnote reference" w:semiHidden="1" w:unhideWhenUsed="1"/>
+    <w:lsdException w:name="endnote text" w:semiHidden="1" w:unhideWhenUsed="1"/>
+    <w:lsdException w:name="table of authorities" w:semiHidden="1" w:unhideWhenUsed="1"/>
+    <w:lsdException w:name="macro" w:semiHidden="1" w:unhideWhenUsed="1"/>
+    <w:lsdException w:name="toa heading" w:semiHidden="1" w:unhideWhenUsed="1"/>
+    <w:lsdException w:name="List" w:semiHidden="1" w:unhideWhenUsed="1"/>
+    <w:lsdException w:name="List Bullet" w:semiHidden="1" w:unhideWhenUsed="1"/>
+    <w:lsdException w:name="List Number" w:semiHidden="1" w:unhideWhenUsed="1"/>
+    <w:lsdException w:name="List 2" w:semiHidden="1" w:unhideWhenUsed="1"/>
+    <w:lsdException w:name="List 3" w:semiHidden="1" w:unhideWhenUsed="1"/>
+    <w:lsdException w:name="List 4" w:semiHidden="1" w:unhideWhenUsed="1"/>
+    <w:lsdException w:name="List 5" w:semiHidden="1" w:unhideWhenUsed="1"/>
+    <w:lsdException w:name="List Bullet 2" w:semiHidden="1" w:unhideWhenUsed="1"/>
+    <w:lsdException w:name="List Bullet 3" w:semiHidden="1" w:unhideWhenUsed="1"/>
+    <w:lsdException w:name="List Bullet 4" w:semiHidden="1" w:unhideWhenUsed="1"/>
+    <w:lsdException w:name="List Bullet 5" w:semiHidden="1" w:unhideWhenUsed="1"/>
+    <w:lsdException w:name="List Number 2" w:semiHidden="1" w:unhideWhenUsed="1"/>
+    <w:lsdException w:name="List Number 3" w:semiHidden="1" w:unhideWhenUsed="1"/>
+    <w:lsdException w:name="List Number 4" w:semiHidden="1" w:unhideWhenUsed="1"/>
+    <w:lsdException w:name="List Number 5" w:semiHidden="1" w:unhideWhenUsed="1"/>
+    <w:lsdException w:name="Title" w:uiPriority="10" w:qFormat="1"/>
+    <w:lsdException w:name="Closing" w:semiHidden="1" w:unhideWhenUsed="1"/>
+    <w:lsdException w:name="Signature" w:semiHidden="1" w:unhideWhenUsed="1"/>
+    <w:lsdException w:name="Default Paragraph Font" w:semiHidden="1" w:uiPriority="1" w:unhideWhenUsed="1"/>
+    <w:lsdException w:name="Body Text" w:semiHidden="1" w:unhideWhenUsed="1"/>
+    <w:lsdException w:name="Body Text Indent" w:semiHidden="1" w:unhideWhenUsed="1"/>
+    <w:lsdException w:name="List Continue" w:semiHidden="1" w:unhideWhenUsed="1"/>
+    <w:lsdException w:name="List Continue 2" w:semiHidden="1" w:unhideWhenUsed="1"/>
+    <w:lsdException w:name="List Continue 3" w:semiHidden="1" w:unhideWhenUsed="1"/>
+    <w:lsdException w:name="List Continue 4" w:semiHidden="1" w:unhideWhenUsed="1"/>
+    <w:lsdException w:name="List Continue 5" w:semiHidden="1" w:unhideWhenUsed="1"/>
+    <w:lsdException w:name="Message Header" w:semiHidden="1" w:unhideWhenUsed="1"/>
+    <w:lsdException w:name="Subtitle" w:uiPriority="11" w:qFormat="1"/>
+    <w:lsdException w:name="Salutation" w:semiHidden="1" w:unhideWhenUsed="1"/>
+    <w:lsdException w:name="Date" w:semiHidden="1" w:unhideWhenUsed="1"/>
+    <w:lsdException w:name="Body Text First Indent" w:semiHidden="1" w:unhideWhenUsed="1"/>
+    <w:lsdException w:name="Body Text First Indent 2" w:semiHidden="1" w:unhideWhenUsed="1"/>
+    <w:lsdException w:name="Note Heading" w:semiHidden="1" w:unhideWhenUsed="1"/>
+    <w:lsdException w:name="Body Text 2" w:semiHidden="1" w:unhideWhenUsed="1"/>
+    <w:lsdException w:name="Body Text 3" w:semiHidden="1" w:unhideWhenUsed="1"/>
+    <w:lsdException w:name="Body Text Indent 2" w:semiHidden="1" w:unhideWhenUsed="1"/>
+    <w:lsdException w:name="Body Text Indent 3" w:semiHidden="1" w:unhideWhenUsed="1"/>
+    <w:lsdException w:name="Block Text" w:semiHidden="1" w:unhideWhenUsed="1"/>
+    <w:lsdException w:name="Hyperlink" w:semiHidden="1" w:unhideWhenUsed="1"/>
+    <w:lsdException w:name="FollowedHyperlink" w:semiHidden="1" w:unhideWhenUsed="1"/>
+    <w:lsdException w:name="Strong" w:uiPriority="22" w:qFormat="1"/>
+    <w:lsdException w:name="Emphasis" w:uiPriority="20" w:qFormat="1"/>
+    <w:lsdException w:name="Document Map" w:semiHidden="1" w:unhideWhenUsed="1"/>
+    <w:lsdException w:name="Plain Text" w:semiHidden="1" w:unhideWhenUsed="1"/>
+    <w:lsdException w:name="E-mail Signature" w:semiHidden="1" w:unhideWhenUsed="1"/>
+    <w:lsdException w:name="HTML Top of Form" w:semiHidden="1" w:unhideWhenUsed="1"/>
+    <w:lsdException w:name="HTML Bottom of Form" w:semiHidden="1" w:unhideWhenUsed="1"/>
+    <w:lsdException w:name="Normal (Web)" w:semiHidden="1" w:unhideWhenUsed="1"/>
+    <w:lsdException w:name="HTML Acronym" w:semiHidden="1" w:unhideWhenUsed="1"/>
+    <w:lsdException w:name="HTML Address" w:semiHidden="1" w:unhideWhenUsed="1"/>
+    <w:lsdException w:name="HTML Cite" w:semiHidden="1" w:unhideWhenUsed="1"/>
+    <w:lsdException w:name="HTML Code" w:semiHidden="1" w:unhideWhenUsed="1"/>
+    <w:lsdException w:name="HTML Definition" w:semiHidden="1" w:unhideWhenUsed="1"/>
+    <w:lsdException w:name="HTML Keyboard" w:semiHidden="1" w:unhideWhenUsed="1"/>
+    <w:lsdException w:name="HTML Preformatted" w:semiHidden="1" w:unhideWhenUsed="1"/>
+    <w:lsdException w:name="HTML Sample" w:semiHidden="1" w:unhideWhenUsed="1"/>
+    <w:lsdException w:name="HTML Typewriter" w:semiHidden="1" w:unhideWhenUsed="1"/>
+    <w:lsdException w:name="HTML Variable" w:semiHidden="1" w:unhideWhenUsed="1"/>
+    <w:lsdException w:name="Normal Table" w:semiHidden="1" w:unhideWhenUsed="1"/>
+    <w:lsdException w:name="annotation subject" w:semiHidden="1" w:unhideWhenUsed="1"/>
+    <w:lsdException w:name="No List" w:semiHidden="1" w:unhideWhenUsed="1"/>
+    <w:lsdException w:name="Outline List 1" w:semiHidden="1" w:unhideWhenUsed="1"/>
+    <w:lsdException w:name="Outline List 2" w:semiHidden="1" w:unhideWhenUsed="1"/>
+    <w:lsdException w:name="Outline List 3" w:semiHidden="1" w:unhideWhenUsed="1"/>
+    <w:lsdException w:name="Table Simple 1" w:semiHidden="1" w:unhideWhenUsed="1"/>
+    <w:lsdException w:name="Table Simple 2" w:semiHidden="1" w:unhideWhenUsed="1"/>
+    <w:lsdException w:name="Table Simple 3" w:semiHidden="1" w:unhideWhenUsed="1"/>
+    <w:lsdException w:name="Table Classic 1" w:semiHidden="1" w:unhideWhenUsed="1"/>
+    <w:lsdException w:name="Table Classic 2" w:semiHidden="1" w:unhideWhenUsed="1"/>
+    <w:lsdException w:name="Table Classic 3" w:semiHidden="1" w:unhideWhenUsed="1"/>
+    <w:lsdException w:name="Table Classic 4" w:semiHidden="1" w:unhideWhenUsed="1"/>
+    <w:lsdException w:name="Table Colorful 1" w:semiHidden="1" w:unhideWhenUsed="1"/>
+    <w:lsdException w:name="Table Colorful 2" w:semiHidden="1" w:unhideWhenUsed="1"/>
+    <w:lsdException w:name="Table Colorful 3" w:semiHidden="1" w:unhideWhenUsed="1"/>
+    <w:lsdException w:name="Table Columns 1" w:semiHidden="1" w:unhideWhenUsed="1"/>
+    <w:lsdException w:name="Table Columns 2" w:semiHidden="1" w:unhideWhenUsed="1"/>
+    <w:lsdException w:name="Table Columns 3" w:semiHidden="1" w:unhideWhenUsed="1"/>
+    <w:lsdException w:name="Table Columns 4" w:semiHidden="1" w:unhideWhenUsed="1"/>
+    <w:lsdException w:name="Table Columns 5" w:semiHidden="1" w:unhideWhenUsed="1"/>
+    <w:lsdException w:name="Table Grid 1" w:semiHidden="1" w:unhideWhenUsed="1"/>
+    <w:lsdException w:name="Table Grid 2" w:semiHidden="1" w:unhideWhenUsed="1"/>
+    <w:lsdException w:name="Table Grid 3" w:semiHidden="1" w:unhideWhenUsed="1"/>
+    <w:lsdException w:name="Table Grid 4" w:semiHidden="1" w:unhideWhenUsed="1"/>
+    <w:lsdException w:name="Table Grid 5" w:semiHidden="1" w:unhideWhenUsed="1"/>
+    <w:lsdException w:name="Table Grid 6" w:semiHidden="1" w:unhideWhenUsed="1"/>
+    <w:lsdException w:name="Table Grid 7" w:semiHidden="1" w:unhideWhenUsed="1"/>
+    <w:lsdException w:name="Table Grid 8" w:semiHidden="1" w:unhideWhenUsed="1"/>
+    <w:lsdException w:name="Table List 1" w:semiHidden="1" w:unhideWhenUsed="1"/>
+    <w:lsdException w:name="Table List 2" w:semiHidden="1" w:unhideWhenUsed="1"/>
+    <w:lsdException w:name="Table List 3" w:semiHidden="1" w:unhideWhenUsed="1"/>
+    <w:lsdException w:name="Table List 4" w:semiHidden="1" w:unhideWhenUsed="1"/>
+    <w:lsdException w:name="Table List 5" w:semiHidden="1" w:unhideWhenUsed="1"/>
+    <w:lsdException w:name="Table List 6" w:semiHidden="1" w:unhideWhenUsed="1"/>
+    <w:lsdException w:name="Table List 7" w:semiHidden="1" w:unhideWhenUsed="1"/>
+    <w:lsdException w:name="Table List 8" w:semiHidden="1" w:unhideWhenUsed="1"/>
+    <w:lsdException w:name="Table 3D effects 1" w:semiHidden="1" w:unhideWhenUsed="1"/>
+    <w:lsdException w:name="Table 3D effects 2" w:semiHidden="1" w:unhideWhenUsed="1"/>
+    <w:lsdException w:name="Table 3D effects 3" w:semiHidden="1" w:unhideWhenUsed="1"/>
+    <w:lsdException w:name="Table Contemporary" w:semiHidden="1" w:unhideWhenUsed="1"/>
+    <w:lsdException w:name="Table Elegant" w:semiHidden="1" w:unhideWhenUsed="1"/>
+    <w:lsdException w:name="Table Professional" w:semiHidden="1" w:unhideWhenUsed="1"/>
+    <w:lsdException w:name="Table Subtle 1" w:semiHidden="1" w:unhideWhenUsed="1"/>
+    <w:lsdException w:name="Table Subtle 2" w:semiHidden="1" w:unhideWhenUsed="1"/>
+    <w:lsdException w:name="Table Web 1" w:semiHidden="1" w:unhideWhenUsed="1"/>
+    <w:lsdException w:name="Table Web 2" w:semiHidden="1" w:unhideWhenUsed="1"/>
+    <w:lsdException w:name="Table Web 3" w:semiHidden="1" w:unhideWhenUsed="1"/>
+    <w:lsdException w:name="Balloon Text" w:semiHidden="1" w:unhideWhenUsed="1"/>
+    <w:lsdException w:name="Table Grid" w:uiPriority="39"/>
+    <w:lsdException w:name="Table Theme" w:semiHidden="1" w:unhideWhenUsed="1"/>
+    <w:lsdException w:name="Placeholder Text" w:semiHidden="1"/>
+    <w:lsdException w:name="No Spacing" w:uiPriority="1" w:qFormat="1"/>
+    <w:lsdException w:name="Light Shading" w:uiPriority="60"/>
+    <w:lsdException w:name="Light List" w:uiPriority="61"/>
+    <w:lsdException w:name="Light Grid" w:uiPriority="62"/>
+    <w:lsdException w:name="Medium Shading 1" w:uiPriority="63"/>
+    <w:lsdException w:name="Medium Shading 2" w:uiPriority="64"/>
+    <w:lsdException w:name="Medium List 1" w:uiPriority="65"/>
+    <w:lsdException w:name="Medium List 2" w:uiPriority="66"/>
+    <w:lsdException w:name="Medium Grid 1" w:uiPriority="67"/>
+    <w:lsdException w:name="Medium Grid 2" w:uiPriority="68"/>
+    <w:lsdException w:name="Medium Grid 3" w:uiPriority="69"/>
+    <w:lsdException w:name="Dark List" w:uiPriority="70"/>
+    <w:lsdException w:name="Colorful Shading" w:uiPriority="71"/>
+    <w:lsdException w:name="Colorful List" w:uiPriority="72"/>
+    <w:lsdException w:name="Colorful Grid" w:uiPriority="73"/>
+    <w:lsdException w:name="Light Shading Accent 1" w:uiPriority="60"/>
+    <w:lsdException w:name="Light List Accent 1" w:uiPriority="61"/>
+    <w:lsdException w:name="Light Grid Accent 1" w:uiPriority="62"/>
+    <w:lsdException w:name="Medium Shading 1 Accent 1" w:uiPriority="63"/>
+    <w:lsdException w:name="Medium Shading 2 Accent 1" w:uiPriority="64"/>
+    <w:lsdException w:name="Medium List 1 Accent 1" w:uiPriority="65"/>
+    <w:lsdException w:name="Revision" w:semiHidden="1"/>
+    <w:lsdException w:name="List Paragraph" w:uiPriority="34" w:qFormat="1"/>
+    <w:lsdException w:name="Quote" w:uiPriority="29" w:qFormat="1"/>
+    <w:lsdException w:name="Intense Quote" w:uiPriority="30" w:qFormat="1"/>
+    <w:lsdException w:name="Medium List 2 Accent 1" w:uiPriority="66"/>
+    <w:lsdException w:name="Medium Grid 1 Accent 1" w:uiPriority="67"/>
+    <w:lsdException w:name="Medium Grid 2 Accent 1" w:uiPriority="68"/>
+    <w:lsdException w:name="Medium Grid 3 Accent 1" w:uiPriority="69"/>
+    <w:lsdException w:name="Dark List Accent 1" w:uiPriority="70"/>
+    <w:lsdException w:name="Colorful Shading Accent 1" w:uiPriority="71"/>
+    <w:lsdException w:name="Colorful List Accent 1" w:uiPriority="72"/>
+    <w:lsdException w:name="Colorful Grid Accent 1" w:uiPriority="73"/>
+    <w:lsdException w:name="Light Shading Accent 2" w:uiPriority="60"/>
+    <w:lsdException w:name="Light List Accent 2" w:uiPriority="61"/>
+    <w:lsdException w:name="Light Grid Accent 2" w:uiPriority="62"/>
+    <w:lsdException w:name="Medium Shading 1 Accent 2" w:uiPriority="63"/>
+    <w:lsdException w:name="Medium Shading 2 Accent 2" w:uiPriority="64"/>
+    <w:lsdException w:name="Medium List 1 Accent 2" w:uiPriority="65"/>
+    <w:lsdException w:name="Medium List 2 Accent 2" w:uiPriority="66"/>
+    <w:lsdException w:name="Medium Grid 1 Accent 2" w:uiPriority="67"/>
+    <w:lsdException w:name="Medium Grid 2 Accent 2" w:uiPriority="68"/>
+    <w:lsdException w:name="Medium Grid 3 Accent 2" w:uiPriority="69"/>
+    <w:lsdException w:name="Dark List Accent 2" w:uiPriority="70"/>
+    <w:lsdException w:name="Colorful Shading Accent 2" w:uiPriority="71"/>
+    <w:lsdException w:name="Colorful List Accent 2" w:uiPriority="72"/>
+    <w:lsdException w:name="Colorful Grid Accent 2" w:uiPriority="73"/>
+    <w:lsdException w:name="Light Shading Accent 3" w:uiPriority="60"/>
+    <w:lsdException w:name="Light List Accent 3" w:uiPriority="61"/>
+    <w:lsdException w:name="Light Grid Accent 3" w:uiPriority="62"/>
+    <w:lsdException w:name="Medium Shading 1 Accent 3" w:uiPriority="63"/>
+    <w:lsdException w:name="Medium Shading 2 Accent 3" w:uiPriority="64"/>
+    <w:lsdException w:name="Medium List 1 Accent 3" w:uiPriority="65"/>
+    <w:lsdException w:name="Medium List 2 Accent 3" w:uiPriority="66"/>
+    <w:lsdException w:name="Medium Grid 1 Accent 3" w:uiPriority="67"/>
+    <w:lsdException w:name="Medium Grid 2 Accent 3" w:uiPriority="68"/>
+    <w:lsdException w:name="Medium Grid 3 Accent 3" w:uiPriority="69"/>
+    <w:lsdException w:name="Dark List Accent 3" w:uiPriority="70"/>
+    <w:lsdException w:name="Colorful Shading Accent 3" w:uiPriority="71"/>
+    <w:lsdException w:name="Colorful List Accent 3" w:uiPriority="72"/>
+    <w:lsdException w:name="Colorful Grid Accent 3" w:uiPriority="73"/>
+    <w:lsdException w:name="Light Shading Accent 4" w:uiPriority="60"/>
+    <w:lsdException w:name="Light List Accent 4" w:uiPriority="61"/>
+    <w:lsdException w:name="Light Grid Accent 4" w:uiPriority="62"/>
+    <w:lsdException w:name="Medium Shading 1 Accent 4" w:uiPriority="63"/>
+    <w:lsdException w:name="Medium Shading 2 Accent 4" w:uiPriority="64"/>
+    <w:lsdException w:name="Medium List 1 Accent 4" w:uiPriority="65"/>
+    <w:lsdException w:name="Medium List 2 Accent 4" w:uiPriority="66"/>
+    <w:lsdException w:name="Medium Grid 1 Accent 4" w:uiPriority="67"/>
+    <w:lsdException w:name="Medium Grid 2 Accent 4" w:uiPriority="68"/>
+    <w:lsdException w:name="Medium Grid 3 Accent 4" w:uiPriority="69"/>
+    <w:lsdException w:name="Dark List Accent 4" w:uiPriority="70"/>
+    <w:lsdException w:name="Colorful Shading Accent 4" w:uiPriority="71"/>
+    <w:lsdException w:name="Colorful List Accent 4" w:uiPriority="72"/>
+    <w:lsdException w:name="Colorful Grid Accent 4" w:uiPriority="73"/>
+    <w:lsdException w:name="Light Shading Accent 5" w:uiPriority="60"/>
+    <w:lsdException w:name="Light List Accent 5" w:uiPriority="61"/>
+    <w:lsdException w:name="Light Grid Accent 5" w:uiPriority="62"/>
+    <w:lsdException w:name="Medium Shading 1 Accent 5" w:uiPriority="63"/>
+    <w:lsdException w:name="Medium Shading 2 Accent 5" w:uiPriority="64"/>
+    <w:lsdException w:name="Medium List 1 Accent 5" w:uiPriority="65"/>
+    <w:lsdException w:name="Medium List 2 Accent 5" w:uiPriority="66"/>
+    <w:lsdException w:name="Medium Grid 1 Accent 5" w:uiPriority="67"/>
+    <w:lsdException w:name="Medium Grid 2 Accent 5" w:uiPriority="68"/>
+    <w:lsdException w:name="Medium Grid 3 Accent 5" w:uiPriority="69"/>
+    <w:lsdException w:name="Dark List Accent 5" w:uiPriority="70"/>
+    <w:lsdException w:name="Colorful Shading Accent 5" w:uiPriority="71"/>
+    <w:lsdException w:name="Colorful List Accent 5" w:uiPriority="72"/>
+    <w:lsdException w:name="Colorful Grid Accent 5" w:uiPriority="73"/>
+    <w:lsdException w:name="Light Shading Accent 6" w:uiPriority="60"/>
+    <w:lsdException w:name="Light List Accent 6" w:uiPriority="61"/>
+    <w:lsdException w:name="Light Grid Accent 6" w:uiPriority="62"/>
+    <w:lsdException w:name="Medium Shading 1 Accent 6" w:uiPriority="63"/>
+    <w:lsdException w:name="Medium Shading 2 Accent 6" w:uiPriority="64"/>
+    <w:lsdException w:name="Medium List 1 Accent 6" w:uiPriority="65"/>
+    <w:lsdException w:name="Medium List 2 Accent 6" w:uiPriority="66"/>
+    <w:lsdException w:name="Medium Grid 1 Accent 6" w:uiPriority="67"/>
+    <w:lsdException w:name="Medium Grid 2 Accent 6" w:uiPriority="68"/>
+    <w:lsdException w:name="Medium Grid 3 Accent 6" w:uiPriority="69"/>
+    <w:lsdException w:name="Dark List Accent 6" w:uiPriority="70"/>
+    <w:lsdException w:name="Colorful Shading Accent 6" w:uiPriority="71"/>
+    <w:lsdException w:name="Colorful List Accent 6" w:uiPriority="72"/>
+    <w:lsdException w:name="Colorful Grid Accent 6" w:uiPriority="73"/>
+    <w:lsdException w:name="Subtle Emphasis" w:uiPriority="19" w:qFormat="1"/>
+    <w:lsdException w:name="Intense Emphasis" w:uiPriority="21" w:qFormat="1"/>
+    <w:lsdException w:name="Subtle Reference" w:uiPriority="31" w:qFormat="1"/>
+    <w:lsdException w:name="Intense Reference" w:uiPriority="32" w:qFormat="1"/>
+    <w:lsdException w:name="Book Title" w:uiPriority="33" w:qFormat="1"/>
+    <w:lsdException w:name="Bibliography" w:semiHidden="1" w:uiPriority="37" w:unhideWhenUsed="1"/>
+    <w:lsdException w:name="TOC Heading" w:semiHidden="1" w:uiPriority="39" w:unhideWhenUsed="1" w:qFormat="1"/>
+    <w:lsdException w:name="Plain Table 1" w:uiPriority="41"/>
+    <w:lsdException w:name="Plain Table 2" w:uiPriority="42"/>
+    <w:lsdException w:name="Plain Table 3" w:uiPriority="43"/>
+    <w:lsdException w:name="Plain Table 4" w:uiPriority="44"/>
+    <w:lsdException w:name="Plain Table 5" w:uiPriority="45"/>
+    <w:lsdException w:name="Grid Table Light" w:uiPriority="40"/>
+    <w:lsdException w:name="Grid Table 1 Light" w:uiPriority="46"/>
+    <w:lsdException w:name="Grid Table 2" w:uiPriority="47"/>
+    <w:lsdException w:name="Grid Table 3" w:uiPriority="48"/>
+    <w:lsdException w:name="Grid Table 4" w:uiPriority="49"/>
+    <w:lsdException w:name="Grid Table 5 Dark" w:uiPriority="50"/>
+    <w:lsdException w:name="Grid Table 6 Colorful" w:uiPriority="51"/>
+    <w:lsdException w:name="Grid Table 7 Colorful" w:uiPriority="52"/>
+    <w:lsdException w:name="Grid Table 1 Light Accent 1" w:uiPriority="46"/>
+    <w:lsdException w:name="Grid Table 2 Accent 1" w:uiPriority="47"/>
+    <w:lsdException w:name="Grid Table 3 Accent 1" w:uiPriority="48"/>
+    <w:lsdException w:name="Grid Table 4 Accent 1" w:uiPriority="49"/>
+    <w:lsdException w:name="Grid Table 5 Dark Accent 1" w:uiPriority="50"/>
+    <w:lsdException w:name="Grid Table 6 Colorful Accent 1" w:uiPriority="51"/>
+    <w:lsdException w:name="Grid Table 7 Colorful Accent 1" w:uiPriority="52"/>
+    <w:lsdException w:name="Grid Table 1 Light Accent 2" w:uiPriority="46"/>
+    <w:lsdException w:name="Grid Table 2 Accent 2" w:uiPriority="47"/>
+    <w:lsdException w:name="Grid Table 3 Accent 2" w:uiPriority="48"/>
+    <w:lsdException w:name="Grid Table 4 Accent 2" w:uiPriority="49"/>
+    <w:lsdException w:name="Grid Table 5 Dark Accent 2" w:uiPriority="50"/>
+    <w:lsdException w:name="Grid Table 6 Colorful Accent 2" w:uiPriority="51"/>
+    <w:lsdException w:name="Grid Table 7 Colorful Accent 2" w:uiPriority="52"/>
+    <w:lsdException w:name="Grid Table 1 Light Accent 3" w:uiPriority="46"/>
+    <w:lsdException w:name="Grid Table 2 Accent 3" w:uiPriority="47"/>
+    <w:lsdException w:name="Grid Table 3 Accent 3" w:uiPriority="48"/>
+    <w:lsdException w:name="Grid Table 4 Accent 3" w:uiPriority="49"/>
+    <w:lsdException w:name="Grid Table 5 Dark Accent 3" w:uiPriority="50"/>
+    <w:lsdException w:name="Grid Table 6 Colorful Accent 3" w:uiPriority="51"/>
+    <w:lsdException w:name="Grid Table 7 Colorful Accent 3" w:uiPriority="52"/>
+    <w:lsdException w:name="Grid Table 1 Light Accent 4" w:uiPriority="46"/>
+    <w:lsdException w:name="Grid Table 2 Accent 4" w:uiPriority="47"/>
+    <w:lsdException w:name="Grid Table 3 Accent 4" w:uiPriority="48"/>
+    <w:lsdException w:name="Grid Table 4 Accent 4" w:uiPriority="49"/>
+    <w:lsdException w:name="Grid Table 5 Dark Accent 4" w:uiPriority="50"/>
+    <w:lsdException w:name="Grid Table 6 Colorful Accent 4" w:uiPriority="51"/>
+    <w:lsdException w:name="Grid Table 7 Colorful Accent 4" w:uiPriority="52"/>
+    <w:lsdException w:name="Grid Table 1 Light Accent 5" w:uiPriority="46"/>
+    <w:lsdException w:name="Grid Table 2 Accent 5" w:uiPriority="47"/>
+    <w:lsdException w:name="Grid Table 3 Accent 5" w:uiPriority="48"/>
+    <w:lsdException w:name="Grid Table 4 Accent 5" w:uiPriority="49"/>
+    <w:lsdException w:name="Grid Table 5 Dark Accent 5" w:uiPriority="50"/>
+    <w:lsdException w:name="Grid Table 6 Colorful Accent 5" w:uiPriority="51"/>
+    <w:lsdException w:name="Grid Table 7 Colorful Accent 5" w:uiPriority="52"/>
+    <w:lsdException w:name="Grid Table 1 Light Accent 6" w:uiPriority="46"/>
+    <w:lsdException w:name="Grid Table 2 Accent 6" w:uiPriority="47"/>
+    <w:lsdException w:name="Grid Table 3 Accent 6" w:uiPriority="48"/>
+    <w:lsdException w:name="Grid Table 4 Accent 6" w:uiPriority="49"/>
+    <w:lsdException w:name="Grid Table 5 Dark Accent 6" w:uiPriority="50"/>
+    <w:lsdException w:name="Grid Table 6 Colorful Accent 6" w:uiPriority="51"/>
+    <w:lsdException w:name="Grid Table 7 Colorful Accent 6" w:uiPriority="52"/>
+    <w:lsdException w:name="List Table 1 Light" w:uiPriority="46"/>
+    <w:lsdException w:name="List Table 2" w:uiPriority="47"/>
+    <w:lsdException w:name="List Table 3" w:uiPriority="48"/>
+    <w:lsdException w:name="List Table 4" w:uiPriority="49"/>
+    <w:lsdException w:name="List Table 5 Dark" w:uiPriority="50"/>
+    <w:lsdException w:name="List Table 6 Colorful" w:uiPriority="51"/>
+    <w:lsdException w:name="List Table 7 Colorful" w:uiPriority="52"/>
+    <w:lsdException w:name="List Table 1 Light Accent 1" w:uiPriority="46"/>
+    <w:lsdException w:name="List Table 2 Accent 1" w:uiPriority="47"/>
+    <w:lsdException w:name="List Table 3 Accent 1" w:uiPriority="48"/>
+    <w:lsdException w:name="List Table 4 Accent 1" w:uiPriority="49"/>
+    <w:lsdException w:name="List Table 5 Dark Accent 1" w:uiPriority="50"/>
+    <w:lsdException w:name="List Table 6 Colorful Accent 1" w:uiPriority="51"/>
+    <w:lsdException w:name="List Table 7 Colorful Accent 1" w:uiPriority="52"/>
+    <w:lsdException w:name="List Table 1 Light Accent 2" w:uiPriority="46"/>
+    <w:lsdException w:name="List Table 2 Accent 2" w:uiPriority="47"/>
+    <w:lsdException w:name="List Table 3 Accent 2" w:uiPriority="48"/>
+    <w:lsdException w:name="List Table 4 Accent 2" w:uiPriority="49"/>
+    <w:lsdException w:name="List Table 5 Dark Accent 2" w:uiPriority="50"/>
+    <w:lsdException w:name="List Table 6 Colorful Accent 2" w:uiPriority="51"/>
+    <w:lsdException w:name="List Table 7 Colorful Accent 2" w:uiPriority="52"/>
+    <w:lsdException w:name="List Table 1 Light Accent 3" w:uiPriority="46"/>
+    <w:lsdException w:name="List Table 2 Accent 3" w:uiPriority="47"/>
+    <w:lsdException w:name="List Table 3 Accent 3" w:uiPriority="48"/>
+    <w:lsdException w:name="List Table 4 Accent 3" w:uiPriority="49"/>
+    <w:lsdException w:name="List Table 5 Dark Accent 3" w:uiPriority="50"/>
+    <w:lsdException w:name="List Table 6 Colorful Accent 3" w:uiPriority="51"/>
+    <w:lsdException w:name="List Table 7 Colorful Accent 3" w:uiPriority="52"/>
+    <w:lsdException w:name="List Table 1 Light Accent 4" w:uiPriority="46"/>
+    <w:lsdException w:name="List Table 2 Accent 4" w:uiPriority="47"/>
+    <w:lsdException w:name="List Table 3 Accent 4" w:uiPriority="48"/>
+    <w:lsdException w:name="List Table 4 Accent 4" w:uiPriority="49"/>
+    <w:lsdException w:name="List Table 5 Dark Accent 4" w:uiPriority="50"/>
+    <w:lsdException w:name="List Table 6 Colorful Accent 4" w:uiPriority="51"/>
+    <w:lsdException w:name="List Table 7 Colorful Accent 4" w:uiPriority="52"/>
+    <w:lsdException w:name="List Table 1 Light Accent 5" w:uiPriority="46"/>
+    <w:lsdException w:name="List Table 2 Accent 5" w:uiPriority="47"/>
+    <w:lsdException w:name="List Table 3 Accent 5" w:uiPriority="48"/>
+    <w:lsdException w:name="List Table 4 Accent 5" w:uiPriority="49"/>
+    <w:lsdException w:name="List Table 5 Dark Accent 5" w:uiPriority="50"/>
+    <w:lsdException w:name="List Table 6 Colorful Accent 5" w:uiPriority="51"/>
+    <w:lsdException w:name="List Table 7 Colorful Accent 5" w:uiPriority="52"/>
+    <w:lsdException w:name="List Table 1 Light Accent 6" w:uiPriority="46"/>
+    <w:lsdException w:name="List Table 2 Accent 6" w:uiPriority="47"/>
+    <w:lsdException w:name="List Table 3 Accent 6" w:uiPriority="48"/>
+    <w:lsdException w:name="List Table 4 Accent 6" w:uiPriority="49"/>
+    <w:lsdException w:name="List Table 5 Dark Accent 6" w:uiPriority="50"/>
+    <w:lsdException w:name="List Table 6 Colorful Accent 6" w:uiPriority="51"/>
+    <w:lsdException w:name="List Table 7 Colorful Accent 6" w:uiPriority="52"/>
+    <w:lsdException w:name="Mention" w:semiHidden="1" w:unhideWhenUsed="1"/>
+    <w:lsdException w:name="Smart Hyperlink" w:semiHidden="1" w:unhideWhenUsed="1"/>
+    <w:lsdException w:name="Hashtag" w:semiHidden="1" w:unhideWhenUsed="1"/>
+    <w:lsdException w:name="Unresolved Mention" w:semiHidden="1" w:unhideWhenUsed="1"/>
+  </w:latentStyles>
+  <w:style w:type="paragraph" w:default="1" w:styleId="Normal">
+    <w:name w:val="Normal"/>
+    <w:qFormat/>
+  </w:style>
+  <w:style w:type="character" w:default="1" w:styleId="Policepardfaut">
+    <w:name w:val="Default Paragraph Font"/>
+    <w:uiPriority w:val="1"/>
+    <w:semiHidden/>
+    <w:unhideWhenUsed/>
+  </w:style>
+  <w:style w:type="table" w:default="1" w:styleId="TableauNormal">
+    <w:name w:val="Normal Table"/>
+    <w:uiPriority w:val="99"/>
+    <w:semiHidden/>
+    <w:unhideWhenUsed/>
+    <w:tblPr>
+      <w:tblInd w:w="0" w:type="dxa"/>
+      <w:tblCellMar>
+        <w:top w:w="0" w:type="dxa"/>
+        <w:left w:w="108" w:type="dxa"/>
+        <w:bottom w:w="0" w:type="dxa"/>
+        <w:right w:w="108" w:type="dxa"/>
+      </w:tblCellMar>
+    </w:tblPr>
+  </w:style>
+  <w:style w:type="numbering" w:default="1" w:styleId="Aucuneliste">
+    <w:name w:val="No List"/>
+    <w:uiPriority w:val="99"/>
+    <w:semiHidden/>
+    <w:unhideWhenUsed/>
+  </w:style>
+  <w:style w:type="paragraph" w:customStyle="1" w:styleId="12F2B3ED856146C1AABED3ADFA4967AA">
+    <w:name w:val="12F2B3ED856146C1AABED3ADFA4967AA"/>
+    <w:rsid w:val="009F4412"/>
+  </w:style>
+  <w:style w:type="paragraph" w:customStyle="1" w:styleId="88120FCA8F8A454EAFF3B93C77945703">
+    <w:name w:val="88120FCA8F8A454EAFF3B93C77945703"/>
+    <w:rsid w:val="009F4412"/>
+  </w:style>
+  <w:style w:type="paragraph" w:customStyle="1" w:styleId="DD4CA50C6B6749D3811DB5B71A48C663">
+    <w:name w:val="DD4CA50C6B6749D3811DB5B71A48C663"/>
+    <w:rsid w:val="009F4412"/>
+  </w:style>
+</w:styles>
+</file>
+
+<file path=word/glossary/webSettings.xml><?xml version="1.0" encoding="utf-8"?>
+<w:webSettings xmlns:mc="http://schemas.openxmlformats.org/markup-compatibility/2006" xmlns:r="http://schemas.openxmlformats.org/officeDocument/2006/relationships" xmlns:w="http://schemas.openxmlformats.org/wordprocessingml/2006/main" xmlns:w14="http://schemas.microsoft.com/office/word/2010/wordml" xmlns:w15="http://schemas.microsoft.com/office/word/2012/wordml" xmlns:w16cid="http://schemas.microsoft.com/office/word/2016/wordml/cid" xmlns:w16se="http://schemas.microsoft.com/office/word/2015/wordml/symex" mc:Ignorable="w14 w15 w16se w16cid">
+  <w:optimizeForBrowser/>
+  <w:allowPNG/>
+</w:webSettings>
 </file>
 
 <file path=word/theme/theme1.xml><?xml version="1.0" encoding="utf-8"?>
@@ -4805,4 +7211,16 @@
     </a:ext>
   </a:extLst>
 </a:theme>
+</file>
+
+<file path=customXml/item1.xml><?xml version="1.0" encoding="utf-8"?>
+<b:Sources xmlns:b="http://schemas.openxmlformats.org/officeDocument/2006/bibliography" xmlns="http://schemas.openxmlformats.org/officeDocument/2006/bibliography" SelectedStyle="\APASixthEditionOfficeOnline.xsl" StyleName="APA" Version="6"/>
+</file>
+
+<file path=customXml/itemProps1.xml><?xml version="1.0" encoding="utf-8"?>
+<ds:datastoreItem xmlns:ds="http://schemas.openxmlformats.org/officeDocument/2006/customXml" ds:itemID="{D19C5BB1-1F4E-4491-B3FD-114A3FF28C27}">
+  <ds:schemaRefs>
+    <ds:schemaRef ds:uri="http://schemas.openxmlformats.org/officeDocument/2006/bibliography"/>
+  </ds:schemaRefs>
+</ds:datastoreItem>
 </file>
--- a/3-Fauconnier-Henriquet-RapportFinal.docx
+++ b/3-Fauconnier-Henriquet-RapportFinal.docx
@@ -1,6 +1,6 @@
 
 <file path=word/document.xml><?xml version="1.0" encoding="utf-8"?>
-<w:document xmlns:wpc="http://schemas.microsoft.com/office/word/2010/wordprocessingCanvas" xmlns:cx="http://schemas.microsoft.com/office/drawing/2014/chartex" xmlns:cx1="http://schemas.microsoft.com/office/drawing/2015/9/8/chartex" xmlns:cx2="http://schemas.microsoft.com/office/drawing/2015/10/21/chartex" xmlns:cx3="http://schemas.microsoft.com/office/drawing/2016/5/9/chartex" xmlns:cx4="http://schemas.microsoft.com/office/drawing/2016/5/10/chartex" xmlns:cx5="http://schemas.microsoft.com/office/drawing/2016/5/11/chartex" xmlns:cx6="http://schemas.microsoft.com/office/drawing/2016/5/12/chartex" xmlns:cx7="http://schemas.microsoft.com/office/drawing/2016/5/13/chartex" xmlns:cx8="http://schemas.microsoft.com/office/drawing/2016/5/14/chartex" xmlns:mc="http://schemas.openxmlformats.org/markup-compatibility/2006" xmlns:aink="http://schemas.microsoft.com/office/drawing/2016/ink" xmlns:am3d="http://schemas.microsoft.com/office/drawing/2017/model3d" xmlns:o="urn:schemas-microsoft-com:office:office" xmlns:r="http://schemas.openxmlformats.org/officeDocument/2006/relationships" xmlns:m="http://schemas.openxmlformats.org/officeDocument/2006/math" xmlns:v="urn:schemas-microsoft-com:vml" xmlns:wp14="http://schemas.microsoft.com/office/word/2010/wordprocessingDrawing" xmlns:wp="http://schemas.openxmlformats.org/drawingml/2006/wordprocessingDrawing" xmlns:w10="urn:schemas-microsoft-com:office:word" xmlns:w="http://schemas.openxmlformats.org/wordprocessingml/2006/main" xmlns:w14="http://schemas.microsoft.com/office/word/2010/wordml" xmlns:w15="http://schemas.microsoft.com/office/word/2012/wordml" xmlns:w16cid="http://schemas.microsoft.com/office/word/2016/wordml/cid" xmlns:w16se="http://schemas.microsoft.com/office/word/2015/wordml/symex" xmlns:wpg="http://schemas.microsoft.com/office/word/2010/wordprocessingGroup" xmlns:wpi="http://schemas.microsoft.com/office/word/2010/wordprocessingInk" xmlns:wne="http://schemas.microsoft.com/office/word/2006/wordml" xmlns:wps="http://schemas.microsoft.com/office/word/2010/wordprocessingShape" mc:Ignorable="w14 w15 w16se w16cid wp14">
+<w:document xmlns:wpc="http://schemas.microsoft.com/office/word/2010/wordprocessingCanvas" xmlns:mo="http://schemas.microsoft.com/office/mac/office/2008/main" xmlns:mc="http://schemas.openxmlformats.org/markup-compatibility/2006" xmlns:mv="urn:schemas-microsoft-com:mac:vml" xmlns:o="urn:schemas-microsoft-com:office:office" xmlns:r="http://schemas.openxmlformats.org/officeDocument/2006/relationships" xmlns:m="http://schemas.openxmlformats.org/officeDocument/2006/math" xmlns:v="urn:schemas-microsoft-com:vml" xmlns:wp14="http://schemas.microsoft.com/office/word/2010/wordprocessingDrawing" xmlns:wp="http://schemas.openxmlformats.org/drawingml/2006/wordprocessingDrawing" xmlns:w10="urn:schemas-microsoft-com:office:word" xmlns:w="http://schemas.openxmlformats.org/wordprocessingml/2006/main" xmlns:w14="http://schemas.microsoft.com/office/word/2010/wordml" xmlns:w15="http://schemas.microsoft.com/office/word/2012/wordml" xmlns:wpg="http://schemas.microsoft.com/office/word/2010/wordprocessingGroup" xmlns:wpi="http://schemas.microsoft.com/office/word/2010/wordprocessingInk" xmlns:wne="http://schemas.microsoft.com/office/word/2006/wordml" xmlns:wps="http://schemas.microsoft.com/office/word/2010/wordprocessingShape" mc:Ignorable="w14 w15 wp14">
   <w:body>
     <w:p>
       <w:pPr>
@@ -15,6 +15,10 @@
     <w:sdt>
       <w:sdtPr>
         <w:rPr>
+          <w:rFonts w:asciiTheme="minorHAnsi" w:eastAsiaTheme="minorHAnsi" w:hAnsiTheme="minorHAnsi" w:cstheme="minorBidi"/>
+          <w:i w:val="0"/>
+          <w:sz w:val="22"/>
+          <w:szCs w:val="22"/>
           <w:lang w:val="fr-FR"/>
         </w:rPr>
         <w:id w:val="-380239233"/>
@@ -25,12 +29,8 @@
       </w:sdtPr>
       <w:sdtEndPr>
         <w:rPr>
-          <w:rFonts w:asciiTheme="minorHAnsi" w:eastAsiaTheme="minorHAnsi" w:hAnsiTheme="minorHAnsi" w:cstheme="minorBidi"/>
           <w:b/>
           <w:bCs/>
-          <w:i w:val="0"/>
-          <w:sz w:val="22"/>
-          <w:szCs w:val="22"/>
         </w:rPr>
       </w:sdtEndPr>
       <w:sdtContent>
@@ -1567,7 +1567,7 @@
     </w:p>
     <w:p>
       <w:pPr>
-        <w:pStyle w:val="Paragraphedeliste"/>
+        <w:pStyle w:val="Pardeliste"/>
         <w:numPr>
           <w:ilvl w:val="1"/>
           <w:numId w:val="4"/>
@@ -1652,7 +1652,7 @@
     </w:p>
     <w:p>
       <w:pPr>
-        <w:pStyle w:val="Paragraphedeliste"/>
+        <w:pStyle w:val="Pardeliste"/>
         <w:numPr>
           <w:ilvl w:val="1"/>
           <w:numId w:val="4"/>
@@ -1663,7 +1663,7 @@
         <w:rPr>
           <w:rFonts w:eastAsia="Times New Roman" w:cstheme="minorHAnsi"/>
           <w:color w:val="222222"/>
-          <w:lang w:eastAsia="fr-BE"/>
+          <w:lang w:val="en-US" w:eastAsia="fr-BE"/>
         </w:rPr>
       </w:pPr>
       <w:r>
@@ -1672,23 +1672,35 @@
           <w:i/>
           <w:iCs/>
           <w:color w:val="222222"/>
-          <w:lang w:eastAsia="fr-BE"/>
-        </w:rPr>
-        <w:t>1 point</w:t>
-      </w:r>
-      <w:r>
-        <w:rPr>
-          <w:rFonts w:eastAsia="Times New Roman" w:cstheme="minorHAnsi"/>
-          <w:color w:val="222222"/>
-          <w:lang w:eastAsia="fr-BE"/>
+          <w:lang w:val="en-US" w:eastAsia="fr-BE"/>
+        </w:rPr>
+        <w:t xml:space="preserve">1 </w:t>
+      </w:r>
+      <w:proofErr w:type="gramStart"/>
+      <w:r>
+        <w:rPr>
+          <w:rFonts w:eastAsia="Times New Roman" w:cstheme="minorHAnsi"/>
+          <w:i/>
+          <w:iCs/>
+          <w:color w:val="222222"/>
+          <w:lang w:val="en-US" w:eastAsia="fr-BE"/>
+        </w:rPr>
+        <w:t>point</w:t>
+      </w:r>
+      <w:r>
+        <w:rPr>
+          <w:rFonts w:eastAsia="Times New Roman" w:cstheme="minorHAnsi"/>
+          <w:color w:val="222222"/>
+          <w:lang w:val="en-US" w:eastAsia="fr-BE"/>
         </w:rPr>
         <w:t> :</w:t>
       </w:r>
-      <w:r>
-        <w:rPr>
-          <w:rFonts w:eastAsia="Times New Roman" w:cstheme="minorHAnsi"/>
-          <w:color w:val="222222"/>
-          <w:lang w:eastAsia="fr-BE"/>
+      <w:proofErr w:type="gramEnd"/>
+      <w:r>
+        <w:rPr>
+          <w:rFonts w:eastAsia="Times New Roman" w:cstheme="minorHAnsi"/>
+          <w:color w:val="222222"/>
+          <w:lang w:val="en-US" w:eastAsia="fr-BE"/>
         </w:rPr>
         <w:t xml:space="preserve"> </w:t>
       </w:r>
@@ -1698,7 +1710,7 @@
           <w:b/>
           <w:bCs/>
           <w:color w:val="222222"/>
-          <w:lang w:eastAsia="fr-BE"/>
+          <w:lang w:val="en-US" w:eastAsia="fr-BE"/>
         </w:rPr>
         <w:t>E</w:t>
       </w:r>
@@ -1706,7 +1718,7 @@
         <w:rPr>
           <w:rFonts w:eastAsia="Times New Roman" w:cstheme="minorHAnsi"/>
           <w:color w:val="222222"/>
-          <w:lang w:eastAsia="fr-BE"/>
+          <w:lang w:val="en-US" w:eastAsia="fr-BE"/>
         </w:rPr>
         <w:t> ×15, </w:t>
       </w:r>
@@ -1716,7 +1728,7 @@
           <w:b/>
           <w:bCs/>
           <w:color w:val="222222"/>
-          <w:lang w:eastAsia="fr-BE"/>
+          <w:lang w:val="en-US" w:eastAsia="fr-BE"/>
         </w:rPr>
         <w:t>A</w:t>
       </w:r>
@@ -1724,7 +1736,7 @@
         <w:rPr>
           <w:rFonts w:eastAsia="Times New Roman" w:cstheme="minorHAnsi"/>
           <w:color w:val="222222"/>
-          <w:lang w:eastAsia="fr-BE"/>
+          <w:lang w:val="en-US" w:eastAsia="fr-BE"/>
         </w:rPr>
         <w:t> ×9, </w:t>
       </w:r>
@@ -1734,7 +1746,7 @@
           <w:b/>
           <w:bCs/>
           <w:color w:val="222222"/>
-          <w:lang w:eastAsia="fr-BE"/>
+          <w:lang w:val="en-US" w:eastAsia="fr-BE"/>
         </w:rPr>
         <w:t>I</w:t>
       </w:r>
@@ -1742,7 +1754,7 @@
         <w:rPr>
           <w:rFonts w:eastAsia="Times New Roman" w:cstheme="minorHAnsi"/>
           <w:color w:val="222222"/>
-          <w:lang w:eastAsia="fr-BE"/>
+          <w:lang w:val="en-US" w:eastAsia="fr-BE"/>
         </w:rPr>
         <w:t> ×8, </w:t>
       </w:r>
@@ -1752,7 +1764,7 @@
           <w:b/>
           <w:bCs/>
           <w:color w:val="222222"/>
-          <w:lang w:eastAsia="fr-BE"/>
+          <w:lang w:val="en-US" w:eastAsia="fr-BE"/>
         </w:rPr>
         <w:t>N</w:t>
       </w:r>
@@ -1760,7 +1772,7 @@
         <w:rPr>
           <w:rFonts w:eastAsia="Times New Roman" w:cstheme="minorHAnsi"/>
           <w:color w:val="222222"/>
-          <w:lang w:eastAsia="fr-BE"/>
+          <w:lang w:val="en-US" w:eastAsia="fr-BE"/>
         </w:rPr>
         <w:t> ×6, </w:t>
       </w:r>
@@ -1770,7 +1782,7 @@
           <w:b/>
           <w:bCs/>
           <w:color w:val="222222"/>
-          <w:lang w:eastAsia="fr-BE"/>
+          <w:lang w:val="en-US" w:eastAsia="fr-BE"/>
         </w:rPr>
         <w:t>O</w:t>
       </w:r>
@@ -1778,7 +1790,7 @@
         <w:rPr>
           <w:rFonts w:eastAsia="Times New Roman" w:cstheme="minorHAnsi"/>
           <w:color w:val="222222"/>
-          <w:lang w:eastAsia="fr-BE"/>
+          <w:lang w:val="en-US" w:eastAsia="fr-BE"/>
         </w:rPr>
         <w:t> ×6, </w:t>
       </w:r>
@@ -1788,7 +1800,7 @@
           <w:b/>
           <w:bCs/>
           <w:color w:val="222222"/>
-          <w:lang w:eastAsia="fr-BE"/>
+          <w:lang w:val="en-US" w:eastAsia="fr-BE"/>
         </w:rPr>
         <w:t>R</w:t>
       </w:r>
@@ -1796,7 +1808,7 @@
         <w:rPr>
           <w:rFonts w:eastAsia="Times New Roman" w:cstheme="minorHAnsi"/>
           <w:color w:val="222222"/>
-          <w:lang w:eastAsia="fr-BE"/>
+          <w:lang w:val="en-US" w:eastAsia="fr-BE"/>
         </w:rPr>
         <w:t> ×6, </w:t>
       </w:r>
@@ -1806,7 +1818,7 @@
           <w:b/>
           <w:bCs/>
           <w:color w:val="222222"/>
-          <w:lang w:eastAsia="fr-BE"/>
+          <w:lang w:val="en-US" w:eastAsia="fr-BE"/>
         </w:rPr>
         <w:t>S</w:t>
       </w:r>
@@ -1814,7 +1826,7 @@
         <w:rPr>
           <w:rFonts w:eastAsia="Times New Roman" w:cstheme="minorHAnsi"/>
           <w:color w:val="222222"/>
-          <w:lang w:eastAsia="fr-BE"/>
+          <w:lang w:val="en-US" w:eastAsia="fr-BE"/>
         </w:rPr>
         <w:t> ×6, </w:t>
       </w:r>
@@ -1824,7 +1836,7 @@
           <w:b/>
           <w:bCs/>
           <w:color w:val="222222"/>
-          <w:lang w:eastAsia="fr-BE"/>
+          <w:lang w:val="en-US" w:eastAsia="fr-BE"/>
         </w:rPr>
         <w:t>T</w:t>
       </w:r>
@@ -1832,7 +1844,7 @@
         <w:rPr>
           <w:rFonts w:eastAsia="Times New Roman" w:cstheme="minorHAnsi"/>
           <w:color w:val="222222"/>
-          <w:lang w:eastAsia="fr-BE"/>
+          <w:lang w:val="en-US" w:eastAsia="fr-BE"/>
         </w:rPr>
         <w:t> ×6, </w:t>
       </w:r>
@@ -1842,7 +1854,7 @@
           <w:b/>
           <w:bCs/>
           <w:color w:val="222222"/>
-          <w:lang w:eastAsia="fr-BE"/>
+          <w:lang w:val="en-US" w:eastAsia="fr-BE"/>
         </w:rPr>
         <w:t>U</w:t>
       </w:r>
@@ -1850,7 +1862,7 @@
         <w:rPr>
           <w:rFonts w:eastAsia="Times New Roman" w:cstheme="minorHAnsi"/>
           <w:color w:val="222222"/>
-          <w:lang w:eastAsia="fr-BE"/>
+          <w:lang w:val="en-US" w:eastAsia="fr-BE"/>
         </w:rPr>
         <w:t> ×6, </w:t>
       </w:r>
@@ -1860,7 +1872,7 @@
           <w:b/>
           <w:bCs/>
           <w:color w:val="222222"/>
-          <w:lang w:eastAsia="fr-BE"/>
+          <w:lang w:val="en-US" w:eastAsia="fr-BE"/>
         </w:rPr>
         <w:t>L</w:t>
       </w:r>
@@ -1868,14 +1880,14 @@
         <w:rPr>
           <w:rFonts w:eastAsia="Times New Roman" w:cstheme="minorHAnsi"/>
           <w:color w:val="222222"/>
-          <w:lang w:eastAsia="fr-BE"/>
+          <w:lang w:val="en-US" w:eastAsia="fr-BE"/>
         </w:rPr>
         <w:t> ×5</w:t>
       </w:r>
     </w:p>
     <w:p>
       <w:pPr>
-        <w:pStyle w:val="Paragraphedeliste"/>
+        <w:pStyle w:val="Pardeliste"/>
         <w:numPr>
           <w:ilvl w:val="1"/>
           <w:numId w:val="4"/>
@@ -1988,7 +2000,7 @@
     </w:p>
     <w:p>
       <w:pPr>
-        <w:pStyle w:val="Paragraphedeliste"/>
+        <w:pStyle w:val="Pardeliste"/>
         <w:numPr>
           <w:ilvl w:val="1"/>
           <w:numId w:val="4"/>
@@ -2133,7 +2145,7 @@
     </w:p>
     <w:p>
       <w:pPr>
-        <w:pStyle w:val="Paragraphedeliste"/>
+        <w:pStyle w:val="Pardeliste"/>
         <w:numPr>
           <w:ilvl w:val="1"/>
           <w:numId w:val="4"/>
@@ -2230,7 +2242,7 @@
     </w:p>
     <w:p>
       <w:pPr>
-        <w:pStyle w:val="Paragraphedeliste"/>
+        <w:pStyle w:val="Pardeliste"/>
         <w:numPr>
           <w:ilvl w:val="1"/>
           <w:numId w:val="4"/>
@@ -2341,7 +2353,7 @@
     </w:p>
     <w:p>
       <w:pPr>
-        <w:pStyle w:val="Paragraphedeliste"/>
+        <w:pStyle w:val="Pardeliste"/>
         <w:numPr>
           <w:ilvl w:val="1"/>
           <w:numId w:val="4"/>
@@ -3037,6 +3049,7 @@
       <w:r>
         <w:rPr>
           <w:noProof/>
+          <w:lang w:val="fr-FR" w:eastAsia="fr-FR"/>
         </w:rPr>
         <w:lastRenderedPageBreak/>
         <w:drawing>
@@ -3101,6 +3114,7 @@
       <w:r>
         <w:rPr>
           <w:noProof/>
+          <w:lang w:val="fr-FR" w:eastAsia="fr-FR"/>
         </w:rPr>
         <w:drawing>
           <wp:inline distT="0" distB="0" distL="0" distR="0" wp14:anchorId="0AFAE73F" wp14:editId="6A72D661">
@@ -3329,7 +3343,6 @@
     <w:p>
       <w:pPr>
         <w:ind w:left="0" w:firstLine="708"/>
-        <w:jc w:val="center"/>
       </w:pPr>
       <w:r>
         <w:t xml:space="preserve">Le dictionnaire se trouvant dans la classe Plateau est une HashSet qui charge à l’initialisation un fichier .txt de </w:t>
@@ -3437,7 +3450,19 @@
         <w:t>Dès lors, i</w:t>
       </w:r>
       <w:r>
-        <w:t>l nous est paru évident pour plus de légèreté et de compréhension du programme de ne pas retourner le message d’erreur à travers toutes ces méthodes mais plutôt de le placer dans le Singleton pour pouvoir le récupérer</w:t>
+        <w:t>l nous est paru évident</w:t>
+      </w:r>
+      <w:r>
+        <w:t>,</w:t>
+      </w:r>
+      <w:r>
+        <w:t xml:space="preserve"> pour plus de légèreté et de compréhension du programme</w:t>
+      </w:r>
+      <w:r>
+        <w:t>,</w:t>
+      </w:r>
+      <w:r>
+        <w:t xml:space="preserve"> de ne pas retourner le message d’erreur à travers toutes ces méthodes mais plutôt de le placer dans le Singleton pour pouvoir le récupérer</w:t>
       </w:r>
       <w:r>
         <w:t xml:space="preserve"> dans les affichages.</w:t>
@@ -3533,7 +3558,7 @@
     </w:p>
     <w:p>
       <w:pPr>
-        <w:pStyle w:val="Paragraphedeliste"/>
+        <w:pStyle w:val="Pardeliste"/>
         <w:numPr>
           <w:ilvl w:val="0"/>
           <w:numId w:val="4"/>
@@ -3546,7 +3571,7 @@
     </w:p>
     <w:p>
       <w:pPr>
-        <w:pStyle w:val="Paragraphedeliste"/>
+        <w:pStyle w:val="Pardeliste"/>
         <w:numPr>
           <w:ilvl w:val="0"/>
           <w:numId w:val="4"/>
@@ -3644,7 +3669,7 @@
     </w:p>
     <w:p>
       <w:pPr>
-        <w:pStyle w:val="Paragraphedeliste"/>
+        <w:pStyle w:val="Pardeliste"/>
         <w:numPr>
           <w:ilvl w:val="0"/>
           <w:numId w:val="6"/>
@@ -3921,7 +3946,7 @@
     </w:p>
     <w:p>
       <w:pPr>
-        <w:pStyle w:val="Paragraphedeliste"/>
+        <w:pStyle w:val="Pardeliste"/>
         <w:numPr>
           <w:ilvl w:val="0"/>
           <w:numId w:val="6"/>
@@ -3934,7 +3959,7 @@
     </w:p>
     <w:p>
       <w:pPr>
-        <w:pStyle w:val="Paragraphedeliste"/>
+        <w:pStyle w:val="Pardeliste"/>
         <w:numPr>
           <w:ilvl w:val="0"/>
           <w:numId w:val="6"/>
@@ -3947,7 +3972,7 @@
     </w:p>
     <w:p>
       <w:pPr>
-        <w:pStyle w:val="Paragraphedeliste"/>
+        <w:pStyle w:val="Pardeliste"/>
         <w:numPr>
           <w:ilvl w:val="0"/>
           <w:numId w:val="6"/>
@@ -3972,7 +3997,7 @@
     </w:p>
     <w:p>
       <w:pPr>
-        <w:pStyle w:val="Paragraphedeliste"/>
+        <w:pStyle w:val="Pardeliste"/>
         <w:numPr>
           <w:ilvl w:val="0"/>
           <w:numId w:val="6"/>
@@ -4008,7 +4033,7 @@
     </w:p>
     <w:p>
       <w:pPr>
-        <w:pStyle w:val="Paragraphedeliste"/>
+        <w:pStyle w:val="Pardeliste"/>
         <w:numPr>
           <w:ilvl w:val="0"/>
           <w:numId w:val="6"/>
@@ -4044,7 +4069,7 @@
     </w:p>
     <w:p>
       <w:pPr>
-        <w:pStyle w:val="Paragraphedeliste"/>
+        <w:pStyle w:val="Pardeliste"/>
         <w:numPr>
           <w:ilvl w:val="0"/>
           <w:numId w:val="6"/>
@@ -4060,7 +4085,7 @@
     </w:p>
     <w:p>
       <w:pPr>
-        <w:pStyle w:val="Paragraphedeliste"/>
+        <w:pStyle w:val="Pardeliste"/>
         <w:numPr>
           <w:ilvl w:val="0"/>
           <w:numId w:val="6"/>
@@ -4088,7 +4113,7 @@
     </w:p>
     <w:p>
       <w:pPr>
-        <w:pStyle w:val="Paragraphedeliste"/>
+        <w:pStyle w:val="Pardeliste"/>
         <w:numPr>
           <w:ilvl w:val="0"/>
           <w:numId w:val="6"/>
@@ -4304,6 +4329,28 @@
     <w:p>
       <w:pPr>
         <w:pStyle w:val="Sansinterligne"/>
+        <w:ind w:firstLine="708"/>
+        <w:jc w:val="both"/>
+      </w:pPr>
+    </w:p>
+    <w:p>
+      <w:pPr>
+        <w:pStyle w:val="Sansinterligne"/>
+        <w:ind w:firstLine="708"/>
+        <w:jc w:val="both"/>
+      </w:pPr>
+      <w:r>
+        <w:t>Le projet m’a également obligé à travailler Java tous les jours, ce qui est une bonne chose lorsque l’on apprend un langage.  C’est dans de tel projet que l’on se rend compte de l’importance de la JavaDoc</w:t>
+      </w:r>
+      <w:bookmarkStart w:id="17" w:name="_GoBack"/>
+      <w:bookmarkEnd w:id="17"/>
+      <w:r>
+        <w:t xml:space="preserve"> (pour comprendre une méthode que l’autre à implémenté) et de test unitaires (qui m’ont permis de découvrir de nombreux bug de vérification de mot).</w:t>
+      </w:r>
+    </w:p>
+    <w:p>
+      <w:pPr>
+        <w:pStyle w:val="Sansinterligne"/>
         <w:jc w:val="both"/>
         <w:rPr>
           <w:lang w:eastAsia="fr-BE"/>
@@ -4534,8 +4581,6 @@
         </w:rPr>
         <w:t>.</w:t>
       </w:r>
-      <w:bookmarkStart w:id="17" w:name="_GoBack"/>
-      <w:bookmarkEnd w:id="17"/>
     </w:p>
     <w:sectPr>
       <w:headerReference w:type="first" r:id="rId20"/>
@@ -4550,7 +4595,7 @@
 </file>
 
 <file path=word/endnotes.xml><?xml version="1.0" encoding="utf-8"?>
-<w:endnotes xmlns:wpc="http://schemas.microsoft.com/office/word/2010/wordprocessingCanvas" xmlns:cx="http://schemas.microsoft.com/office/drawing/2014/chartex" xmlns:cx1="http://schemas.microsoft.com/office/drawing/2015/9/8/chartex" xmlns:cx2="http://schemas.microsoft.com/office/drawing/2015/10/21/chartex" xmlns:cx3="http://schemas.microsoft.com/office/drawing/2016/5/9/chartex" xmlns:cx4="http://schemas.microsoft.com/office/drawing/2016/5/10/chartex" xmlns:cx5="http://schemas.microsoft.com/office/drawing/2016/5/11/chartex" xmlns:cx6="http://schemas.microsoft.com/office/drawing/2016/5/12/chartex" xmlns:cx7="http://schemas.microsoft.com/office/drawing/2016/5/13/chartex" xmlns:cx8="http://schemas.microsoft.com/office/drawing/2016/5/14/chartex" xmlns:mc="http://schemas.openxmlformats.org/markup-compatibility/2006" xmlns:aink="http://schemas.microsoft.com/office/drawing/2016/ink" xmlns:am3d="http://schemas.microsoft.com/office/drawing/2017/model3d" xmlns:o="urn:schemas-microsoft-com:office:office" xmlns:r="http://schemas.openxmlformats.org/officeDocument/2006/relationships" xmlns:m="http://schemas.openxmlformats.org/officeDocument/2006/math" xmlns:v="urn:schemas-microsoft-com:vml" xmlns:wp14="http://schemas.microsoft.com/office/word/2010/wordprocessingDrawing" xmlns:wp="http://schemas.openxmlformats.org/drawingml/2006/wordprocessingDrawing" xmlns:w10="urn:schemas-microsoft-com:office:word" xmlns:w="http://schemas.openxmlformats.org/wordprocessingml/2006/main" xmlns:w14="http://schemas.microsoft.com/office/word/2010/wordml" xmlns:w15="http://schemas.microsoft.com/office/word/2012/wordml" xmlns:w16cid="http://schemas.microsoft.com/office/word/2016/wordml/cid" xmlns:w16se="http://schemas.microsoft.com/office/word/2015/wordml/symex" xmlns:wpg="http://schemas.microsoft.com/office/word/2010/wordprocessingGroup" xmlns:wpi="http://schemas.microsoft.com/office/word/2010/wordprocessingInk" xmlns:wne="http://schemas.microsoft.com/office/word/2006/wordml" xmlns:wps="http://schemas.microsoft.com/office/word/2010/wordprocessingShape" mc:Ignorable="w14 w15 w16se w16cid wp14">
+<w:endnotes xmlns:wpc="http://schemas.microsoft.com/office/word/2010/wordprocessingCanvas" xmlns:mo="http://schemas.microsoft.com/office/mac/office/2008/main" xmlns:mc="http://schemas.openxmlformats.org/markup-compatibility/2006" xmlns:mv="urn:schemas-microsoft-com:mac:vml" xmlns:o="urn:schemas-microsoft-com:office:office" xmlns:r="http://schemas.openxmlformats.org/officeDocument/2006/relationships" xmlns:m="http://schemas.openxmlformats.org/officeDocument/2006/math" xmlns:v="urn:schemas-microsoft-com:vml" xmlns:wp14="http://schemas.microsoft.com/office/word/2010/wordprocessingDrawing" xmlns:wp="http://schemas.openxmlformats.org/drawingml/2006/wordprocessingDrawing" xmlns:w10="urn:schemas-microsoft-com:office:word" xmlns:w="http://schemas.openxmlformats.org/wordprocessingml/2006/main" xmlns:w14="http://schemas.microsoft.com/office/word/2010/wordml" xmlns:w15="http://schemas.microsoft.com/office/word/2012/wordml" xmlns:wpg="http://schemas.microsoft.com/office/word/2010/wordprocessingGroup" xmlns:wpi="http://schemas.microsoft.com/office/word/2010/wordprocessingInk" xmlns:wne="http://schemas.microsoft.com/office/word/2006/wordml" xmlns:wps="http://schemas.microsoft.com/office/word/2010/wordprocessingShape" mc:Ignorable="w14 w15 wp14">
   <w:endnote w:type="separator" w:id="-1">
     <w:p>
       <w:pPr>
@@ -4575,7 +4620,7 @@
 </file>
 
 <file path=word/footer1.xml><?xml version="1.0" encoding="utf-8"?>
-<w:ftr xmlns:wpc="http://schemas.microsoft.com/office/word/2010/wordprocessingCanvas" xmlns:cx="http://schemas.microsoft.com/office/drawing/2014/chartex" xmlns:cx1="http://schemas.microsoft.com/office/drawing/2015/9/8/chartex" xmlns:cx2="http://schemas.microsoft.com/office/drawing/2015/10/21/chartex" xmlns:cx3="http://schemas.microsoft.com/office/drawing/2016/5/9/chartex" xmlns:cx4="http://schemas.microsoft.com/office/drawing/2016/5/10/chartex" xmlns:cx5="http://schemas.microsoft.com/office/drawing/2016/5/11/chartex" xmlns:cx6="http://schemas.microsoft.com/office/drawing/2016/5/12/chartex" xmlns:cx7="http://schemas.microsoft.com/office/drawing/2016/5/13/chartex" xmlns:cx8="http://schemas.microsoft.com/office/drawing/2016/5/14/chartex" xmlns:mc="http://schemas.openxmlformats.org/markup-compatibility/2006" xmlns:aink="http://schemas.microsoft.com/office/drawing/2016/ink" xmlns:am3d="http://schemas.microsoft.com/office/drawing/2017/model3d" xmlns:o="urn:schemas-microsoft-com:office:office" xmlns:r="http://schemas.openxmlformats.org/officeDocument/2006/relationships" xmlns:m="http://schemas.openxmlformats.org/officeDocument/2006/math" xmlns:v="urn:schemas-microsoft-com:vml" xmlns:wp14="http://schemas.microsoft.com/office/word/2010/wordprocessingDrawing" xmlns:wp="http://schemas.openxmlformats.org/drawingml/2006/wordprocessingDrawing" xmlns:w10="urn:schemas-microsoft-com:office:word" xmlns:w="http://schemas.openxmlformats.org/wordprocessingml/2006/main" xmlns:w14="http://schemas.microsoft.com/office/word/2010/wordml" xmlns:w15="http://schemas.microsoft.com/office/word/2012/wordml" xmlns:w16cid="http://schemas.microsoft.com/office/word/2016/wordml/cid" xmlns:w16se="http://schemas.microsoft.com/office/word/2015/wordml/symex" xmlns:wpg="http://schemas.microsoft.com/office/word/2010/wordprocessingGroup" xmlns:wpi="http://schemas.microsoft.com/office/word/2010/wordprocessingInk" xmlns:wne="http://schemas.microsoft.com/office/word/2006/wordml" xmlns:wps="http://schemas.microsoft.com/office/word/2010/wordprocessingShape" mc:Ignorable="w14 w15 w16se w16cid wp14">
+<w:ftr xmlns:wpc="http://schemas.microsoft.com/office/word/2010/wordprocessingCanvas" xmlns:mo="http://schemas.microsoft.com/office/mac/office/2008/main" xmlns:mc="http://schemas.openxmlformats.org/markup-compatibility/2006" xmlns:mv="urn:schemas-microsoft-com:mac:vml" xmlns:o="urn:schemas-microsoft-com:office:office" xmlns:r="http://schemas.openxmlformats.org/officeDocument/2006/relationships" xmlns:m="http://schemas.openxmlformats.org/officeDocument/2006/math" xmlns:v="urn:schemas-microsoft-com:vml" xmlns:wp14="http://schemas.microsoft.com/office/word/2010/wordprocessingDrawing" xmlns:wp="http://schemas.openxmlformats.org/drawingml/2006/wordprocessingDrawing" xmlns:w10="urn:schemas-microsoft-com:office:word" xmlns:w="http://schemas.openxmlformats.org/wordprocessingml/2006/main" xmlns:w14="http://schemas.microsoft.com/office/word/2010/wordml" xmlns:w15="http://schemas.microsoft.com/office/word/2012/wordml" xmlns:wpg="http://schemas.microsoft.com/office/word/2010/wordprocessingGroup" xmlns:wpi="http://schemas.microsoft.com/office/word/2010/wordprocessingInk" xmlns:wne="http://schemas.microsoft.com/office/word/2006/wordml" xmlns:wps="http://schemas.microsoft.com/office/word/2010/wordprocessingShape" mc:Ignorable="w14 w15 wp14">
   <w:sdt>
     <w:sdtPr>
       <w:id w:val="169988942"/>
@@ -4584,6 +4629,7 @@
         <w:docPartUnique/>
       </w:docPartObj>
     </w:sdtPr>
+    <w:sdtEndPr/>
     <w:sdtContent>
       <w:p>
         <w:pPr>
@@ -4621,7 +4667,7 @@
 </file>
 
 <file path=word/footer2.xml><?xml version="1.0" encoding="utf-8"?>
-<w:ftr xmlns:wpc="http://schemas.microsoft.com/office/word/2010/wordprocessingCanvas" xmlns:cx="http://schemas.microsoft.com/office/drawing/2014/chartex" xmlns:cx1="http://schemas.microsoft.com/office/drawing/2015/9/8/chartex" xmlns:cx2="http://schemas.microsoft.com/office/drawing/2015/10/21/chartex" xmlns:cx3="http://schemas.microsoft.com/office/drawing/2016/5/9/chartex" xmlns:cx4="http://schemas.microsoft.com/office/drawing/2016/5/10/chartex" xmlns:cx5="http://schemas.microsoft.com/office/drawing/2016/5/11/chartex" xmlns:cx6="http://schemas.microsoft.com/office/drawing/2016/5/12/chartex" xmlns:cx7="http://schemas.microsoft.com/office/drawing/2016/5/13/chartex" xmlns:cx8="http://schemas.microsoft.com/office/drawing/2016/5/14/chartex" xmlns:mc="http://schemas.openxmlformats.org/markup-compatibility/2006" xmlns:aink="http://schemas.microsoft.com/office/drawing/2016/ink" xmlns:am3d="http://schemas.microsoft.com/office/drawing/2017/model3d" xmlns:o="urn:schemas-microsoft-com:office:office" xmlns:r="http://schemas.openxmlformats.org/officeDocument/2006/relationships" xmlns:m="http://schemas.openxmlformats.org/officeDocument/2006/math" xmlns:v="urn:schemas-microsoft-com:vml" xmlns:wp14="http://schemas.microsoft.com/office/word/2010/wordprocessingDrawing" xmlns:wp="http://schemas.openxmlformats.org/drawingml/2006/wordprocessingDrawing" xmlns:w10="urn:schemas-microsoft-com:office:word" xmlns:w="http://schemas.openxmlformats.org/wordprocessingml/2006/main" xmlns:w14="http://schemas.microsoft.com/office/word/2010/wordml" xmlns:w15="http://schemas.microsoft.com/office/word/2012/wordml" xmlns:w16cid="http://schemas.microsoft.com/office/word/2016/wordml/cid" xmlns:w16se="http://schemas.microsoft.com/office/word/2015/wordml/symex" xmlns:wpg="http://schemas.microsoft.com/office/word/2010/wordprocessingGroup" xmlns:wpi="http://schemas.microsoft.com/office/word/2010/wordprocessingInk" xmlns:wne="http://schemas.microsoft.com/office/word/2006/wordml" xmlns:wps="http://schemas.microsoft.com/office/word/2010/wordprocessingShape" mc:Ignorable="w14 w15 w16se w16cid wp14">
+<w:ftr xmlns:wpc="http://schemas.microsoft.com/office/word/2010/wordprocessingCanvas" xmlns:mo="http://schemas.microsoft.com/office/mac/office/2008/main" xmlns:mc="http://schemas.openxmlformats.org/markup-compatibility/2006" xmlns:mv="urn:schemas-microsoft-com:mac:vml" xmlns:o="urn:schemas-microsoft-com:office:office" xmlns:r="http://schemas.openxmlformats.org/officeDocument/2006/relationships" xmlns:m="http://schemas.openxmlformats.org/officeDocument/2006/math" xmlns:v="urn:schemas-microsoft-com:vml" xmlns:wp14="http://schemas.microsoft.com/office/word/2010/wordprocessingDrawing" xmlns:wp="http://schemas.openxmlformats.org/drawingml/2006/wordprocessingDrawing" xmlns:w10="urn:schemas-microsoft-com:office:word" xmlns:w="http://schemas.openxmlformats.org/wordprocessingml/2006/main" xmlns:w14="http://schemas.microsoft.com/office/word/2010/wordml" xmlns:w15="http://schemas.microsoft.com/office/word/2012/wordml" xmlns:wpg="http://schemas.microsoft.com/office/word/2010/wordprocessingGroup" xmlns:wpi="http://schemas.microsoft.com/office/word/2010/wordprocessingInk" xmlns:wne="http://schemas.microsoft.com/office/word/2006/wordml" xmlns:wps="http://schemas.microsoft.com/office/word/2010/wordprocessingShape" mc:Ignorable="w14 w15 wp14">
   <w:sdt>
     <w:sdtPr>
       <w:id w:val="1737663955"/>
@@ -4630,6 +4676,7 @@
         <w:docPartUnique/>
       </w:docPartObj>
     </w:sdtPr>
+    <w:sdtEndPr/>
     <w:sdtContent>
       <w:p>
         <w:pPr>
@@ -4667,7 +4714,7 @@
 </file>
 
 <file path=word/footer3.xml><?xml version="1.0" encoding="utf-8"?>
-<w:ftr xmlns:wpc="http://schemas.microsoft.com/office/word/2010/wordprocessingCanvas" xmlns:cx="http://schemas.microsoft.com/office/drawing/2014/chartex" xmlns:cx1="http://schemas.microsoft.com/office/drawing/2015/9/8/chartex" xmlns:cx2="http://schemas.microsoft.com/office/drawing/2015/10/21/chartex" xmlns:cx3="http://schemas.microsoft.com/office/drawing/2016/5/9/chartex" xmlns:cx4="http://schemas.microsoft.com/office/drawing/2016/5/10/chartex" xmlns:cx5="http://schemas.microsoft.com/office/drawing/2016/5/11/chartex" xmlns:cx6="http://schemas.microsoft.com/office/drawing/2016/5/12/chartex" xmlns:cx7="http://schemas.microsoft.com/office/drawing/2016/5/13/chartex" xmlns:cx8="http://schemas.microsoft.com/office/drawing/2016/5/14/chartex" xmlns:mc="http://schemas.openxmlformats.org/markup-compatibility/2006" xmlns:aink="http://schemas.microsoft.com/office/drawing/2016/ink" xmlns:am3d="http://schemas.microsoft.com/office/drawing/2017/model3d" xmlns:o="urn:schemas-microsoft-com:office:office" xmlns:r="http://schemas.openxmlformats.org/officeDocument/2006/relationships" xmlns:m="http://schemas.openxmlformats.org/officeDocument/2006/math" xmlns:v="urn:schemas-microsoft-com:vml" xmlns:wp14="http://schemas.microsoft.com/office/word/2010/wordprocessingDrawing" xmlns:wp="http://schemas.openxmlformats.org/drawingml/2006/wordprocessingDrawing" xmlns:w10="urn:schemas-microsoft-com:office:word" xmlns:w="http://schemas.openxmlformats.org/wordprocessingml/2006/main" xmlns:w14="http://schemas.microsoft.com/office/word/2010/wordml" xmlns:w15="http://schemas.microsoft.com/office/word/2012/wordml" xmlns:w16cid="http://schemas.microsoft.com/office/word/2016/wordml/cid" xmlns:w16se="http://schemas.microsoft.com/office/word/2015/wordml/symex" xmlns:wpg="http://schemas.microsoft.com/office/word/2010/wordprocessingGroup" xmlns:wpi="http://schemas.microsoft.com/office/word/2010/wordprocessingInk" xmlns:wne="http://schemas.microsoft.com/office/word/2006/wordml" xmlns:wps="http://schemas.microsoft.com/office/word/2010/wordprocessingShape" mc:Ignorable="w14 w15 w16se w16cid wp14">
+<w:ftr xmlns:wpc="http://schemas.microsoft.com/office/word/2010/wordprocessingCanvas" xmlns:mo="http://schemas.microsoft.com/office/mac/office/2008/main" xmlns:mc="http://schemas.openxmlformats.org/markup-compatibility/2006" xmlns:mv="urn:schemas-microsoft-com:mac:vml" xmlns:o="urn:schemas-microsoft-com:office:office" xmlns:r="http://schemas.openxmlformats.org/officeDocument/2006/relationships" xmlns:m="http://schemas.openxmlformats.org/officeDocument/2006/math" xmlns:v="urn:schemas-microsoft-com:vml" xmlns:wp14="http://schemas.microsoft.com/office/word/2010/wordprocessingDrawing" xmlns:wp="http://schemas.openxmlformats.org/drawingml/2006/wordprocessingDrawing" xmlns:w10="urn:schemas-microsoft-com:office:word" xmlns:w="http://schemas.openxmlformats.org/wordprocessingml/2006/main" xmlns:w14="http://schemas.microsoft.com/office/word/2010/wordml" xmlns:w15="http://schemas.microsoft.com/office/word/2012/wordml" xmlns:wpg="http://schemas.microsoft.com/office/word/2010/wordprocessingGroup" xmlns:wpi="http://schemas.microsoft.com/office/word/2010/wordprocessingInk" xmlns:wne="http://schemas.microsoft.com/office/word/2006/wordml" xmlns:wps="http://schemas.microsoft.com/office/word/2010/wordprocessingShape" mc:Ignorable="w14 w15 wp14">
   <w:sdt>
     <w:sdtPr>
       <w:id w:val="-1951008074"/>
@@ -4676,6 +4723,7 @@
         <w:docPartUnique/>
       </w:docPartObj>
     </w:sdtPr>
+    <w:sdtEndPr/>
     <w:sdtContent>
       <w:p>
         <w:pPr>
@@ -4713,7 +4761,7 @@
 </file>
 
 <file path=word/footnotes.xml><?xml version="1.0" encoding="utf-8"?>
-<w:footnotes xmlns:wpc="http://schemas.microsoft.com/office/word/2010/wordprocessingCanvas" xmlns:cx="http://schemas.microsoft.com/office/drawing/2014/chartex" xmlns:cx1="http://schemas.microsoft.com/office/drawing/2015/9/8/chartex" xmlns:cx2="http://schemas.microsoft.com/office/drawing/2015/10/21/chartex" xmlns:cx3="http://schemas.microsoft.com/office/drawing/2016/5/9/chartex" xmlns:cx4="http://schemas.microsoft.com/office/drawing/2016/5/10/chartex" xmlns:cx5="http://schemas.microsoft.com/office/drawing/2016/5/11/chartex" xmlns:cx6="http://schemas.microsoft.com/office/drawing/2016/5/12/chartex" xmlns:cx7="http://schemas.microsoft.com/office/drawing/2016/5/13/chartex" xmlns:cx8="http://schemas.microsoft.com/office/drawing/2016/5/14/chartex" xmlns:mc="http://schemas.openxmlformats.org/markup-compatibility/2006" xmlns:aink="http://schemas.microsoft.com/office/drawing/2016/ink" xmlns:am3d="http://schemas.microsoft.com/office/drawing/2017/model3d" xmlns:o="urn:schemas-microsoft-com:office:office" xmlns:r="http://schemas.openxmlformats.org/officeDocument/2006/relationships" xmlns:m="http://schemas.openxmlformats.org/officeDocument/2006/math" xmlns:v="urn:schemas-microsoft-com:vml" xmlns:wp14="http://schemas.microsoft.com/office/word/2010/wordprocessingDrawing" xmlns:wp="http://schemas.openxmlformats.org/drawingml/2006/wordprocessingDrawing" xmlns:w10="urn:schemas-microsoft-com:office:word" xmlns:w="http://schemas.openxmlformats.org/wordprocessingml/2006/main" xmlns:w14="http://schemas.microsoft.com/office/word/2010/wordml" xmlns:w15="http://schemas.microsoft.com/office/word/2012/wordml" xmlns:w16cid="http://schemas.microsoft.com/office/word/2016/wordml/cid" xmlns:w16se="http://schemas.microsoft.com/office/word/2015/wordml/symex" xmlns:wpg="http://schemas.microsoft.com/office/word/2010/wordprocessingGroup" xmlns:wpi="http://schemas.microsoft.com/office/word/2010/wordprocessingInk" xmlns:wne="http://schemas.microsoft.com/office/word/2006/wordml" xmlns:wps="http://schemas.microsoft.com/office/word/2010/wordprocessingShape" mc:Ignorable="w14 w15 w16se w16cid wp14">
+<w:footnotes xmlns:wpc="http://schemas.microsoft.com/office/word/2010/wordprocessingCanvas" xmlns:mo="http://schemas.microsoft.com/office/mac/office/2008/main" xmlns:mc="http://schemas.openxmlformats.org/markup-compatibility/2006" xmlns:mv="urn:schemas-microsoft-com:mac:vml" xmlns:o="urn:schemas-microsoft-com:office:office" xmlns:r="http://schemas.openxmlformats.org/officeDocument/2006/relationships" xmlns:m="http://schemas.openxmlformats.org/officeDocument/2006/math" xmlns:v="urn:schemas-microsoft-com:vml" xmlns:wp14="http://schemas.microsoft.com/office/word/2010/wordprocessingDrawing" xmlns:wp="http://schemas.openxmlformats.org/drawingml/2006/wordprocessingDrawing" xmlns:w10="urn:schemas-microsoft-com:office:word" xmlns:w="http://schemas.openxmlformats.org/wordprocessingml/2006/main" xmlns:w14="http://schemas.microsoft.com/office/word/2010/wordml" xmlns:w15="http://schemas.microsoft.com/office/word/2012/wordml" xmlns:wpg="http://schemas.microsoft.com/office/word/2010/wordprocessingGroup" xmlns:wpi="http://schemas.microsoft.com/office/word/2010/wordprocessingInk" xmlns:wne="http://schemas.microsoft.com/office/word/2006/wordml" xmlns:wps="http://schemas.microsoft.com/office/word/2010/wordprocessingShape" mc:Ignorable="w14 w15 wp14">
   <w:footnote w:type="separator" w:id="-1">
     <w:p>
       <w:pPr>
@@ -4738,7 +4786,7 @@
 </file>
 
 <file path=word/header1.xml><?xml version="1.0" encoding="utf-8"?>
-<w:hdr xmlns:wpc="http://schemas.microsoft.com/office/word/2010/wordprocessingCanvas" xmlns:cx="http://schemas.microsoft.com/office/drawing/2014/chartex" xmlns:cx1="http://schemas.microsoft.com/office/drawing/2015/9/8/chartex" xmlns:cx2="http://schemas.microsoft.com/office/drawing/2015/10/21/chartex" xmlns:cx3="http://schemas.microsoft.com/office/drawing/2016/5/9/chartex" xmlns:cx4="http://schemas.microsoft.com/office/drawing/2016/5/10/chartex" xmlns:cx5="http://schemas.microsoft.com/office/drawing/2016/5/11/chartex" xmlns:cx6="http://schemas.microsoft.com/office/drawing/2016/5/12/chartex" xmlns:cx7="http://schemas.microsoft.com/office/drawing/2016/5/13/chartex" xmlns:cx8="http://schemas.microsoft.com/office/drawing/2016/5/14/chartex" xmlns:mc="http://schemas.openxmlformats.org/markup-compatibility/2006" xmlns:aink="http://schemas.microsoft.com/office/drawing/2016/ink" xmlns:am3d="http://schemas.microsoft.com/office/drawing/2017/model3d" xmlns:o="urn:schemas-microsoft-com:office:office" xmlns:r="http://schemas.openxmlformats.org/officeDocument/2006/relationships" xmlns:m="http://schemas.openxmlformats.org/officeDocument/2006/math" xmlns:v="urn:schemas-microsoft-com:vml" xmlns:wp14="http://schemas.microsoft.com/office/word/2010/wordprocessingDrawing" xmlns:wp="http://schemas.openxmlformats.org/drawingml/2006/wordprocessingDrawing" xmlns:w10="urn:schemas-microsoft-com:office:word" xmlns:w="http://schemas.openxmlformats.org/wordprocessingml/2006/main" xmlns:w14="http://schemas.microsoft.com/office/word/2010/wordml" xmlns:w15="http://schemas.microsoft.com/office/word/2012/wordml" xmlns:w16cid="http://schemas.microsoft.com/office/word/2016/wordml/cid" xmlns:w16se="http://schemas.microsoft.com/office/word/2015/wordml/symex" xmlns:wpg="http://schemas.microsoft.com/office/word/2010/wordprocessingGroup" xmlns:wpi="http://schemas.microsoft.com/office/word/2010/wordprocessingInk" xmlns:wne="http://schemas.microsoft.com/office/word/2006/wordml" xmlns:wps="http://schemas.microsoft.com/office/word/2010/wordprocessingShape" mc:Ignorable="w14 w15 w16se w16cid wp14">
+<w:hdr xmlns:wpc="http://schemas.microsoft.com/office/word/2010/wordprocessingCanvas" xmlns:mo="http://schemas.microsoft.com/office/mac/office/2008/main" xmlns:mc="http://schemas.openxmlformats.org/markup-compatibility/2006" xmlns:mv="urn:schemas-microsoft-com:mac:vml" xmlns:o="urn:schemas-microsoft-com:office:office" xmlns:r="http://schemas.openxmlformats.org/officeDocument/2006/relationships" xmlns:m="http://schemas.openxmlformats.org/officeDocument/2006/math" xmlns:v="urn:schemas-microsoft-com:vml" xmlns:wp14="http://schemas.microsoft.com/office/word/2010/wordprocessingDrawing" xmlns:wp="http://schemas.openxmlformats.org/drawingml/2006/wordprocessingDrawing" xmlns:w10="urn:schemas-microsoft-com:office:word" xmlns:w="http://schemas.openxmlformats.org/wordprocessingml/2006/main" xmlns:w14="http://schemas.microsoft.com/office/word/2010/wordml" xmlns:w15="http://schemas.microsoft.com/office/word/2012/wordml" xmlns:wpg="http://schemas.microsoft.com/office/word/2010/wordprocessingGroup" xmlns:wpi="http://schemas.microsoft.com/office/word/2010/wordprocessingInk" xmlns:wne="http://schemas.microsoft.com/office/word/2006/wordml" xmlns:wps="http://schemas.microsoft.com/office/word/2010/wordprocessingShape" mc:Ignorable="w14 w15 wp14">
   <w:p>
     <w:pPr>
       <w:pStyle w:val="En-tte"/>
@@ -4748,7 +4796,7 @@
 </file>
 
 <file path=word/header2.xml><?xml version="1.0" encoding="utf-8"?>
-<w:hdr xmlns:wpc="http://schemas.microsoft.com/office/word/2010/wordprocessingCanvas" xmlns:cx="http://schemas.microsoft.com/office/drawing/2014/chartex" xmlns:cx1="http://schemas.microsoft.com/office/drawing/2015/9/8/chartex" xmlns:cx2="http://schemas.microsoft.com/office/drawing/2015/10/21/chartex" xmlns:cx3="http://schemas.microsoft.com/office/drawing/2016/5/9/chartex" xmlns:cx4="http://schemas.microsoft.com/office/drawing/2016/5/10/chartex" xmlns:cx5="http://schemas.microsoft.com/office/drawing/2016/5/11/chartex" xmlns:cx6="http://schemas.microsoft.com/office/drawing/2016/5/12/chartex" xmlns:cx7="http://schemas.microsoft.com/office/drawing/2016/5/13/chartex" xmlns:cx8="http://schemas.microsoft.com/office/drawing/2016/5/14/chartex" xmlns:mc="http://schemas.openxmlformats.org/markup-compatibility/2006" xmlns:aink="http://schemas.microsoft.com/office/drawing/2016/ink" xmlns:am3d="http://schemas.microsoft.com/office/drawing/2017/model3d" xmlns:o="urn:schemas-microsoft-com:office:office" xmlns:r="http://schemas.openxmlformats.org/officeDocument/2006/relationships" xmlns:m="http://schemas.openxmlformats.org/officeDocument/2006/math" xmlns:v="urn:schemas-microsoft-com:vml" xmlns:wp14="http://schemas.microsoft.com/office/word/2010/wordprocessingDrawing" xmlns:wp="http://schemas.openxmlformats.org/drawingml/2006/wordprocessingDrawing" xmlns:w10="urn:schemas-microsoft-com:office:word" xmlns:w="http://schemas.openxmlformats.org/wordprocessingml/2006/main" xmlns:w14="http://schemas.microsoft.com/office/word/2010/wordml" xmlns:w15="http://schemas.microsoft.com/office/word/2012/wordml" xmlns:w16cid="http://schemas.microsoft.com/office/word/2016/wordml/cid" xmlns:w16se="http://schemas.microsoft.com/office/word/2015/wordml/symex" xmlns:wpg="http://schemas.microsoft.com/office/word/2010/wordprocessingGroup" xmlns:wpi="http://schemas.microsoft.com/office/word/2010/wordprocessingInk" xmlns:wne="http://schemas.microsoft.com/office/word/2006/wordml" xmlns:wps="http://schemas.microsoft.com/office/word/2010/wordprocessingShape" mc:Ignorable="w14 w15 w16se w16cid wp14">
+<w:hdr xmlns:wpc="http://schemas.microsoft.com/office/word/2010/wordprocessingCanvas" xmlns:mo="http://schemas.microsoft.com/office/mac/office/2008/main" xmlns:mc="http://schemas.openxmlformats.org/markup-compatibility/2006" xmlns:mv="urn:schemas-microsoft-com:mac:vml" xmlns:o="urn:schemas-microsoft-com:office:office" xmlns:r="http://schemas.openxmlformats.org/officeDocument/2006/relationships" xmlns:m="http://schemas.openxmlformats.org/officeDocument/2006/math" xmlns:v="urn:schemas-microsoft-com:vml" xmlns:wp14="http://schemas.microsoft.com/office/word/2010/wordprocessingDrawing" xmlns:wp="http://schemas.openxmlformats.org/drawingml/2006/wordprocessingDrawing" xmlns:w10="urn:schemas-microsoft-com:office:word" xmlns:w="http://schemas.openxmlformats.org/wordprocessingml/2006/main" xmlns:w14="http://schemas.microsoft.com/office/word/2010/wordml" xmlns:w15="http://schemas.microsoft.com/office/word/2012/wordml" xmlns:wpg="http://schemas.microsoft.com/office/word/2010/wordprocessingGroup" xmlns:wpi="http://schemas.microsoft.com/office/word/2010/wordprocessingInk" xmlns:wne="http://schemas.microsoft.com/office/word/2006/wordml" xmlns:wps="http://schemas.microsoft.com/office/word/2010/wordprocessingShape" mc:Ignorable="w14 w15 wp14">
   <w:p>
     <w:pPr>
       <w:pStyle w:val="En-tte"/>
@@ -4787,7 +4835,7 @@
 </file>
 
 <file path=word/header3.xml><?xml version="1.0" encoding="utf-8"?>
-<w:hdr xmlns:wpc="http://schemas.microsoft.com/office/word/2010/wordprocessingCanvas" xmlns:cx="http://schemas.microsoft.com/office/drawing/2014/chartex" xmlns:cx1="http://schemas.microsoft.com/office/drawing/2015/9/8/chartex" xmlns:cx2="http://schemas.microsoft.com/office/drawing/2015/10/21/chartex" xmlns:cx3="http://schemas.microsoft.com/office/drawing/2016/5/9/chartex" xmlns:cx4="http://schemas.microsoft.com/office/drawing/2016/5/10/chartex" xmlns:cx5="http://schemas.microsoft.com/office/drawing/2016/5/11/chartex" xmlns:cx6="http://schemas.microsoft.com/office/drawing/2016/5/12/chartex" xmlns:cx7="http://schemas.microsoft.com/office/drawing/2016/5/13/chartex" xmlns:cx8="http://schemas.microsoft.com/office/drawing/2016/5/14/chartex" xmlns:mc="http://schemas.openxmlformats.org/markup-compatibility/2006" xmlns:aink="http://schemas.microsoft.com/office/drawing/2016/ink" xmlns:am3d="http://schemas.microsoft.com/office/drawing/2017/model3d" xmlns:o="urn:schemas-microsoft-com:office:office" xmlns:r="http://schemas.openxmlformats.org/officeDocument/2006/relationships" xmlns:m="http://schemas.openxmlformats.org/officeDocument/2006/math" xmlns:v="urn:schemas-microsoft-com:vml" xmlns:wp14="http://schemas.microsoft.com/office/word/2010/wordprocessingDrawing" xmlns:wp="http://schemas.openxmlformats.org/drawingml/2006/wordprocessingDrawing" xmlns:w10="urn:schemas-microsoft-com:office:word" xmlns:w="http://schemas.openxmlformats.org/wordprocessingml/2006/main" xmlns:w14="http://schemas.microsoft.com/office/word/2010/wordml" xmlns:w15="http://schemas.microsoft.com/office/word/2012/wordml" xmlns:w16cid="http://schemas.microsoft.com/office/word/2016/wordml/cid" xmlns:w16se="http://schemas.microsoft.com/office/word/2015/wordml/symex" xmlns:wpg="http://schemas.microsoft.com/office/word/2010/wordprocessingGroup" xmlns:wpi="http://schemas.microsoft.com/office/word/2010/wordprocessingInk" xmlns:wne="http://schemas.microsoft.com/office/word/2006/wordml" xmlns:wps="http://schemas.microsoft.com/office/word/2010/wordprocessingShape" mc:Ignorable="w14 w15 w16se w16cid wp14">
+<w:hdr xmlns:wpc="http://schemas.microsoft.com/office/word/2010/wordprocessingCanvas" xmlns:mo="http://schemas.microsoft.com/office/mac/office/2008/main" xmlns:mc="http://schemas.openxmlformats.org/markup-compatibility/2006" xmlns:mv="urn:schemas-microsoft-com:mac:vml" xmlns:o="urn:schemas-microsoft-com:office:office" xmlns:r="http://schemas.openxmlformats.org/officeDocument/2006/relationships" xmlns:m="http://schemas.openxmlformats.org/officeDocument/2006/math" xmlns:v="urn:schemas-microsoft-com:vml" xmlns:wp14="http://schemas.microsoft.com/office/word/2010/wordprocessingDrawing" xmlns:wp="http://schemas.openxmlformats.org/drawingml/2006/wordprocessingDrawing" xmlns:w10="urn:schemas-microsoft-com:office:word" xmlns:w="http://schemas.openxmlformats.org/wordprocessingml/2006/main" xmlns:w14="http://schemas.microsoft.com/office/word/2010/wordml" xmlns:w15="http://schemas.microsoft.com/office/word/2012/wordml" xmlns:wpg="http://schemas.microsoft.com/office/word/2010/wordprocessingGroup" xmlns:wpi="http://schemas.microsoft.com/office/word/2010/wordprocessingInk" xmlns:wne="http://schemas.microsoft.com/office/word/2006/wordml" xmlns:wps="http://schemas.microsoft.com/office/word/2010/wordprocessingShape" mc:Ignorable="w14 w15 wp14">
   <w:p>
     <w:pPr>
       <w:pStyle w:val="En-tte"/>
@@ -4838,7 +4886,7 @@
 </file>
 
 <file path=word/header4.xml><?xml version="1.0" encoding="utf-8"?>
-<w:hdr xmlns:wpc="http://schemas.microsoft.com/office/word/2010/wordprocessingCanvas" xmlns:cx="http://schemas.microsoft.com/office/drawing/2014/chartex" xmlns:cx1="http://schemas.microsoft.com/office/drawing/2015/9/8/chartex" xmlns:cx2="http://schemas.microsoft.com/office/drawing/2015/10/21/chartex" xmlns:cx3="http://schemas.microsoft.com/office/drawing/2016/5/9/chartex" xmlns:cx4="http://schemas.microsoft.com/office/drawing/2016/5/10/chartex" xmlns:cx5="http://schemas.microsoft.com/office/drawing/2016/5/11/chartex" xmlns:cx6="http://schemas.microsoft.com/office/drawing/2016/5/12/chartex" xmlns:cx7="http://schemas.microsoft.com/office/drawing/2016/5/13/chartex" xmlns:cx8="http://schemas.microsoft.com/office/drawing/2016/5/14/chartex" xmlns:mc="http://schemas.openxmlformats.org/markup-compatibility/2006" xmlns:aink="http://schemas.microsoft.com/office/drawing/2016/ink" xmlns:am3d="http://schemas.microsoft.com/office/drawing/2017/model3d" xmlns:o="urn:schemas-microsoft-com:office:office" xmlns:r="http://schemas.openxmlformats.org/officeDocument/2006/relationships" xmlns:m="http://schemas.openxmlformats.org/officeDocument/2006/math" xmlns:v="urn:schemas-microsoft-com:vml" xmlns:wp14="http://schemas.microsoft.com/office/word/2010/wordprocessingDrawing" xmlns:wp="http://schemas.openxmlformats.org/drawingml/2006/wordprocessingDrawing" xmlns:w10="urn:schemas-microsoft-com:office:word" xmlns:w="http://schemas.openxmlformats.org/wordprocessingml/2006/main" xmlns:w14="http://schemas.microsoft.com/office/word/2010/wordml" xmlns:w15="http://schemas.microsoft.com/office/word/2012/wordml" xmlns:w16cid="http://schemas.microsoft.com/office/word/2016/wordml/cid" xmlns:w16se="http://schemas.microsoft.com/office/word/2015/wordml/symex" xmlns:wpg="http://schemas.microsoft.com/office/word/2010/wordprocessingGroup" xmlns:wpi="http://schemas.microsoft.com/office/word/2010/wordprocessingInk" xmlns:wne="http://schemas.microsoft.com/office/word/2006/wordml" xmlns:wps="http://schemas.microsoft.com/office/word/2010/wordprocessingShape" mc:Ignorable="w14 w15 w16se w16cid wp14">
+<w:hdr xmlns:wpc="http://schemas.microsoft.com/office/word/2010/wordprocessingCanvas" xmlns:mo="http://schemas.microsoft.com/office/mac/office/2008/main" xmlns:mc="http://schemas.openxmlformats.org/markup-compatibility/2006" xmlns:mv="urn:schemas-microsoft-com:mac:vml" xmlns:o="urn:schemas-microsoft-com:office:office" xmlns:r="http://schemas.openxmlformats.org/officeDocument/2006/relationships" xmlns:m="http://schemas.openxmlformats.org/officeDocument/2006/math" xmlns:v="urn:schemas-microsoft-com:vml" xmlns:wp14="http://schemas.microsoft.com/office/word/2010/wordprocessingDrawing" xmlns:wp="http://schemas.openxmlformats.org/drawingml/2006/wordprocessingDrawing" xmlns:w10="urn:schemas-microsoft-com:office:word" xmlns:w="http://schemas.openxmlformats.org/wordprocessingml/2006/main" xmlns:w14="http://schemas.microsoft.com/office/word/2010/wordml" xmlns:w15="http://schemas.microsoft.com/office/word/2012/wordml" xmlns:wpg="http://schemas.microsoft.com/office/word/2010/wordprocessingGroup" xmlns:wpi="http://schemas.microsoft.com/office/word/2010/wordprocessingInk" xmlns:wne="http://schemas.microsoft.com/office/word/2006/wordml" xmlns:wps="http://schemas.microsoft.com/office/word/2010/wordprocessingShape" mc:Ignorable="w14 w15 wp14">
   <w:p>
     <w:pPr>
       <w:pStyle w:val="En-tte"/>
@@ -4895,7 +4943,7 @@
 </file>
 
 <file path=word/header5.xml><?xml version="1.0" encoding="utf-8"?>
-<w:hdr xmlns:wpc="http://schemas.microsoft.com/office/word/2010/wordprocessingCanvas" xmlns:cx="http://schemas.microsoft.com/office/drawing/2014/chartex" xmlns:cx1="http://schemas.microsoft.com/office/drawing/2015/9/8/chartex" xmlns:cx2="http://schemas.microsoft.com/office/drawing/2015/10/21/chartex" xmlns:cx3="http://schemas.microsoft.com/office/drawing/2016/5/9/chartex" xmlns:cx4="http://schemas.microsoft.com/office/drawing/2016/5/10/chartex" xmlns:cx5="http://schemas.microsoft.com/office/drawing/2016/5/11/chartex" xmlns:cx6="http://schemas.microsoft.com/office/drawing/2016/5/12/chartex" xmlns:cx7="http://schemas.microsoft.com/office/drawing/2016/5/13/chartex" xmlns:cx8="http://schemas.microsoft.com/office/drawing/2016/5/14/chartex" xmlns:mc="http://schemas.openxmlformats.org/markup-compatibility/2006" xmlns:aink="http://schemas.microsoft.com/office/drawing/2016/ink" xmlns:am3d="http://schemas.microsoft.com/office/drawing/2017/model3d" xmlns:o="urn:schemas-microsoft-com:office:office" xmlns:r="http://schemas.openxmlformats.org/officeDocument/2006/relationships" xmlns:m="http://schemas.openxmlformats.org/officeDocument/2006/math" xmlns:v="urn:schemas-microsoft-com:vml" xmlns:wp14="http://schemas.microsoft.com/office/word/2010/wordprocessingDrawing" xmlns:wp="http://schemas.openxmlformats.org/drawingml/2006/wordprocessingDrawing" xmlns:w10="urn:schemas-microsoft-com:office:word" xmlns:w="http://schemas.openxmlformats.org/wordprocessingml/2006/main" xmlns:w14="http://schemas.microsoft.com/office/word/2010/wordml" xmlns:w15="http://schemas.microsoft.com/office/word/2012/wordml" xmlns:w16cid="http://schemas.microsoft.com/office/word/2016/wordml/cid" xmlns:w16se="http://schemas.microsoft.com/office/word/2015/wordml/symex" xmlns:wpg="http://schemas.microsoft.com/office/word/2010/wordprocessingGroup" xmlns:wpi="http://schemas.microsoft.com/office/word/2010/wordprocessingInk" xmlns:wne="http://schemas.microsoft.com/office/word/2006/wordml" xmlns:wps="http://schemas.microsoft.com/office/word/2010/wordprocessingShape" mc:Ignorable="w14 w15 w16se w16cid wp14">
+<w:hdr xmlns:wpc="http://schemas.microsoft.com/office/word/2010/wordprocessingCanvas" xmlns:mo="http://schemas.microsoft.com/office/mac/office/2008/main" xmlns:mc="http://schemas.openxmlformats.org/markup-compatibility/2006" xmlns:mv="urn:schemas-microsoft-com:mac:vml" xmlns:o="urn:schemas-microsoft-com:office:office" xmlns:r="http://schemas.openxmlformats.org/officeDocument/2006/relationships" xmlns:m="http://schemas.openxmlformats.org/officeDocument/2006/math" xmlns:v="urn:schemas-microsoft-com:vml" xmlns:wp14="http://schemas.microsoft.com/office/word/2010/wordprocessingDrawing" xmlns:wp="http://schemas.openxmlformats.org/drawingml/2006/wordprocessingDrawing" xmlns:w10="urn:schemas-microsoft-com:office:word" xmlns:w="http://schemas.openxmlformats.org/wordprocessingml/2006/main" xmlns:w14="http://schemas.microsoft.com/office/word/2010/wordml" xmlns:w15="http://schemas.microsoft.com/office/word/2012/wordml" xmlns:wpg="http://schemas.microsoft.com/office/word/2010/wordprocessingGroup" xmlns:wpi="http://schemas.microsoft.com/office/word/2010/wordprocessingInk" xmlns:wne="http://schemas.microsoft.com/office/word/2006/wordml" xmlns:wps="http://schemas.microsoft.com/office/word/2010/wordprocessingShape" mc:Ignorable="w14 w15 wp14">
   <w:p>
     <w:pPr>
       <w:pStyle w:val="Titre2"/>
@@ -4906,7 +4954,7 @@
 </file>
 
 <file path=word/header6.xml><?xml version="1.0" encoding="utf-8"?>
-<w:hdr xmlns:wpc="http://schemas.microsoft.com/office/word/2010/wordprocessingCanvas" xmlns:cx="http://schemas.microsoft.com/office/drawing/2014/chartex" xmlns:cx1="http://schemas.microsoft.com/office/drawing/2015/9/8/chartex" xmlns:cx2="http://schemas.microsoft.com/office/drawing/2015/10/21/chartex" xmlns:cx3="http://schemas.microsoft.com/office/drawing/2016/5/9/chartex" xmlns:cx4="http://schemas.microsoft.com/office/drawing/2016/5/10/chartex" xmlns:cx5="http://schemas.microsoft.com/office/drawing/2016/5/11/chartex" xmlns:cx6="http://schemas.microsoft.com/office/drawing/2016/5/12/chartex" xmlns:cx7="http://schemas.microsoft.com/office/drawing/2016/5/13/chartex" xmlns:cx8="http://schemas.microsoft.com/office/drawing/2016/5/14/chartex" xmlns:mc="http://schemas.openxmlformats.org/markup-compatibility/2006" xmlns:aink="http://schemas.microsoft.com/office/drawing/2016/ink" xmlns:am3d="http://schemas.microsoft.com/office/drawing/2017/model3d" xmlns:o="urn:schemas-microsoft-com:office:office" xmlns:r="http://schemas.openxmlformats.org/officeDocument/2006/relationships" xmlns:m="http://schemas.openxmlformats.org/officeDocument/2006/math" xmlns:v="urn:schemas-microsoft-com:vml" xmlns:wp14="http://schemas.microsoft.com/office/word/2010/wordprocessingDrawing" xmlns:wp="http://schemas.openxmlformats.org/drawingml/2006/wordprocessingDrawing" xmlns:w10="urn:schemas-microsoft-com:office:word" xmlns:w="http://schemas.openxmlformats.org/wordprocessingml/2006/main" xmlns:w14="http://schemas.microsoft.com/office/word/2010/wordml" xmlns:w15="http://schemas.microsoft.com/office/word/2012/wordml" xmlns:w16cid="http://schemas.microsoft.com/office/word/2016/wordml/cid" xmlns:w16se="http://schemas.microsoft.com/office/word/2015/wordml/symex" xmlns:wpg="http://schemas.microsoft.com/office/word/2010/wordprocessingGroup" xmlns:wpi="http://schemas.microsoft.com/office/word/2010/wordprocessingInk" xmlns:wne="http://schemas.microsoft.com/office/word/2006/wordml" xmlns:wps="http://schemas.microsoft.com/office/word/2010/wordprocessingShape" mc:Ignorable="w14 w15 w16se w16cid wp14">
+<w:hdr xmlns:wpc="http://schemas.microsoft.com/office/word/2010/wordprocessingCanvas" xmlns:mo="http://schemas.microsoft.com/office/mac/office/2008/main" xmlns:mc="http://schemas.openxmlformats.org/markup-compatibility/2006" xmlns:mv="urn:schemas-microsoft-com:mac:vml" xmlns:o="urn:schemas-microsoft-com:office:office" xmlns:r="http://schemas.openxmlformats.org/officeDocument/2006/relationships" xmlns:m="http://schemas.openxmlformats.org/officeDocument/2006/math" xmlns:v="urn:schemas-microsoft-com:vml" xmlns:wp14="http://schemas.microsoft.com/office/word/2010/wordprocessingDrawing" xmlns:wp="http://schemas.openxmlformats.org/drawingml/2006/wordprocessingDrawing" xmlns:w10="urn:schemas-microsoft-com:office:word" xmlns:w="http://schemas.openxmlformats.org/wordprocessingml/2006/main" xmlns:w14="http://schemas.microsoft.com/office/word/2010/wordml" xmlns:w15="http://schemas.microsoft.com/office/word/2012/wordml" xmlns:wpg="http://schemas.microsoft.com/office/word/2010/wordprocessingGroup" xmlns:wpi="http://schemas.microsoft.com/office/word/2010/wordprocessingInk" xmlns:wne="http://schemas.microsoft.com/office/word/2006/wordml" xmlns:wps="http://schemas.microsoft.com/office/word/2010/wordprocessingShape" mc:Ignorable="w14 w15 wp14">
   <w:p>
     <w:pPr>
       <w:pStyle w:val="En-tte"/>
@@ -4951,8 +4999,8 @@
 </file>
 
 <file path=word/numbering.xml><?xml version="1.0" encoding="utf-8"?>
-<w:numbering xmlns:wpc="http://schemas.microsoft.com/office/word/2010/wordprocessingCanvas" xmlns:cx="http://schemas.microsoft.com/office/drawing/2014/chartex" xmlns:cx1="http://schemas.microsoft.com/office/drawing/2015/9/8/chartex" xmlns:cx2="http://schemas.microsoft.com/office/drawing/2015/10/21/chartex" xmlns:cx3="http://schemas.microsoft.com/office/drawing/2016/5/9/chartex" xmlns:cx4="http://schemas.microsoft.com/office/drawing/2016/5/10/chartex" xmlns:cx5="http://schemas.microsoft.com/office/drawing/2016/5/11/chartex" xmlns:cx6="http://schemas.microsoft.com/office/drawing/2016/5/12/chartex" xmlns:cx7="http://schemas.microsoft.com/office/drawing/2016/5/13/chartex" xmlns:cx8="http://schemas.microsoft.com/office/drawing/2016/5/14/chartex" xmlns:mc="http://schemas.openxmlformats.org/markup-compatibility/2006" xmlns:aink="http://schemas.microsoft.com/office/drawing/2016/ink" xmlns:am3d="http://schemas.microsoft.com/office/drawing/2017/model3d" xmlns:o="urn:schemas-microsoft-com:office:office" xmlns:r="http://schemas.openxmlformats.org/officeDocument/2006/relationships" xmlns:m="http://schemas.openxmlformats.org/officeDocument/2006/math" xmlns:v="urn:schemas-microsoft-com:vml" xmlns:wp14="http://schemas.microsoft.com/office/word/2010/wordprocessingDrawing" xmlns:wp="http://schemas.openxmlformats.org/drawingml/2006/wordprocessingDrawing" xmlns:w10="urn:schemas-microsoft-com:office:word" xmlns:w="http://schemas.openxmlformats.org/wordprocessingml/2006/main" xmlns:w14="http://schemas.microsoft.com/office/word/2010/wordml" xmlns:w15="http://schemas.microsoft.com/office/word/2012/wordml" xmlns:w16cid="http://schemas.microsoft.com/office/word/2016/wordml/cid" xmlns:w16se="http://schemas.microsoft.com/office/word/2015/wordml/symex" xmlns:wpg="http://schemas.microsoft.com/office/word/2010/wordprocessingGroup" xmlns:wpi="http://schemas.microsoft.com/office/word/2010/wordprocessingInk" xmlns:wne="http://schemas.microsoft.com/office/word/2006/wordml" xmlns:wps="http://schemas.microsoft.com/office/word/2010/wordprocessingShape" mc:Ignorable="w14 w15 w16se w16cid wp14">
-  <w:abstractNum w:abstractNumId="0" w15:restartNumberingAfterBreak="0">
+<w:numbering xmlns:wpc="http://schemas.microsoft.com/office/word/2010/wordprocessingCanvas" xmlns:mo="http://schemas.microsoft.com/office/mac/office/2008/main" xmlns:mc="http://schemas.openxmlformats.org/markup-compatibility/2006" xmlns:mv="urn:schemas-microsoft-com:mac:vml" xmlns:o="urn:schemas-microsoft-com:office:office" xmlns:r="http://schemas.openxmlformats.org/officeDocument/2006/relationships" xmlns:m="http://schemas.openxmlformats.org/officeDocument/2006/math" xmlns:v="urn:schemas-microsoft-com:vml" xmlns:wp14="http://schemas.microsoft.com/office/word/2010/wordprocessingDrawing" xmlns:wp="http://schemas.openxmlformats.org/drawingml/2006/wordprocessingDrawing" xmlns:w10="urn:schemas-microsoft-com:office:word" xmlns:w="http://schemas.openxmlformats.org/wordprocessingml/2006/main" xmlns:w14="http://schemas.microsoft.com/office/word/2010/wordml" xmlns:w15="http://schemas.microsoft.com/office/word/2012/wordml" xmlns:wpg="http://schemas.microsoft.com/office/word/2010/wordprocessingGroup" xmlns:wpi="http://schemas.microsoft.com/office/word/2010/wordprocessingInk" xmlns:wne="http://schemas.microsoft.com/office/word/2006/wordml" xmlns:wps="http://schemas.microsoft.com/office/word/2010/wordprocessingShape" mc:Ignorable="w14 w15 wp14">
+  <w:abstractNum w:abstractNumId="0">
     <w:nsid w:val="1E000B99"/>
     <w:multiLevelType w:val="hybridMultilevel"/>
     <w:tmpl w:val="AB74F2CE"/>
@@ -5065,7 +5113,7 @@
       </w:rPr>
     </w:lvl>
   </w:abstractNum>
-  <w:abstractNum w:abstractNumId="1" w15:restartNumberingAfterBreak="0">
+  <w:abstractNum w:abstractNumId="1">
     <w:nsid w:val="1ECC2CB9"/>
     <w:multiLevelType w:val="hybridMultilevel"/>
     <w:tmpl w:val="CB783288"/>
@@ -5178,7 +5226,7 @@
       </w:rPr>
     </w:lvl>
   </w:abstractNum>
-  <w:abstractNum w:abstractNumId="2" w15:restartNumberingAfterBreak="0">
+  <w:abstractNum w:abstractNumId="2">
     <w:nsid w:val="3EF87F2C"/>
     <w:multiLevelType w:val="hybridMultilevel"/>
     <w:tmpl w:val="2C82FF2C"/>
@@ -5291,7 +5339,7 @@
       </w:rPr>
     </w:lvl>
   </w:abstractNum>
-  <w:abstractNum w:abstractNumId="3" w15:restartNumberingAfterBreak="0">
+  <w:abstractNum w:abstractNumId="3">
     <w:nsid w:val="50AE5ADD"/>
     <w:multiLevelType w:val="hybridMultilevel"/>
     <w:tmpl w:val="5EC6341E"/>
@@ -5403,7 +5451,7 @@
       </w:rPr>
     </w:lvl>
   </w:abstractNum>
-  <w:abstractNum w:abstractNumId="4" w15:restartNumberingAfterBreak="0">
+  <w:abstractNum w:abstractNumId="4">
     <w:nsid w:val="60C06030"/>
     <w:multiLevelType w:val="hybridMultilevel"/>
     <w:tmpl w:val="2CD2C226"/>
@@ -5516,7 +5564,7 @@
       </w:rPr>
     </w:lvl>
   </w:abstractNum>
-  <w:abstractNum w:abstractNumId="5" w15:restartNumberingAfterBreak="0">
+  <w:abstractNum w:abstractNumId="5">
     <w:nsid w:val="696D3BDE"/>
     <w:multiLevelType w:val="multilevel"/>
     <w:tmpl w:val="E22C426C"/>
@@ -5687,7 +5735,7 @@
 </file>
 
 <file path=word/styles.xml><?xml version="1.0" encoding="utf-8"?>
-<w:styles xmlns:mc="http://schemas.openxmlformats.org/markup-compatibility/2006" xmlns:r="http://schemas.openxmlformats.org/officeDocument/2006/relationships" xmlns:w="http://schemas.openxmlformats.org/wordprocessingml/2006/main" xmlns:w14="http://schemas.microsoft.com/office/word/2010/wordml" xmlns:w15="http://schemas.microsoft.com/office/word/2012/wordml" xmlns:w16cid="http://schemas.microsoft.com/office/word/2016/wordml/cid" xmlns:w16se="http://schemas.microsoft.com/office/word/2015/wordml/symex" mc:Ignorable="w14 w15 w16se w16cid">
+<w:styles xmlns:mc="http://schemas.openxmlformats.org/markup-compatibility/2006" xmlns:r="http://schemas.openxmlformats.org/officeDocument/2006/relationships" xmlns:w="http://schemas.openxmlformats.org/wordprocessingml/2006/main" xmlns:w14="http://schemas.microsoft.com/office/word/2010/wordml" xmlns:w15="http://schemas.microsoft.com/office/word/2012/wordml" mc:Ignorable="w14 w15">
   <w:docDefaults>
     <w:rPrDefault>
       <w:rPr>
@@ -5703,7 +5751,7 @@
       </w:pPr>
     </w:pPrDefault>
   </w:docDefaults>
-  <w:latentStyles w:defLockedState="0" w:defUIPriority="99" w:defSemiHidden="0" w:defUnhideWhenUsed="0" w:defQFormat="0" w:count="375">
+  <w:latentStyles w:defLockedState="0" w:defUIPriority="99" w:defSemiHidden="0" w:defUnhideWhenUsed="0" w:defQFormat="0" w:count="382">
     <w:lsdException w:name="Normal" w:uiPriority="0" w:qFormat="1"/>
     <w:lsdException w:name="heading 1" w:uiPriority="9" w:qFormat="1"/>
     <w:lsdException w:name="heading 2" w:semiHidden="1" w:uiPriority="9" w:unhideWhenUsed="1" w:qFormat="1"/>
@@ -6188,6 +6236,7 @@
       <w:spacing w:after="0" w:line="240" w:lineRule="auto"/>
     </w:pPr>
     <w:tblPr>
+      <w:tblInd w:w="0" w:type="dxa"/>
       <w:tblBorders>
         <w:top w:val="single" w:sz="4" w:space="0" w:color="auto"/>
         <w:left w:val="single" w:sz="4" w:space="0" w:color="auto"/>
@@ -6196,9 +6245,15 @@
         <w:insideH w:val="single" w:sz="4" w:space="0" w:color="auto"/>
         <w:insideV w:val="single" w:sz="4" w:space="0" w:color="auto"/>
       </w:tblBorders>
+      <w:tblCellMar>
+        <w:top w:w="0" w:type="dxa"/>
+        <w:left w:w="108" w:type="dxa"/>
+        <w:bottom w:w="0" w:type="dxa"/>
+        <w:right w:w="108" w:type="dxa"/>
+      </w:tblCellMar>
     </w:tblPr>
   </w:style>
-  <w:style w:type="paragraph" w:styleId="Paragraphedeliste">
+  <w:style w:type="paragraph" w:styleId="Pardeliste">
     <w:name w:val="List Paragraph"/>
     <w:basedOn w:val="Normal"/>
     <w:uiPriority w:val="34"/>
@@ -6326,7 +6381,7 @@
       <w:lang w:val="fr-FR" w:eastAsia="fr-FR"/>
     </w:rPr>
   </w:style>
-  <w:style w:type="character" w:styleId="Mentionnonrsolue">
+  <w:style w:type="character" w:customStyle="1" w:styleId="UnresolvedMention">
     <w:name w:val="Unresolved Mention"/>
     <w:basedOn w:val="Policepardfaut"/>
     <w:uiPriority w:val="99"/>
@@ -6405,551 +6460,6 @@
     </w:rPr>
   </w:style>
 </w:styles>
-</file>
-
-<file path=word/glossary/document.xml><?xml version="1.0" encoding="utf-8"?>
-<w:glossaryDocument xmlns:wpc="http://schemas.microsoft.com/office/word/2010/wordprocessingCanvas" xmlns:cx="http://schemas.microsoft.com/office/drawing/2014/chartex" xmlns:cx1="http://schemas.microsoft.com/office/drawing/2015/9/8/chartex" xmlns:cx2="http://schemas.microsoft.com/office/drawing/2015/10/21/chartex" xmlns:cx3="http://schemas.microsoft.com/office/drawing/2016/5/9/chartex" xmlns:cx4="http://schemas.microsoft.com/office/drawing/2016/5/10/chartex" xmlns:cx5="http://schemas.microsoft.com/office/drawing/2016/5/11/chartex" xmlns:cx6="http://schemas.microsoft.com/office/drawing/2016/5/12/chartex" xmlns:cx7="http://schemas.microsoft.com/office/drawing/2016/5/13/chartex" xmlns:cx8="http://schemas.microsoft.com/office/drawing/2016/5/14/chartex" xmlns:mc="http://schemas.openxmlformats.org/markup-compatibility/2006" xmlns:aink="http://schemas.microsoft.com/office/drawing/2016/ink" xmlns:am3d="http://schemas.microsoft.com/office/drawing/2017/model3d" xmlns:o="urn:schemas-microsoft-com:office:office" xmlns:r="http://schemas.openxmlformats.org/officeDocument/2006/relationships" xmlns:m="http://schemas.openxmlformats.org/officeDocument/2006/math" xmlns:v="urn:schemas-microsoft-com:vml" xmlns:wp14="http://schemas.microsoft.com/office/word/2010/wordprocessingDrawing" xmlns:wp="http://schemas.openxmlformats.org/drawingml/2006/wordprocessingDrawing" xmlns:w10="urn:schemas-microsoft-com:office:word" xmlns:w="http://schemas.openxmlformats.org/wordprocessingml/2006/main" xmlns:w14="http://schemas.microsoft.com/office/word/2010/wordml" xmlns:w15="http://schemas.microsoft.com/office/word/2012/wordml" xmlns:w16cid="http://schemas.microsoft.com/office/word/2016/wordml/cid" xmlns:w16se="http://schemas.microsoft.com/office/word/2015/wordml/symex" xmlns:wpg="http://schemas.microsoft.com/office/word/2010/wordprocessingGroup" xmlns:wpi="http://schemas.microsoft.com/office/word/2010/wordprocessingInk" xmlns:wne="http://schemas.microsoft.com/office/word/2006/wordml" xmlns:wps="http://schemas.microsoft.com/office/word/2010/wordprocessingShape" mc:Ignorable="w14 w15 w16se w16cid wp14"/>
-</file>
-
-<file path=word/glossary/fontTable.xml><?xml version="1.0" encoding="utf-8"?>
-<w:fonts xmlns:mc="http://schemas.openxmlformats.org/markup-compatibility/2006" xmlns:r="http://schemas.openxmlformats.org/officeDocument/2006/relationships" xmlns:w="http://schemas.openxmlformats.org/wordprocessingml/2006/main" xmlns:w14="http://schemas.microsoft.com/office/word/2010/wordml" xmlns:w15="http://schemas.microsoft.com/office/word/2012/wordml" xmlns:w16cid="http://schemas.microsoft.com/office/word/2016/wordml/cid" xmlns:w16se="http://schemas.microsoft.com/office/word/2015/wordml/symex" mc:Ignorable="w14 w15 w16se w16cid">
-  <w:font w:name="Symbol">
-    <w:panose1 w:val="05050102010706020507"/>
-    <w:charset w:val="02"/>
-    <w:family w:val="roman"/>
-    <w:pitch w:val="variable"/>
-    <w:sig w:usb0="00000000" w:usb1="10000000" w:usb2="00000000" w:usb3="00000000" w:csb0="80000000" w:csb1="00000000"/>
-  </w:font>
-  <w:font w:name="Times New Roman">
-    <w:panose1 w:val="02020603050405020304"/>
-    <w:charset w:val="00"/>
-    <w:family w:val="roman"/>
-    <w:pitch w:val="variable"/>
-    <w:sig w:usb0="E0002AFF" w:usb1="C0007843" w:usb2="00000009" w:usb3="00000000" w:csb0="000001FF" w:csb1="00000000"/>
-  </w:font>
-  <w:font w:name="Courier New">
-    <w:panose1 w:val="02070309020205020404"/>
-    <w:charset w:val="00"/>
-    <w:family w:val="modern"/>
-    <w:pitch w:val="fixed"/>
-    <w:sig w:usb0="E0002EFF" w:usb1="C0007843" w:usb2="00000009" w:usb3="00000000" w:csb0="000001FF" w:csb1="00000000"/>
-  </w:font>
-  <w:font w:name="Wingdings">
-    <w:panose1 w:val="05000000000000000000"/>
-    <w:charset w:val="02"/>
-    <w:family w:val="auto"/>
-    <w:pitch w:val="variable"/>
-    <w:sig w:usb0="00000000" w:usb1="10000000" w:usb2="00000000" w:usb3="00000000" w:csb0="80000000" w:csb1="00000000"/>
-  </w:font>
-  <w:font w:name="Calibri">
-    <w:panose1 w:val="020F0502020204030204"/>
-    <w:charset w:val="00"/>
-    <w:family w:val="swiss"/>
-    <w:pitch w:val="variable"/>
-    <w:sig w:usb0="E0002AFF" w:usb1="4000ACFF" w:usb2="00000001" w:usb3="00000000" w:csb0="000001FF" w:csb1="00000000"/>
-  </w:font>
-  <w:font w:name="Calibri Light">
-    <w:panose1 w:val="020F0302020204030204"/>
-    <w:charset w:val="00"/>
-    <w:family w:val="swiss"/>
-    <w:pitch w:val="variable"/>
-    <w:sig w:usb0="A0002AEF" w:usb1="4000207B" w:usb2="00000000" w:usb3="00000000" w:csb0="000001FF" w:csb1="00000000"/>
-  </w:font>
-  <w:font w:name="Monaco">
-    <w:charset w:val="00"/>
-    <w:family w:val="swiss"/>
-    <w:pitch w:val="fixed"/>
-    <w:sig w:usb0="00000003" w:usb1="00000000" w:usb2="00000000" w:usb3="00000000" w:csb0="00000001" w:csb1="00000000"/>
-  </w:font>
-</w:fonts>
-</file>
-
-<file path=word/glossary/settings.xml><?xml version="1.0" encoding="utf-8"?>
-<w:settings xmlns:mc="http://schemas.openxmlformats.org/markup-compatibility/2006" xmlns:o="urn:schemas-microsoft-com:office:office" xmlns:r="http://schemas.openxmlformats.org/officeDocument/2006/relationships" xmlns:m="http://schemas.openxmlformats.org/officeDocument/2006/math" xmlns:v="urn:schemas-microsoft-com:vml" xmlns:w10="urn:schemas-microsoft-com:office:word" xmlns:w="http://schemas.openxmlformats.org/wordprocessingml/2006/main" xmlns:w14="http://schemas.microsoft.com/office/word/2010/wordml" xmlns:w15="http://schemas.microsoft.com/office/word/2012/wordml" xmlns:w16cid="http://schemas.microsoft.com/office/word/2016/wordml/cid" xmlns:w16se="http://schemas.microsoft.com/office/word/2015/wordml/symex" xmlns:sl="http://schemas.openxmlformats.org/schemaLibrary/2006/main" mc:Ignorable="w14 w15 w16se w16cid">
-  <w:view w:val="normal"/>
-  <w:revisionView w:insDel="0"/>
-  <w:defaultTabStop w:val="708"/>
-  <w:hyphenationZone w:val="425"/>
-  <w:characterSpacingControl w:val="doNotCompress"/>
-  <w:compat>
-    <w:useFELayout/>
-    <w:compatSetting w:name="compatibilityMode" w:uri="http://schemas.microsoft.com/office/word" w:val="15"/>
-    <w:compatSetting w:name="overrideTableStyleFontSizeAndJustification" w:uri="http://schemas.microsoft.com/office/word" w:val="1"/>
-    <w:compatSetting w:name="enableOpenTypeFeatures" w:uri="http://schemas.microsoft.com/office/word" w:val="1"/>
-    <w:compatSetting w:name="doNotFlipMirrorIndents" w:uri="http://schemas.microsoft.com/office/word" w:val="1"/>
-    <w:compatSetting w:name="differentiateMultirowTableHeaders" w:uri="http://schemas.microsoft.com/office/word" w:val="1"/>
-    <w:compatSetting w:name="useWord2013TrackBottomHyphenation" w:uri="http://schemas.microsoft.com/office/word" w:val="0"/>
-  </w:compat>
-  <w:rsids>
-    <w:rsidRoot w:val="009F4412"/>
-    <w:rsid w:val="009F4412"/>
-  </w:rsids>
-  <m:mathPr>
-    <m:mathFont m:val="Cambria Math"/>
-    <m:brkBin m:val="before"/>
-    <m:brkBinSub m:val="--"/>
-    <m:smallFrac m:val="0"/>
-    <m:dispDef/>
-    <m:lMargin m:val="0"/>
-    <m:rMargin m:val="0"/>
-    <m:defJc m:val="centerGroup"/>
-    <m:wrapIndent m:val="1440"/>
-    <m:intLim m:val="subSup"/>
-    <m:naryLim m:val="undOvr"/>
-  </m:mathPr>
-  <w:themeFontLang w:val="fr-BE"/>
-  <w:clrSchemeMapping w:bg1="light1" w:t1="dark1" w:bg2="light2" w:t2="dark2" w:accent1="accent1" w:accent2="accent2" w:accent3="accent3" w:accent4="accent4" w:accent5="accent5" w:accent6="accent6" w:hyperlink="hyperlink" w:followedHyperlink="followedHyperlink"/>
-  <w:decimalSymbol w:val=","/>
-  <w:listSeparator w:val=";"/>
-  <w15:chartTrackingRefBased/>
-</w:settings>
-</file>
-
-<file path=word/glossary/styles.xml><?xml version="1.0" encoding="utf-8"?>
-<w:styles xmlns:mc="http://schemas.openxmlformats.org/markup-compatibility/2006" xmlns:r="http://schemas.openxmlformats.org/officeDocument/2006/relationships" xmlns:w="http://schemas.openxmlformats.org/wordprocessingml/2006/main" xmlns:w14="http://schemas.microsoft.com/office/word/2010/wordml" xmlns:w15="http://schemas.microsoft.com/office/word/2012/wordml" xmlns:w16cid="http://schemas.microsoft.com/office/word/2016/wordml/cid" xmlns:w16se="http://schemas.microsoft.com/office/word/2015/wordml/symex" mc:Ignorable="w14 w15 w16se w16cid">
-  <w:docDefaults>
-    <w:rPrDefault>
-      <w:rPr>
-        <w:rFonts w:asciiTheme="minorHAnsi" w:eastAsiaTheme="minorEastAsia" w:hAnsiTheme="minorHAnsi" w:cstheme="minorBidi"/>
-        <w:sz w:val="22"/>
-        <w:szCs w:val="22"/>
-        <w:lang w:val="fr-BE" w:eastAsia="fr-BE" w:bidi="ar-SA"/>
-      </w:rPr>
-    </w:rPrDefault>
-    <w:pPrDefault>
-      <w:pPr>
-        <w:spacing w:after="160" w:line="259" w:lineRule="auto"/>
-      </w:pPr>
-    </w:pPrDefault>
-  </w:docDefaults>
-  <w:latentStyles w:defLockedState="0" w:defUIPriority="99" w:defSemiHidden="0" w:defUnhideWhenUsed="0" w:defQFormat="0" w:count="375">
-    <w:lsdException w:name="Normal" w:uiPriority="0" w:qFormat="1"/>
-    <w:lsdException w:name="heading 1" w:uiPriority="9" w:qFormat="1"/>
-    <w:lsdException w:name="heading 2" w:semiHidden="1" w:uiPriority="9" w:unhideWhenUsed="1" w:qFormat="1"/>
-    <w:lsdException w:name="heading 3" w:semiHidden="1" w:uiPriority="9" w:unhideWhenUsed="1" w:qFormat="1"/>
-    <w:lsdException w:name="heading 4" w:semiHidden="1" w:uiPriority="9" w:unhideWhenUsed="1" w:qFormat="1"/>
-    <w:lsdException w:name="heading 5" w:semiHidden="1" w:uiPriority="9" w:unhideWhenUsed="1" w:qFormat="1"/>
-    <w:lsdException w:name="heading 6" w:semiHidden="1" w:uiPriority="9" w:unhideWhenUsed="1" w:qFormat="1"/>
-    <w:lsdException w:name="heading 7" w:semiHidden="1" w:uiPriority="9" w:unhideWhenUsed="1" w:qFormat="1"/>
-    <w:lsdException w:name="heading 8" w:semiHidden="1" w:uiPriority="9" w:unhideWhenUsed="1" w:qFormat="1"/>
-    <w:lsdException w:name="heading 9" w:semiHidden="1" w:uiPriority="9" w:unhideWhenUsed="1" w:qFormat="1"/>
-    <w:lsdException w:name="index 1" w:semiHidden="1" w:unhideWhenUsed="1"/>
-    <w:lsdException w:name="index 2" w:semiHidden="1" w:unhideWhenUsed="1"/>
-    <w:lsdException w:name="index 3" w:semiHidden="1" w:unhideWhenUsed="1"/>
-    <w:lsdException w:name="index 4" w:semiHidden="1" w:unhideWhenUsed="1"/>
-    <w:lsdException w:name="index 5" w:semiHidden="1" w:unhideWhenUsed="1"/>
-    <w:lsdException w:name="index 6" w:semiHidden="1" w:unhideWhenUsed="1"/>
-    <w:lsdException w:name="index 7" w:semiHidden="1" w:unhideWhenUsed="1"/>
-    <w:lsdException w:name="index 8" w:semiHidden="1" w:unhideWhenUsed="1"/>
-    <w:lsdException w:name="index 9" w:semiHidden="1" w:unhideWhenUsed="1"/>
-    <w:lsdException w:name="toc 1" w:semiHidden="1" w:uiPriority="39" w:unhideWhenUsed="1"/>
-    <w:lsdException w:name="toc 2" w:semiHidden="1" w:uiPriority="39" w:unhideWhenUsed="1"/>
-    <w:lsdException w:name="toc 3" w:semiHidden="1" w:uiPriority="39" w:unhideWhenUsed="1"/>
-    <w:lsdException w:name="toc 4" w:semiHidden="1" w:uiPriority="39" w:unhideWhenUsed="1"/>
-    <w:lsdException w:name="toc 5" w:semiHidden="1" w:uiPriority="39" w:unhideWhenUsed="1"/>
-    <w:lsdException w:name="toc 6" w:semiHidden="1" w:uiPriority="39" w:unhideWhenUsed="1"/>
-    <w:lsdException w:name="toc 7" w:semiHidden="1" w:uiPriority="39" w:unhideWhenUsed="1"/>
-    <w:lsdException w:name="toc 8" w:semiHidden="1" w:uiPriority="39" w:unhideWhenUsed="1"/>
-    <w:lsdException w:name="toc 9" w:semiHidden="1" w:uiPriority="39" w:unhideWhenUsed="1"/>
-    <w:lsdException w:name="Normal Indent" w:semiHidden="1" w:unhideWhenUsed="1"/>
-    <w:lsdException w:name="footnote text" w:semiHidden="1" w:unhideWhenUsed="1"/>
-    <w:lsdException w:name="annotation text" w:semiHidden="1" w:unhideWhenUsed="1"/>
-    <w:lsdException w:name="header" w:semiHidden="1" w:unhideWhenUsed="1"/>
-    <w:lsdException w:name="footer" w:semiHidden="1" w:unhideWhenUsed="1"/>
-    <w:lsdException w:name="index heading" w:semiHidden="1" w:unhideWhenUsed="1"/>
-    <w:lsdException w:name="caption" w:semiHidden="1" w:uiPriority="35" w:unhideWhenUsed="1" w:qFormat="1"/>
-    <w:lsdException w:name="table of figures" w:semiHidden="1" w:unhideWhenUsed="1"/>
-    <w:lsdException w:name="envelope address" w:semiHidden="1" w:unhideWhenUsed="1"/>
-    <w:lsdException w:name="envelope return" w:semiHidden="1" w:unhideWhenUsed="1"/>
-    <w:lsdException w:name="footnote reference" w:semiHidden="1" w:unhideWhenUsed="1"/>
-    <w:lsdException w:name="annotation reference" w:semiHidden="1" w:unhideWhenUsed="1"/>
-    <w:lsdException w:name="line number" w:semiHidden="1" w:unhideWhenUsed="1"/>
-    <w:lsdException w:name="page number" w:semiHidden="1" w:unhideWhenUsed="1"/>
-    <w:lsdException w:name="endnote reference" w:semiHidden="1" w:unhideWhenUsed="1"/>
-    <w:lsdException w:name="endnote text" w:semiHidden="1" w:unhideWhenUsed="1"/>
-    <w:lsdException w:name="table of authorities" w:semiHidden="1" w:unhideWhenUsed="1"/>
-    <w:lsdException w:name="macro" w:semiHidden="1" w:unhideWhenUsed="1"/>
-    <w:lsdException w:name="toa heading" w:semiHidden="1" w:unhideWhenUsed="1"/>
-    <w:lsdException w:name="List" w:semiHidden="1" w:unhideWhenUsed="1"/>
-    <w:lsdException w:name="List Bullet" w:semiHidden="1" w:unhideWhenUsed="1"/>
-    <w:lsdException w:name="List Number" w:semiHidden="1" w:unhideWhenUsed="1"/>
-    <w:lsdException w:name="List 2" w:semiHidden="1" w:unhideWhenUsed="1"/>
-    <w:lsdException w:name="List 3" w:semiHidden="1" w:unhideWhenUsed="1"/>
-    <w:lsdException w:name="List 4" w:semiHidden="1" w:unhideWhenUsed="1"/>
-    <w:lsdException w:name="List 5" w:semiHidden="1" w:unhideWhenUsed="1"/>
-    <w:lsdException w:name="List Bullet 2" w:semiHidden="1" w:unhideWhenUsed="1"/>
-    <w:lsdException w:name="List Bullet 3" w:semiHidden="1" w:unhideWhenUsed="1"/>
-    <w:lsdException w:name="List Bullet 4" w:semiHidden="1" w:unhideWhenUsed="1"/>
-    <w:lsdException w:name="List Bullet 5" w:semiHidden="1" w:unhideWhenUsed="1"/>
-    <w:lsdException w:name="List Number 2" w:semiHidden="1" w:unhideWhenUsed="1"/>
-    <w:lsdException w:name="List Number 3" w:semiHidden="1" w:unhideWhenUsed="1"/>
-    <w:lsdException w:name="List Number 4" w:semiHidden="1" w:unhideWhenUsed="1"/>
-    <w:lsdException w:name="List Number 5" w:semiHidden="1" w:unhideWhenUsed="1"/>
-    <w:lsdException w:name="Title" w:uiPriority="10" w:qFormat="1"/>
-    <w:lsdException w:name="Closing" w:semiHidden="1" w:unhideWhenUsed="1"/>
-    <w:lsdException w:name="Signature" w:semiHidden="1" w:unhideWhenUsed="1"/>
-    <w:lsdException w:name="Default Paragraph Font" w:semiHidden="1" w:uiPriority="1" w:unhideWhenUsed="1"/>
-    <w:lsdException w:name="Body Text" w:semiHidden="1" w:unhideWhenUsed="1"/>
-    <w:lsdException w:name="Body Text Indent" w:semiHidden="1" w:unhideWhenUsed="1"/>
-    <w:lsdException w:name="List Continue" w:semiHidden="1" w:unhideWhenUsed="1"/>
-    <w:lsdException w:name="List Continue 2" w:semiHidden="1" w:unhideWhenUsed="1"/>
-    <w:lsdException w:name="List Continue 3" w:semiHidden="1" w:unhideWhenUsed="1"/>
-    <w:lsdException w:name="List Continue 4" w:semiHidden="1" w:unhideWhenUsed="1"/>
-    <w:lsdException w:name="List Continue 5" w:semiHidden="1" w:unhideWhenUsed="1"/>
-    <w:lsdException w:name="Message Header" w:semiHidden="1" w:unhideWhenUsed="1"/>
-    <w:lsdException w:name="Subtitle" w:uiPriority="11" w:qFormat="1"/>
-    <w:lsdException w:name="Salutation" w:semiHidden="1" w:unhideWhenUsed="1"/>
-    <w:lsdException w:name="Date" w:semiHidden="1" w:unhideWhenUsed="1"/>
-    <w:lsdException w:name="Body Text First Indent" w:semiHidden="1" w:unhideWhenUsed="1"/>
-    <w:lsdException w:name="Body Text First Indent 2" w:semiHidden="1" w:unhideWhenUsed="1"/>
-    <w:lsdException w:name="Note Heading" w:semiHidden="1" w:unhideWhenUsed="1"/>
-    <w:lsdException w:name="Body Text 2" w:semiHidden="1" w:unhideWhenUsed="1"/>
-    <w:lsdException w:name="Body Text 3" w:semiHidden="1" w:unhideWhenUsed="1"/>
-    <w:lsdException w:name="Body Text Indent 2" w:semiHidden="1" w:unhideWhenUsed="1"/>
-    <w:lsdException w:name="Body Text Indent 3" w:semiHidden="1" w:unhideWhenUsed="1"/>
-    <w:lsdException w:name="Block Text" w:semiHidden="1" w:unhideWhenUsed="1"/>
-    <w:lsdException w:name="Hyperlink" w:semiHidden="1" w:unhideWhenUsed="1"/>
-    <w:lsdException w:name="FollowedHyperlink" w:semiHidden="1" w:unhideWhenUsed="1"/>
-    <w:lsdException w:name="Strong" w:uiPriority="22" w:qFormat="1"/>
-    <w:lsdException w:name="Emphasis" w:uiPriority="20" w:qFormat="1"/>
-    <w:lsdException w:name="Document Map" w:semiHidden="1" w:unhideWhenUsed="1"/>
-    <w:lsdException w:name="Plain Text" w:semiHidden="1" w:unhideWhenUsed="1"/>
-    <w:lsdException w:name="E-mail Signature" w:semiHidden="1" w:unhideWhenUsed="1"/>
-    <w:lsdException w:name="HTML Top of Form" w:semiHidden="1" w:unhideWhenUsed="1"/>
-    <w:lsdException w:name="HTML Bottom of Form" w:semiHidden="1" w:unhideWhenUsed="1"/>
-    <w:lsdException w:name="Normal (Web)" w:semiHidden="1" w:unhideWhenUsed="1"/>
-    <w:lsdException w:name="HTML Acronym" w:semiHidden="1" w:unhideWhenUsed="1"/>
-    <w:lsdException w:name="HTML Address" w:semiHidden="1" w:unhideWhenUsed="1"/>
-    <w:lsdException w:name="HTML Cite" w:semiHidden="1" w:unhideWhenUsed="1"/>
-    <w:lsdException w:name="HTML Code" w:semiHidden="1" w:unhideWhenUsed="1"/>
-    <w:lsdException w:name="HTML Definition" w:semiHidden="1" w:unhideWhenUsed="1"/>
-    <w:lsdException w:name="HTML Keyboard" w:semiHidden="1" w:unhideWhenUsed="1"/>
-    <w:lsdException w:name="HTML Preformatted" w:semiHidden="1" w:unhideWhenUsed="1"/>
-    <w:lsdException w:name="HTML Sample" w:semiHidden="1" w:unhideWhenUsed="1"/>
-    <w:lsdException w:name="HTML Typewriter" w:semiHidden="1" w:unhideWhenUsed="1"/>
-    <w:lsdException w:name="HTML Variable" w:semiHidden="1" w:unhideWhenUsed="1"/>
-    <w:lsdException w:name="Normal Table" w:semiHidden="1" w:unhideWhenUsed="1"/>
-    <w:lsdException w:name="annotation subject" w:semiHidden="1" w:unhideWhenUsed="1"/>
-    <w:lsdException w:name="No List" w:semiHidden="1" w:unhideWhenUsed="1"/>
-    <w:lsdException w:name="Outline List 1" w:semiHidden="1" w:unhideWhenUsed="1"/>
-    <w:lsdException w:name="Outline List 2" w:semiHidden="1" w:unhideWhenUsed="1"/>
-    <w:lsdException w:name="Outline List 3" w:semiHidden="1" w:unhideWhenUsed="1"/>
-    <w:lsdException w:name="Table Simple 1" w:semiHidden="1" w:unhideWhenUsed="1"/>
-    <w:lsdException w:name="Table Simple 2" w:semiHidden="1" w:unhideWhenUsed="1"/>
-    <w:lsdException w:name="Table Simple 3" w:semiHidden="1" w:unhideWhenUsed="1"/>
-    <w:lsdException w:name="Table Classic 1" w:semiHidden="1" w:unhideWhenUsed="1"/>
-    <w:lsdException w:name="Table Classic 2" w:semiHidden="1" w:unhideWhenUsed="1"/>
-    <w:lsdException w:name="Table Classic 3" w:semiHidden="1" w:unhideWhenUsed="1"/>
-    <w:lsdException w:name="Table Classic 4" w:semiHidden="1" w:unhideWhenUsed="1"/>
-    <w:lsdException w:name="Table Colorful 1" w:semiHidden="1" w:unhideWhenUsed="1"/>
-    <w:lsdException w:name="Table Colorful 2" w:semiHidden="1" w:unhideWhenUsed="1"/>
-    <w:lsdException w:name="Table Colorful 3" w:semiHidden="1" w:unhideWhenUsed="1"/>
-    <w:lsdException w:name="Table Columns 1" w:semiHidden="1" w:unhideWhenUsed="1"/>
-    <w:lsdException w:name="Table Columns 2" w:semiHidden="1" w:unhideWhenUsed="1"/>
-    <w:lsdException w:name="Table Columns 3" w:semiHidden="1" w:unhideWhenUsed="1"/>
-    <w:lsdException w:name="Table Columns 4" w:semiHidden="1" w:unhideWhenUsed="1"/>
-    <w:lsdException w:name="Table Columns 5" w:semiHidden="1" w:unhideWhenUsed="1"/>
-    <w:lsdException w:name="Table Grid 1" w:semiHidden="1" w:unhideWhenUsed="1"/>
-    <w:lsdException w:name="Table Grid 2" w:semiHidden="1" w:unhideWhenUsed="1"/>
-    <w:lsdException w:name="Table Grid 3" w:semiHidden="1" w:unhideWhenUsed="1"/>
-    <w:lsdException w:name="Table Grid 4" w:semiHidden="1" w:unhideWhenUsed="1"/>
-    <w:lsdException w:name="Table Grid 5" w:semiHidden="1" w:unhideWhenUsed="1"/>
-    <w:lsdException w:name="Table Grid 6" w:semiHidden="1" w:unhideWhenUsed="1"/>
-    <w:lsdException w:name="Table Grid 7" w:semiHidden="1" w:unhideWhenUsed="1"/>
-    <w:lsdException w:name="Table Grid 8" w:semiHidden="1" w:unhideWhenUsed="1"/>
-    <w:lsdException w:name="Table List 1" w:semiHidden="1" w:unhideWhenUsed="1"/>
-    <w:lsdException w:name="Table List 2" w:semiHidden="1" w:unhideWhenUsed="1"/>
-    <w:lsdException w:name="Table List 3" w:semiHidden="1" w:unhideWhenUsed="1"/>
-    <w:lsdException w:name="Table List 4" w:semiHidden="1" w:unhideWhenUsed="1"/>
-    <w:lsdException w:name="Table List 5" w:semiHidden="1" w:unhideWhenUsed="1"/>
-    <w:lsdException w:name="Table List 6" w:semiHidden="1" w:unhideWhenUsed="1"/>
-    <w:lsdException w:name="Table List 7" w:semiHidden="1" w:unhideWhenUsed="1"/>
-    <w:lsdException w:name="Table List 8" w:semiHidden="1" w:unhideWhenUsed="1"/>
-    <w:lsdException w:name="Table 3D effects 1" w:semiHidden="1" w:unhideWhenUsed="1"/>
-    <w:lsdException w:name="Table 3D effects 2" w:semiHidden="1" w:unhideWhenUsed="1"/>
-    <w:lsdException w:name="Table 3D effects 3" w:semiHidden="1" w:unhideWhenUsed="1"/>
-    <w:lsdException w:name="Table Contemporary" w:semiHidden="1" w:unhideWhenUsed="1"/>
-    <w:lsdException w:name="Table Elegant" w:semiHidden="1" w:unhideWhenUsed="1"/>
-    <w:lsdException w:name="Table Professional" w:semiHidden="1" w:unhideWhenUsed="1"/>
-    <w:lsdException w:name="Table Subtle 1" w:semiHidden="1" w:unhideWhenUsed="1"/>
-    <w:lsdException w:name="Table Subtle 2" w:semiHidden="1" w:unhideWhenUsed="1"/>
-    <w:lsdException w:name="Table Web 1" w:semiHidden="1" w:unhideWhenUsed="1"/>
-    <w:lsdException w:name="Table Web 2" w:semiHidden="1" w:unhideWhenUsed="1"/>
-    <w:lsdException w:name="Table Web 3" w:semiHidden="1" w:unhideWhenUsed="1"/>
-    <w:lsdException w:name="Balloon Text" w:semiHidden="1" w:unhideWhenUsed="1"/>
-    <w:lsdException w:name="Table Grid" w:uiPriority="39"/>
-    <w:lsdException w:name="Table Theme" w:semiHidden="1" w:unhideWhenUsed="1"/>
-    <w:lsdException w:name="Placeholder Text" w:semiHidden="1"/>
-    <w:lsdException w:name="No Spacing" w:uiPriority="1" w:qFormat="1"/>
-    <w:lsdException w:name="Light Shading" w:uiPriority="60"/>
-    <w:lsdException w:name="Light List" w:uiPriority="61"/>
-    <w:lsdException w:name="Light Grid" w:uiPriority="62"/>
-    <w:lsdException w:name="Medium Shading 1" w:uiPriority="63"/>
-    <w:lsdException w:name="Medium Shading 2" w:uiPriority="64"/>
-    <w:lsdException w:name="Medium List 1" w:uiPriority="65"/>
-    <w:lsdException w:name="Medium List 2" w:uiPriority="66"/>
-    <w:lsdException w:name="Medium Grid 1" w:uiPriority="67"/>
-    <w:lsdException w:name="Medium Grid 2" w:uiPriority="68"/>
-    <w:lsdException w:name="Medium Grid 3" w:uiPriority="69"/>
-    <w:lsdException w:name="Dark List" w:uiPriority="70"/>
-    <w:lsdException w:name="Colorful Shading" w:uiPriority="71"/>
-    <w:lsdException w:name="Colorful List" w:uiPriority="72"/>
-    <w:lsdException w:name="Colorful Grid" w:uiPriority="73"/>
-    <w:lsdException w:name="Light Shading Accent 1" w:uiPriority="60"/>
-    <w:lsdException w:name="Light List Accent 1" w:uiPriority="61"/>
-    <w:lsdException w:name="Light Grid Accent 1" w:uiPriority="62"/>
-    <w:lsdException w:name="Medium Shading 1 Accent 1" w:uiPriority="63"/>
-    <w:lsdException w:name="Medium Shading 2 Accent 1" w:uiPriority="64"/>
-    <w:lsdException w:name="Medium List 1 Accent 1" w:uiPriority="65"/>
-    <w:lsdException w:name="Revision" w:semiHidden="1"/>
-    <w:lsdException w:name="List Paragraph" w:uiPriority="34" w:qFormat="1"/>
-    <w:lsdException w:name="Quote" w:uiPriority="29" w:qFormat="1"/>
-    <w:lsdException w:name="Intense Quote" w:uiPriority="30" w:qFormat="1"/>
-    <w:lsdException w:name="Medium List 2 Accent 1" w:uiPriority="66"/>
-    <w:lsdException w:name="Medium Grid 1 Accent 1" w:uiPriority="67"/>
-    <w:lsdException w:name="Medium Grid 2 Accent 1" w:uiPriority="68"/>
-    <w:lsdException w:name="Medium Grid 3 Accent 1" w:uiPriority="69"/>
-    <w:lsdException w:name="Dark List Accent 1" w:uiPriority="70"/>
-    <w:lsdException w:name="Colorful Shading Accent 1" w:uiPriority="71"/>
-    <w:lsdException w:name="Colorful List Accent 1" w:uiPriority="72"/>
-    <w:lsdException w:name="Colorful Grid Accent 1" w:uiPriority="73"/>
-    <w:lsdException w:name="Light Shading Accent 2" w:uiPriority="60"/>
-    <w:lsdException w:name="Light List Accent 2" w:uiPriority="61"/>
-    <w:lsdException w:name="Light Grid Accent 2" w:uiPriority="62"/>
-    <w:lsdException w:name="Medium Shading 1 Accent 2" w:uiPriority="63"/>
-    <w:lsdException w:name="Medium Shading 2 Accent 2" w:uiPriority="64"/>
-    <w:lsdException w:name="Medium List 1 Accent 2" w:uiPriority="65"/>
-    <w:lsdException w:name="Medium List 2 Accent 2" w:uiPriority="66"/>
-    <w:lsdException w:name="Medium Grid 1 Accent 2" w:uiPriority="67"/>
-    <w:lsdException w:name="Medium Grid 2 Accent 2" w:uiPriority="68"/>
-    <w:lsdException w:name="Medium Grid 3 Accent 2" w:uiPriority="69"/>
-    <w:lsdException w:name="Dark List Accent 2" w:uiPriority="70"/>
-    <w:lsdException w:name="Colorful Shading Accent 2" w:uiPriority="71"/>
-    <w:lsdException w:name="Colorful List Accent 2" w:uiPriority="72"/>
-    <w:lsdException w:name="Colorful Grid Accent 2" w:uiPriority="73"/>
-    <w:lsdException w:name="Light Shading Accent 3" w:uiPriority="60"/>
-    <w:lsdException w:name="Light List Accent 3" w:uiPriority="61"/>
-    <w:lsdException w:name="Light Grid Accent 3" w:uiPriority="62"/>
-    <w:lsdException w:name="Medium Shading 1 Accent 3" w:uiPriority="63"/>
-    <w:lsdException w:name="Medium Shading 2 Accent 3" w:uiPriority="64"/>
-    <w:lsdException w:name="Medium List 1 Accent 3" w:uiPriority="65"/>
-    <w:lsdException w:name="Medium List 2 Accent 3" w:uiPriority="66"/>
-    <w:lsdException w:name="Medium Grid 1 Accent 3" w:uiPriority="67"/>
-    <w:lsdException w:name="Medium Grid 2 Accent 3" w:uiPriority="68"/>
-    <w:lsdException w:name="Medium Grid 3 Accent 3" w:uiPriority="69"/>
-    <w:lsdException w:name="Dark List Accent 3" w:uiPriority="70"/>
-    <w:lsdException w:name="Colorful Shading Accent 3" w:uiPriority="71"/>
-    <w:lsdException w:name="Colorful List Accent 3" w:uiPriority="72"/>
-    <w:lsdException w:name="Colorful Grid Accent 3" w:uiPriority="73"/>
-    <w:lsdException w:name="Light Shading Accent 4" w:uiPriority="60"/>
-    <w:lsdException w:name="Light List Accent 4" w:uiPriority="61"/>
-    <w:lsdException w:name="Light Grid Accent 4" w:uiPriority="62"/>
-    <w:lsdException w:name="Medium Shading 1 Accent 4" w:uiPriority="63"/>
-    <w:lsdException w:name="Medium Shading 2 Accent 4" w:uiPriority="64"/>
-    <w:lsdException w:name="Medium List 1 Accent 4" w:uiPriority="65"/>
-    <w:lsdException w:name="Medium List 2 Accent 4" w:uiPriority="66"/>
-    <w:lsdException w:name="Medium Grid 1 Accent 4" w:uiPriority="67"/>
-    <w:lsdException w:name="Medium Grid 2 Accent 4" w:uiPriority="68"/>
-    <w:lsdException w:name="Medium Grid 3 Accent 4" w:uiPriority="69"/>
-    <w:lsdException w:name="Dark List Accent 4" w:uiPriority="70"/>
-    <w:lsdException w:name="Colorful Shading Accent 4" w:uiPriority="71"/>
-    <w:lsdException w:name="Colorful List Accent 4" w:uiPriority="72"/>
-    <w:lsdException w:name="Colorful Grid Accent 4" w:uiPriority="73"/>
-    <w:lsdException w:name="Light Shading Accent 5" w:uiPriority="60"/>
-    <w:lsdException w:name="Light List Accent 5" w:uiPriority="61"/>
-    <w:lsdException w:name="Light Grid Accent 5" w:uiPriority="62"/>
-    <w:lsdException w:name="Medium Shading 1 Accent 5" w:uiPriority="63"/>
-    <w:lsdException w:name="Medium Shading 2 Accent 5" w:uiPriority="64"/>
-    <w:lsdException w:name="Medium List 1 Accent 5" w:uiPriority="65"/>
-    <w:lsdException w:name="Medium List 2 Accent 5" w:uiPriority="66"/>
-    <w:lsdException w:name="Medium Grid 1 Accent 5" w:uiPriority="67"/>
-    <w:lsdException w:name="Medium Grid 2 Accent 5" w:uiPriority="68"/>
-    <w:lsdException w:name="Medium Grid 3 Accent 5" w:uiPriority="69"/>
-    <w:lsdException w:name="Dark List Accent 5" w:uiPriority="70"/>
-    <w:lsdException w:name="Colorful Shading Accent 5" w:uiPriority="71"/>
-    <w:lsdException w:name="Colorful List Accent 5" w:uiPriority="72"/>
-    <w:lsdException w:name="Colorful Grid Accent 5" w:uiPriority="73"/>
-    <w:lsdException w:name="Light Shading Accent 6" w:uiPriority="60"/>
-    <w:lsdException w:name="Light List Accent 6" w:uiPriority="61"/>
-    <w:lsdException w:name="Light Grid Accent 6" w:uiPriority="62"/>
-    <w:lsdException w:name="Medium Shading 1 Accent 6" w:uiPriority="63"/>
-    <w:lsdException w:name="Medium Shading 2 Accent 6" w:uiPriority="64"/>
-    <w:lsdException w:name="Medium List 1 Accent 6" w:uiPriority="65"/>
-    <w:lsdException w:name="Medium List 2 Accent 6" w:uiPriority="66"/>
-    <w:lsdException w:name="Medium Grid 1 Accent 6" w:uiPriority="67"/>
-    <w:lsdException w:name="Medium Grid 2 Accent 6" w:uiPriority="68"/>
-    <w:lsdException w:name="Medium Grid 3 Accent 6" w:uiPriority="69"/>
-    <w:lsdException w:name="Dark List Accent 6" w:uiPriority="70"/>
-    <w:lsdException w:name="Colorful Shading Accent 6" w:uiPriority="71"/>
-    <w:lsdException w:name="Colorful List Accent 6" w:uiPriority="72"/>
-    <w:lsdException w:name="Colorful Grid Accent 6" w:uiPriority="73"/>
-    <w:lsdException w:name="Subtle Emphasis" w:uiPriority="19" w:qFormat="1"/>
-    <w:lsdException w:name="Intense Emphasis" w:uiPriority="21" w:qFormat="1"/>
-    <w:lsdException w:name="Subtle Reference" w:uiPriority="31" w:qFormat="1"/>
-    <w:lsdException w:name="Intense Reference" w:uiPriority="32" w:qFormat="1"/>
-    <w:lsdException w:name="Book Title" w:uiPriority="33" w:qFormat="1"/>
-    <w:lsdException w:name="Bibliography" w:semiHidden="1" w:uiPriority="37" w:unhideWhenUsed="1"/>
-    <w:lsdException w:name="TOC Heading" w:semiHidden="1" w:uiPriority="39" w:unhideWhenUsed="1" w:qFormat="1"/>
-    <w:lsdException w:name="Plain Table 1" w:uiPriority="41"/>
-    <w:lsdException w:name="Plain Table 2" w:uiPriority="42"/>
-    <w:lsdException w:name="Plain Table 3" w:uiPriority="43"/>
-    <w:lsdException w:name="Plain Table 4" w:uiPriority="44"/>
-    <w:lsdException w:name="Plain Table 5" w:uiPriority="45"/>
-    <w:lsdException w:name="Grid Table Light" w:uiPriority="40"/>
-    <w:lsdException w:name="Grid Table 1 Light" w:uiPriority="46"/>
-    <w:lsdException w:name="Grid Table 2" w:uiPriority="47"/>
-    <w:lsdException w:name="Grid Table 3" w:uiPriority="48"/>
-    <w:lsdException w:name="Grid Table 4" w:uiPriority="49"/>
-    <w:lsdException w:name="Grid Table 5 Dark" w:uiPriority="50"/>
-    <w:lsdException w:name="Grid Table 6 Colorful" w:uiPriority="51"/>
-    <w:lsdException w:name="Grid Table 7 Colorful" w:uiPriority="52"/>
-    <w:lsdException w:name="Grid Table 1 Light Accent 1" w:uiPriority="46"/>
-    <w:lsdException w:name="Grid Table 2 Accent 1" w:uiPriority="47"/>
-    <w:lsdException w:name="Grid Table 3 Accent 1" w:uiPriority="48"/>
-    <w:lsdException w:name="Grid Table 4 Accent 1" w:uiPriority="49"/>
-    <w:lsdException w:name="Grid Table 5 Dark Accent 1" w:uiPriority="50"/>
-    <w:lsdException w:name="Grid Table 6 Colorful Accent 1" w:uiPriority="51"/>
-    <w:lsdException w:name="Grid Table 7 Colorful Accent 1" w:uiPriority="52"/>
-    <w:lsdException w:name="Grid Table 1 Light Accent 2" w:uiPriority="46"/>
-    <w:lsdException w:name="Grid Table 2 Accent 2" w:uiPriority="47"/>
-    <w:lsdException w:name="Grid Table 3 Accent 2" w:uiPriority="48"/>
-    <w:lsdException w:name="Grid Table 4 Accent 2" w:uiPriority="49"/>
-    <w:lsdException w:name="Grid Table 5 Dark Accent 2" w:uiPriority="50"/>
-    <w:lsdException w:name="Grid Table 6 Colorful Accent 2" w:uiPriority="51"/>
-    <w:lsdException w:name="Grid Table 7 Colorful Accent 2" w:uiPriority="52"/>
-    <w:lsdException w:name="Grid Table 1 Light Accent 3" w:uiPriority="46"/>
-    <w:lsdException w:name="Grid Table 2 Accent 3" w:uiPriority="47"/>
-    <w:lsdException w:name="Grid Table 3 Accent 3" w:uiPriority="48"/>
-    <w:lsdException w:name="Grid Table 4 Accent 3" w:uiPriority="49"/>
-    <w:lsdException w:name="Grid Table 5 Dark Accent 3" w:uiPriority="50"/>
-    <w:lsdException w:name="Grid Table 6 Colorful Accent 3" w:uiPriority="51"/>
-    <w:lsdException w:name="Grid Table 7 Colorful Accent 3" w:uiPriority="52"/>
-    <w:lsdException w:name="Grid Table 1 Light Accent 4" w:uiPriority="46"/>
-    <w:lsdException w:name="Grid Table 2 Accent 4" w:uiPriority="47"/>
-    <w:lsdException w:name="Grid Table 3 Accent 4" w:uiPriority="48"/>
-    <w:lsdException w:name="Grid Table 4 Accent 4" w:uiPriority="49"/>
-    <w:lsdException w:name="Grid Table 5 Dark Accent 4" w:uiPriority="50"/>
-    <w:lsdException w:name="Grid Table 6 Colorful Accent 4" w:uiPriority="51"/>
-    <w:lsdException w:name="Grid Table 7 Colorful Accent 4" w:uiPriority="52"/>
-    <w:lsdException w:name="Grid Table 1 Light Accent 5" w:uiPriority="46"/>
-    <w:lsdException w:name="Grid Table 2 Accent 5" w:uiPriority="47"/>
-    <w:lsdException w:name="Grid Table 3 Accent 5" w:uiPriority="48"/>
-    <w:lsdException w:name="Grid Table 4 Accent 5" w:uiPriority="49"/>
-    <w:lsdException w:name="Grid Table 5 Dark Accent 5" w:uiPriority="50"/>
-    <w:lsdException w:name="Grid Table 6 Colorful Accent 5" w:uiPriority="51"/>
-    <w:lsdException w:name="Grid Table 7 Colorful Accent 5" w:uiPriority="52"/>
-    <w:lsdException w:name="Grid Table 1 Light Accent 6" w:uiPriority="46"/>
-    <w:lsdException w:name="Grid Table 2 Accent 6" w:uiPriority="47"/>
-    <w:lsdException w:name="Grid Table 3 Accent 6" w:uiPriority="48"/>
-    <w:lsdException w:name="Grid Table 4 Accent 6" w:uiPriority="49"/>
-    <w:lsdException w:name="Grid Table 5 Dark Accent 6" w:uiPriority="50"/>
-    <w:lsdException w:name="Grid Table 6 Colorful Accent 6" w:uiPriority="51"/>
-    <w:lsdException w:name="Grid Table 7 Colorful Accent 6" w:uiPriority="52"/>
-    <w:lsdException w:name="List Table 1 Light" w:uiPriority="46"/>
-    <w:lsdException w:name="List Table 2" w:uiPriority="47"/>
-    <w:lsdException w:name="List Table 3" w:uiPriority="48"/>
-    <w:lsdException w:name="List Table 4" w:uiPriority="49"/>
-    <w:lsdException w:name="List Table 5 Dark" w:uiPriority="50"/>
-    <w:lsdException w:name="List Table 6 Colorful" w:uiPriority="51"/>
-    <w:lsdException w:name="List Table 7 Colorful" w:uiPriority="52"/>
-    <w:lsdException w:name="List Table 1 Light Accent 1" w:uiPriority="46"/>
-    <w:lsdException w:name="List Table 2 Accent 1" w:uiPriority="47"/>
-    <w:lsdException w:name="List Table 3 Accent 1" w:uiPriority="48"/>
-    <w:lsdException w:name="List Table 4 Accent 1" w:uiPriority="49"/>
-    <w:lsdException w:name="List Table 5 Dark Accent 1" w:uiPriority="50"/>
-    <w:lsdException w:name="List Table 6 Colorful Accent 1" w:uiPriority="51"/>
-    <w:lsdException w:name="List Table 7 Colorful Accent 1" w:uiPriority="52"/>
-    <w:lsdException w:name="List Table 1 Light Accent 2" w:uiPriority="46"/>
-    <w:lsdException w:name="List Table 2 Accent 2" w:uiPriority="47"/>
-    <w:lsdException w:name="List Table 3 Accent 2" w:uiPriority="48"/>
-    <w:lsdException w:name="List Table 4 Accent 2" w:uiPriority="49"/>
-    <w:lsdException w:name="List Table 5 Dark Accent 2" w:uiPriority="50"/>
-    <w:lsdException w:name="List Table 6 Colorful Accent 2" w:uiPriority="51"/>
-    <w:lsdException w:name="List Table 7 Colorful Accent 2" w:uiPriority="52"/>
-    <w:lsdException w:name="List Table 1 Light Accent 3" w:uiPriority="46"/>
-    <w:lsdException w:name="List Table 2 Accent 3" w:uiPriority="47"/>
-    <w:lsdException w:name="List Table 3 Accent 3" w:uiPriority="48"/>
-    <w:lsdException w:name="List Table 4 Accent 3" w:uiPriority="49"/>
-    <w:lsdException w:name="List Table 5 Dark Accent 3" w:uiPriority="50"/>
-    <w:lsdException w:name="List Table 6 Colorful Accent 3" w:uiPriority="51"/>
-    <w:lsdException w:name="List Table 7 Colorful Accent 3" w:uiPriority="52"/>
-    <w:lsdException w:name="List Table 1 Light Accent 4" w:uiPriority="46"/>
-    <w:lsdException w:name="List Table 2 Accent 4" w:uiPriority="47"/>
-    <w:lsdException w:name="List Table 3 Accent 4" w:uiPriority="48"/>
-    <w:lsdException w:name="List Table 4 Accent 4" w:uiPriority="49"/>
-    <w:lsdException w:name="List Table 5 Dark Accent 4" w:uiPriority="50"/>
-    <w:lsdException w:name="List Table 6 Colorful Accent 4" w:uiPriority="51"/>
-    <w:lsdException w:name="List Table 7 Colorful Accent 4" w:uiPriority="52"/>
-    <w:lsdException w:name="List Table 1 Light Accent 5" w:uiPriority="46"/>
-    <w:lsdException w:name="List Table 2 Accent 5" w:uiPriority="47"/>
-    <w:lsdException w:name="List Table 3 Accent 5" w:uiPriority="48"/>
-    <w:lsdException w:name="List Table 4 Accent 5" w:uiPriority="49"/>
-    <w:lsdException w:name="List Table 5 Dark Accent 5" w:uiPriority="50"/>
-    <w:lsdException w:name="List Table 6 Colorful Accent 5" w:uiPriority="51"/>
-    <w:lsdException w:name="List Table 7 Colorful Accent 5" w:uiPriority="52"/>
-    <w:lsdException w:name="List Table 1 Light Accent 6" w:uiPriority="46"/>
-    <w:lsdException w:name="List Table 2 Accent 6" w:uiPriority="47"/>
-    <w:lsdException w:name="List Table 3 Accent 6" w:uiPriority="48"/>
-    <w:lsdException w:name="List Table 4 Accent 6" w:uiPriority="49"/>
-    <w:lsdException w:name="List Table 5 Dark Accent 6" w:uiPriority="50"/>
-    <w:lsdException w:name="List Table 6 Colorful Accent 6" w:uiPriority="51"/>
-    <w:lsdException w:name="List Table 7 Colorful Accent 6" w:uiPriority="52"/>
-    <w:lsdException w:name="Mention" w:semiHidden="1" w:unhideWhenUsed="1"/>
-    <w:lsdException w:name="Smart Hyperlink" w:semiHidden="1" w:unhideWhenUsed="1"/>
-    <w:lsdException w:name="Hashtag" w:semiHidden="1" w:unhideWhenUsed="1"/>
-    <w:lsdException w:name="Unresolved Mention" w:semiHidden="1" w:unhideWhenUsed="1"/>
-  </w:latentStyles>
-  <w:style w:type="paragraph" w:default="1" w:styleId="Normal">
-    <w:name w:val="Normal"/>
-    <w:qFormat/>
-  </w:style>
-  <w:style w:type="character" w:default="1" w:styleId="Policepardfaut">
-    <w:name w:val="Default Paragraph Font"/>
-    <w:uiPriority w:val="1"/>
-    <w:semiHidden/>
-    <w:unhideWhenUsed/>
-  </w:style>
-  <w:style w:type="table" w:default="1" w:styleId="TableauNormal">
-    <w:name w:val="Normal Table"/>
-    <w:uiPriority w:val="99"/>
-    <w:semiHidden/>
-    <w:unhideWhenUsed/>
-    <w:tblPr>
-      <w:tblInd w:w="0" w:type="dxa"/>
-      <w:tblCellMar>
-        <w:top w:w="0" w:type="dxa"/>
-        <w:left w:w="108" w:type="dxa"/>
-        <w:bottom w:w="0" w:type="dxa"/>
-        <w:right w:w="108" w:type="dxa"/>
-      </w:tblCellMar>
-    </w:tblPr>
-  </w:style>
-  <w:style w:type="numbering" w:default="1" w:styleId="Aucuneliste">
-    <w:name w:val="No List"/>
-    <w:uiPriority w:val="99"/>
-    <w:semiHidden/>
-    <w:unhideWhenUsed/>
-  </w:style>
-  <w:style w:type="paragraph" w:customStyle="1" w:styleId="12F2B3ED856146C1AABED3ADFA4967AA">
-    <w:name w:val="12F2B3ED856146C1AABED3ADFA4967AA"/>
-    <w:rsid w:val="009F4412"/>
-  </w:style>
-  <w:style w:type="paragraph" w:customStyle="1" w:styleId="88120FCA8F8A454EAFF3B93C77945703">
-    <w:name w:val="88120FCA8F8A454EAFF3B93C77945703"/>
-    <w:rsid w:val="009F4412"/>
-  </w:style>
-  <w:style w:type="paragraph" w:customStyle="1" w:styleId="DD4CA50C6B6749D3811DB5B71A48C663">
-    <w:name w:val="DD4CA50C6B6749D3811DB5B71A48C663"/>
-    <w:rsid w:val="009F4412"/>
-  </w:style>
-</w:styles>
-</file>
-
-<file path=word/glossary/webSettings.xml><?xml version="1.0" encoding="utf-8"?>
-<w:webSettings xmlns:mc="http://schemas.openxmlformats.org/markup-compatibility/2006" xmlns:r="http://schemas.openxmlformats.org/officeDocument/2006/relationships" xmlns:w="http://schemas.openxmlformats.org/wordprocessingml/2006/main" xmlns:w14="http://schemas.microsoft.com/office/word/2010/wordml" xmlns:w15="http://schemas.microsoft.com/office/word/2012/wordml" xmlns:w16cid="http://schemas.microsoft.com/office/word/2016/wordml/cid" xmlns:w16se="http://schemas.microsoft.com/office/word/2015/wordml/symex" mc:Ignorable="w14 w15 w16se w16cid">
-  <w:optimizeForBrowser/>
-  <w:allowPNG/>
-</w:webSettings>
 </file>
 
 <file path=word/theme/theme1.xml><?xml version="1.0" encoding="utf-8"?>
@@ -7218,7 +6728,7 @@
 </file>
 
 <file path=customXml/itemProps1.xml><?xml version="1.0" encoding="utf-8"?>
-<ds:datastoreItem xmlns:ds="http://schemas.openxmlformats.org/officeDocument/2006/customXml" ds:itemID="{D19C5BB1-1F4E-4491-B3FD-114A3FF28C27}">
+<ds:datastoreItem xmlns:ds="http://schemas.openxmlformats.org/officeDocument/2006/customXml" ds:itemID="{0CCC42B6-88D6-9F47-B2A5-8B2481A75EFA}">
   <ds:schemaRefs>
     <ds:schemaRef ds:uri="http://schemas.openxmlformats.org/officeDocument/2006/bibliography"/>
   </ds:schemaRefs>

--- a/3-Fauconnier-Henriquet-RapportFinal.docx
+++ b/3-Fauconnier-Henriquet-RapportFinal.docx
@@ -1674,28 +1674,16 @@
           <w:color w:val="222222"/>
           <w:lang w:val="en-US" w:eastAsia="fr-BE"/>
         </w:rPr>
-        <w:t xml:space="preserve">1 </w:t>
-      </w:r>
-      <w:proofErr w:type="gramStart"/>
-      <w:r>
-        <w:rPr>
-          <w:rFonts w:eastAsia="Times New Roman" w:cstheme="minorHAnsi"/>
-          <w:i/>
-          <w:iCs/>
+        <w:t>1 point</w:t>
+      </w:r>
+      <w:r>
+        <w:rPr>
+          <w:rFonts w:eastAsia="Times New Roman" w:cstheme="minorHAnsi"/>
           <w:color w:val="222222"/>
           <w:lang w:val="en-US" w:eastAsia="fr-BE"/>
         </w:rPr>
-        <w:t>point</w:t>
-      </w:r>
-      <w:r>
-        <w:rPr>
-          <w:rFonts w:eastAsia="Times New Roman" w:cstheme="minorHAnsi"/>
-          <w:color w:val="222222"/>
-          <w:lang w:val="en-US" w:eastAsia="fr-BE"/>
-        </w:rPr>
         <w:t> :</w:t>
       </w:r>
-      <w:proofErr w:type="gramEnd"/>
       <w:r>
         <w:rPr>
           <w:rFonts w:eastAsia="Times New Roman" w:cstheme="minorHAnsi"/>
@@ -4340,12 +4328,33 @@
         <w:jc w:val="both"/>
       </w:pPr>
       <w:r>
-        <w:t>Le projet m’a également obligé à travailler Java tous les jours, ce qui est une bonne chose lorsque l’on apprend un langage.  C’est dans de tel projet que l’on se rend compte de l’importance de la JavaDoc</w:t>
+        <w:t xml:space="preserve">Le projet m’a également </w:t>
+      </w:r>
+      <w:r>
+        <w:t>permis de</w:t>
+      </w:r>
+      <w:r>
+        <w:t xml:space="preserve"> travailler Java tous les jours, ce qui est une bonne chose lorsque l’on apprend un langage.  C’est dans de tel projet que l’on se rend compte de l’importance de la JavaDoc (pour comp</w:t>
+      </w:r>
+      <w:r>
+        <w:t>rendre une méthode que l’autre a</w:t>
+      </w:r>
+      <w:r>
+        <w:t xml:space="preserve"> implémenté) et de</w:t>
+      </w:r>
+      <w:r>
+        <w:t>s</w:t>
+      </w:r>
+      <w:r>
+        <w:t xml:space="preserve"> test unitaires (qui m’ont permis de découvrir de nombreux bug</w:t>
+      </w:r>
+      <w:r>
+        <w:t>s</w:t>
       </w:r>
       <w:bookmarkStart w:id="17" w:name="_GoBack"/>
       <w:bookmarkEnd w:id="17"/>
       <w:r>
-        <w:t xml:space="preserve"> (pour comprendre une méthode que l’autre à implémenté) et de test unitaires (qui m’ont permis de découvrir de nombreux bug de vérification de mot).</w:t>
+        <w:t xml:space="preserve"> de vérification de mot).</w:t>
       </w:r>
     </w:p>
     <w:p>
@@ -4744,7 +4753,7 @@
             <w:noProof/>
             <w:lang w:val="fr-FR"/>
           </w:rPr>
-          <w:t>6</w:t>
+          <w:t>1</w:t>
         </w:r>
         <w:r>
           <w:fldChar w:fldCharType="end"/>
@@ -6728,7 +6737,7 @@
 </file>
 
 <file path=customXml/itemProps1.xml><?xml version="1.0" encoding="utf-8"?>
-<ds:datastoreItem xmlns:ds="http://schemas.openxmlformats.org/officeDocument/2006/customXml" ds:itemID="{0CCC42B6-88D6-9F47-B2A5-8B2481A75EFA}">
+<ds:datastoreItem xmlns:ds="http://schemas.openxmlformats.org/officeDocument/2006/customXml" ds:itemID="{ABB77505-0113-A440-9AE0-9DA36EB238D9}">
   <ds:schemaRefs>
     <ds:schemaRef ds:uri="http://schemas.openxmlformats.org/officeDocument/2006/bibliography"/>
   </ds:schemaRefs>

--- a/3-Fauconnier-Henriquet-RapportFinal.docx
+++ b/3-Fauconnier-Henriquet-RapportFinal.docx
@@ -3246,6 +3246,51 @@
     </w:p>
     <w:p>
       <w:pPr>
+        <w:ind w:left="0"/>
+        <w:jc w:val="both"/>
+      </w:pPr>
+      <w:r>
+        <w:tab/>
+        <w:t xml:space="preserve">Nous avons utilisé des fichiers .XML pour initialiser le plateau et le sac. Le projet utilise </w:t>
+      </w:r>
+      <w:r>
+        <w:t xml:space="preserve">donc </w:t>
+      </w:r>
+      <w:r>
+        <w:t xml:space="preserve">deux de ces fichiers : </w:t>
+      </w:r>
+      <w:r>
+        <w:t>dataCase</w:t>
+      </w:r>
+      <w:r>
+        <w:t xml:space="preserve"> et </w:t>
+      </w:r>
+      <w:r>
+        <w:t>dataLettre</w:t>
+      </w:r>
+      <w:r>
+        <w:t>,</w:t>
+      </w:r>
+      <w:r>
+        <w:t xml:space="preserve"> qui permette</w:t>
+      </w:r>
+      <w:r>
+        <w:t>nt de créer respectivement tou</w:t>
+      </w:r>
+      <w:r>
+        <w:t>s les objets Case et tous les objets Lettre nécessaires. Ces fichiers sont lu lors de l’initialisation</w:t>
+      </w:r>
+      <w:r>
+        <w:t>,</w:t>
+      </w:r>
+      <w:bookmarkStart w:id="8" w:name="_GoBack"/>
+      <w:bookmarkEnd w:id="8"/>
+      <w:r>
+        <w:t xml:space="preserve"> dans le constructeur du sac et du plateau. Nous avons choisi le xml car c’est un format léger et facile d’utilisation avec Java. </w:t>
+      </w:r>
+    </w:p>
+    <w:p>
+      <w:pPr>
         <w:ind w:left="0" w:firstLine="708"/>
         <w:jc w:val="both"/>
       </w:pPr>
@@ -3516,33 +3561,33 @@
         <w:pStyle w:val="Titre1"/>
         <w:jc w:val="both"/>
       </w:pPr>
-      <w:bookmarkStart w:id="8" w:name="_Toc501641797"/>
+      <w:bookmarkStart w:id="9" w:name="_Toc501641797"/>
       <w:r>
         <w:t>Difficultés rencontrées :</w:t>
       </w:r>
-      <w:bookmarkEnd w:id="8"/>
+      <w:bookmarkEnd w:id="9"/>
     </w:p>
     <w:p>
       <w:pPr>
         <w:pStyle w:val="Titre2"/>
         <w:jc w:val="both"/>
       </w:pPr>
-      <w:bookmarkStart w:id="9" w:name="_Toc501641798"/>
+      <w:bookmarkStart w:id="10" w:name="_Toc501641798"/>
       <w:r>
         <w:t>Modèle :</w:t>
       </w:r>
-      <w:bookmarkEnd w:id="9"/>
+      <w:bookmarkEnd w:id="10"/>
     </w:p>
     <w:p>
       <w:pPr>
         <w:pStyle w:val="Titre3"/>
         <w:jc w:val="both"/>
       </w:pPr>
-      <w:bookmarkStart w:id="10" w:name="_Toc501641799"/>
+      <w:bookmarkStart w:id="11" w:name="_Toc501641799"/>
       <w:r>
         <w:t>Plateau :</w:t>
       </w:r>
-      <w:bookmarkEnd w:id="10"/>
+      <w:bookmarkEnd w:id="11"/>
     </w:p>
     <w:p>
       <w:pPr>
@@ -3620,6 +3665,7 @@
         <w:jc w:val="both"/>
       </w:pPr>
       <w:r>
+        <w:lastRenderedPageBreak/>
         <w:t>Nous avons suivi le même mode opératoire pour l’</w:t>
       </w:r>
       <w:r>
@@ -3648,12 +3694,11 @@
         <w:pStyle w:val="Titre2"/>
         <w:jc w:val="both"/>
       </w:pPr>
-      <w:bookmarkStart w:id="11" w:name="_Toc501641800"/>
-      <w:r>
-        <w:lastRenderedPageBreak/>
+      <w:bookmarkStart w:id="12" w:name="_Toc501641800"/>
+      <w:r>
         <w:t>Interface graphique :</w:t>
       </w:r>
-      <w:bookmarkEnd w:id="11"/>
+      <w:bookmarkEnd w:id="12"/>
     </w:p>
     <w:p>
       <w:pPr>
@@ -3906,21 +3951,69 @@
     </w:p>
     <w:p>
       <w:pPr>
+        <w:pStyle w:val="Titre2"/>
+      </w:pPr>
+      <w:r>
+        <w:t>Compilation :</w:t>
+      </w:r>
+    </w:p>
+    <w:p>
+      <w:pPr>
+        <w:pStyle w:val="Pardeliste"/>
+        <w:numPr>
+          <w:ilvl w:val="0"/>
+          <w:numId w:val="7"/>
+        </w:numPr>
+      </w:pPr>
+      <w:r>
+        <w:t>Inclure toutes les ressources dans le .jar (.txt, .xml)</w:t>
+      </w:r>
+    </w:p>
+    <w:p>
+      <w:pPr>
+        <w:ind w:left="0" w:firstLine="708"/>
+        <w:jc w:val="both"/>
+        <w:rPr>
+          <w:i/>
+        </w:rPr>
+      </w:pPr>
+      <w:r>
+        <w:rPr>
+          <w:i/>
+        </w:rPr>
+        <w:t xml:space="preserve">Résolution des problèmes : </w:t>
+      </w:r>
+    </w:p>
+    <w:p>
+      <w:r>
+        <w:t>Quand on compile le projet, les ressources externes ne sont pas inclues dans le .jar. Il est évident que l’application ne peut se lancer sans ces ressources (nécessaire lors de l’</w:t>
+      </w:r>
+      <w:r>
+        <w:t xml:space="preserve">initialisation). </w:t>
+      </w:r>
+    </w:p>
+    <w:p>
+      <w:r>
+        <w:t>Le fichiers .jar doit donc se trouver dans le même dossier que les ressources pour pouvoir les appeler.</w:t>
+      </w:r>
+    </w:p>
+    <w:p>
+      <w:pPr>
         <w:pStyle w:val="Titre1"/>
         <w:jc w:val="both"/>
       </w:pPr>
-      <w:bookmarkStart w:id="12" w:name="_Toc501641801"/>
+      <w:bookmarkStart w:id="13" w:name="_Toc501641801"/>
       <w:r>
         <w:t>Améliorations éventuelles :</w:t>
       </w:r>
-      <w:bookmarkEnd w:id="12"/>
+      <w:bookmarkEnd w:id="13"/>
     </w:p>
     <w:p>
       <w:pPr>
         <w:pStyle w:val="Titre2"/>
         <w:jc w:val="both"/>
       </w:pPr>
-      <w:bookmarkStart w:id="13" w:name="_Toc501641802"/>
+      <w:bookmarkStart w:id="14" w:name="_Toc501641802"/>
       <w:r>
         <w:t>Global</w:t>
       </w:r>
@@ -3930,7 +4023,7 @@
       <w:r>
         <w:t>:</w:t>
       </w:r>
-      <w:bookmarkEnd w:id="13"/>
+      <w:bookmarkEnd w:id="14"/>
     </w:p>
     <w:p>
       <w:pPr>
@@ -4010,11 +4103,11 @@
         <w:pStyle w:val="Titre2"/>
         <w:jc w:val="both"/>
       </w:pPr>
-      <w:bookmarkStart w:id="14" w:name="_Toc501641803"/>
+      <w:bookmarkStart w:id="15" w:name="_Toc501641803"/>
       <w:r>
         <w:t>Interface console :</w:t>
       </w:r>
-      <w:bookmarkEnd w:id="14"/>
+      <w:bookmarkEnd w:id="15"/>
       <w:r>
         <w:t xml:space="preserve"> </w:t>
       </w:r>
@@ -4049,11 +4142,12 @@
         <w:pStyle w:val="Titre2"/>
         <w:jc w:val="both"/>
       </w:pPr>
-      <w:bookmarkStart w:id="15" w:name="_Toc501641804"/>
-      <w:r>
+      <w:bookmarkStart w:id="16" w:name="_Toc501641804"/>
+      <w:r>
+        <w:lastRenderedPageBreak/>
         <w:t>Interface graphique :</w:t>
       </w:r>
-      <w:bookmarkEnd w:id="15"/>
+      <w:bookmarkEnd w:id="16"/>
     </w:p>
     <w:p>
       <w:pPr>
@@ -4134,7 +4228,7 @@
         <w:pStyle w:val="Titre1"/>
         <w:jc w:val="both"/>
       </w:pPr>
-      <w:bookmarkStart w:id="16" w:name="_Toc501641805"/>
+      <w:bookmarkStart w:id="17" w:name="_Toc501641805"/>
       <w:r>
         <w:lastRenderedPageBreak/>
         <w:t>Conclusion personnelle</w:t>
@@ -4145,7 +4239,7 @@
       <w:r>
         <w:t>:</w:t>
       </w:r>
-      <w:bookmarkEnd w:id="16"/>
+      <w:bookmarkEnd w:id="17"/>
     </w:p>
     <w:p>
       <w:pPr>
@@ -4351,8 +4445,6 @@
       <w:r>
         <w:t>s</w:t>
       </w:r>
-      <w:bookmarkStart w:id="17" w:name="_GoBack"/>
-      <w:bookmarkEnd w:id="17"/>
       <w:r>
         <w:t xml:space="preserve"> de vérification de mot).</w:t>
       </w:r>
@@ -4753,7 +4845,7 @@
             <w:noProof/>
             <w:lang w:val="fr-FR"/>
           </w:rPr>
-          <w:t>1</w:t>
+          <w:t>6</w:t>
         </w:r>
         <w:r>
           <w:fldChar w:fldCharType="end"/>
@@ -5349,6 +5441,119 @@
     </w:lvl>
   </w:abstractNum>
   <w:abstractNum w:abstractNumId="3">
+    <w:nsid w:val="41633AED"/>
+    <w:multiLevelType w:val="hybridMultilevel"/>
+    <w:tmpl w:val="C9FC46CC"/>
+    <w:lvl w:ilvl="0" w:tplc="040C0001">
+      <w:start w:val="1"/>
+      <w:numFmt w:val="bullet"/>
+      <w:lvlText w:val=""/>
+      <w:lvlJc w:val="left"/>
+      <w:pPr>
+        <w:ind w:left="1428" w:hanging="360"/>
+      </w:pPr>
+      <w:rPr>
+        <w:rFonts w:ascii="Symbol" w:hAnsi="Symbol" w:hint="default"/>
+      </w:rPr>
+    </w:lvl>
+    <w:lvl w:ilvl="1" w:tplc="040C0003" w:tentative="1">
+      <w:start w:val="1"/>
+      <w:numFmt w:val="bullet"/>
+      <w:lvlText w:val="o"/>
+      <w:lvlJc w:val="left"/>
+      <w:pPr>
+        <w:ind w:left="2148" w:hanging="360"/>
+      </w:pPr>
+      <w:rPr>
+        <w:rFonts w:ascii="Courier New" w:hAnsi="Courier New" w:cs="Courier New" w:hint="default"/>
+      </w:rPr>
+    </w:lvl>
+    <w:lvl w:ilvl="2" w:tplc="040C0005" w:tentative="1">
+      <w:start w:val="1"/>
+      <w:numFmt w:val="bullet"/>
+      <w:lvlText w:val=""/>
+      <w:lvlJc w:val="left"/>
+      <w:pPr>
+        <w:ind w:left="2868" w:hanging="360"/>
+      </w:pPr>
+      <w:rPr>
+        <w:rFonts w:ascii="Wingdings" w:hAnsi="Wingdings" w:hint="default"/>
+      </w:rPr>
+    </w:lvl>
+    <w:lvl w:ilvl="3" w:tplc="040C0001" w:tentative="1">
+      <w:start w:val="1"/>
+      <w:numFmt w:val="bullet"/>
+      <w:lvlText w:val=""/>
+      <w:lvlJc w:val="left"/>
+      <w:pPr>
+        <w:ind w:left="3588" w:hanging="360"/>
+      </w:pPr>
+      <w:rPr>
+        <w:rFonts w:ascii="Symbol" w:hAnsi="Symbol" w:hint="default"/>
+      </w:rPr>
+    </w:lvl>
+    <w:lvl w:ilvl="4" w:tplc="040C0003" w:tentative="1">
+      <w:start w:val="1"/>
+      <w:numFmt w:val="bullet"/>
+      <w:lvlText w:val="o"/>
+      <w:lvlJc w:val="left"/>
+      <w:pPr>
+        <w:ind w:left="4308" w:hanging="360"/>
+      </w:pPr>
+      <w:rPr>
+        <w:rFonts w:ascii="Courier New" w:hAnsi="Courier New" w:cs="Courier New" w:hint="default"/>
+      </w:rPr>
+    </w:lvl>
+    <w:lvl w:ilvl="5" w:tplc="040C0005" w:tentative="1">
+      <w:start w:val="1"/>
+      <w:numFmt w:val="bullet"/>
+      <w:lvlText w:val=""/>
+      <w:lvlJc w:val="left"/>
+      <w:pPr>
+        <w:ind w:left="5028" w:hanging="360"/>
+      </w:pPr>
+      <w:rPr>
+        <w:rFonts w:ascii="Wingdings" w:hAnsi="Wingdings" w:hint="default"/>
+      </w:rPr>
+    </w:lvl>
+    <w:lvl w:ilvl="6" w:tplc="040C0001" w:tentative="1">
+      <w:start w:val="1"/>
+      <w:numFmt w:val="bullet"/>
+      <w:lvlText w:val=""/>
+      <w:lvlJc w:val="left"/>
+      <w:pPr>
+        <w:ind w:left="5748" w:hanging="360"/>
+      </w:pPr>
+      <w:rPr>
+        <w:rFonts w:ascii="Symbol" w:hAnsi="Symbol" w:hint="default"/>
+      </w:rPr>
+    </w:lvl>
+    <w:lvl w:ilvl="7" w:tplc="040C0003" w:tentative="1">
+      <w:start w:val="1"/>
+      <w:numFmt w:val="bullet"/>
+      <w:lvlText w:val="o"/>
+      <w:lvlJc w:val="left"/>
+      <w:pPr>
+        <w:ind w:left="6468" w:hanging="360"/>
+      </w:pPr>
+      <w:rPr>
+        <w:rFonts w:ascii="Courier New" w:hAnsi="Courier New" w:cs="Courier New" w:hint="default"/>
+      </w:rPr>
+    </w:lvl>
+    <w:lvl w:ilvl="8" w:tplc="040C0005" w:tentative="1">
+      <w:start w:val="1"/>
+      <w:numFmt w:val="bullet"/>
+      <w:lvlText w:val=""/>
+      <w:lvlJc w:val="left"/>
+      <w:pPr>
+        <w:ind w:left="7188" w:hanging="360"/>
+      </w:pPr>
+      <w:rPr>
+        <w:rFonts w:ascii="Wingdings" w:hAnsi="Wingdings" w:hint="default"/>
+      </w:rPr>
+    </w:lvl>
+  </w:abstractNum>
+  <w:abstractNum w:abstractNumId="4">
     <w:nsid w:val="50AE5ADD"/>
     <w:multiLevelType w:val="hybridMultilevel"/>
     <w:tmpl w:val="5EC6341E"/>
@@ -5460,7 +5665,7 @@
       </w:rPr>
     </w:lvl>
   </w:abstractNum>
-  <w:abstractNum w:abstractNumId="4">
+  <w:abstractNum w:abstractNumId="5">
     <w:nsid w:val="60C06030"/>
     <w:multiLevelType w:val="hybridMultilevel"/>
     <w:tmpl w:val="2CD2C226"/>
@@ -5573,7 +5778,7 @@
       </w:rPr>
     </w:lvl>
   </w:abstractNum>
-  <w:abstractNum w:abstractNumId="5">
+  <w:abstractNum w:abstractNumId="6">
     <w:nsid w:val="696D3BDE"/>
     <w:multiLevelType w:val="multilevel"/>
     <w:tmpl w:val="E22C426C"/>
@@ -5723,22 +5928,25 @@
     </w:lvl>
   </w:abstractNum>
   <w:num w:numId="1">
-    <w:abstractNumId w:val="3"/>
+    <w:abstractNumId w:val="4"/>
   </w:num>
   <w:num w:numId="2">
-    <w:abstractNumId w:val="5"/>
+    <w:abstractNumId w:val="6"/>
   </w:num>
   <w:num w:numId="3">
     <w:abstractNumId w:val="2"/>
   </w:num>
   <w:num w:numId="4">
-    <w:abstractNumId w:val="4"/>
+    <w:abstractNumId w:val="5"/>
   </w:num>
   <w:num w:numId="5">
     <w:abstractNumId w:val="1"/>
   </w:num>
   <w:num w:numId="6">
     <w:abstractNumId w:val="0"/>
+  </w:num>
+  <w:num w:numId="7">
+    <w:abstractNumId w:val="3"/>
   </w:num>
 </w:numbering>
 </file>
@@ -6737,7 +6945,7 @@
 </file>
 
 <file path=customXml/itemProps1.xml><?xml version="1.0" encoding="utf-8"?>
-<ds:datastoreItem xmlns:ds="http://schemas.openxmlformats.org/officeDocument/2006/customXml" ds:itemID="{ABB77505-0113-A440-9AE0-9DA36EB238D9}">
+<ds:datastoreItem xmlns:ds="http://schemas.openxmlformats.org/officeDocument/2006/customXml" ds:itemID="{6E352935-9735-DF4D-A9CF-EEDFFB70598F}">
   <ds:schemaRefs>
     <ds:schemaRef ds:uri="http://schemas.openxmlformats.org/officeDocument/2006/bibliography"/>
   </ds:schemaRefs>

--- a/3-Fauconnier-Henriquet-RapportFinal.docx
+++ b/3-Fauconnier-Henriquet-RapportFinal.docx
@@ -1,6 +1,6 @@
 
 <file path=word/document.xml><?xml version="1.0" encoding="utf-8"?>
-<w:document xmlns:wpc="http://schemas.microsoft.com/office/word/2010/wordprocessingCanvas" xmlns:mo="http://schemas.microsoft.com/office/mac/office/2008/main" xmlns:mc="http://schemas.openxmlformats.org/markup-compatibility/2006" xmlns:mv="urn:schemas-microsoft-com:mac:vml" xmlns:o="urn:schemas-microsoft-com:office:office" xmlns:r="http://schemas.openxmlformats.org/officeDocument/2006/relationships" xmlns:m="http://schemas.openxmlformats.org/officeDocument/2006/math" xmlns:v="urn:schemas-microsoft-com:vml" xmlns:wp14="http://schemas.microsoft.com/office/word/2010/wordprocessingDrawing" xmlns:wp="http://schemas.openxmlformats.org/drawingml/2006/wordprocessingDrawing" xmlns:w10="urn:schemas-microsoft-com:office:word" xmlns:w="http://schemas.openxmlformats.org/wordprocessingml/2006/main" xmlns:w14="http://schemas.microsoft.com/office/word/2010/wordml" xmlns:w15="http://schemas.microsoft.com/office/word/2012/wordml" xmlns:wpg="http://schemas.microsoft.com/office/word/2010/wordprocessingGroup" xmlns:wpi="http://schemas.microsoft.com/office/word/2010/wordprocessingInk" xmlns:wne="http://schemas.microsoft.com/office/word/2006/wordml" xmlns:wps="http://schemas.microsoft.com/office/word/2010/wordprocessingShape" mc:Ignorable="w14 w15 wp14">
+<w:document xmlns:wpc="http://schemas.microsoft.com/office/word/2010/wordprocessingCanvas" xmlns:cx="http://schemas.microsoft.com/office/drawing/2014/chartex" xmlns:cx1="http://schemas.microsoft.com/office/drawing/2015/9/8/chartex" xmlns:cx2="http://schemas.microsoft.com/office/drawing/2015/10/21/chartex" xmlns:cx3="http://schemas.microsoft.com/office/drawing/2016/5/9/chartex" xmlns:cx4="http://schemas.microsoft.com/office/drawing/2016/5/10/chartex" xmlns:cx5="http://schemas.microsoft.com/office/drawing/2016/5/11/chartex" xmlns:cx6="http://schemas.microsoft.com/office/drawing/2016/5/12/chartex" xmlns:cx7="http://schemas.microsoft.com/office/drawing/2016/5/13/chartex" xmlns:cx8="http://schemas.microsoft.com/office/drawing/2016/5/14/chartex" xmlns:mc="http://schemas.openxmlformats.org/markup-compatibility/2006" xmlns:aink="http://schemas.microsoft.com/office/drawing/2016/ink" xmlns:am3d="http://schemas.microsoft.com/office/drawing/2017/model3d" xmlns:o="urn:schemas-microsoft-com:office:office" xmlns:r="http://schemas.openxmlformats.org/officeDocument/2006/relationships" xmlns:m="http://schemas.openxmlformats.org/officeDocument/2006/math" xmlns:v="urn:schemas-microsoft-com:vml" xmlns:wp14="http://schemas.microsoft.com/office/word/2010/wordprocessingDrawing" xmlns:wp="http://schemas.openxmlformats.org/drawingml/2006/wordprocessingDrawing" xmlns:w10="urn:schemas-microsoft-com:office:word" xmlns:w="http://schemas.openxmlformats.org/wordprocessingml/2006/main" xmlns:w14="http://schemas.microsoft.com/office/word/2010/wordml" xmlns:w15="http://schemas.microsoft.com/office/word/2012/wordml" xmlns:w16cid="http://schemas.microsoft.com/office/word/2016/wordml/cid" xmlns:w16se="http://schemas.microsoft.com/office/word/2015/wordml/symex" xmlns:wpg="http://schemas.microsoft.com/office/word/2010/wordprocessingGroup" xmlns:wpi="http://schemas.microsoft.com/office/word/2010/wordprocessingInk" xmlns:wne="http://schemas.microsoft.com/office/word/2006/wordml" xmlns:wps="http://schemas.microsoft.com/office/word/2010/wordprocessingShape" mc:Ignorable="w14 w15 w16se w16cid wp14">
   <w:body>
     <w:p>
       <w:pPr>
@@ -11,7 +11,7 @@
         </w:rPr>
       </w:pPr>
     </w:p>
-    <w:bookmarkStart w:id="0" w:name="_Toc501641789" w:displacedByCustomXml="next"/>
+    <w:bookmarkStart w:id="0" w:name="_Toc501704839" w:displacedByCustomXml="next"/>
     <w:sdt>
       <w:sdtPr>
         <w:rPr>
@@ -70,7 +70,7 @@
           <w:r>
             <w:fldChar w:fldCharType="separate"/>
           </w:r>
-          <w:hyperlink w:anchor="_Toc501641789" w:history="1">
+          <w:hyperlink w:anchor="_Toc501704839" w:history="1">
             <w:r>
               <w:rPr>
                 <w:rStyle w:val="Lienhypertexte"/>
@@ -98,7 +98,7 @@
                 <w:noProof/>
                 <w:webHidden/>
               </w:rPr>
-              <w:instrText xml:space="preserve"> PAGEREF _Toc501641789 \h </w:instrText>
+              <w:instrText xml:space="preserve"> PAGEREF _Toc501704839 \h </w:instrText>
             </w:r>
             <w:r>
               <w:rPr>
@@ -140,7 +140,7 @@
               <w:noProof/>
             </w:rPr>
           </w:pPr>
-          <w:hyperlink w:anchor="_Toc501641790" w:history="1">
+          <w:hyperlink w:anchor="_Toc501704840" w:history="1">
             <w:r>
               <w:rPr>
                 <w:rStyle w:val="Lienhypertexte"/>
@@ -167,7 +167,7 @@
                 <w:noProof/>
                 <w:webHidden/>
               </w:rPr>
-              <w:instrText xml:space="preserve"> PAGEREF _Toc501641790 \h </w:instrText>
+              <w:instrText xml:space="preserve"> PAGEREF _Toc501704840 \h </w:instrText>
             </w:r>
             <w:r>
               <w:rPr>
@@ -209,7 +209,7 @@
               <w:noProof/>
             </w:rPr>
           </w:pPr>
-          <w:hyperlink w:anchor="_Toc501641791" w:history="1">
+          <w:hyperlink w:anchor="_Toc501704841" w:history="1">
             <w:r>
               <w:rPr>
                 <w:rStyle w:val="Lienhypertexte"/>
@@ -236,7 +236,7 @@
                 <w:noProof/>
                 <w:webHidden/>
               </w:rPr>
-              <w:instrText xml:space="preserve"> PAGEREF _Toc501641791 \h </w:instrText>
+              <w:instrText xml:space="preserve"> PAGEREF _Toc501704841 \h </w:instrText>
             </w:r>
             <w:r>
               <w:rPr>
@@ -278,7 +278,7 @@
               <w:noProof/>
             </w:rPr>
           </w:pPr>
-          <w:hyperlink w:anchor="_Toc501641792" w:history="1">
+          <w:hyperlink w:anchor="_Toc501704842" w:history="1">
             <w:r>
               <w:rPr>
                 <w:rStyle w:val="Lienhypertexte"/>
@@ -305,7 +305,7 @@
                 <w:noProof/>
                 <w:webHidden/>
               </w:rPr>
-              <w:instrText xml:space="preserve"> PAGEREF _Toc501641792 \h </w:instrText>
+              <w:instrText xml:space="preserve"> PAGEREF _Toc501704842 \h </w:instrText>
             </w:r>
             <w:r>
               <w:rPr>
@@ -347,7 +347,7 @@
               <w:noProof/>
             </w:rPr>
           </w:pPr>
-          <w:hyperlink w:anchor="_Toc501641793" w:history="1">
+          <w:hyperlink w:anchor="_Toc501704843" w:history="1">
             <w:r>
               <w:rPr>
                 <w:rStyle w:val="Lienhypertexte"/>
@@ -374,7 +374,7 @@
                 <w:noProof/>
                 <w:webHidden/>
               </w:rPr>
-              <w:instrText xml:space="preserve"> PAGEREF _Toc501641793 \h </w:instrText>
+              <w:instrText xml:space="preserve"> PAGEREF _Toc501704843 \h </w:instrText>
             </w:r>
             <w:r>
               <w:rPr>
@@ -416,7 +416,7 @@
               <w:noProof/>
             </w:rPr>
           </w:pPr>
-          <w:hyperlink w:anchor="_Toc501641794" w:history="1">
+          <w:hyperlink w:anchor="_Toc501704844" w:history="1">
             <w:r>
               <w:rPr>
                 <w:rStyle w:val="Lienhypertexte"/>
@@ -443,7 +443,7 @@
                 <w:noProof/>
                 <w:webHidden/>
               </w:rPr>
-              <w:instrText xml:space="preserve"> PAGEREF _Toc501641794 \h </w:instrText>
+              <w:instrText xml:space="preserve"> PAGEREF _Toc501704844 \h </w:instrText>
             </w:r>
             <w:r>
               <w:rPr>
@@ -485,7 +485,7 @@
               <w:noProof/>
             </w:rPr>
           </w:pPr>
-          <w:hyperlink w:anchor="_Toc501641795" w:history="1">
+          <w:hyperlink w:anchor="_Toc501704845" w:history="1">
             <w:r>
               <w:rPr>
                 <w:rStyle w:val="Lienhypertexte"/>
@@ -512,7 +512,7 @@
                 <w:noProof/>
                 <w:webHidden/>
               </w:rPr>
-              <w:instrText xml:space="preserve"> PAGEREF _Toc501641795 \h </w:instrText>
+              <w:instrText xml:space="preserve"> PAGEREF _Toc501704845 \h </w:instrText>
             </w:r>
             <w:r>
               <w:rPr>
@@ -554,7 +554,7 @@
               <w:noProof/>
             </w:rPr>
           </w:pPr>
-          <w:hyperlink w:anchor="_Toc501641796" w:history="1">
+          <w:hyperlink w:anchor="_Toc501704846" w:history="1">
             <w:r>
               <w:rPr>
                 <w:rStyle w:val="Lienhypertexte"/>
@@ -581,7 +581,7 @@
                 <w:noProof/>
                 <w:webHidden/>
               </w:rPr>
-              <w:instrText xml:space="preserve"> PAGEREF _Toc501641796 \h </w:instrText>
+              <w:instrText xml:space="preserve"> PAGEREF _Toc501704846 \h </w:instrText>
             </w:r>
             <w:r>
               <w:rPr>
@@ -623,7 +623,7 @@
               <w:noProof/>
             </w:rPr>
           </w:pPr>
-          <w:hyperlink w:anchor="_Toc501641797" w:history="1">
+          <w:hyperlink w:anchor="_Toc501704847" w:history="1">
             <w:r>
               <w:rPr>
                 <w:rStyle w:val="Lienhypertexte"/>
@@ -650,7 +650,7 @@
                 <w:noProof/>
                 <w:webHidden/>
               </w:rPr>
-              <w:instrText xml:space="preserve"> PAGEREF _Toc501641797 \h </w:instrText>
+              <w:instrText xml:space="preserve"> PAGEREF _Toc501704847 \h </w:instrText>
             </w:r>
             <w:r>
               <w:rPr>
@@ -692,7 +692,7 @@
               <w:noProof/>
             </w:rPr>
           </w:pPr>
-          <w:hyperlink w:anchor="_Toc501641798" w:history="1">
+          <w:hyperlink w:anchor="_Toc501704848" w:history="1">
             <w:r>
               <w:rPr>
                 <w:rStyle w:val="Lienhypertexte"/>
@@ -719,7 +719,7 @@
                 <w:noProof/>
                 <w:webHidden/>
               </w:rPr>
-              <w:instrText xml:space="preserve"> PAGEREF _Toc501641798 \h </w:instrText>
+              <w:instrText xml:space="preserve"> PAGEREF _Toc501704848 \h </w:instrText>
             </w:r>
             <w:r>
               <w:rPr>
@@ -761,7 +761,7 @@
               <w:noProof/>
             </w:rPr>
           </w:pPr>
-          <w:hyperlink w:anchor="_Toc501641799" w:history="1">
+          <w:hyperlink w:anchor="_Toc501704849" w:history="1">
             <w:r>
               <w:rPr>
                 <w:rStyle w:val="Lienhypertexte"/>
@@ -788,7 +788,7 @@
                 <w:noProof/>
                 <w:webHidden/>
               </w:rPr>
-              <w:instrText xml:space="preserve"> PAGEREF _Toc501641799 \h </w:instrText>
+              <w:instrText xml:space="preserve"> PAGEREF _Toc501704849 \h </w:instrText>
             </w:r>
             <w:r>
               <w:rPr>
@@ -830,7 +830,7 @@
               <w:noProof/>
             </w:rPr>
           </w:pPr>
-          <w:hyperlink w:anchor="_Toc501641800" w:history="1">
+          <w:hyperlink w:anchor="_Toc501704850" w:history="1">
             <w:r>
               <w:rPr>
                 <w:rStyle w:val="Lienhypertexte"/>
@@ -857,7 +857,76 @@
                 <w:noProof/>
                 <w:webHidden/>
               </w:rPr>
-              <w:instrText xml:space="preserve"> PAGEREF _Toc501641800 \h </w:instrText>
+              <w:instrText xml:space="preserve"> PAGEREF _Toc501704850 \h </w:instrText>
+            </w:r>
+            <w:r>
+              <w:rPr>
+                <w:noProof/>
+                <w:webHidden/>
+              </w:rPr>
+            </w:r>
+            <w:r>
+              <w:rPr>
+                <w:noProof/>
+                <w:webHidden/>
+              </w:rPr>
+              <w:fldChar w:fldCharType="separate"/>
+            </w:r>
+            <w:r>
+              <w:rPr>
+                <w:noProof/>
+                <w:webHidden/>
+              </w:rPr>
+              <w:t>7</w:t>
+            </w:r>
+            <w:r>
+              <w:rPr>
+                <w:noProof/>
+                <w:webHidden/>
+              </w:rPr>
+              <w:fldChar w:fldCharType="end"/>
+            </w:r>
+          </w:hyperlink>
+        </w:p>
+        <w:p>
+          <w:pPr>
+            <w:pStyle w:val="TM2"/>
+            <w:tabs>
+              <w:tab w:val="right" w:leader="dot" w:pos="9060"/>
+            </w:tabs>
+            <w:rPr>
+              <w:rFonts w:cstheme="minorBidi"/>
+              <w:noProof/>
+            </w:rPr>
+          </w:pPr>
+          <w:hyperlink w:anchor="_Toc501704851" w:history="1">
+            <w:r>
+              <w:rPr>
+                <w:rStyle w:val="Lienhypertexte"/>
+                <w:noProof/>
+              </w:rPr>
+              <w:t>Compilation :</w:t>
+            </w:r>
+            <w:r>
+              <w:rPr>
+                <w:noProof/>
+                <w:webHidden/>
+              </w:rPr>
+              <w:tab/>
+            </w:r>
+            <w:r>
+              <w:rPr>
+                <w:noProof/>
+                <w:webHidden/>
+              </w:rPr>
+              <w:fldChar w:fldCharType="begin"/>
+            </w:r>
+            <w:r>
+              <w:rPr>
+                <w:noProof/>
+                <w:webHidden/>
+              </w:rPr>
+              <w:instrText xml:space="preserve"> PAGEREF _Toc501704851 \h </w:instrText>
             </w:r>
             <w:r>
               <w:rPr>
@@ -899,7 +968,7 @@
               <w:noProof/>
             </w:rPr>
           </w:pPr>
-          <w:hyperlink w:anchor="_Toc501641801" w:history="1">
+          <w:hyperlink w:anchor="_Toc501704852" w:history="1">
             <w:r>
               <w:rPr>
                 <w:rStyle w:val="Lienhypertexte"/>
@@ -926,7 +995,7 @@
                 <w:noProof/>
                 <w:webHidden/>
               </w:rPr>
-              <w:instrText xml:space="preserve"> PAGEREF _Toc501641801 \h </w:instrText>
+              <w:instrText xml:space="preserve"> PAGEREF _Toc501704852 \h </w:instrText>
             </w:r>
             <w:r>
               <w:rPr>
@@ -968,7 +1037,7 @@
               <w:noProof/>
             </w:rPr>
           </w:pPr>
-          <w:hyperlink w:anchor="_Toc501641802" w:history="1">
+          <w:hyperlink w:anchor="_Toc501704853" w:history="1">
             <w:r>
               <w:rPr>
                 <w:rStyle w:val="Lienhypertexte"/>
@@ -995,7 +1064,7 @@
                 <w:noProof/>
                 <w:webHidden/>
               </w:rPr>
-              <w:instrText xml:space="preserve"> PAGEREF _Toc501641802 \h </w:instrText>
+              <w:instrText xml:space="preserve"> PAGEREF _Toc501704853 \h </w:instrText>
             </w:r>
             <w:r>
               <w:rPr>
@@ -1037,7 +1106,7 @@
               <w:noProof/>
             </w:rPr>
           </w:pPr>
-          <w:hyperlink w:anchor="_Toc501641803" w:history="1">
+          <w:hyperlink w:anchor="_Toc501704854" w:history="1">
             <w:r>
               <w:rPr>
                 <w:rStyle w:val="Lienhypertexte"/>
@@ -1064,7 +1133,7 @@
                 <w:noProof/>
                 <w:webHidden/>
               </w:rPr>
-              <w:instrText xml:space="preserve"> PAGEREF _Toc501641803 \h </w:instrText>
+              <w:instrText xml:space="preserve"> PAGEREF _Toc501704854 \h </w:instrText>
             </w:r>
             <w:r>
               <w:rPr>
@@ -1106,7 +1175,7 @@
               <w:noProof/>
             </w:rPr>
           </w:pPr>
-          <w:hyperlink w:anchor="_Toc501641804" w:history="1">
+          <w:hyperlink w:anchor="_Toc501704855" w:history="1">
             <w:r>
               <w:rPr>
                 <w:rStyle w:val="Lienhypertexte"/>
@@ -1133,7 +1202,7 @@
                 <w:noProof/>
                 <w:webHidden/>
               </w:rPr>
-              <w:instrText xml:space="preserve"> PAGEREF _Toc501641804 \h </w:instrText>
+              <w:instrText xml:space="preserve"> PAGEREF _Toc501704855 \h </w:instrText>
             </w:r>
             <w:r>
               <w:rPr>
@@ -1153,7 +1222,7 @@
                 <w:noProof/>
                 <w:webHidden/>
               </w:rPr>
-              <w:t>7</w:t>
+              <w:t>8</w:t>
             </w:r>
             <w:r>
               <w:rPr>
@@ -1175,7 +1244,7 @@
               <w:noProof/>
             </w:rPr>
           </w:pPr>
-          <w:hyperlink w:anchor="_Toc501641805" w:history="1">
+          <w:hyperlink w:anchor="_Toc501704856" w:history="1">
             <w:r>
               <w:rPr>
                 <w:rStyle w:val="Lienhypertexte"/>
@@ -1202,7 +1271,7 @@
                 <w:noProof/>
                 <w:webHidden/>
               </w:rPr>
-              <w:instrText xml:space="preserve"> PAGEREF _Toc501641805 \h </w:instrText>
+              <w:instrText xml:space="preserve"> PAGEREF _Toc501704856 \h </w:instrText>
             </w:r>
             <w:r>
               <w:rPr>
@@ -1269,7 +1338,7 @@
         <w:pStyle w:val="Titre1"/>
         <w:jc w:val="both"/>
       </w:pPr>
-      <w:bookmarkStart w:id="1" w:name="_Toc501641790"/>
+      <w:bookmarkStart w:id="1" w:name="_Toc501704840"/>
       <w:r>
         <w:lastRenderedPageBreak/>
         <w:t>Cahier des charges :</w:t>
@@ -1281,7 +1350,7 @@
         <w:pStyle w:val="Titre2"/>
         <w:jc w:val="both"/>
       </w:pPr>
-      <w:bookmarkStart w:id="2" w:name="_Toc501641791"/>
+      <w:bookmarkStart w:id="2" w:name="_Toc501704841"/>
       <w:r>
         <w:t>Descriptif du projet :</w:t>
       </w:r>
@@ -1312,7 +1381,7 @@
         <w:pStyle w:val="Titre2"/>
         <w:jc w:val="both"/>
       </w:pPr>
-      <w:bookmarkStart w:id="3" w:name="_Toc501641792"/>
+      <w:bookmarkStart w:id="3" w:name="_Toc501704842"/>
       <w:r>
         <w:t>Règle :</w:t>
       </w:r>
@@ -1408,7 +1477,7 @@
         <w:pStyle w:val="Titre2"/>
         <w:jc w:val="both"/>
       </w:pPr>
-      <w:bookmarkStart w:id="4" w:name="_Toc501641793"/>
+      <w:bookmarkStart w:id="4" w:name="_Toc501704843"/>
       <w:r>
         <w:t>Implémentation :</w:t>
       </w:r>
@@ -1422,7 +1491,7 @@
           <w:i w:val="0"/>
         </w:rPr>
       </w:pPr>
-      <w:bookmarkStart w:id="5" w:name="_Toc501641794"/>
+      <w:bookmarkStart w:id="5" w:name="_Toc501704844"/>
       <w:r>
         <w:t>Le jeu sera composé de :</w:t>
       </w:r>
@@ -1567,7 +1636,7 @@
     </w:p>
     <w:p>
       <w:pPr>
-        <w:pStyle w:val="Pardeliste"/>
+        <w:pStyle w:val="Paragraphedeliste"/>
         <w:numPr>
           <w:ilvl w:val="1"/>
           <w:numId w:val="4"/>
@@ -1652,7 +1721,7 @@
     </w:p>
     <w:p>
       <w:pPr>
-        <w:pStyle w:val="Pardeliste"/>
+        <w:pStyle w:val="Paragraphedeliste"/>
         <w:numPr>
           <w:ilvl w:val="1"/>
           <w:numId w:val="4"/>
@@ -1674,16 +1743,28 @@
           <w:color w:val="222222"/>
           <w:lang w:val="en-US" w:eastAsia="fr-BE"/>
         </w:rPr>
-        <w:t>1 point</w:t>
-      </w:r>
-      <w:r>
-        <w:rPr>
-          <w:rFonts w:eastAsia="Times New Roman" w:cstheme="minorHAnsi"/>
+        <w:t xml:space="preserve">1 </w:t>
+      </w:r>
+      <w:proofErr w:type="gramStart"/>
+      <w:r>
+        <w:rPr>
+          <w:rFonts w:eastAsia="Times New Roman" w:cstheme="minorHAnsi"/>
+          <w:i/>
+          <w:iCs/>
           <w:color w:val="222222"/>
           <w:lang w:val="en-US" w:eastAsia="fr-BE"/>
         </w:rPr>
+        <w:t>point</w:t>
+      </w:r>
+      <w:r>
+        <w:rPr>
+          <w:rFonts w:eastAsia="Times New Roman" w:cstheme="minorHAnsi"/>
+          <w:color w:val="222222"/>
+          <w:lang w:val="en-US" w:eastAsia="fr-BE"/>
+        </w:rPr>
         <w:t> :</w:t>
       </w:r>
+      <w:proofErr w:type="gramEnd"/>
       <w:r>
         <w:rPr>
           <w:rFonts w:eastAsia="Times New Roman" w:cstheme="minorHAnsi"/>
@@ -1875,7 +1956,7 @@
     </w:p>
     <w:p>
       <w:pPr>
-        <w:pStyle w:val="Pardeliste"/>
+        <w:pStyle w:val="Paragraphedeliste"/>
         <w:numPr>
           <w:ilvl w:val="1"/>
           <w:numId w:val="4"/>
@@ -1988,7 +2069,7 @@
     </w:p>
     <w:p>
       <w:pPr>
-        <w:pStyle w:val="Pardeliste"/>
+        <w:pStyle w:val="Paragraphedeliste"/>
         <w:numPr>
           <w:ilvl w:val="1"/>
           <w:numId w:val="4"/>
@@ -2133,7 +2214,7 @@
     </w:p>
     <w:p>
       <w:pPr>
-        <w:pStyle w:val="Pardeliste"/>
+        <w:pStyle w:val="Paragraphedeliste"/>
         <w:numPr>
           <w:ilvl w:val="1"/>
           <w:numId w:val="4"/>
@@ -2230,7 +2311,7 @@
     </w:p>
     <w:p>
       <w:pPr>
-        <w:pStyle w:val="Pardeliste"/>
+        <w:pStyle w:val="Paragraphedeliste"/>
         <w:numPr>
           <w:ilvl w:val="1"/>
           <w:numId w:val="4"/>
@@ -2341,7 +2422,7 @@
     </w:p>
     <w:p>
       <w:pPr>
-        <w:pStyle w:val="Pardeliste"/>
+        <w:pStyle w:val="Paragraphedeliste"/>
         <w:numPr>
           <w:ilvl w:val="1"/>
           <w:numId w:val="4"/>
@@ -3087,7 +3168,7 @@
       <w:pPr>
         <w:pStyle w:val="Titre2"/>
       </w:pPr>
-      <w:bookmarkStart w:id="6" w:name="_Toc501641795"/>
+      <w:bookmarkStart w:id="6" w:name="_Toc501704845"/>
       <w:r>
         <w:lastRenderedPageBreak/>
         <w:t>Modèle :</w:t>
@@ -3193,7 +3274,7 @@
         <w:pStyle w:val="Titre1"/>
         <w:jc w:val="both"/>
       </w:pPr>
-      <w:bookmarkStart w:id="7" w:name="_Toc501641796"/>
+      <w:bookmarkStart w:id="7" w:name="_Toc501704846"/>
       <w:r>
         <w:lastRenderedPageBreak/>
         <w:t>Choix d’implémentation :</w:t>
@@ -3259,15 +3340,19 @@
       <w:r>
         <w:t xml:space="preserve">deux de ces fichiers : </w:t>
       </w:r>
+      <w:proofErr w:type="spellStart"/>
       <w:r>
         <w:t>dataCase</w:t>
       </w:r>
+      <w:proofErr w:type="spellEnd"/>
       <w:r>
         <w:t xml:space="preserve"> et </w:t>
       </w:r>
+      <w:proofErr w:type="spellStart"/>
       <w:r>
         <w:t>dataLettre</w:t>
       </w:r>
+      <w:proofErr w:type="spellEnd"/>
       <w:r>
         <w:t>,</w:t>
       </w:r>
@@ -3278,13 +3363,19 @@
         <w:t>nt de créer respectivement tou</w:t>
       </w:r>
       <w:r>
-        <w:t>s les objets Case et tous les objets Lettre nécessaires. Ces fichiers sont lu lors de l’initialisation</w:t>
+        <w:t xml:space="preserve">s les objets Case et tous les objets Lettre nécessaires. Ces fichiers sont </w:t>
+      </w:r>
+      <w:proofErr w:type="gramStart"/>
+      <w:r>
+        <w:t>lu</w:t>
+      </w:r>
+      <w:proofErr w:type="gramEnd"/>
+      <w:r>
+        <w:t xml:space="preserve"> lors de l’initialisation</w:t>
       </w:r>
       <w:r>
         <w:t>,</w:t>
       </w:r>
-      <w:bookmarkStart w:id="8" w:name="_GoBack"/>
-      <w:bookmarkEnd w:id="8"/>
       <w:r>
         <w:t xml:space="preserve"> dans le constructeur du sac et du plateau. Nous avons choisi le xml car c’est un format léger et facile d’utilisation avec Java. </w:t>
       </w:r>
@@ -3295,7 +3386,15 @@
         <w:jc w:val="both"/>
       </w:pPr>
       <w:r>
-        <w:t>Nous avons utilisé des ArrayLists pour la main du joueur et le sac de lettre</w:t>
+        <w:t xml:space="preserve">Nous avons utilisé des </w:t>
+      </w:r>
+      <w:proofErr w:type="spellStart"/>
+      <w:r>
+        <w:t>ArrayLists</w:t>
+      </w:r>
+      <w:proofErr w:type="spellEnd"/>
+      <w:r>
+        <w:t xml:space="preserve"> pour la main du joueur et le sac de lettre</w:t>
       </w:r>
       <w:r>
         <w:t xml:space="preserve">s </w:t>
@@ -3316,7 +3415,20 @@
         <w:t xml:space="preserve"> utiles pour gérer les mouvements de lettre de l’un vers l’autre (</w:t>
       </w:r>
       <w:r>
-        <w:t>«. add() </w:t>
+        <w:t xml:space="preserve">«. </w:t>
+      </w:r>
+      <w:proofErr w:type="spellStart"/>
+      <w:proofErr w:type="gramStart"/>
+      <w:r>
+        <w:t>add</w:t>
+      </w:r>
+      <w:proofErr w:type="spellEnd"/>
+      <w:r>
+        <w:t>(</w:t>
+      </w:r>
+      <w:proofErr w:type="gramEnd"/>
+      <w:r>
+        <w:t>) </w:t>
       </w:r>
       <w:r>
         <w:t>»</w:t>
@@ -3333,12 +3445,14 @@
       <w:r>
         <w:t>.</w:t>
       </w:r>
+      <w:proofErr w:type="spellStart"/>
       <w:r>
         <w:t>r</w:t>
       </w:r>
       <w:r>
         <w:t>emove</w:t>
       </w:r>
+      <w:proofErr w:type="spellEnd"/>
       <w:r>
         <w:t>() </w:t>
       </w:r>
@@ -3357,12 +3471,14 @@
       <w:r>
         <w:t>.</w:t>
       </w:r>
+      <w:proofErr w:type="spellStart"/>
       <w:r>
         <w:t>r</w:t>
       </w:r>
       <w:r>
         <w:t>emoveAll</w:t>
       </w:r>
+      <w:proofErr w:type="spellEnd"/>
       <w:r>
         <w:t>() </w:t>
       </w:r>
@@ -3378,13 +3494,29 @@
         <w:ind w:left="0" w:firstLine="708"/>
       </w:pPr>
       <w:r>
-        <w:t xml:space="preserve">Le dictionnaire se trouvant dans la classe Plateau est une HashSet qui charge à l’initialisation un fichier .txt de </w:t>
+        <w:t xml:space="preserve">Le dictionnaire se trouvant dans la classe Plateau est une </w:t>
+      </w:r>
+      <w:proofErr w:type="spellStart"/>
+      <w:r>
+        <w:t>HashSet</w:t>
+      </w:r>
+      <w:proofErr w:type="spellEnd"/>
+      <w:r>
+        <w:t xml:space="preserve"> qui charge à l’initialisation un fichier .txt de </w:t>
       </w:r>
       <w:r>
         <w:t>± 400 </w:t>
       </w:r>
       <w:r>
-        <w:t xml:space="preserve">000 mots. Nous avons pris une HashSet pour supprimer instantanément </w:t>
+        <w:t xml:space="preserve">000 mots. Nous avons pris une </w:t>
+      </w:r>
+      <w:proofErr w:type="spellStart"/>
+      <w:r>
+        <w:t>HashSet</w:t>
+      </w:r>
+      <w:proofErr w:type="spellEnd"/>
+      <w:r>
+        <w:t xml:space="preserve"> pour supprimer instantanément </w:t>
       </w:r>
       <w:r>
         <w:t>les éventuels doublons</w:t>
@@ -3392,12 +3524,16 @@
       <w:r>
         <w:t xml:space="preserve">. La méthode </w:t>
       </w:r>
+      <w:proofErr w:type="gramStart"/>
       <w:r>
         <w:t>«.</w:t>
       </w:r>
+      <w:proofErr w:type="spellStart"/>
       <w:r>
         <w:t>contains</w:t>
       </w:r>
+      <w:proofErr w:type="spellEnd"/>
+      <w:proofErr w:type="gramEnd"/>
       <w:r>
         <w:t>(</w:t>
       </w:r>
@@ -3545,14 +3681,24 @@
           <w:sz w:val="22"/>
           <w:szCs w:val="22"/>
         </w:rPr>
-        <w:t>La classe ScrabbleViewConsoleLancement</w:t>
-      </w:r>
+        <w:t xml:space="preserve">La classe </w:t>
+      </w:r>
+      <w:proofErr w:type="spellStart"/>
       <w:r>
         <w:rPr>
           <w:rFonts w:asciiTheme="minorHAnsi" w:hAnsiTheme="minorHAnsi"/>
           <w:sz w:val="22"/>
           <w:szCs w:val="22"/>
         </w:rPr>
+        <w:t>ScrabbleViewConsoleLancement</w:t>
+      </w:r>
+      <w:proofErr w:type="spellEnd"/>
+      <w:r>
+        <w:rPr>
+          <w:rFonts w:asciiTheme="minorHAnsi" w:hAnsiTheme="minorHAnsi"/>
+          <w:sz w:val="22"/>
+          <w:szCs w:val="22"/>
+        </w:rPr>
         <w:t xml:space="preserve"> permet de demander à l’utilisateur les données nécessaires à l’initialisation des sockets. Cette classe sort légèrement du pattern MVC, mais c’était plus agréable de pouvoir lancer l’application sans devoir définir les paramètres avant le lancement.</w:t>
       </w:r>
     </w:p>
@@ -3561,37 +3707,37 @@
         <w:pStyle w:val="Titre1"/>
         <w:jc w:val="both"/>
       </w:pPr>
-      <w:bookmarkStart w:id="9" w:name="_Toc501641797"/>
+      <w:bookmarkStart w:id="8" w:name="_Toc501704847"/>
       <w:r>
         <w:t>Difficultés rencontrées :</w:t>
       </w:r>
+      <w:bookmarkEnd w:id="8"/>
+    </w:p>
+    <w:p>
+      <w:pPr>
+        <w:pStyle w:val="Titre2"/>
+        <w:jc w:val="both"/>
+      </w:pPr>
+      <w:bookmarkStart w:id="9" w:name="_Toc501704848"/>
+      <w:r>
+        <w:t>Modèle :</w:t>
+      </w:r>
       <w:bookmarkEnd w:id="9"/>
     </w:p>
     <w:p>
       <w:pPr>
-        <w:pStyle w:val="Titre2"/>
-        <w:jc w:val="both"/>
-      </w:pPr>
-      <w:bookmarkStart w:id="10" w:name="_Toc501641798"/>
-      <w:r>
-        <w:t>Modèle :</w:t>
+        <w:pStyle w:val="Titre3"/>
+        <w:jc w:val="both"/>
+      </w:pPr>
+      <w:bookmarkStart w:id="10" w:name="_Toc501704849"/>
+      <w:r>
+        <w:t>Plateau :</w:t>
       </w:r>
       <w:bookmarkEnd w:id="10"/>
     </w:p>
     <w:p>
       <w:pPr>
-        <w:pStyle w:val="Titre3"/>
-        <w:jc w:val="both"/>
-      </w:pPr>
-      <w:bookmarkStart w:id="11" w:name="_Toc501641799"/>
-      <w:r>
-        <w:t>Plateau :</w:t>
-      </w:r>
-      <w:bookmarkEnd w:id="11"/>
-    </w:p>
-    <w:p>
-      <w:pPr>
-        <w:pStyle w:val="Pardeliste"/>
+        <w:pStyle w:val="Paragraphedeliste"/>
         <w:numPr>
           <w:ilvl w:val="0"/>
           <w:numId w:val="4"/>
@@ -3604,7 +3750,7 @@
     </w:p>
     <w:p>
       <w:pPr>
-        <w:pStyle w:val="Pardeliste"/>
+        <w:pStyle w:val="Paragraphedeliste"/>
         <w:numPr>
           <w:ilvl w:val="0"/>
           <w:numId w:val="4"/>
@@ -3657,7 +3803,15 @@
         <w:jc w:val="both"/>
       </w:pPr>
       <w:r>
-        <w:t>Nous avons trouvé la solution ensemble, en écrivant des algorithmes de vérification en pseudocode. Ensuite, en se basant sur ces algorithmes et après de nombreux essais, la vérification était implémentée. Elle sera modifiée encore de nombreuses fois, au fil des bugs rencontrés grâce aux tests et aux JUnits.</w:t>
+        <w:t xml:space="preserve">Nous avons trouvé la solution ensemble, en écrivant des algorithmes de vérification en pseudocode. Ensuite, en se basant sur ces algorithmes et après de nombreux essais, la vérification était implémentée. Elle sera modifiée encore de nombreuses fois, au fil des bugs rencontrés grâce aux tests et aux </w:t>
+      </w:r>
+      <w:proofErr w:type="spellStart"/>
+      <w:r>
+        <w:t>JUnits</w:t>
+      </w:r>
+      <w:proofErr w:type="spellEnd"/>
+      <w:r>
+        <w:t>.</w:t>
       </w:r>
     </w:p>
     <w:p>
@@ -3694,15 +3848,15 @@
         <w:pStyle w:val="Titre2"/>
         <w:jc w:val="both"/>
       </w:pPr>
-      <w:bookmarkStart w:id="12" w:name="_Toc501641800"/>
+      <w:bookmarkStart w:id="11" w:name="_Toc501704850"/>
       <w:r>
         <w:t>Interface graphique :</w:t>
       </w:r>
-      <w:bookmarkEnd w:id="12"/>
-    </w:p>
-    <w:p>
-      <w:pPr>
-        <w:pStyle w:val="Pardeliste"/>
+      <w:bookmarkEnd w:id="11"/>
+    </w:p>
+    <w:p>
+      <w:pPr>
+        <w:pStyle w:val="Paragraphedeliste"/>
         <w:numPr>
           <w:ilvl w:val="0"/>
           <w:numId w:val="6"/>
@@ -3713,10 +3867,18 @@
         <w:t xml:space="preserve">Tentative d’implémentation </w:t>
       </w:r>
       <w:r>
-        <w:t>du d</w:t>
-      </w:r>
-      <w:r>
-        <w:t>rag’n drop finalement abandonné</w:t>
+        <w:t xml:space="preserve">du </w:t>
+      </w:r>
+      <w:proofErr w:type="spellStart"/>
+      <w:r>
+        <w:t>d</w:t>
+      </w:r>
+      <w:r>
+        <w:t>rag’n</w:t>
+      </w:r>
+      <w:proofErr w:type="spellEnd"/>
+      <w:r>
+        <w:t xml:space="preserve"> drop finalement abandonné</w:t>
       </w:r>
       <w:r>
         <w:t xml:space="preserve"> après avoir réussi à rendre les pièces déplaçables. </w:t>
@@ -3900,8 +4062,13 @@
       <w:r>
         <w:t xml:space="preserve">tte </w:t>
       </w:r>
-      <w:r>
-        <w:t>drag’n drop</w:t>
+      <w:proofErr w:type="spellStart"/>
+      <w:r>
+        <w:t>drag’n</w:t>
+      </w:r>
+      <w:proofErr w:type="spellEnd"/>
+      <w:r>
+        <w:t xml:space="preserve"> drop</w:t>
       </w:r>
       <w:r>
         <w:t xml:space="preserve"> fonctionnel</w:t>
@@ -3913,8 +4080,13 @@
         <w:t>’arriver à</w:t>
       </w:r>
       <w:r>
-        <w:t xml:space="preserve"> lire le layout</w:t>
-      </w:r>
+        <w:t xml:space="preserve"> lire le </w:t>
+      </w:r>
+      <w:proofErr w:type="spellStart"/>
+      <w:r>
+        <w:t>layout</w:t>
+      </w:r>
+      <w:proofErr w:type="spellEnd"/>
       <w:r>
         <w:t>, sans doute de manière similaire que la méthode utilisée pour lire le plateau,</w:t>
       </w:r>
@@ -3953,13 +4125,15 @@
       <w:pPr>
         <w:pStyle w:val="Titre2"/>
       </w:pPr>
+      <w:bookmarkStart w:id="12" w:name="_Toc501704851"/>
       <w:r>
         <w:t>Compilation :</w:t>
       </w:r>
-    </w:p>
-    <w:p>
-      <w:pPr>
-        <w:pStyle w:val="Pardeliste"/>
+      <w:bookmarkEnd w:id="12"/>
+    </w:p>
+    <w:p>
+      <w:pPr>
+        <w:pStyle w:val="Paragraphedeliste"/>
         <w:numPr>
           <w:ilvl w:val="0"/>
           <w:numId w:val="7"/>
@@ -3993,8 +4167,13 @@
       </w:r>
     </w:p>
     <w:p>
-      <w:r>
-        <w:t>Le fichiers .jar doit donc se trouver dans le même dossier que les ressources pour pouvoir les appeler.</w:t>
+      <w:proofErr w:type="gramStart"/>
+      <w:r>
+        <w:t>Le fichiers</w:t>
+      </w:r>
+      <w:proofErr w:type="gramEnd"/>
+      <w:r>
+        <w:t xml:space="preserve"> .jar doit donc se trouver dans le même dossier que les ressources pour pouvoir les appeler.</w:t>
       </w:r>
     </w:p>
     <w:p>
@@ -4002,7 +4181,7 @@
         <w:pStyle w:val="Titre1"/>
         <w:jc w:val="both"/>
       </w:pPr>
-      <w:bookmarkStart w:id="13" w:name="_Toc501641801"/>
+      <w:bookmarkStart w:id="13" w:name="_Toc501704852"/>
       <w:r>
         <w:t>Améliorations éventuelles :</w:t>
       </w:r>
@@ -4013,7 +4192,7 @@
         <w:pStyle w:val="Titre2"/>
         <w:jc w:val="both"/>
       </w:pPr>
-      <w:bookmarkStart w:id="14" w:name="_Toc501641802"/>
+      <w:bookmarkStart w:id="14" w:name="_Toc501704853"/>
       <w:r>
         <w:t>Global</w:t>
       </w:r>
@@ -4027,7 +4206,7 @@
     </w:p>
     <w:p>
       <w:pPr>
-        <w:pStyle w:val="Pardeliste"/>
+        <w:pStyle w:val="Paragraphedeliste"/>
         <w:numPr>
           <w:ilvl w:val="0"/>
           <w:numId w:val="6"/>
@@ -4040,7 +4219,7 @@
     </w:p>
     <w:p>
       <w:pPr>
-        <w:pStyle w:val="Pardeliste"/>
+        <w:pStyle w:val="Paragraphedeliste"/>
         <w:numPr>
           <w:ilvl w:val="0"/>
           <w:numId w:val="6"/>
@@ -4053,7 +4232,7 @@
     </w:p>
     <w:p>
       <w:pPr>
-        <w:pStyle w:val="Pardeliste"/>
+        <w:pStyle w:val="Paragraphedeliste"/>
         <w:numPr>
           <w:ilvl w:val="0"/>
           <w:numId w:val="6"/>
@@ -4078,7 +4257,7 @@
     </w:p>
     <w:p>
       <w:pPr>
-        <w:pStyle w:val="Pardeliste"/>
+        <w:pStyle w:val="Paragraphedeliste"/>
         <w:numPr>
           <w:ilvl w:val="0"/>
           <w:numId w:val="6"/>
@@ -4086,7 +4265,23 @@
         <w:jc w:val="both"/>
       </w:pPr>
       <w:r>
-        <w:t xml:space="preserve">Implémenter le ScrabbleViewConsoleLancement et le ScrabbleViewGUILancement dans le </w:t>
+        <w:t xml:space="preserve">Implémenter le </w:t>
+      </w:r>
+      <w:proofErr w:type="spellStart"/>
+      <w:r>
+        <w:t>ScrabbleViewConsoleLancement</w:t>
+      </w:r>
+      <w:proofErr w:type="spellEnd"/>
+      <w:r>
+        <w:t xml:space="preserve"> et le </w:t>
+      </w:r>
+      <w:proofErr w:type="spellStart"/>
+      <w:r>
+        <w:t>ScrabbleViewGUILancement</w:t>
+      </w:r>
+      <w:proofErr w:type="spellEnd"/>
+      <w:r>
+        <w:t xml:space="preserve"> dans le </w:t>
       </w:r>
       <w:r>
         <w:t>pattern</w:t>
@@ -4103,7 +4298,7 @@
         <w:pStyle w:val="Titre2"/>
         <w:jc w:val="both"/>
       </w:pPr>
-      <w:bookmarkStart w:id="15" w:name="_Toc501641803"/>
+      <w:bookmarkStart w:id="15" w:name="_Toc501704854"/>
       <w:r>
         <w:t>Interface console :</w:t>
       </w:r>
@@ -4114,7 +4309,7 @@
     </w:p>
     <w:p>
       <w:pPr>
-        <w:pStyle w:val="Pardeliste"/>
+        <w:pStyle w:val="Paragraphedeliste"/>
         <w:numPr>
           <w:ilvl w:val="0"/>
           <w:numId w:val="6"/>
@@ -4142,7 +4337,7 @@
         <w:pStyle w:val="Titre2"/>
         <w:jc w:val="both"/>
       </w:pPr>
-      <w:bookmarkStart w:id="16" w:name="_Toc501641804"/>
+      <w:bookmarkStart w:id="16" w:name="_Toc501704855"/>
       <w:r>
         <w:lastRenderedPageBreak/>
         <w:t>Interface graphique :</w:t>
@@ -4151,7 +4346,7 @@
     </w:p>
     <w:p>
       <w:pPr>
-        <w:pStyle w:val="Pardeliste"/>
+        <w:pStyle w:val="Paragraphedeliste"/>
         <w:numPr>
           <w:ilvl w:val="0"/>
           <w:numId w:val="6"/>
@@ -4162,12 +4357,20 @@
         <w:t>Implémenter le</w:t>
       </w:r>
       <w:r>
-        <w:t xml:space="preserve"> Drag’n Drop pour rendre l’interface graphique plus agréable à l’utilisation.</w:t>
-      </w:r>
-    </w:p>
-    <w:p>
-      <w:pPr>
-        <w:pStyle w:val="Pardeliste"/>
+        <w:t xml:space="preserve"> </w:t>
+      </w:r>
+      <w:proofErr w:type="spellStart"/>
+      <w:r>
+        <w:t>Drag’n</w:t>
+      </w:r>
+      <w:proofErr w:type="spellEnd"/>
+      <w:r>
+        <w:t xml:space="preserve"> Drop pour rendre l’interface graphique plus agréable à l’utilisation.</w:t>
+      </w:r>
+    </w:p>
+    <w:p>
+      <w:pPr>
+        <w:pStyle w:val="Paragraphedeliste"/>
         <w:numPr>
           <w:ilvl w:val="0"/>
           <w:numId w:val="6"/>
@@ -4195,7 +4398,7 @@
     </w:p>
     <w:p>
       <w:pPr>
-        <w:pStyle w:val="Pardeliste"/>
+        <w:pStyle w:val="Paragraphedeliste"/>
         <w:numPr>
           <w:ilvl w:val="0"/>
           <w:numId w:val="6"/>
@@ -4203,7 +4406,15 @@
         <w:jc w:val="both"/>
       </w:pPr>
       <w:r>
-        <w:t xml:space="preserve">Utilisation de ScrabbleViewGUILancement lors du démarrage du programme pour permettre l’utilisation du programme de manière complète aussi bien en interface graphique qu’en </w:t>
+        <w:t xml:space="preserve">Utilisation de </w:t>
+      </w:r>
+      <w:proofErr w:type="spellStart"/>
+      <w:r>
+        <w:t>ScrabbleViewGUILancement</w:t>
+      </w:r>
+      <w:proofErr w:type="spellEnd"/>
+      <w:r>
+        <w:t xml:space="preserve"> lors du démarrage du programme pour permettre l’utilisation du programme de manière complète aussi bien en interface graphique qu’en </w:t>
       </w:r>
       <w:r>
         <w:t>console</w:t>
@@ -4211,26 +4422,11 @@
     </w:p>
     <w:p>
       <w:pPr>
-        <w:ind w:left="0"/>
-        <w:rPr>
-          <w:rFonts w:asciiTheme="majorHAnsi" w:eastAsiaTheme="majorEastAsia" w:hAnsiTheme="majorHAnsi" w:cstheme="majorBidi"/>
-          <w:i/>
-          <w:sz w:val="32"/>
-          <w:szCs w:val="32"/>
-        </w:rPr>
-      </w:pPr>
-      <w:r>
-        <w:br w:type="page"/>
-      </w:r>
-    </w:p>
-    <w:p>
-      <w:pPr>
         <w:pStyle w:val="Titre1"/>
         <w:jc w:val="both"/>
       </w:pPr>
-      <w:bookmarkStart w:id="17" w:name="_Toc501641805"/>
-      <w:r>
-        <w:lastRenderedPageBreak/>
+      <w:bookmarkStart w:id="17" w:name="_Toc501704856"/>
+      <w:r>
         <w:t>Conclusion personnelle</w:t>
       </w:r>
       <w:r>
@@ -4298,7 +4494,15 @@
         <w:t>N</w:t>
       </w:r>
       <w:r>
-        <w:t>et (ArrayList, Socket…)</w:t>
+        <w:t>et (</w:t>
+      </w:r>
+      <w:proofErr w:type="spellStart"/>
+      <w:r>
+        <w:t>ArrayList</w:t>
+      </w:r>
+      <w:proofErr w:type="spellEnd"/>
+      <w:r>
+        <w:t>, Socket…)</w:t>
       </w:r>
     </w:p>
     <w:p>
@@ -4428,7 +4632,15 @@
         <w:t>permis de</w:t>
       </w:r>
       <w:r>
-        <w:t xml:space="preserve"> travailler Java tous les jours, ce qui est une bonne chose lorsque l’on apprend un langage.  C’est dans de tel projet que l’on se rend compte de l’importance de la JavaDoc (pour comp</w:t>
+        <w:t xml:space="preserve"> travailler Java tous les jours, ce qui est une bonne chose lorsque l’on apprend un langage.  C’est dans de tel projet que l’on se rend compte de l’importance de la </w:t>
+      </w:r>
+      <w:proofErr w:type="spellStart"/>
+      <w:r>
+        <w:t>JavaDoc</w:t>
+      </w:r>
+      <w:proofErr w:type="spellEnd"/>
+      <w:r>
+        <w:t xml:space="preserve"> (pour comp</w:t>
       </w:r>
       <w:r>
         <w:t>rendre une méthode que l’autre a</w:t>
@@ -4446,7 +4658,12 @@
         <w:t>s</w:t>
       </w:r>
       <w:r>
-        <w:t xml:space="preserve"> de vérification de mot).</w:t>
+        <w:t xml:space="preserve"> de vérification de mot)</w:t>
+      </w:r>
+      <w:bookmarkStart w:id="18" w:name="_GoBack"/>
+      <w:bookmarkEnd w:id="18"/>
+      <w:r>
+        <w:t>.</w:t>
       </w:r>
     </w:p>
     <w:p>
@@ -4494,7 +4711,19 @@
         <w:rPr>
           <w:lang w:eastAsia="fr-BE"/>
         </w:rPr>
-        <w:t>Ce projet a été très enrichissant car il nous a permit de véritablement pratiquer ce que l’on nous enseigne</w:t>
+        <w:t xml:space="preserve">Ce projet a été très enrichissant car il nous a </w:t>
+      </w:r>
+      <w:r>
+        <w:rPr>
+          <w:lang w:eastAsia="fr-BE"/>
+        </w:rPr>
+        <w:t>permis</w:t>
+      </w:r>
+      <w:r>
+        <w:rPr>
+          <w:lang w:eastAsia="fr-BE"/>
+        </w:rPr>
+        <w:t xml:space="preserve"> de véritablement pratiquer ce que l’on nous enseigne</w:t>
       </w:r>
       <w:r>
         <w:rPr>
@@ -4696,7 +4925,7 @@
 </file>
 
 <file path=word/endnotes.xml><?xml version="1.0" encoding="utf-8"?>
-<w:endnotes xmlns:wpc="http://schemas.microsoft.com/office/word/2010/wordprocessingCanvas" xmlns:mo="http://schemas.microsoft.com/office/mac/office/2008/main" xmlns:mc="http://schemas.openxmlformats.org/markup-compatibility/2006" xmlns:mv="urn:schemas-microsoft-com:mac:vml" xmlns:o="urn:schemas-microsoft-com:office:office" xmlns:r="http://schemas.openxmlformats.org/officeDocument/2006/relationships" xmlns:m="http://schemas.openxmlformats.org/officeDocument/2006/math" xmlns:v="urn:schemas-microsoft-com:vml" xmlns:wp14="http://schemas.microsoft.com/office/word/2010/wordprocessingDrawing" xmlns:wp="http://schemas.openxmlformats.org/drawingml/2006/wordprocessingDrawing" xmlns:w10="urn:schemas-microsoft-com:office:word" xmlns:w="http://schemas.openxmlformats.org/wordprocessingml/2006/main" xmlns:w14="http://schemas.microsoft.com/office/word/2010/wordml" xmlns:w15="http://schemas.microsoft.com/office/word/2012/wordml" xmlns:wpg="http://schemas.microsoft.com/office/word/2010/wordprocessingGroup" xmlns:wpi="http://schemas.microsoft.com/office/word/2010/wordprocessingInk" xmlns:wne="http://schemas.microsoft.com/office/word/2006/wordml" xmlns:wps="http://schemas.microsoft.com/office/word/2010/wordprocessingShape" mc:Ignorable="w14 w15 wp14">
+<w:endnotes xmlns:wpc="http://schemas.microsoft.com/office/word/2010/wordprocessingCanvas" xmlns:cx="http://schemas.microsoft.com/office/drawing/2014/chartex" xmlns:cx1="http://schemas.microsoft.com/office/drawing/2015/9/8/chartex" xmlns:cx2="http://schemas.microsoft.com/office/drawing/2015/10/21/chartex" xmlns:cx3="http://schemas.microsoft.com/office/drawing/2016/5/9/chartex" xmlns:cx4="http://schemas.microsoft.com/office/drawing/2016/5/10/chartex" xmlns:cx5="http://schemas.microsoft.com/office/drawing/2016/5/11/chartex" xmlns:cx6="http://schemas.microsoft.com/office/drawing/2016/5/12/chartex" xmlns:cx7="http://schemas.microsoft.com/office/drawing/2016/5/13/chartex" xmlns:cx8="http://schemas.microsoft.com/office/drawing/2016/5/14/chartex" xmlns:mc="http://schemas.openxmlformats.org/markup-compatibility/2006" xmlns:aink="http://schemas.microsoft.com/office/drawing/2016/ink" xmlns:am3d="http://schemas.microsoft.com/office/drawing/2017/model3d" xmlns:o="urn:schemas-microsoft-com:office:office" xmlns:r="http://schemas.openxmlformats.org/officeDocument/2006/relationships" xmlns:m="http://schemas.openxmlformats.org/officeDocument/2006/math" xmlns:v="urn:schemas-microsoft-com:vml" xmlns:wp14="http://schemas.microsoft.com/office/word/2010/wordprocessingDrawing" xmlns:wp="http://schemas.openxmlformats.org/drawingml/2006/wordprocessingDrawing" xmlns:w10="urn:schemas-microsoft-com:office:word" xmlns:w="http://schemas.openxmlformats.org/wordprocessingml/2006/main" xmlns:w14="http://schemas.microsoft.com/office/word/2010/wordml" xmlns:w15="http://schemas.microsoft.com/office/word/2012/wordml" xmlns:w16cid="http://schemas.microsoft.com/office/word/2016/wordml/cid" xmlns:w16se="http://schemas.microsoft.com/office/word/2015/wordml/symex" xmlns:wpg="http://schemas.microsoft.com/office/word/2010/wordprocessingGroup" xmlns:wpi="http://schemas.microsoft.com/office/word/2010/wordprocessingInk" xmlns:wne="http://schemas.microsoft.com/office/word/2006/wordml" xmlns:wps="http://schemas.microsoft.com/office/word/2010/wordprocessingShape" mc:Ignorable="w14 w15 w16se w16cid wp14">
   <w:endnote w:type="separator" w:id="-1">
     <w:p>
       <w:pPr>
@@ -4721,7 +4950,7 @@
 </file>
 
 <file path=word/footer1.xml><?xml version="1.0" encoding="utf-8"?>
-<w:ftr xmlns:wpc="http://schemas.microsoft.com/office/word/2010/wordprocessingCanvas" xmlns:mo="http://schemas.microsoft.com/office/mac/office/2008/main" xmlns:mc="http://schemas.openxmlformats.org/markup-compatibility/2006" xmlns:mv="urn:schemas-microsoft-com:mac:vml" xmlns:o="urn:schemas-microsoft-com:office:office" xmlns:r="http://schemas.openxmlformats.org/officeDocument/2006/relationships" xmlns:m="http://schemas.openxmlformats.org/officeDocument/2006/math" xmlns:v="urn:schemas-microsoft-com:vml" xmlns:wp14="http://schemas.microsoft.com/office/word/2010/wordprocessingDrawing" xmlns:wp="http://schemas.openxmlformats.org/drawingml/2006/wordprocessingDrawing" xmlns:w10="urn:schemas-microsoft-com:office:word" xmlns:w="http://schemas.openxmlformats.org/wordprocessingml/2006/main" xmlns:w14="http://schemas.microsoft.com/office/word/2010/wordml" xmlns:w15="http://schemas.microsoft.com/office/word/2012/wordml" xmlns:wpg="http://schemas.microsoft.com/office/word/2010/wordprocessingGroup" xmlns:wpi="http://schemas.microsoft.com/office/word/2010/wordprocessingInk" xmlns:wne="http://schemas.microsoft.com/office/word/2006/wordml" xmlns:wps="http://schemas.microsoft.com/office/word/2010/wordprocessingShape" mc:Ignorable="w14 w15 wp14">
+<w:ftr xmlns:wpc="http://schemas.microsoft.com/office/word/2010/wordprocessingCanvas" xmlns:cx="http://schemas.microsoft.com/office/drawing/2014/chartex" xmlns:cx1="http://schemas.microsoft.com/office/drawing/2015/9/8/chartex" xmlns:cx2="http://schemas.microsoft.com/office/drawing/2015/10/21/chartex" xmlns:cx3="http://schemas.microsoft.com/office/drawing/2016/5/9/chartex" xmlns:cx4="http://schemas.microsoft.com/office/drawing/2016/5/10/chartex" xmlns:cx5="http://schemas.microsoft.com/office/drawing/2016/5/11/chartex" xmlns:cx6="http://schemas.microsoft.com/office/drawing/2016/5/12/chartex" xmlns:cx7="http://schemas.microsoft.com/office/drawing/2016/5/13/chartex" xmlns:cx8="http://schemas.microsoft.com/office/drawing/2016/5/14/chartex" xmlns:mc="http://schemas.openxmlformats.org/markup-compatibility/2006" xmlns:aink="http://schemas.microsoft.com/office/drawing/2016/ink" xmlns:am3d="http://schemas.microsoft.com/office/drawing/2017/model3d" xmlns:o="urn:schemas-microsoft-com:office:office" xmlns:r="http://schemas.openxmlformats.org/officeDocument/2006/relationships" xmlns:m="http://schemas.openxmlformats.org/officeDocument/2006/math" xmlns:v="urn:schemas-microsoft-com:vml" xmlns:wp14="http://schemas.microsoft.com/office/word/2010/wordprocessingDrawing" xmlns:wp="http://schemas.openxmlformats.org/drawingml/2006/wordprocessingDrawing" xmlns:w10="urn:schemas-microsoft-com:office:word" xmlns:w="http://schemas.openxmlformats.org/wordprocessingml/2006/main" xmlns:w14="http://schemas.microsoft.com/office/word/2010/wordml" xmlns:w15="http://schemas.microsoft.com/office/word/2012/wordml" xmlns:w16cid="http://schemas.microsoft.com/office/word/2016/wordml/cid" xmlns:w16se="http://schemas.microsoft.com/office/word/2015/wordml/symex" xmlns:wpg="http://schemas.microsoft.com/office/word/2010/wordprocessingGroup" xmlns:wpi="http://schemas.microsoft.com/office/word/2010/wordprocessingInk" xmlns:wne="http://schemas.microsoft.com/office/word/2006/wordml" xmlns:wps="http://schemas.microsoft.com/office/word/2010/wordprocessingShape" mc:Ignorable="w14 w15 w16se w16cid wp14">
   <w:sdt>
     <w:sdtPr>
       <w:id w:val="169988942"/>
@@ -4768,7 +4997,7 @@
 </file>
 
 <file path=word/footer2.xml><?xml version="1.0" encoding="utf-8"?>
-<w:ftr xmlns:wpc="http://schemas.microsoft.com/office/word/2010/wordprocessingCanvas" xmlns:mo="http://schemas.microsoft.com/office/mac/office/2008/main" xmlns:mc="http://schemas.openxmlformats.org/markup-compatibility/2006" xmlns:mv="urn:schemas-microsoft-com:mac:vml" xmlns:o="urn:schemas-microsoft-com:office:office" xmlns:r="http://schemas.openxmlformats.org/officeDocument/2006/relationships" xmlns:m="http://schemas.openxmlformats.org/officeDocument/2006/math" xmlns:v="urn:schemas-microsoft-com:vml" xmlns:wp14="http://schemas.microsoft.com/office/word/2010/wordprocessingDrawing" xmlns:wp="http://schemas.openxmlformats.org/drawingml/2006/wordprocessingDrawing" xmlns:w10="urn:schemas-microsoft-com:office:word" xmlns:w="http://schemas.openxmlformats.org/wordprocessingml/2006/main" xmlns:w14="http://schemas.microsoft.com/office/word/2010/wordml" xmlns:w15="http://schemas.microsoft.com/office/word/2012/wordml" xmlns:wpg="http://schemas.microsoft.com/office/word/2010/wordprocessingGroup" xmlns:wpi="http://schemas.microsoft.com/office/word/2010/wordprocessingInk" xmlns:wne="http://schemas.microsoft.com/office/word/2006/wordml" xmlns:wps="http://schemas.microsoft.com/office/word/2010/wordprocessingShape" mc:Ignorable="w14 w15 wp14">
+<w:ftr xmlns:wpc="http://schemas.microsoft.com/office/word/2010/wordprocessingCanvas" xmlns:cx="http://schemas.microsoft.com/office/drawing/2014/chartex" xmlns:cx1="http://schemas.microsoft.com/office/drawing/2015/9/8/chartex" xmlns:cx2="http://schemas.microsoft.com/office/drawing/2015/10/21/chartex" xmlns:cx3="http://schemas.microsoft.com/office/drawing/2016/5/9/chartex" xmlns:cx4="http://schemas.microsoft.com/office/drawing/2016/5/10/chartex" xmlns:cx5="http://schemas.microsoft.com/office/drawing/2016/5/11/chartex" xmlns:cx6="http://schemas.microsoft.com/office/drawing/2016/5/12/chartex" xmlns:cx7="http://schemas.microsoft.com/office/drawing/2016/5/13/chartex" xmlns:cx8="http://schemas.microsoft.com/office/drawing/2016/5/14/chartex" xmlns:mc="http://schemas.openxmlformats.org/markup-compatibility/2006" xmlns:aink="http://schemas.microsoft.com/office/drawing/2016/ink" xmlns:am3d="http://schemas.microsoft.com/office/drawing/2017/model3d" xmlns:o="urn:schemas-microsoft-com:office:office" xmlns:r="http://schemas.openxmlformats.org/officeDocument/2006/relationships" xmlns:m="http://schemas.openxmlformats.org/officeDocument/2006/math" xmlns:v="urn:schemas-microsoft-com:vml" xmlns:wp14="http://schemas.microsoft.com/office/word/2010/wordprocessingDrawing" xmlns:wp="http://schemas.openxmlformats.org/drawingml/2006/wordprocessingDrawing" xmlns:w10="urn:schemas-microsoft-com:office:word" xmlns:w="http://schemas.openxmlformats.org/wordprocessingml/2006/main" xmlns:w14="http://schemas.microsoft.com/office/word/2010/wordml" xmlns:w15="http://schemas.microsoft.com/office/word/2012/wordml" xmlns:w16cid="http://schemas.microsoft.com/office/word/2016/wordml/cid" xmlns:w16se="http://schemas.microsoft.com/office/word/2015/wordml/symex" xmlns:wpg="http://schemas.microsoft.com/office/word/2010/wordprocessingGroup" xmlns:wpi="http://schemas.microsoft.com/office/word/2010/wordprocessingInk" xmlns:wne="http://schemas.microsoft.com/office/word/2006/wordml" xmlns:wps="http://schemas.microsoft.com/office/word/2010/wordprocessingShape" mc:Ignorable="w14 w15 w16se w16cid wp14">
   <w:sdt>
     <w:sdtPr>
       <w:id w:val="1737663955"/>
@@ -4815,7 +5044,7 @@
 </file>
 
 <file path=word/footer3.xml><?xml version="1.0" encoding="utf-8"?>
-<w:ftr xmlns:wpc="http://schemas.microsoft.com/office/word/2010/wordprocessingCanvas" xmlns:mo="http://schemas.microsoft.com/office/mac/office/2008/main" xmlns:mc="http://schemas.openxmlformats.org/markup-compatibility/2006" xmlns:mv="urn:schemas-microsoft-com:mac:vml" xmlns:o="urn:schemas-microsoft-com:office:office" xmlns:r="http://schemas.openxmlformats.org/officeDocument/2006/relationships" xmlns:m="http://schemas.openxmlformats.org/officeDocument/2006/math" xmlns:v="urn:schemas-microsoft-com:vml" xmlns:wp14="http://schemas.microsoft.com/office/word/2010/wordprocessingDrawing" xmlns:wp="http://schemas.openxmlformats.org/drawingml/2006/wordprocessingDrawing" xmlns:w10="urn:schemas-microsoft-com:office:word" xmlns:w="http://schemas.openxmlformats.org/wordprocessingml/2006/main" xmlns:w14="http://schemas.microsoft.com/office/word/2010/wordml" xmlns:w15="http://schemas.microsoft.com/office/word/2012/wordml" xmlns:wpg="http://schemas.microsoft.com/office/word/2010/wordprocessingGroup" xmlns:wpi="http://schemas.microsoft.com/office/word/2010/wordprocessingInk" xmlns:wne="http://schemas.microsoft.com/office/word/2006/wordml" xmlns:wps="http://schemas.microsoft.com/office/word/2010/wordprocessingShape" mc:Ignorable="w14 w15 wp14">
+<w:ftr xmlns:wpc="http://schemas.microsoft.com/office/word/2010/wordprocessingCanvas" xmlns:cx="http://schemas.microsoft.com/office/drawing/2014/chartex" xmlns:cx1="http://schemas.microsoft.com/office/drawing/2015/9/8/chartex" xmlns:cx2="http://schemas.microsoft.com/office/drawing/2015/10/21/chartex" xmlns:cx3="http://schemas.microsoft.com/office/drawing/2016/5/9/chartex" xmlns:cx4="http://schemas.microsoft.com/office/drawing/2016/5/10/chartex" xmlns:cx5="http://schemas.microsoft.com/office/drawing/2016/5/11/chartex" xmlns:cx6="http://schemas.microsoft.com/office/drawing/2016/5/12/chartex" xmlns:cx7="http://schemas.microsoft.com/office/drawing/2016/5/13/chartex" xmlns:cx8="http://schemas.microsoft.com/office/drawing/2016/5/14/chartex" xmlns:mc="http://schemas.openxmlformats.org/markup-compatibility/2006" xmlns:aink="http://schemas.microsoft.com/office/drawing/2016/ink" xmlns:am3d="http://schemas.microsoft.com/office/drawing/2017/model3d" xmlns:o="urn:schemas-microsoft-com:office:office" xmlns:r="http://schemas.openxmlformats.org/officeDocument/2006/relationships" xmlns:m="http://schemas.openxmlformats.org/officeDocument/2006/math" xmlns:v="urn:schemas-microsoft-com:vml" xmlns:wp14="http://schemas.microsoft.com/office/word/2010/wordprocessingDrawing" xmlns:wp="http://schemas.openxmlformats.org/drawingml/2006/wordprocessingDrawing" xmlns:w10="urn:schemas-microsoft-com:office:word" xmlns:w="http://schemas.openxmlformats.org/wordprocessingml/2006/main" xmlns:w14="http://schemas.microsoft.com/office/word/2010/wordml" xmlns:w15="http://schemas.microsoft.com/office/word/2012/wordml" xmlns:w16cid="http://schemas.microsoft.com/office/word/2016/wordml/cid" xmlns:w16se="http://schemas.microsoft.com/office/word/2015/wordml/symex" xmlns:wpg="http://schemas.microsoft.com/office/word/2010/wordprocessingGroup" xmlns:wpi="http://schemas.microsoft.com/office/word/2010/wordprocessingInk" xmlns:wne="http://schemas.microsoft.com/office/word/2006/wordml" xmlns:wps="http://schemas.microsoft.com/office/word/2010/wordprocessingShape" mc:Ignorable="w14 w15 w16se w16cid wp14">
   <w:sdt>
     <w:sdtPr>
       <w:id w:val="-1951008074"/>
@@ -4862,7 +5091,7 @@
 </file>
 
 <file path=word/footnotes.xml><?xml version="1.0" encoding="utf-8"?>
-<w:footnotes xmlns:wpc="http://schemas.microsoft.com/office/word/2010/wordprocessingCanvas" xmlns:mo="http://schemas.microsoft.com/office/mac/office/2008/main" xmlns:mc="http://schemas.openxmlformats.org/markup-compatibility/2006" xmlns:mv="urn:schemas-microsoft-com:mac:vml" xmlns:o="urn:schemas-microsoft-com:office:office" xmlns:r="http://schemas.openxmlformats.org/officeDocument/2006/relationships" xmlns:m="http://schemas.openxmlformats.org/officeDocument/2006/math" xmlns:v="urn:schemas-microsoft-com:vml" xmlns:wp14="http://schemas.microsoft.com/office/word/2010/wordprocessingDrawing" xmlns:wp="http://schemas.openxmlformats.org/drawingml/2006/wordprocessingDrawing" xmlns:w10="urn:schemas-microsoft-com:office:word" xmlns:w="http://schemas.openxmlformats.org/wordprocessingml/2006/main" xmlns:w14="http://schemas.microsoft.com/office/word/2010/wordml" xmlns:w15="http://schemas.microsoft.com/office/word/2012/wordml" xmlns:wpg="http://schemas.microsoft.com/office/word/2010/wordprocessingGroup" xmlns:wpi="http://schemas.microsoft.com/office/word/2010/wordprocessingInk" xmlns:wne="http://schemas.microsoft.com/office/word/2006/wordml" xmlns:wps="http://schemas.microsoft.com/office/word/2010/wordprocessingShape" mc:Ignorable="w14 w15 wp14">
+<w:footnotes xmlns:wpc="http://schemas.microsoft.com/office/word/2010/wordprocessingCanvas" xmlns:cx="http://schemas.microsoft.com/office/drawing/2014/chartex" xmlns:cx1="http://schemas.microsoft.com/office/drawing/2015/9/8/chartex" xmlns:cx2="http://schemas.microsoft.com/office/drawing/2015/10/21/chartex" xmlns:cx3="http://schemas.microsoft.com/office/drawing/2016/5/9/chartex" xmlns:cx4="http://schemas.microsoft.com/office/drawing/2016/5/10/chartex" xmlns:cx5="http://schemas.microsoft.com/office/drawing/2016/5/11/chartex" xmlns:cx6="http://schemas.microsoft.com/office/drawing/2016/5/12/chartex" xmlns:cx7="http://schemas.microsoft.com/office/drawing/2016/5/13/chartex" xmlns:cx8="http://schemas.microsoft.com/office/drawing/2016/5/14/chartex" xmlns:mc="http://schemas.openxmlformats.org/markup-compatibility/2006" xmlns:aink="http://schemas.microsoft.com/office/drawing/2016/ink" xmlns:am3d="http://schemas.microsoft.com/office/drawing/2017/model3d" xmlns:o="urn:schemas-microsoft-com:office:office" xmlns:r="http://schemas.openxmlformats.org/officeDocument/2006/relationships" xmlns:m="http://schemas.openxmlformats.org/officeDocument/2006/math" xmlns:v="urn:schemas-microsoft-com:vml" xmlns:wp14="http://schemas.microsoft.com/office/word/2010/wordprocessingDrawing" xmlns:wp="http://schemas.openxmlformats.org/drawingml/2006/wordprocessingDrawing" xmlns:w10="urn:schemas-microsoft-com:office:word" xmlns:w="http://schemas.openxmlformats.org/wordprocessingml/2006/main" xmlns:w14="http://schemas.microsoft.com/office/word/2010/wordml" xmlns:w15="http://schemas.microsoft.com/office/word/2012/wordml" xmlns:w16cid="http://schemas.microsoft.com/office/word/2016/wordml/cid" xmlns:w16se="http://schemas.microsoft.com/office/word/2015/wordml/symex" xmlns:wpg="http://schemas.microsoft.com/office/word/2010/wordprocessingGroup" xmlns:wpi="http://schemas.microsoft.com/office/word/2010/wordprocessingInk" xmlns:wne="http://schemas.microsoft.com/office/word/2006/wordml" xmlns:wps="http://schemas.microsoft.com/office/word/2010/wordprocessingShape" mc:Ignorable="w14 w15 w16se w16cid wp14">
   <w:footnote w:type="separator" w:id="-1">
     <w:p>
       <w:pPr>
@@ -4887,7 +5116,7 @@
 </file>
 
 <file path=word/header1.xml><?xml version="1.0" encoding="utf-8"?>
-<w:hdr xmlns:wpc="http://schemas.microsoft.com/office/word/2010/wordprocessingCanvas" xmlns:mo="http://schemas.microsoft.com/office/mac/office/2008/main" xmlns:mc="http://schemas.openxmlformats.org/markup-compatibility/2006" xmlns:mv="urn:schemas-microsoft-com:mac:vml" xmlns:o="urn:schemas-microsoft-com:office:office" xmlns:r="http://schemas.openxmlformats.org/officeDocument/2006/relationships" xmlns:m="http://schemas.openxmlformats.org/officeDocument/2006/math" xmlns:v="urn:schemas-microsoft-com:vml" xmlns:wp14="http://schemas.microsoft.com/office/word/2010/wordprocessingDrawing" xmlns:wp="http://schemas.openxmlformats.org/drawingml/2006/wordprocessingDrawing" xmlns:w10="urn:schemas-microsoft-com:office:word" xmlns:w="http://schemas.openxmlformats.org/wordprocessingml/2006/main" xmlns:w14="http://schemas.microsoft.com/office/word/2010/wordml" xmlns:w15="http://schemas.microsoft.com/office/word/2012/wordml" xmlns:wpg="http://schemas.microsoft.com/office/word/2010/wordprocessingGroup" xmlns:wpi="http://schemas.microsoft.com/office/word/2010/wordprocessingInk" xmlns:wne="http://schemas.microsoft.com/office/word/2006/wordml" xmlns:wps="http://schemas.microsoft.com/office/word/2010/wordprocessingShape" mc:Ignorable="w14 w15 wp14">
+<w:hdr xmlns:wpc="http://schemas.microsoft.com/office/word/2010/wordprocessingCanvas" xmlns:cx="http://schemas.microsoft.com/office/drawing/2014/chartex" xmlns:cx1="http://schemas.microsoft.com/office/drawing/2015/9/8/chartex" xmlns:cx2="http://schemas.microsoft.com/office/drawing/2015/10/21/chartex" xmlns:cx3="http://schemas.microsoft.com/office/drawing/2016/5/9/chartex" xmlns:cx4="http://schemas.microsoft.com/office/drawing/2016/5/10/chartex" xmlns:cx5="http://schemas.microsoft.com/office/drawing/2016/5/11/chartex" xmlns:cx6="http://schemas.microsoft.com/office/drawing/2016/5/12/chartex" xmlns:cx7="http://schemas.microsoft.com/office/drawing/2016/5/13/chartex" xmlns:cx8="http://schemas.microsoft.com/office/drawing/2016/5/14/chartex" xmlns:mc="http://schemas.openxmlformats.org/markup-compatibility/2006" xmlns:aink="http://schemas.microsoft.com/office/drawing/2016/ink" xmlns:am3d="http://schemas.microsoft.com/office/drawing/2017/model3d" xmlns:o="urn:schemas-microsoft-com:office:office" xmlns:r="http://schemas.openxmlformats.org/officeDocument/2006/relationships" xmlns:m="http://schemas.openxmlformats.org/officeDocument/2006/math" xmlns:v="urn:schemas-microsoft-com:vml" xmlns:wp14="http://schemas.microsoft.com/office/word/2010/wordprocessingDrawing" xmlns:wp="http://schemas.openxmlformats.org/drawingml/2006/wordprocessingDrawing" xmlns:w10="urn:schemas-microsoft-com:office:word" xmlns:w="http://schemas.openxmlformats.org/wordprocessingml/2006/main" xmlns:w14="http://schemas.microsoft.com/office/word/2010/wordml" xmlns:w15="http://schemas.microsoft.com/office/word/2012/wordml" xmlns:w16cid="http://schemas.microsoft.com/office/word/2016/wordml/cid" xmlns:w16se="http://schemas.microsoft.com/office/word/2015/wordml/symex" xmlns:wpg="http://schemas.microsoft.com/office/word/2010/wordprocessingGroup" xmlns:wpi="http://schemas.microsoft.com/office/word/2010/wordprocessingInk" xmlns:wne="http://schemas.microsoft.com/office/word/2006/wordml" xmlns:wps="http://schemas.microsoft.com/office/word/2010/wordprocessingShape" mc:Ignorable="w14 w15 w16se w16cid wp14">
   <w:p>
     <w:pPr>
       <w:pStyle w:val="En-tte"/>
@@ -4897,7 +5126,7 @@
 </file>
 
 <file path=word/header2.xml><?xml version="1.0" encoding="utf-8"?>
-<w:hdr xmlns:wpc="http://schemas.microsoft.com/office/word/2010/wordprocessingCanvas" xmlns:mo="http://schemas.microsoft.com/office/mac/office/2008/main" xmlns:mc="http://schemas.openxmlformats.org/markup-compatibility/2006" xmlns:mv="urn:schemas-microsoft-com:mac:vml" xmlns:o="urn:schemas-microsoft-com:office:office" xmlns:r="http://schemas.openxmlformats.org/officeDocument/2006/relationships" xmlns:m="http://schemas.openxmlformats.org/officeDocument/2006/math" xmlns:v="urn:schemas-microsoft-com:vml" xmlns:wp14="http://schemas.microsoft.com/office/word/2010/wordprocessingDrawing" xmlns:wp="http://schemas.openxmlformats.org/drawingml/2006/wordprocessingDrawing" xmlns:w10="urn:schemas-microsoft-com:office:word" xmlns:w="http://schemas.openxmlformats.org/wordprocessingml/2006/main" xmlns:w14="http://schemas.microsoft.com/office/word/2010/wordml" xmlns:w15="http://schemas.microsoft.com/office/word/2012/wordml" xmlns:wpg="http://schemas.microsoft.com/office/word/2010/wordprocessingGroup" xmlns:wpi="http://schemas.microsoft.com/office/word/2010/wordprocessingInk" xmlns:wne="http://schemas.microsoft.com/office/word/2006/wordml" xmlns:wps="http://schemas.microsoft.com/office/word/2010/wordprocessingShape" mc:Ignorable="w14 w15 wp14">
+<w:hdr xmlns:wpc="http://schemas.microsoft.com/office/word/2010/wordprocessingCanvas" xmlns:cx="http://schemas.microsoft.com/office/drawing/2014/chartex" xmlns:cx1="http://schemas.microsoft.com/office/drawing/2015/9/8/chartex" xmlns:cx2="http://schemas.microsoft.com/office/drawing/2015/10/21/chartex" xmlns:cx3="http://schemas.microsoft.com/office/drawing/2016/5/9/chartex" xmlns:cx4="http://schemas.microsoft.com/office/drawing/2016/5/10/chartex" xmlns:cx5="http://schemas.microsoft.com/office/drawing/2016/5/11/chartex" xmlns:cx6="http://schemas.microsoft.com/office/drawing/2016/5/12/chartex" xmlns:cx7="http://schemas.microsoft.com/office/drawing/2016/5/13/chartex" xmlns:cx8="http://schemas.microsoft.com/office/drawing/2016/5/14/chartex" xmlns:mc="http://schemas.openxmlformats.org/markup-compatibility/2006" xmlns:aink="http://schemas.microsoft.com/office/drawing/2016/ink" xmlns:am3d="http://schemas.microsoft.com/office/drawing/2017/model3d" xmlns:o="urn:schemas-microsoft-com:office:office" xmlns:r="http://schemas.openxmlformats.org/officeDocument/2006/relationships" xmlns:m="http://schemas.openxmlformats.org/officeDocument/2006/math" xmlns:v="urn:schemas-microsoft-com:vml" xmlns:wp14="http://schemas.microsoft.com/office/word/2010/wordprocessingDrawing" xmlns:wp="http://schemas.openxmlformats.org/drawingml/2006/wordprocessingDrawing" xmlns:w10="urn:schemas-microsoft-com:office:word" xmlns:w="http://schemas.openxmlformats.org/wordprocessingml/2006/main" xmlns:w14="http://schemas.microsoft.com/office/word/2010/wordml" xmlns:w15="http://schemas.microsoft.com/office/word/2012/wordml" xmlns:w16cid="http://schemas.microsoft.com/office/word/2016/wordml/cid" xmlns:w16se="http://schemas.microsoft.com/office/word/2015/wordml/symex" xmlns:wpg="http://schemas.microsoft.com/office/word/2010/wordprocessingGroup" xmlns:wpi="http://schemas.microsoft.com/office/word/2010/wordprocessingInk" xmlns:wne="http://schemas.microsoft.com/office/word/2006/wordml" xmlns:wps="http://schemas.microsoft.com/office/word/2010/wordprocessingShape" mc:Ignorable="w14 w15 w16se w16cid wp14">
   <w:p>
     <w:pPr>
       <w:pStyle w:val="En-tte"/>
@@ -4936,7 +5165,7 @@
 </file>
 
 <file path=word/header3.xml><?xml version="1.0" encoding="utf-8"?>
-<w:hdr xmlns:wpc="http://schemas.microsoft.com/office/word/2010/wordprocessingCanvas" xmlns:mo="http://schemas.microsoft.com/office/mac/office/2008/main" xmlns:mc="http://schemas.openxmlformats.org/markup-compatibility/2006" xmlns:mv="urn:schemas-microsoft-com:mac:vml" xmlns:o="urn:schemas-microsoft-com:office:office" xmlns:r="http://schemas.openxmlformats.org/officeDocument/2006/relationships" xmlns:m="http://schemas.openxmlformats.org/officeDocument/2006/math" xmlns:v="urn:schemas-microsoft-com:vml" xmlns:wp14="http://schemas.microsoft.com/office/word/2010/wordprocessingDrawing" xmlns:wp="http://schemas.openxmlformats.org/drawingml/2006/wordprocessingDrawing" xmlns:w10="urn:schemas-microsoft-com:office:word" xmlns:w="http://schemas.openxmlformats.org/wordprocessingml/2006/main" xmlns:w14="http://schemas.microsoft.com/office/word/2010/wordml" xmlns:w15="http://schemas.microsoft.com/office/word/2012/wordml" xmlns:wpg="http://schemas.microsoft.com/office/word/2010/wordprocessingGroup" xmlns:wpi="http://schemas.microsoft.com/office/word/2010/wordprocessingInk" xmlns:wne="http://schemas.microsoft.com/office/word/2006/wordml" xmlns:wps="http://schemas.microsoft.com/office/word/2010/wordprocessingShape" mc:Ignorable="w14 w15 wp14">
+<w:hdr xmlns:wpc="http://schemas.microsoft.com/office/word/2010/wordprocessingCanvas" xmlns:cx="http://schemas.microsoft.com/office/drawing/2014/chartex" xmlns:cx1="http://schemas.microsoft.com/office/drawing/2015/9/8/chartex" xmlns:cx2="http://schemas.microsoft.com/office/drawing/2015/10/21/chartex" xmlns:cx3="http://schemas.microsoft.com/office/drawing/2016/5/9/chartex" xmlns:cx4="http://schemas.microsoft.com/office/drawing/2016/5/10/chartex" xmlns:cx5="http://schemas.microsoft.com/office/drawing/2016/5/11/chartex" xmlns:cx6="http://schemas.microsoft.com/office/drawing/2016/5/12/chartex" xmlns:cx7="http://schemas.microsoft.com/office/drawing/2016/5/13/chartex" xmlns:cx8="http://schemas.microsoft.com/office/drawing/2016/5/14/chartex" xmlns:mc="http://schemas.openxmlformats.org/markup-compatibility/2006" xmlns:aink="http://schemas.microsoft.com/office/drawing/2016/ink" xmlns:am3d="http://schemas.microsoft.com/office/drawing/2017/model3d" xmlns:o="urn:schemas-microsoft-com:office:office" xmlns:r="http://schemas.openxmlformats.org/officeDocument/2006/relationships" xmlns:m="http://schemas.openxmlformats.org/officeDocument/2006/math" xmlns:v="urn:schemas-microsoft-com:vml" xmlns:wp14="http://schemas.microsoft.com/office/word/2010/wordprocessingDrawing" xmlns:wp="http://schemas.openxmlformats.org/drawingml/2006/wordprocessingDrawing" xmlns:w10="urn:schemas-microsoft-com:office:word" xmlns:w="http://schemas.openxmlformats.org/wordprocessingml/2006/main" xmlns:w14="http://schemas.microsoft.com/office/word/2010/wordml" xmlns:w15="http://schemas.microsoft.com/office/word/2012/wordml" xmlns:w16cid="http://schemas.microsoft.com/office/word/2016/wordml/cid" xmlns:w16se="http://schemas.microsoft.com/office/word/2015/wordml/symex" xmlns:wpg="http://schemas.microsoft.com/office/word/2010/wordprocessingGroup" xmlns:wpi="http://schemas.microsoft.com/office/word/2010/wordprocessingInk" xmlns:wne="http://schemas.microsoft.com/office/word/2006/wordml" xmlns:wps="http://schemas.microsoft.com/office/word/2010/wordprocessingShape" mc:Ignorable="w14 w15 w16se w16cid wp14">
   <w:p>
     <w:pPr>
       <w:pStyle w:val="En-tte"/>
@@ -4987,7 +5216,7 @@
 </file>
 
 <file path=word/header4.xml><?xml version="1.0" encoding="utf-8"?>
-<w:hdr xmlns:wpc="http://schemas.microsoft.com/office/word/2010/wordprocessingCanvas" xmlns:mo="http://schemas.microsoft.com/office/mac/office/2008/main" xmlns:mc="http://schemas.openxmlformats.org/markup-compatibility/2006" xmlns:mv="urn:schemas-microsoft-com:mac:vml" xmlns:o="urn:schemas-microsoft-com:office:office" xmlns:r="http://schemas.openxmlformats.org/officeDocument/2006/relationships" xmlns:m="http://schemas.openxmlformats.org/officeDocument/2006/math" xmlns:v="urn:schemas-microsoft-com:vml" xmlns:wp14="http://schemas.microsoft.com/office/word/2010/wordprocessingDrawing" xmlns:wp="http://schemas.openxmlformats.org/drawingml/2006/wordprocessingDrawing" xmlns:w10="urn:schemas-microsoft-com:office:word" xmlns:w="http://schemas.openxmlformats.org/wordprocessingml/2006/main" xmlns:w14="http://schemas.microsoft.com/office/word/2010/wordml" xmlns:w15="http://schemas.microsoft.com/office/word/2012/wordml" xmlns:wpg="http://schemas.microsoft.com/office/word/2010/wordprocessingGroup" xmlns:wpi="http://schemas.microsoft.com/office/word/2010/wordprocessingInk" xmlns:wne="http://schemas.microsoft.com/office/word/2006/wordml" xmlns:wps="http://schemas.microsoft.com/office/word/2010/wordprocessingShape" mc:Ignorable="w14 w15 wp14">
+<w:hdr xmlns:wpc="http://schemas.microsoft.com/office/word/2010/wordprocessingCanvas" xmlns:cx="http://schemas.microsoft.com/office/drawing/2014/chartex" xmlns:cx1="http://schemas.microsoft.com/office/drawing/2015/9/8/chartex" xmlns:cx2="http://schemas.microsoft.com/office/drawing/2015/10/21/chartex" xmlns:cx3="http://schemas.microsoft.com/office/drawing/2016/5/9/chartex" xmlns:cx4="http://schemas.microsoft.com/office/drawing/2016/5/10/chartex" xmlns:cx5="http://schemas.microsoft.com/office/drawing/2016/5/11/chartex" xmlns:cx6="http://schemas.microsoft.com/office/drawing/2016/5/12/chartex" xmlns:cx7="http://schemas.microsoft.com/office/drawing/2016/5/13/chartex" xmlns:cx8="http://schemas.microsoft.com/office/drawing/2016/5/14/chartex" xmlns:mc="http://schemas.openxmlformats.org/markup-compatibility/2006" xmlns:aink="http://schemas.microsoft.com/office/drawing/2016/ink" xmlns:am3d="http://schemas.microsoft.com/office/drawing/2017/model3d" xmlns:o="urn:schemas-microsoft-com:office:office" xmlns:r="http://schemas.openxmlformats.org/officeDocument/2006/relationships" xmlns:m="http://schemas.openxmlformats.org/officeDocument/2006/math" xmlns:v="urn:schemas-microsoft-com:vml" xmlns:wp14="http://schemas.microsoft.com/office/word/2010/wordprocessingDrawing" xmlns:wp="http://schemas.openxmlformats.org/drawingml/2006/wordprocessingDrawing" xmlns:w10="urn:schemas-microsoft-com:office:word" xmlns:w="http://schemas.openxmlformats.org/wordprocessingml/2006/main" xmlns:w14="http://schemas.microsoft.com/office/word/2010/wordml" xmlns:w15="http://schemas.microsoft.com/office/word/2012/wordml" xmlns:w16cid="http://schemas.microsoft.com/office/word/2016/wordml/cid" xmlns:w16se="http://schemas.microsoft.com/office/word/2015/wordml/symex" xmlns:wpg="http://schemas.microsoft.com/office/word/2010/wordprocessingGroup" xmlns:wpi="http://schemas.microsoft.com/office/word/2010/wordprocessingInk" xmlns:wne="http://schemas.microsoft.com/office/word/2006/wordml" xmlns:wps="http://schemas.microsoft.com/office/word/2010/wordprocessingShape" mc:Ignorable="w14 w15 w16se w16cid wp14">
   <w:p>
     <w:pPr>
       <w:pStyle w:val="En-tte"/>
@@ -5028,8 +5257,13 @@
       <w:jc w:val="both"/>
     </w:pPr>
     <w:r>
-      <w:t>Diagramme UML final:</w:t>
+      <w:t>Diagramme UML </w:t>
     </w:r>
+    <w:proofErr w:type="gramStart"/>
+    <w:r>
+      <w:t>final:</w:t>
+    </w:r>
+    <w:proofErr w:type="gramEnd"/>
   </w:p>
   <w:p>
     <w:pPr>
@@ -5044,7 +5278,7 @@
 </file>
 
 <file path=word/header5.xml><?xml version="1.0" encoding="utf-8"?>
-<w:hdr xmlns:wpc="http://schemas.microsoft.com/office/word/2010/wordprocessingCanvas" xmlns:mo="http://schemas.microsoft.com/office/mac/office/2008/main" xmlns:mc="http://schemas.openxmlformats.org/markup-compatibility/2006" xmlns:mv="urn:schemas-microsoft-com:mac:vml" xmlns:o="urn:schemas-microsoft-com:office:office" xmlns:r="http://schemas.openxmlformats.org/officeDocument/2006/relationships" xmlns:m="http://schemas.openxmlformats.org/officeDocument/2006/math" xmlns:v="urn:schemas-microsoft-com:vml" xmlns:wp14="http://schemas.microsoft.com/office/word/2010/wordprocessingDrawing" xmlns:wp="http://schemas.openxmlformats.org/drawingml/2006/wordprocessingDrawing" xmlns:w10="urn:schemas-microsoft-com:office:word" xmlns:w="http://schemas.openxmlformats.org/wordprocessingml/2006/main" xmlns:w14="http://schemas.microsoft.com/office/word/2010/wordml" xmlns:w15="http://schemas.microsoft.com/office/word/2012/wordml" xmlns:wpg="http://schemas.microsoft.com/office/word/2010/wordprocessingGroup" xmlns:wpi="http://schemas.microsoft.com/office/word/2010/wordprocessingInk" xmlns:wne="http://schemas.microsoft.com/office/word/2006/wordml" xmlns:wps="http://schemas.microsoft.com/office/word/2010/wordprocessingShape" mc:Ignorable="w14 w15 wp14">
+<w:hdr xmlns:wpc="http://schemas.microsoft.com/office/word/2010/wordprocessingCanvas" xmlns:cx="http://schemas.microsoft.com/office/drawing/2014/chartex" xmlns:cx1="http://schemas.microsoft.com/office/drawing/2015/9/8/chartex" xmlns:cx2="http://schemas.microsoft.com/office/drawing/2015/10/21/chartex" xmlns:cx3="http://schemas.microsoft.com/office/drawing/2016/5/9/chartex" xmlns:cx4="http://schemas.microsoft.com/office/drawing/2016/5/10/chartex" xmlns:cx5="http://schemas.microsoft.com/office/drawing/2016/5/11/chartex" xmlns:cx6="http://schemas.microsoft.com/office/drawing/2016/5/12/chartex" xmlns:cx7="http://schemas.microsoft.com/office/drawing/2016/5/13/chartex" xmlns:cx8="http://schemas.microsoft.com/office/drawing/2016/5/14/chartex" xmlns:mc="http://schemas.openxmlformats.org/markup-compatibility/2006" xmlns:aink="http://schemas.microsoft.com/office/drawing/2016/ink" xmlns:am3d="http://schemas.microsoft.com/office/drawing/2017/model3d" xmlns:o="urn:schemas-microsoft-com:office:office" xmlns:r="http://schemas.openxmlformats.org/officeDocument/2006/relationships" xmlns:m="http://schemas.openxmlformats.org/officeDocument/2006/math" xmlns:v="urn:schemas-microsoft-com:vml" xmlns:wp14="http://schemas.microsoft.com/office/word/2010/wordprocessingDrawing" xmlns:wp="http://schemas.openxmlformats.org/drawingml/2006/wordprocessingDrawing" xmlns:w10="urn:schemas-microsoft-com:office:word" xmlns:w="http://schemas.openxmlformats.org/wordprocessingml/2006/main" xmlns:w14="http://schemas.microsoft.com/office/word/2010/wordml" xmlns:w15="http://schemas.microsoft.com/office/word/2012/wordml" xmlns:w16cid="http://schemas.microsoft.com/office/word/2016/wordml/cid" xmlns:w16se="http://schemas.microsoft.com/office/word/2015/wordml/symex" xmlns:wpg="http://schemas.microsoft.com/office/word/2010/wordprocessingGroup" xmlns:wpi="http://schemas.microsoft.com/office/word/2010/wordprocessingInk" xmlns:wne="http://schemas.microsoft.com/office/word/2006/wordml" xmlns:wps="http://schemas.microsoft.com/office/word/2010/wordprocessingShape" mc:Ignorable="w14 w15 w16se w16cid wp14">
   <w:p>
     <w:pPr>
       <w:pStyle w:val="Titre2"/>
@@ -5055,7 +5289,7 @@
 </file>
 
 <file path=word/header6.xml><?xml version="1.0" encoding="utf-8"?>
-<w:hdr xmlns:wpc="http://schemas.microsoft.com/office/word/2010/wordprocessingCanvas" xmlns:mo="http://schemas.microsoft.com/office/mac/office/2008/main" xmlns:mc="http://schemas.openxmlformats.org/markup-compatibility/2006" xmlns:mv="urn:schemas-microsoft-com:mac:vml" xmlns:o="urn:schemas-microsoft-com:office:office" xmlns:r="http://schemas.openxmlformats.org/officeDocument/2006/relationships" xmlns:m="http://schemas.openxmlformats.org/officeDocument/2006/math" xmlns:v="urn:schemas-microsoft-com:vml" xmlns:wp14="http://schemas.microsoft.com/office/word/2010/wordprocessingDrawing" xmlns:wp="http://schemas.openxmlformats.org/drawingml/2006/wordprocessingDrawing" xmlns:w10="urn:schemas-microsoft-com:office:word" xmlns:w="http://schemas.openxmlformats.org/wordprocessingml/2006/main" xmlns:w14="http://schemas.microsoft.com/office/word/2010/wordml" xmlns:w15="http://schemas.microsoft.com/office/word/2012/wordml" xmlns:wpg="http://schemas.microsoft.com/office/word/2010/wordprocessingGroup" xmlns:wpi="http://schemas.microsoft.com/office/word/2010/wordprocessingInk" xmlns:wne="http://schemas.microsoft.com/office/word/2006/wordml" xmlns:wps="http://schemas.microsoft.com/office/word/2010/wordprocessingShape" mc:Ignorable="w14 w15 wp14">
+<w:hdr xmlns:wpc="http://schemas.microsoft.com/office/word/2010/wordprocessingCanvas" xmlns:cx="http://schemas.microsoft.com/office/drawing/2014/chartex" xmlns:cx1="http://schemas.microsoft.com/office/drawing/2015/9/8/chartex" xmlns:cx2="http://schemas.microsoft.com/office/drawing/2015/10/21/chartex" xmlns:cx3="http://schemas.microsoft.com/office/drawing/2016/5/9/chartex" xmlns:cx4="http://schemas.microsoft.com/office/drawing/2016/5/10/chartex" xmlns:cx5="http://schemas.microsoft.com/office/drawing/2016/5/11/chartex" xmlns:cx6="http://schemas.microsoft.com/office/drawing/2016/5/12/chartex" xmlns:cx7="http://schemas.microsoft.com/office/drawing/2016/5/13/chartex" xmlns:cx8="http://schemas.microsoft.com/office/drawing/2016/5/14/chartex" xmlns:mc="http://schemas.openxmlformats.org/markup-compatibility/2006" xmlns:aink="http://schemas.microsoft.com/office/drawing/2016/ink" xmlns:am3d="http://schemas.microsoft.com/office/drawing/2017/model3d" xmlns:o="urn:schemas-microsoft-com:office:office" xmlns:r="http://schemas.openxmlformats.org/officeDocument/2006/relationships" xmlns:m="http://schemas.openxmlformats.org/officeDocument/2006/math" xmlns:v="urn:schemas-microsoft-com:vml" xmlns:wp14="http://schemas.microsoft.com/office/word/2010/wordprocessingDrawing" xmlns:wp="http://schemas.openxmlformats.org/drawingml/2006/wordprocessingDrawing" xmlns:w10="urn:schemas-microsoft-com:office:word" xmlns:w="http://schemas.openxmlformats.org/wordprocessingml/2006/main" xmlns:w14="http://schemas.microsoft.com/office/word/2010/wordml" xmlns:w15="http://schemas.microsoft.com/office/word/2012/wordml" xmlns:w16cid="http://schemas.microsoft.com/office/word/2016/wordml/cid" xmlns:w16se="http://schemas.microsoft.com/office/word/2015/wordml/symex" xmlns:wpg="http://schemas.microsoft.com/office/word/2010/wordprocessingGroup" xmlns:wpi="http://schemas.microsoft.com/office/word/2010/wordprocessingInk" xmlns:wne="http://schemas.microsoft.com/office/word/2006/wordml" xmlns:wps="http://schemas.microsoft.com/office/word/2010/wordprocessingShape" mc:Ignorable="w14 w15 w16se w16cid wp14">
   <w:p>
     <w:pPr>
       <w:pStyle w:val="En-tte"/>
@@ -5100,8 +5334,8 @@
 </file>
 
 <file path=word/numbering.xml><?xml version="1.0" encoding="utf-8"?>
-<w:numbering xmlns:wpc="http://schemas.microsoft.com/office/word/2010/wordprocessingCanvas" xmlns:mo="http://schemas.microsoft.com/office/mac/office/2008/main" xmlns:mc="http://schemas.openxmlformats.org/markup-compatibility/2006" xmlns:mv="urn:schemas-microsoft-com:mac:vml" xmlns:o="urn:schemas-microsoft-com:office:office" xmlns:r="http://schemas.openxmlformats.org/officeDocument/2006/relationships" xmlns:m="http://schemas.openxmlformats.org/officeDocument/2006/math" xmlns:v="urn:schemas-microsoft-com:vml" xmlns:wp14="http://schemas.microsoft.com/office/word/2010/wordprocessingDrawing" xmlns:wp="http://schemas.openxmlformats.org/drawingml/2006/wordprocessingDrawing" xmlns:w10="urn:schemas-microsoft-com:office:word" xmlns:w="http://schemas.openxmlformats.org/wordprocessingml/2006/main" xmlns:w14="http://schemas.microsoft.com/office/word/2010/wordml" xmlns:w15="http://schemas.microsoft.com/office/word/2012/wordml" xmlns:wpg="http://schemas.microsoft.com/office/word/2010/wordprocessingGroup" xmlns:wpi="http://schemas.microsoft.com/office/word/2010/wordprocessingInk" xmlns:wne="http://schemas.microsoft.com/office/word/2006/wordml" xmlns:wps="http://schemas.microsoft.com/office/word/2010/wordprocessingShape" mc:Ignorable="w14 w15 wp14">
-  <w:abstractNum w:abstractNumId="0">
+<w:numbering xmlns:wpc="http://schemas.microsoft.com/office/word/2010/wordprocessingCanvas" xmlns:cx="http://schemas.microsoft.com/office/drawing/2014/chartex" xmlns:cx1="http://schemas.microsoft.com/office/drawing/2015/9/8/chartex" xmlns:cx2="http://schemas.microsoft.com/office/drawing/2015/10/21/chartex" xmlns:cx3="http://schemas.microsoft.com/office/drawing/2016/5/9/chartex" xmlns:cx4="http://schemas.microsoft.com/office/drawing/2016/5/10/chartex" xmlns:cx5="http://schemas.microsoft.com/office/drawing/2016/5/11/chartex" xmlns:cx6="http://schemas.microsoft.com/office/drawing/2016/5/12/chartex" xmlns:cx7="http://schemas.microsoft.com/office/drawing/2016/5/13/chartex" xmlns:cx8="http://schemas.microsoft.com/office/drawing/2016/5/14/chartex" xmlns:mc="http://schemas.openxmlformats.org/markup-compatibility/2006" xmlns:aink="http://schemas.microsoft.com/office/drawing/2016/ink" xmlns:am3d="http://schemas.microsoft.com/office/drawing/2017/model3d" xmlns:o="urn:schemas-microsoft-com:office:office" xmlns:r="http://schemas.openxmlformats.org/officeDocument/2006/relationships" xmlns:m="http://schemas.openxmlformats.org/officeDocument/2006/math" xmlns:v="urn:schemas-microsoft-com:vml" xmlns:wp14="http://schemas.microsoft.com/office/word/2010/wordprocessingDrawing" xmlns:wp="http://schemas.openxmlformats.org/drawingml/2006/wordprocessingDrawing" xmlns:w10="urn:schemas-microsoft-com:office:word" xmlns:w="http://schemas.openxmlformats.org/wordprocessingml/2006/main" xmlns:w14="http://schemas.microsoft.com/office/word/2010/wordml" xmlns:w15="http://schemas.microsoft.com/office/word/2012/wordml" xmlns:w16cid="http://schemas.microsoft.com/office/word/2016/wordml/cid" xmlns:w16se="http://schemas.microsoft.com/office/word/2015/wordml/symex" xmlns:wpg="http://schemas.microsoft.com/office/word/2010/wordprocessingGroup" xmlns:wpi="http://schemas.microsoft.com/office/word/2010/wordprocessingInk" xmlns:wne="http://schemas.microsoft.com/office/word/2006/wordml" xmlns:wps="http://schemas.microsoft.com/office/word/2010/wordprocessingShape" mc:Ignorable="w14 w15 w16se w16cid wp14">
+  <w:abstractNum w:abstractNumId="0" w15:restartNumberingAfterBreak="0">
     <w:nsid w:val="1E000B99"/>
     <w:multiLevelType w:val="hybridMultilevel"/>
     <w:tmpl w:val="AB74F2CE"/>
@@ -5214,7 +5448,7 @@
       </w:rPr>
     </w:lvl>
   </w:abstractNum>
-  <w:abstractNum w:abstractNumId="1">
+  <w:abstractNum w:abstractNumId="1" w15:restartNumberingAfterBreak="0">
     <w:nsid w:val="1ECC2CB9"/>
     <w:multiLevelType w:val="hybridMultilevel"/>
     <w:tmpl w:val="CB783288"/>
@@ -5327,7 +5561,7 @@
       </w:rPr>
     </w:lvl>
   </w:abstractNum>
-  <w:abstractNum w:abstractNumId="2">
+  <w:abstractNum w:abstractNumId="2" w15:restartNumberingAfterBreak="0">
     <w:nsid w:val="3EF87F2C"/>
     <w:multiLevelType w:val="hybridMultilevel"/>
     <w:tmpl w:val="2C82FF2C"/>
@@ -5440,7 +5674,7 @@
       </w:rPr>
     </w:lvl>
   </w:abstractNum>
-  <w:abstractNum w:abstractNumId="3">
+  <w:abstractNum w:abstractNumId="3" w15:restartNumberingAfterBreak="0">
     <w:nsid w:val="41633AED"/>
     <w:multiLevelType w:val="hybridMultilevel"/>
     <w:tmpl w:val="C9FC46CC"/>
@@ -5553,7 +5787,7 @@
       </w:rPr>
     </w:lvl>
   </w:abstractNum>
-  <w:abstractNum w:abstractNumId="4">
+  <w:abstractNum w:abstractNumId="4" w15:restartNumberingAfterBreak="0">
     <w:nsid w:val="50AE5ADD"/>
     <w:multiLevelType w:val="hybridMultilevel"/>
     <w:tmpl w:val="5EC6341E"/>
@@ -5665,7 +5899,7 @@
       </w:rPr>
     </w:lvl>
   </w:abstractNum>
-  <w:abstractNum w:abstractNumId="5">
+  <w:abstractNum w:abstractNumId="5" w15:restartNumberingAfterBreak="0">
     <w:nsid w:val="60C06030"/>
     <w:multiLevelType w:val="hybridMultilevel"/>
     <w:tmpl w:val="2CD2C226"/>
@@ -5778,7 +6012,7 @@
       </w:rPr>
     </w:lvl>
   </w:abstractNum>
-  <w:abstractNum w:abstractNumId="6">
+  <w:abstractNum w:abstractNumId="6" w15:restartNumberingAfterBreak="0">
     <w:nsid w:val="696D3BDE"/>
     <w:multiLevelType w:val="multilevel"/>
     <w:tmpl w:val="E22C426C"/>
@@ -5952,7 +6186,7 @@
 </file>
 
 <file path=word/styles.xml><?xml version="1.0" encoding="utf-8"?>
-<w:styles xmlns:mc="http://schemas.openxmlformats.org/markup-compatibility/2006" xmlns:r="http://schemas.openxmlformats.org/officeDocument/2006/relationships" xmlns:w="http://schemas.openxmlformats.org/wordprocessingml/2006/main" xmlns:w14="http://schemas.microsoft.com/office/word/2010/wordml" xmlns:w15="http://schemas.microsoft.com/office/word/2012/wordml" mc:Ignorable="w14 w15">
+<w:styles xmlns:mc="http://schemas.openxmlformats.org/markup-compatibility/2006" xmlns:r="http://schemas.openxmlformats.org/officeDocument/2006/relationships" xmlns:w="http://schemas.openxmlformats.org/wordprocessingml/2006/main" xmlns:w14="http://schemas.microsoft.com/office/word/2010/wordml" xmlns:w15="http://schemas.microsoft.com/office/word/2012/wordml" xmlns:w16cid="http://schemas.microsoft.com/office/word/2016/wordml/cid" xmlns:w16se="http://schemas.microsoft.com/office/word/2015/wordml/symex" mc:Ignorable="w14 w15 w16se w16cid">
   <w:docDefaults>
     <w:rPrDefault>
       <w:rPr>
@@ -5968,7 +6202,7 @@
       </w:pPr>
     </w:pPrDefault>
   </w:docDefaults>
-  <w:latentStyles w:defLockedState="0" w:defUIPriority="99" w:defSemiHidden="0" w:defUnhideWhenUsed="0" w:defQFormat="0" w:count="382">
+  <w:latentStyles w:defLockedState="0" w:defUIPriority="99" w:defSemiHidden="0" w:defUnhideWhenUsed="0" w:defQFormat="0" w:count="375">
     <w:lsdException w:name="Normal" w:uiPriority="0" w:qFormat="1"/>
     <w:lsdException w:name="heading 1" w:uiPriority="9" w:qFormat="1"/>
     <w:lsdException w:name="heading 2" w:semiHidden="1" w:uiPriority="9" w:unhideWhenUsed="1" w:qFormat="1"/>
@@ -6453,7 +6687,6 @@
       <w:spacing w:after="0" w:line="240" w:lineRule="auto"/>
     </w:pPr>
     <w:tblPr>
-      <w:tblInd w:w="0" w:type="dxa"/>
       <w:tblBorders>
         <w:top w:val="single" w:sz="4" w:space="0" w:color="auto"/>
         <w:left w:val="single" w:sz="4" w:space="0" w:color="auto"/>
@@ -6462,15 +6695,9 @@
         <w:insideH w:val="single" w:sz="4" w:space="0" w:color="auto"/>
         <w:insideV w:val="single" w:sz="4" w:space="0" w:color="auto"/>
       </w:tblBorders>
-      <w:tblCellMar>
-        <w:top w:w="0" w:type="dxa"/>
-        <w:left w:w="108" w:type="dxa"/>
-        <w:bottom w:w="0" w:type="dxa"/>
-        <w:right w:w="108" w:type="dxa"/>
-      </w:tblCellMar>
     </w:tblPr>
   </w:style>
-  <w:style w:type="paragraph" w:styleId="Pardeliste">
+  <w:style w:type="paragraph" w:styleId="Paragraphedeliste">
     <w:name w:val="List Paragraph"/>
     <w:basedOn w:val="Normal"/>
     <w:uiPriority w:val="34"/>
@@ -6598,8 +6825,8 @@
       <w:lang w:val="fr-FR" w:eastAsia="fr-FR"/>
     </w:rPr>
   </w:style>
-  <w:style w:type="character" w:customStyle="1" w:styleId="UnresolvedMention">
-    <w:name w:val="Unresolved Mention"/>
+  <w:style w:type="character" w:customStyle="1" w:styleId="Mentionnonrsolue1">
+    <w:name w:val="Mention non résolue1"/>
     <w:basedOn w:val="Policepardfaut"/>
     <w:uiPriority w:val="99"/>
     <w:rsid w:val="003D13DA"/>
@@ -6945,7 +7172,7 @@
 </file>
 
 <file path=customXml/itemProps1.xml><?xml version="1.0" encoding="utf-8"?>
-<ds:datastoreItem xmlns:ds="http://schemas.openxmlformats.org/officeDocument/2006/customXml" ds:itemID="{6E352935-9735-DF4D-A9CF-EEDFFB70598F}">
+<ds:datastoreItem xmlns:ds="http://schemas.openxmlformats.org/officeDocument/2006/customXml" ds:itemID="{562276BD-B7DB-4145-BC15-9F9EC62721FA}">
   <ds:schemaRefs>
     <ds:schemaRef ds:uri="http://schemas.openxmlformats.org/officeDocument/2006/bibliography"/>
   </ds:schemaRefs>
